--- a/项目/Plan.docx
+++ b/项目/Plan.docx
@@ -714,8 +714,6 @@
         </w:rPr>
         <w:t>，未来储备</w:t>
       </w:r>
-      <w:bookmarkStart w:id="0" w:name="_GoBack"/>
-      <w:bookmarkEnd w:id="0"/>
     </w:p>
     <w:p>
       <w:pPr>
@@ -818,11 +816,6 @@
       </w:r>
     </w:p>
     <w:p>
-      <w:pPr>
-        <w:rPr>
-          <w:rFonts w:hint="eastAsia"/>
-        </w:rPr>
-      </w:pPr>
       <w:r>
         <w:rPr>
           <w:rFonts w:hint="eastAsia"/>
@@ -2305,6 +2298,21 @@
         <w:t>日常生活多留意观察</w:t>
       </w:r>
     </w:p>
+    <w:p>
+      <w:pPr>
+        <w:rPr>
+          <w:rFonts w:hint="eastAsia"/>
+        </w:rPr>
+      </w:pPr>
+      <w:r>
+        <w:rPr>
+          <w:rFonts w:hint="eastAsia"/>
+        </w:rPr>
+        <w:t>与有擅长偏爱美术风格的美术合作定制</w:t>
+      </w:r>
+      <w:bookmarkStart w:id="0" w:name="_GoBack"/>
+      <w:bookmarkEnd w:id="0"/>
+    </w:p>
     <w:p/>
     <w:p>
       <w:r>
@@ -2319,6 +2327,7 @@
         <w:rPr>
           <w:rFonts w:hint="eastAsia"/>
         </w:rPr>
+        <w:lastRenderedPageBreak/>
         <w:t>把一个平淡的体验改进为</w:t>
       </w:r>
       <w:r>
@@ -2342,491 +2351,491 @@
         <w:rPr>
           <w:rFonts w:hint="eastAsia"/>
         </w:rPr>
+        <w:t>外部发生器</w:t>
+      </w:r>
+    </w:p>
+    <w:p>
+      <w:r>
+        <w:rPr>
+          <w:rFonts w:hint="eastAsia"/>
+        </w:rPr>
+        <w:t>参考机制</w:t>
+      </w:r>
+      <w:r>
+        <w:rPr>
+          <w:rFonts w:hint="eastAsia"/>
+        </w:rPr>
+        <w:t>List</w:t>
+      </w:r>
+    </w:p>
+    <w:p>
+      <w:r>
+        <w:rPr>
+          <w:rFonts w:hint="eastAsia"/>
+        </w:rPr>
+        <w:t>参考</w:t>
+      </w:r>
+      <w:r>
+        <w:t>GameJam</w:t>
+      </w:r>
+      <w:r>
+        <w:rPr>
+          <w:rFonts w:hint="eastAsia"/>
+        </w:rPr>
+        <w:t>主题</w:t>
+      </w:r>
+    </w:p>
+    <w:p>
+      <w:r>
+        <w:rPr>
+          <w:rFonts w:hint="eastAsia"/>
+        </w:rPr>
+        <w:t>分析游戏核心概念</w:t>
+      </w:r>
+      <w:r>
+        <w:t>，</w:t>
+      </w:r>
+      <w:r>
+        <w:rPr>
+          <w:rFonts w:hint="eastAsia"/>
+        </w:rPr>
+        <w:t>提炼</w:t>
+      </w:r>
+      <w:r>
+        <w:rPr>
+          <w:rFonts w:hint="eastAsia"/>
+        </w:rPr>
+        <w:t>体验</w:t>
+      </w:r>
+    </w:p>
+    <w:p/>
+    <w:p>
+      <w:r>
+        <w:rPr>
+          <w:rFonts w:hint="eastAsia"/>
+        </w:rPr>
+        <w:t>回顾</w:t>
+      </w:r>
+      <w:r>
+        <w:rPr>
+          <w:rFonts w:hint="eastAsia"/>
+        </w:rPr>
+        <w:t>ios</w:t>
+      </w:r>
+      <w:r>
+        <w:rPr>
+          <w:rFonts w:hint="eastAsia"/>
+        </w:rPr>
+        <w:t>已有</w:t>
+      </w:r>
+      <w:r>
+        <w:rPr>
+          <w:rFonts w:hint="eastAsia"/>
+        </w:rPr>
+        <w:t>游戏</w:t>
+      </w:r>
+    </w:p>
+    <w:p>
+      <w:r>
+        <w:t>3</w:t>
+      </w:r>
+      <w:r>
+        <w:rPr>
+          <w:rFonts w:hint="eastAsia"/>
+        </w:rPr>
+        <w:t>ds</w:t>
+      </w:r>
+      <w:r>
+        <w:t xml:space="preserve"> </w:t>
+      </w:r>
+      <w:r>
+        <w:rPr>
+          <w:rFonts w:hint="eastAsia"/>
+        </w:rPr>
+        <w:t>nds</w:t>
+      </w:r>
+      <w:r>
+        <w:rPr>
+          <w:rFonts w:hint="eastAsia"/>
+        </w:rPr>
+        <w:t>重点</w:t>
+      </w:r>
+    </w:p>
+    <w:p>
+      <w:r>
+        <w:t>F</w:t>
+      </w:r>
+      <w:r>
+        <w:rPr>
+          <w:rFonts w:hint="eastAsia"/>
+        </w:rPr>
+        <w:t>ollow</w:t>
+      </w:r>
+      <w:r>
+        <w:rPr>
+          <w:rFonts w:hint="eastAsia"/>
+        </w:rPr>
+        <w:t>国外重点游戏平台</w:t>
+      </w:r>
+      <w:r>
+        <w:t>\</w:t>
+      </w:r>
+      <w:r>
+        <w:rPr>
+          <w:rFonts w:hint="eastAsia"/>
+        </w:rPr>
+        <w:t>网站</w:t>
+      </w:r>
+      <w:r>
+        <w:rPr>
+          <w:rFonts w:hint="eastAsia"/>
+        </w:rPr>
+        <w:t>、对标游戏公司的产品</w:t>
+      </w:r>
+    </w:p>
+    <w:p>
+      <w:pPr>
+        <w:pStyle w:val="2"/>
+      </w:pPr>
+      <w:r>
+        <w:rPr>
+          <w:rFonts w:hint="eastAsia"/>
+        </w:rPr>
+        <w:t>评估想法</w:t>
+      </w:r>
+    </w:p>
+    <w:p>
+      <w:r>
+        <w:rPr>
+          <w:rFonts w:hint="eastAsia"/>
+        </w:rPr>
+        <w:t>本身的发挥空间、潜力</w:t>
+      </w:r>
+    </w:p>
+    <w:p>
+      <w:r>
+        <w:rPr>
+          <w:rFonts w:hint="eastAsia"/>
+        </w:rPr>
+        <w:t>核心体验是否有吸引力</w:t>
+      </w:r>
+    </w:p>
+    <w:p>
+      <w:r>
+        <w:rPr>
+          <w:rFonts w:hint="eastAsia"/>
+        </w:rPr>
+        <w:t>核心体验是否新鲜</w:t>
+      </w:r>
+    </w:p>
+    <w:p>
+      <w:r>
+        <w:rPr>
+          <w:rFonts w:hint="eastAsia"/>
+        </w:rPr>
+        <w:t>//</w:t>
+      </w:r>
+      <w:r>
+        <w:t xml:space="preserve"> </w:t>
+      </w:r>
+      <w:r>
+        <w:rPr>
+          <w:rFonts w:hint="eastAsia"/>
+        </w:rPr>
+        <w:t>是否能嫁接到已有的机制、游戏类型</w:t>
+      </w:r>
+    </w:p>
+    <w:p>
+      <w:r>
+        <w:rPr>
+          <w:rFonts w:hint="eastAsia"/>
+        </w:rPr>
+        <w:t>是否能匹配有出彩的题材</w:t>
+      </w:r>
+    </w:p>
+    <w:p>
+      <w:r>
+        <w:rPr>
+          <w:rFonts w:hint="eastAsia"/>
+        </w:rPr>
+        <w:t>持续吸引力</w:t>
+      </w:r>
+      <w:r>
+        <w:tab/>
+      </w:r>
+      <w:r>
+        <w:rPr>
+          <w:rFonts w:hint="eastAsia"/>
+        </w:rPr>
+        <w:t>（主题系列化），</w:t>
+      </w:r>
+      <w:r>
+        <w:rPr>
+          <w:rFonts w:hint="eastAsia"/>
+        </w:rPr>
+        <w:t>ugc</w:t>
+      </w:r>
+      <w:r>
+        <w:rPr>
+          <w:rFonts w:hint="eastAsia"/>
+        </w:rPr>
+        <w:t>素材，</w:t>
+      </w:r>
+      <w:r>
+        <w:rPr>
+          <w:rFonts w:hint="eastAsia"/>
+        </w:rPr>
+        <w:t>成长性，收集，</w:t>
+      </w:r>
+      <w:r>
+        <w:rPr>
+          <w:rFonts w:hint="eastAsia"/>
+        </w:rPr>
+        <w:t>皮肤</w:t>
+      </w:r>
+    </w:p>
+    <w:p/>
+    <w:p>
+      <w:pPr>
+        <w:rPr>
+          <w:b/>
+        </w:rPr>
+      </w:pPr>
+      <w:r>
+        <w:rPr>
+          <w:rFonts w:hint="eastAsia"/>
+          <w:b/>
+        </w:rPr>
+        <w:t>平台特性</w:t>
+      </w:r>
+    </w:p>
+    <w:p>
+      <w:r>
+        <w:rPr>
+          <w:rFonts w:hint="eastAsia"/>
+        </w:rPr>
+        <w:t>目标</w:t>
+      </w:r>
+      <w:r>
+        <w:rPr>
+          <w:rFonts w:hint="eastAsia"/>
+        </w:rPr>
+        <w:t>用户群体多大</w:t>
+      </w:r>
+    </w:p>
+    <w:p>
+      <w:r>
+        <w:rPr>
+          <w:rFonts w:hint="eastAsia"/>
+        </w:rPr>
+        <w:t>是否适合手机</w:t>
+      </w:r>
+      <w:r>
+        <w:rPr>
+          <w:rFonts w:hint="eastAsia"/>
+        </w:rPr>
+        <w:t>特性</w:t>
+      </w:r>
+    </w:p>
+    <w:p>
+      <w:r>
+        <w:rPr>
+          <w:rFonts w:hint="eastAsia"/>
+        </w:rPr>
+        <w:t>是否适合微信用户</w:t>
+      </w:r>
+      <w:r>
+        <w:rPr>
+          <w:rFonts w:hint="eastAsia"/>
+        </w:rPr>
+        <w:t>特点</w:t>
+      </w:r>
+      <w:r>
+        <w:rPr>
+          <w:rFonts w:hint="eastAsia"/>
+        </w:rPr>
+        <w:t>、使用</w:t>
+      </w:r>
+      <w:r>
+        <w:rPr>
+          <w:rFonts w:hint="eastAsia"/>
+        </w:rPr>
+        <w:t>情景和</w:t>
+      </w:r>
+      <w:r>
+        <w:rPr>
+          <w:rFonts w:hint="eastAsia"/>
+        </w:rPr>
+        <w:t>习惯</w:t>
+      </w:r>
+    </w:p>
+    <w:p>
+      <w:r>
+        <w:rPr>
+          <w:rFonts w:hint="eastAsia"/>
+        </w:rPr>
+        <w:t>对关系链利用的前景</w:t>
+      </w:r>
+    </w:p>
+    <w:p>
+      <w:r>
+        <w:rPr>
+          <w:rFonts w:hint="eastAsia"/>
+        </w:rPr>
+        <w:t>传播空间</w:t>
+      </w:r>
+    </w:p>
+    <w:p/>
+    <w:p>
+      <w:r>
+        <w:rPr>
+          <w:rFonts w:hint="eastAsia"/>
+        </w:rPr>
+        <w:t>已有产品哪些是体验很好的</w:t>
+      </w:r>
+    </w:p>
+    <w:p>
+      <w:r>
+        <w:rPr>
+          <w:rFonts w:hint="eastAsia"/>
+        </w:rPr>
+        <w:t>平台上是否已有竞品很多，或者被头部垄断</w:t>
+      </w:r>
+    </w:p>
+    <w:p>
+      <w:r>
+        <w:rPr>
+          <w:rFonts w:hint="eastAsia"/>
+        </w:rPr>
+        <w:t>在功用类似的众多休闲小游戏中为何被选中</w:t>
+      </w:r>
+    </w:p>
+    <w:p>
+      <w:r>
+        <w:rPr>
+          <w:rFonts w:hint="eastAsia"/>
+        </w:rPr>
+        <w:t>商业模式</w:t>
+      </w:r>
+    </w:p>
+    <w:p>
+      <w:r>
+        <w:rPr>
+          <w:rFonts w:hint="eastAsia"/>
+        </w:rPr>
+        <w:t>题材</w:t>
+      </w:r>
+      <w:r>
+        <w:rPr>
+          <w:rFonts w:hint="eastAsia"/>
+        </w:rPr>
+        <w:t>和玩法</w:t>
+      </w:r>
+      <w:r>
+        <w:rPr>
+          <w:rFonts w:hint="eastAsia"/>
+        </w:rPr>
+        <w:t>，如何</w:t>
+      </w:r>
+      <w:r>
+        <w:rPr>
+          <w:rFonts w:hint="eastAsia"/>
+        </w:rPr>
+        <w:t>促进分享和</w:t>
+      </w:r>
+      <w:r>
+        <w:rPr>
+          <w:rFonts w:hint="eastAsia"/>
+        </w:rPr>
+        <w:t>传播</w:t>
+      </w:r>
+    </w:p>
+    <w:p/>
+    <w:p>
+      <w:r>
+        <w:rPr>
+          <w:rFonts w:hint="eastAsia"/>
+        </w:rPr>
+        <w:t>做高品质的难度</w:t>
+      </w:r>
+    </w:p>
+    <w:p>
+      <w:r>
+        <w:rPr>
+          <w:rFonts w:hint="eastAsia"/>
+        </w:rPr>
+        <w:t>抄袭壁垒</w:t>
+      </w:r>
+      <w:r>
+        <w:t>；</w:t>
+      </w:r>
+      <w:r>
+        <w:rPr>
+          <w:rFonts w:hint="eastAsia"/>
+        </w:rPr>
+        <w:t>被发行利用自己做一个</w:t>
+      </w:r>
+    </w:p>
+    <w:p/>
+    <w:p>
+      <w:r>
+        <w:rPr>
+          <w:rFonts w:hint="eastAsia"/>
+        </w:rPr>
+        <w:t>市场需求</w:t>
+      </w:r>
+    </w:p>
+    <w:p/>
+    <w:p>
+      <w:pPr>
+        <w:rPr>
+          <w:b/>
+        </w:rPr>
+      </w:pPr>
+      <w:r>
+        <w:rPr>
+          <w:rFonts w:hint="eastAsia"/>
+          <w:b/>
+        </w:rPr>
+        <w:t>题材</w:t>
+      </w:r>
+    </w:p>
+    <w:p>
+      <w:r>
+        <w:rPr>
+          <w:rFonts w:hint="eastAsia"/>
+        </w:rPr>
+        <w:t>是否能合理解释玩法</w:t>
+      </w:r>
+      <w:r>
+        <w:rPr>
+          <w:rFonts w:hint="eastAsia"/>
+        </w:rPr>
+        <w:t>元素</w:t>
+      </w:r>
+    </w:p>
+    <w:p>
+      <w:r>
+        <w:rPr>
+          <w:rFonts w:hint="eastAsia"/>
+        </w:rPr>
+        <w:t>是否能强化升华玩法的主题</w:t>
+      </w:r>
+    </w:p>
+    <w:p>
+      <w:r>
+        <w:rPr>
+          <w:rFonts w:hint="eastAsia"/>
+        </w:rPr>
+        <w:t>受众对该题材的理解、感受如何</w:t>
+      </w:r>
+    </w:p>
+    <w:p>
+      <w:r>
+        <w:rPr>
+          <w:rFonts w:hint="eastAsia"/>
+        </w:rPr>
         <w:lastRenderedPageBreak/>
-        <w:t>外部发生器</w:t>
-      </w:r>
-    </w:p>
-    <w:p>
-      <w:r>
-        <w:rPr>
-          <w:rFonts w:hint="eastAsia"/>
-        </w:rPr>
-        <w:t>参考机制</w:t>
-      </w:r>
-      <w:r>
-        <w:rPr>
-          <w:rFonts w:hint="eastAsia"/>
-        </w:rPr>
-        <w:t>List</w:t>
-      </w:r>
-    </w:p>
-    <w:p>
-      <w:r>
-        <w:rPr>
-          <w:rFonts w:hint="eastAsia"/>
-        </w:rPr>
-        <w:t>参考</w:t>
-      </w:r>
-      <w:r>
-        <w:t>GameJam</w:t>
-      </w:r>
-      <w:r>
-        <w:rPr>
-          <w:rFonts w:hint="eastAsia"/>
-        </w:rPr>
-        <w:t>主题</w:t>
-      </w:r>
-    </w:p>
-    <w:p>
-      <w:r>
-        <w:rPr>
-          <w:rFonts w:hint="eastAsia"/>
-        </w:rPr>
-        <w:t>分析游戏核心概念</w:t>
-      </w:r>
-      <w:r>
-        <w:t>，</w:t>
-      </w:r>
-      <w:r>
-        <w:rPr>
-          <w:rFonts w:hint="eastAsia"/>
-        </w:rPr>
-        <w:t>提炼</w:t>
-      </w:r>
-      <w:r>
-        <w:rPr>
-          <w:rFonts w:hint="eastAsia"/>
-        </w:rPr>
-        <w:t>体验</w:t>
-      </w:r>
-    </w:p>
-    <w:p/>
-    <w:p>
-      <w:r>
-        <w:rPr>
-          <w:rFonts w:hint="eastAsia"/>
-        </w:rPr>
-        <w:t>回顾</w:t>
-      </w:r>
-      <w:r>
-        <w:rPr>
-          <w:rFonts w:hint="eastAsia"/>
-        </w:rPr>
-        <w:t>ios</w:t>
-      </w:r>
-      <w:r>
-        <w:rPr>
-          <w:rFonts w:hint="eastAsia"/>
-        </w:rPr>
-        <w:t>已有</w:t>
-      </w:r>
-      <w:r>
-        <w:rPr>
-          <w:rFonts w:hint="eastAsia"/>
-        </w:rPr>
-        <w:t>游戏</w:t>
-      </w:r>
-    </w:p>
-    <w:p>
-      <w:r>
-        <w:t>3</w:t>
-      </w:r>
-      <w:r>
-        <w:rPr>
-          <w:rFonts w:hint="eastAsia"/>
-        </w:rPr>
-        <w:t>ds</w:t>
-      </w:r>
-      <w:r>
-        <w:t xml:space="preserve"> </w:t>
-      </w:r>
-      <w:r>
-        <w:rPr>
-          <w:rFonts w:hint="eastAsia"/>
-        </w:rPr>
-        <w:t>nds</w:t>
-      </w:r>
-      <w:r>
-        <w:rPr>
-          <w:rFonts w:hint="eastAsia"/>
-        </w:rPr>
-        <w:t>重点</w:t>
-      </w:r>
-    </w:p>
-    <w:p>
-      <w:r>
-        <w:t>F</w:t>
-      </w:r>
-      <w:r>
-        <w:rPr>
-          <w:rFonts w:hint="eastAsia"/>
-        </w:rPr>
-        <w:t>ollow</w:t>
-      </w:r>
-      <w:r>
-        <w:rPr>
-          <w:rFonts w:hint="eastAsia"/>
-        </w:rPr>
-        <w:t>国外重点游戏平台</w:t>
-      </w:r>
-      <w:r>
-        <w:t>\</w:t>
-      </w:r>
-      <w:r>
-        <w:rPr>
-          <w:rFonts w:hint="eastAsia"/>
-        </w:rPr>
-        <w:t>网站</w:t>
-      </w:r>
-      <w:r>
-        <w:rPr>
-          <w:rFonts w:hint="eastAsia"/>
-        </w:rPr>
-        <w:t>、对标游戏公司的产品</w:t>
-      </w:r>
-    </w:p>
-    <w:p>
-      <w:pPr>
-        <w:pStyle w:val="2"/>
-      </w:pPr>
-      <w:r>
-        <w:rPr>
-          <w:rFonts w:hint="eastAsia"/>
-        </w:rPr>
-        <w:t>评估想法</w:t>
-      </w:r>
-    </w:p>
-    <w:p>
-      <w:r>
-        <w:rPr>
-          <w:rFonts w:hint="eastAsia"/>
-        </w:rPr>
-        <w:t>本身的发挥空间、潜力</w:t>
-      </w:r>
-    </w:p>
-    <w:p>
-      <w:r>
-        <w:rPr>
-          <w:rFonts w:hint="eastAsia"/>
-        </w:rPr>
-        <w:t>核心体验是否有吸引力</w:t>
-      </w:r>
-    </w:p>
-    <w:p>
-      <w:r>
-        <w:rPr>
-          <w:rFonts w:hint="eastAsia"/>
-        </w:rPr>
-        <w:t>核心体验是否新鲜</w:t>
-      </w:r>
-    </w:p>
-    <w:p>
-      <w:r>
-        <w:rPr>
-          <w:rFonts w:hint="eastAsia"/>
-        </w:rPr>
-        <w:t>//</w:t>
-      </w:r>
-      <w:r>
-        <w:t xml:space="preserve"> </w:t>
-      </w:r>
-      <w:r>
-        <w:rPr>
-          <w:rFonts w:hint="eastAsia"/>
-        </w:rPr>
-        <w:t>是否能嫁接到已有的机制、游戏类型</w:t>
-      </w:r>
-    </w:p>
-    <w:p>
-      <w:r>
-        <w:rPr>
-          <w:rFonts w:hint="eastAsia"/>
-        </w:rPr>
-        <w:t>是否能匹配有出彩的题材</w:t>
-      </w:r>
-    </w:p>
-    <w:p>
-      <w:r>
-        <w:rPr>
-          <w:rFonts w:hint="eastAsia"/>
-        </w:rPr>
-        <w:t>持续吸引力</w:t>
-      </w:r>
-      <w:r>
-        <w:tab/>
-      </w:r>
-      <w:r>
-        <w:rPr>
-          <w:rFonts w:hint="eastAsia"/>
-        </w:rPr>
-        <w:t>（主题系列化），</w:t>
-      </w:r>
-      <w:r>
-        <w:rPr>
-          <w:rFonts w:hint="eastAsia"/>
-        </w:rPr>
-        <w:t>ugc</w:t>
-      </w:r>
-      <w:r>
-        <w:rPr>
-          <w:rFonts w:hint="eastAsia"/>
-        </w:rPr>
-        <w:t>素材，</w:t>
-      </w:r>
-      <w:r>
-        <w:rPr>
-          <w:rFonts w:hint="eastAsia"/>
-        </w:rPr>
-        <w:t>成长性，收集，</w:t>
-      </w:r>
-      <w:r>
-        <w:rPr>
-          <w:rFonts w:hint="eastAsia"/>
-        </w:rPr>
-        <w:t>皮肤</w:t>
-      </w:r>
-    </w:p>
-    <w:p/>
-    <w:p>
-      <w:pPr>
-        <w:rPr>
-          <w:b/>
-        </w:rPr>
-      </w:pPr>
-      <w:r>
-        <w:rPr>
-          <w:rFonts w:hint="eastAsia"/>
-          <w:b/>
-        </w:rPr>
-        <w:t>平台特性</w:t>
-      </w:r>
-    </w:p>
-    <w:p>
-      <w:r>
-        <w:rPr>
-          <w:rFonts w:hint="eastAsia"/>
-        </w:rPr>
-        <w:t>目标</w:t>
-      </w:r>
-      <w:r>
-        <w:rPr>
-          <w:rFonts w:hint="eastAsia"/>
-        </w:rPr>
-        <w:t>用户群体多大</w:t>
-      </w:r>
-    </w:p>
-    <w:p>
-      <w:r>
-        <w:rPr>
-          <w:rFonts w:hint="eastAsia"/>
-        </w:rPr>
-        <w:t>是否适合手机</w:t>
-      </w:r>
-      <w:r>
-        <w:rPr>
-          <w:rFonts w:hint="eastAsia"/>
-        </w:rPr>
-        <w:t>特性</w:t>
-      </w:r>
-    </w:p>
-    <w:p>
-      <w:r>
-        <w:rPr>
-          <w:rFonts w:hint="eastAsia"/>
-        </w:rPr>
-        <w:t>是否适合微信用户</w:t>
-      </w:r>
-      <w:r>
-        <w:rPr>
-          <w:rFonts w:hint="eastAsia"/>
-        </w:rPr>
-        <w:t>特点</w:t>
-      </w:r>
-      <w:r>
-        <w:rPr>
-          <w:rFonts w:hint="eastAsia"/>
-        </w:rPr>
-        <w:t>、使用</w:t>
-      </w:r>
-      <w:r>
-        <w:rPr>
-          <w:rFonts w:hint="eastAsia"/>
-        </w:rPr>
-        <w:t>情景和</w:t>
-      </w:r>
-      <w:r>
-        <w:rPr>
-          <w:rFonts w:hint="eastAsia"/>
-        </w:rPr>
-        <w:t>习惯</w:t>
-      </w:r>
-    </w:p>
-    <w:p>
-      <w:r>
-        <w:rPr>
-          <w:rFonts w:hint="eastAsia"/>
-        </w:rPr>
-        <w:t>对关系链利用的前景</w:t>
-      </w:r>
-    </w:p>
-    <w:p>
-      <w:r>
-        <w:rPr>
-          <w:rFonts w:hint="eastAsia"/>
-        </w:rPr>
-        <w:t>传播空间</w:t>
-      </w:r>
-    </w:p>
-    <w:p/>
-    <w:p>
-      <w:r>
-        <w:rPr>
-          <w:rFonts w:hint="eastAsia"/>
-        </w:rPr>
-        <w:t>已有产品哪些是体验很好的</w:t>
-      </w:r>
-    </w:p>
-    <w:p>
-      <w:r>
-        <w:rPr>
-          <w:rFonts w:hint="eastAsia"/>
-        </w:rPr>
-        <w:t>平台上是否已有竞品很多，或者被头部垄断</w:t>
-      </w:r>
-    </w:p>
-    <w:p>
-      <w:r>
-        <w:rPr>
-          <w:rFonts w:hint="eastAsia"/>
-        </w:rPr>
-        <w:t>在功用类似的众多休闲小游戏中为何被选中</w:t>
-      </w:r>
-    </w:p>
-    <w:p>
-      <w:r>
-        <w:rPr>
-          <w:rFonts w:hint="eastAsia"/>
-        </w:rPr>
-        <w:t>商业模式</w:t>
-      </w:r>
-    </w:p>
-    <w:p>
-      <w:r>
-        <w:rPr>
-          <w:rFonts w:hint="eastAsia"/>
-        </w:rPr>
-        <w:t>题材</w:t>
-      </w:r>
-      <w:r>
-        <w:rPr>
-          <w:rFonts w:hint="eastAsia"/>
-        </w:rPr>
-        <w:t>和玩法</w:t>
-      </w:r>
-      <w:r>
-        <w:rPr>
-          <w:rFonts w:hint="eastAsia"/>
-        </w:rPr>
-        <w:t>，如何</w:t>
-      </w:r>
-      <w:r>
-        <w:rPr>
-          <w:rFonts w:hint="eastAsia"/>
-        </w:rPr>
-        <w:t>促进分享和</w:t>
-      </w:r>
-      <w:r>
-        <w:rPr>
-          <w:rFonts w:hint="eastAsia"/>
-        </w:rPr>
-        <w:t>传播</w:t>
-      </w:r>
-    </w:p>
-    <w:p/>
-    <w:p>
-      <w:r>
-        <w:rPr>
-          <w:rFonts w:hint="eastAsia"/>
-        </w:rPr>
-        <w:t>做高品质的难度</w:t>
-      </w:r>
-    </w:p>
-    <w:p>
-      <w:r>
-        <w:rPr>
-          <w:rFonts w:hint="eastAsia"/>
-        </w:rPr>
-        <w:t>抄袭壁垒</w:t>
-      </w:r>
-      <w:r>
-        <w:t>；</w:t>
-      </w:r>
-      <w:r>
-        <w:rPr>
-          <w:rFonts w:hint="eastAsia"/>
-        </w:rPr>
-        <w:t>被发行利用自己做一个</w:t>
-      </w:r>
-    </w:p>
-    <w:p/>
-    <w:p>
-      <w:r>
-        <w:rPr>
-          <w:rFonts w:hint="eastAsia"/>
-        </w:rPr>
-        <w:t>市场需求</w:t>
-      </w:r>
-    </w:p>
-    <w:p/>
-    <w:p>
-      <w:pPr>
-        <w:rPr>
-          <w:b/>
-        </w:rPr>
-      </w:pPr>
-      <w:r>
-        <w:rPr>
-          <w:rFonts w:hint="eastAsia"/>
-          <w:b/>
-        </w:rPr>
-        <w:t>题材</w:t>
-      </w:r>
-    </w:p>
-    <w:p>
-      <w:r>
-        <w:rPr>
-          <w:rFonts w:hint="eastAsia"/>
-        </w:rPr>
-        <w:t>是否能合理解释玩法</w:t>
-      </w:r>
-      <w:r>
-        <w:rPr>
-          <w:rFonts w:hint="eastAsia"/>
-        </w:rPr>
-        <w:t>元素</w:t>
-      </w:r>
-    </w:p>
-    <w:p>
-      <w:r>
-        <w:rPr>
-          <w:rFonts w:hint="eastAsia"/>
-        </w:rPr>
-        <w:t>是否能强化升华玩法的主题</w:t>
-      </w:r>
-    </w:p>
-    <w:p>
-      <w:r>
-        <w:rPr>
-          <w:rFonts w:hint="eastAsia"/>
-        </w:rPr>
-        <w:t>受众对该题材的理解、感受如何</w:t>
-      </w:r>
-    </w:p>
-    <w:p>
-      <w:r>
-        <w:rPr>
-          <w:rFonts w:hint="eastAsia"/>
-        </w:rPr>
         <w:t>这种感受在受众通常的使用场景是是否易于传达到</w:t>
       </w:r>
     </w:p>
@@ -2867,7 +2876,6 @@
         <w:rPr>
           <w:rFonts w:hint="eastAsia"/>
         </w:rPr>
-        <w:lastRenderedPageBreak/>
         <w:t>该题材下，</w:t>
       </w:r>
       <w:r>
@@ -3367,6 +3375,7 @@
         <w:rPr>
           <w:rFonts w:hint="eastAsia"/>
         </w:rPr>
+        <w:lastRenderedPageBreak/>
         <w:t>相比于策略的关联性思考，更偏于执行动作、单一解题。</w:t>
       </w:r>
     </w:p>
@@ -3399,7 +3408,6 @@
         <w:rPr>
           <w:rFonts w:hint="eastAsia"/>
         </w:rPr>
-        <w:lastRenderedPageBreak/>
         <w:t>一般的生活经验都可以直观理解玩法，体育运动，答题猜歌；便于建立分享传播联系</w:t>
       </w:r>
     </w:p>

--- a/项目/Plan.docx
+++ b/项目/Plan.docx
@@ -2299,19 +2299,12 @@
       </w:r>
     </w:p>
     <w:p>
-      <w:pPr>
-        <w:rPr>
-          <w:rFonts w:hint="eastAsia"/>
-        </w:rPr>
-      </w:pPr>
       <w:r>
         <w:rPr>
           <w:rFonts w:hint="eastAsia"/>
         </w:rPr>
         <w:t>与有擅长偏爱美术风格的美术合作定制</w:t>
       </w:r>
-      <w:bookmarkStart w:id="0" w:name="_GoBack"/>
-      <w:bookmarkEnd w:id="0"/>
     </w:p>
     <w:p/>
     <w:p>
@@ -3644,6 +3637,18 @@
       </w:r>
     </w:p>
     <w:p/>
+    <w:p>
+      <w:pPr>
+        <w:rPr>
+          <w:rFonts w:hint="eastAsia"/>
+        </w:rPr>
+      </w:pPr>
+      <w:r>
+        <w:t>TwinSpin</w:t>
+      </w:r>
+      <w:bookmarkStart w:id="0" w:name="_GoBack"/>
+      <w:bookmarkEnd w:id="0"/>
+    </w:p>
     <w:p>
       <w:r>
         <w:rPr>

--- a/项目/Plan.docx
+++ b/项目/Plan.docx
@@ -2336,6 +2336,90 @@
         <w:t>有亮点的体验</w:t>
       </w:r>
     </w:p>
+    <w:p/>
+    <w:p>
+      <w:r>
+        <w:rPr>
+          <w:rFonts w:hint="eastAsia"/>
+        </w:rPr>
+        <w:t>衍生思路</w:t>
+      </w:r>
+    </w:p>
+    <w:p>
+      <w:r>
+        <w:tab/>
+      </w:r>
+      <w:r>
+        <w:rPr>
+          <w:rFonts w:hint="eastAsia"/>
+        </w:rPr>
+        <w:t>原型版</w:t>
+      </w:r>
+      <w:r>
+        <w:rPr>
+          <w:rFonts w:hint="eastAsia"/>
+        </w:rPr>
+        <w:t xml:space="preserve"> </w:t>
+      </w:r>
+      <w:r>
+        <w:rPr>
+          <w:rFonts w:hint="eastAsia"/>
+        </w:rPr>
+        <w:t>极简</w:t>
+      </w:r>
+    </w:p>
+    <w:p>
+      <w:r>
+        <w:tab/>
+      </w:r>
+      <w:r>
+        <w:rPr>
+          <w:rFonts w:hint="eastAsia"/>
+        </w:rPr>
+        <w:t>完整玩法版</w:t>
+      </w:r>
+      <w:r>
+        <w:rPr>
+          <w:rFonts w:hint="eastAsia"/>
+        </w:rPr>
+        <w:t xml:space="preserve"> </w:t>
+      </w:r>
+      <w:r>
+        <w:rPr>
+          <w:rFonts w:hint="eastAsia"/>
+        </w:rPr>
+        <w:t>兴奋</w:t>
+      </w:r>
+    </w:p>
+    <w:p>
+      <w:r>
+        <w:tab/>
+      </w:r>
+      <w:r>
+        <w:rPr>
+          <w:rFonts w:hint="eastAsia"/>
+        </w:rPr>
+        <w:t>题材版，主题代入，现实题材</w:t>
+      </w:r>
+    </w:p>
+    <w:p>
+      <w:pPr>
+        <w:rPr>
+          <w:rFonts w:hint="eastAsia"/>
+        </w:rPr>
+      </w:pPr>
+      <w:r>
+        <w:tab/>
+      </w:r>
+      <w:r>
+        <w:rPr>
+          <w:rFonts w:hint="eastAsia"/>
+        </w:rPr>
+        <w:t>体验美感，自然，图形，安宁</w:t>
+      </w:r>
+      <w:bookmarkStart w:id="0" w:name="_GoBack"/>
+      <w:bookmarkEnd w:id="0"/>
+    </w:p>
     <w:p>
       <w:pPr>
         <w:pStyle w:val="3"/>
@@ -2775,6 +2859,7 @@
         <w:rPr>
           <w:rFonts w:hint="eastAsia"/>
         </w:rPr>
+        <w:lastRenderedPageBreak/>
         <w:t>市场需求</w:t>
       </w:r>
     </w:p>
@@ -2828,7 +2913,6 @@
         <w:rPr>
           <w:rFonts w:hint="eastAsia"/>
         </w:rPr>
-        <w:lastRenderedPageBreak/>
         <w:t>这种感受在受众通常的使用场景是是否易于传达到</w:t>
       </w:r>
     </w:p>
@@ -3304,6 +3388,7 @@
         <w:rPr>
           <w:rFonts w:hint="eastAsia"/>
         </w:rPr>
+        <w:lastRenderedPageBreak/>
         <w:t>回归门槛低。重新玩时，不需要再熟悉很多操作和功能，不需要前情回顾去回忆自己玩到哪了、该做什么了，没有很多需要新去了解学习的新系统和内容。</w:t>
       </w:r>
     </w:p>
@@ -3368,7 +3453,6 @@
         <w:rPr>
           <w:rFonts w:hint="eastAsia"/>
         </w:rPr>
-        <w:lastRenderedPageBreak/>
         <w:t>相比于策略的关联性思考，更偏于执行动作、单一解题。</w:t>
       </w:r>
     </w:p>
@@ -3638,16 +3722,9 @@
     </w:p>
     <w:p/>
     <w:p>
-      <w:pPr>
-        <w:rPr>
-          <w:rFonts w:hint="eastAsia"/>
-        </w:rPr>
-      </w:pPr>
       <w:r>
         <w:t>TwinSpin</w:t>
       </w:r>
-      <w:bookmarkStart w:id="0" w:name="_GoBack"/>
-      <w:bookmarkEnd w:id="0"/>
     </w:p>
     <w:p>
       <w:r>

--- a/项目/Plan.docx
+++ b/项目/Plan.docx
@@ -2390,6 +2390,18 @@
         </w:rPr>
         <w:t>兴奋</w:t>
       </w:r>
+      <w:r>
+        <w:rPr>
+          <w:rFonts w:hint="eastAsia"/>
+        </w:rPr>
+        <w:t>，耐玩，挑战，进步</w:t>
+      </w:r>
+      <w:r>
+        <w:rPr>
+          <w:rFonts w:hint="eastAsia"/>
+        </w:rPr>
+        <w:t>空间</w:t>
+      </w:r>
     </w:p>
     <w:p>
       <w:r>
@@ -2401,13 +2413,26 @@
         </w:rPr>
         <w:t>题材版，主题代入，现实题材</w:t>
       </w:r>
-    </w:p>
-    <w:p>
-      <w:pPr>
-        <w:rPr>
-          <w:rFonts w:hint="eastAsia"/>
-        </w:rPr>
-      </w:pPr>
+      <w:r>
+        <w:rPr>
+          <w:rFonts w:hint="eastAsia"/>
+        </w:rPr>
+        <w:t>，有启示性，群体</w:t>
+      </w:r>
+      <w:r>
+        <w:rPr>
+          <w:rFonts w:hint="eastAsia"/>
+        </w:rPr>
+        <w:t>话题</w:t>
+      </w:r>
+      <w:r>
+        <w:rPr>
+          <w:rFonts w:hint="eastAsia"/>
+        </w:rPr>
+        <w:t>传播</w:t>
+      </w:r>
+    </w:p>
+    <w:p>
       <w:r>
         <w:tab/>
       </w:r>
@@ -2416,9 +2441,27 @@
           <w:rFonts w:hint="eastAsia"/>
         </w:rPr>
         <w:t>体验美感，自然，图形，安宁</w:t>
+      </w:r>
+      <w:r>
+        <w:rPr>
+          <w:rFonts w:hint="eastAsia"/>
+        </w:rPr>
+        <w:t>，个人</w:t>
+      </w:r>
+      <w:r>
+        <w:rPr>
+          <w:rFonts w:hint="eastAsia"/>
+        </w:rPr>
+        <w:t>的内在</w:t>
       </w:r>
       <w:bookmarkStart w:id="0" w:name="_GoBack"/>
       <w:bookmarkEnd w:id="0"/>
+      <w:r>
+        <w:rPr>
+          <w:rFonts w:hint="eastAsia"/>
+        </w:rPr>
+        <w:t>体验</w:t>
+      </w:r>
     </w:p>
     <w:p>
       <w:pPr>

--- a/项目/Plan.docx
+++ b/项目/Plan.docx
@@ -1856,6 +1856,7 @@
     <w:p>
       <w:pPr>
         <w:pStyle w:val="3"/>
+        <w:ind w:firstLineChars="100" w:firstLine="321"/>
       </w:pPr>
       <w:r>
         <w:rPr>
@@ -2038,6 +2039,8 @@
         </w:rPr>
         <w:t>感性传达出发</w:t>
       </w:r>
+      <w:bookmarkStart w:id="0" w:name="_GoBack"/>
+      <w:bookmarkEnd w:id="0"/>
     </w:p>
     <w:p>
       <w:r>
@@ -2454,8 +2457,6 @@
         </w:rPr>
         <w:t>的内在</w:t>
       </w:r>
-      <w:bookmarkStart w:id="0" w:name="_GoBack"/>
-      <w:bookmarkEnd w:id="0"/>
       <w:r>
         <w:rPr>
           <w:rFonts w:hint="eastAsia"/>

--- a/项目/Plan.docx
+++ b/项目/Plan.docx
@@ -598,36 +598,31 @@
       </w:r>
     </w:p>
     <w:p>
-      <w:pPr>
-        <w:rPr>
-          <w:color w:val="A6A6A6" w:themeColor="background1" w:themeShade="A6"/>
-        </w:rPr>
-      </w:pPr>
-      <w:r>
-        <w:rPr>
-          <w:rFonts w:hint="eastAsia"/>
-          <w:color w:val="A6A6A6" w:themeColor="background1" w:themeShade="A6"/>
+      <w:r>
+        <w:rPr>
+          <w:rFonts w:hint="eastAsia"/>
+        </w:rPr>
+        <w:t>准主美兼</w:t>
+      </w:r>
+      <w:r>
+        <w:rPr>
+          <w:rFonts w:hint="eastAsia"/>
         </w:rPr>
         <w:t>2D</w:t>
       </w:r>
       <w:r>
         <w:rPr>
           <w:rFonts w:hint="eastAsia"/>
-          <w:color w:val="A6A6A6" w:themeColor="background1" w:themeShade="A6"/>
         </w:rPr>
         <w:t>美术：</w:t>
       </w:r>
       <w:r>
         <w:rPr>
           <w:rFonts w:hint="eastAsia"/>
-          <w:color w:val="A6A6A6" w:themeColor="background1" w:themeShade="A6"/>
         </w:rPr>
         <w:t>1</w:t>
       </w:r>
       <w:r>
-        <w:rPr>
-          <w:color w:val="A6A6A6" w:themeColor="background1" w:themeShade="A6"/>
-        </w:rPr>
         <w:t xml:space="preserve"> </w:t>
       </w:r>
     </w:p>
@@ -779,17 +774,41 @@
       </w:r>
     </w:p>
     <w:p>
-      <w:r>
-        <w:rPr>
-          <w:rFonts w:hint="eastAsia"/>
-        </w:rPr>
-        <w:t>2D</w:t>
-      </w:r>
-      <w:r>
-        <w:rPr>
-          <w:rFonts w:hint="eastAsia"/>
-        </w:rPr>
-        <w:t>原画美术</w:t>
+      <w:pPr>
+        <w:rPr>
+          <w:rFonts w:hint="eastAsia"/>
+        </w:rPr>
+      </w:pPr>
+      <w:r>
+        <w:rPr>
+          <w:rFonts w:hint="eastAsia"/>
+        </w:rPr>
+        <w:t>美术</w:t>
+      </w:r>
+    </w:p>
+    <w:p>
+      <w:pPr>
+        <w:rPr>
+          <w:rFonts w:hint="eastAsia"/>
+        </w:rPr>
+      </w:pPr>
+      <w:r>
+        <w:rPr>
+          <w:rFonts w:hint="eastAsia"/>
+        </w:rPr>
+        <w:t>发行</w:t>
+      </w:r>
+      <w:r>
+        <w:rPr>
+          <w:rFonts w:hint="eastAsia"/>
+        </w:rPr>
+        <w:t>&amp;</w:t>
+      </w:r>
+      <w:r>
+        <w:rPr>
+          <w:rFonts w:hint="eastAsia"/>
+        </w:rPr>
+        <w:t>运营</w:t>
       </w:r>
       <w:r>
         <w:rPr>
@@ -799,40 +818,9 @@
       </w:r>
     </w:p>
     <w:p>
-      <w:r>
-        <w:t>UI</w:t>
-      </w:r>
-      <w:r>
-        <w:rPr>
-          <w:rFonts w:hint="eastAsia"/>
-        </w:rPr>
-        <w:t>美术</w:t>
-      </w:r>
-      <w:r>
-        <w:rPr>
-          <w:rFonts w:hint="eastAsia"/>
-        </w:rPr>
-        <w:t xml:space="preserve"> 1</w:t>
-      </w:r>
-    </w:p>
-    <w:p>
-      <w:r>
-        <w:rPr>
-          <w:rFonts w:hint="eastAsia"/>
-        </w:rPr>
-        <w:lastRenderedPageBreak/>
-        <w:t>运营</w:t>
-      </w:r>
-      <w:r>
-        <w:rPr>
-          <w:rFonts w:hint="eastAsia"/>
-        </w:rPr>
-        <w:t xml:space="preserve"> 1</w:t>
-      </w:r>
-    </w:p>
-    <w:p>
-      <w:pPr>
-        <w:rPr>
+      <w:pPr>
+        <w:rPr>
+          <w:rFonts w:hint="eastAsia"/>
           <w:b/>
         </w:rPr>
       </w:pPr>
@@ -864,19 +852,7 @@
         <w:rPr>
           <w:rFonts w:hint="eastAsia"/>
         </w:rPr>
-        <w:t>美术：可能部分外包</w:t>
-      </w:r>
-      <w:r>
-        <w:rPr>
-          <w:rFonts w:hint="eastAsia"/>
-        </w:rPr>
-        <w:t>；常驻外包</w:t>
-      </w:r>
-      <w:r>
-        <w:rPr>
-          <w:rFonts w:hint="eastAsia"/>
-        </w:rPr>
-        <w:t>人员</w:t>
+        <w:t>美术：部分外包</w:t>
       </w:r>
     </w:p>
     <w:p/>
@@ -898,12 +874,14 @@
       <w:pPr>
         <w:rPr>
           <w:b/>
+          <w:color w:val="A6A6A6" w:themeColor="background1" w:themeShade="A6"/>
         </w:rPr>
       </w:pPr>
       <w:r>
         <w:rPr>
           <w:rFonts w:hint="eastAsia"/>
           <w:b/>
+          <w:color w:val="A6A6A6" w:themeColor="background1" w:themeShade="A6"/>
         </w:rPr>
         <w:t>Html5</w:t>
       </w:r>
@@ -911,6 +889,7 @@
         <w:rPr>
           <w:rFonts w:hint="eastAsia"/>
           <w:b/>
+          <w:color w:val="A6A6A6" w:themeColor="background1" w:themeShade="A6"/>
         </w:rPr>
         <w:t>游戏客户端</w:t>
       </w:r>
@@ -918,14 +897,21 @@
         <w:rPr>
           <w:rFonts w:hint="eastAsia"/>
           <w:b/>
+          <w:color w:val="A6A6A6" w:themeColor="background1" w:themeShade="A6"/>
         </w:rPr>
         <w:t>开发</w:t>
       </w:r>
     </w:p>
     <w:p>
-      <w:r>
-        <w:rPr>
-          <w:rFonts w:hint="eastAsia"/>
+      <w:pPr>
+        <w:rPr>
+          <w:color w:val="A6A6A6" w:themeColor="background1" w:themeShade="A6"/>
+        </w:rPr>
+      </w:pPr>
+      <w:r>
+        <w:rPr>
+          <w:rFonts w:hint="eastAsia"/>
+          <w:color w:val="A6A6A6" w:themeColor="background1" w:themeShade="A6"/>
         </w:rPr>
         <w:t>岗位职责：</w:t>
       </w:r>
@@ -938,46 +924,56 @@
           <w:numId w:val="14"/>
         </w:numPr>
         <w:ind w:firstLineChars="0"/>
-      </w:pPr>
-      <w:r>
-        <w:rPr>
-          <w:rFonts w:hint="eastAsia"/>
+        <w:rPr>
+          <w:color w:val="A6A6A6" w:themeColor="background1" w:themeShade="A6"/>
+        </w:rPr>
+      </w:pPr>
+      <w:r>
+        <w:rPr>
+          <w:rFonts w:hint="eastAsia"/>
+          <w:color w:val="A6A6A6" w:themeColor="background1" w:themeShade="A6"/>
         </w:rPr>
         <w:t>使用</w:t>
       </w:r>
       <w:r>
         <w:rPr>
           <w:rFonts w:hint="eastAsia"/>
+          <w:color w:val="A6A6A6" w:themeColor="background1" w:themeShade="A6"/>
         </w:rPr>
         <w:t>Cocos Creator</w:t>
       </w:r>
       <w:r>
         <w:rPr>
           <w:rFonts w:hint="eastAsia"/>
+          <w:color w:val="A6A6A6" w:themeColor="background1" w:themeShade="A6"/>
         </w:rPr>
         <w:t>或</w:t>
       </w:r>
       <w:r>
         <w:rPr>
           <w:rFonts w:hint="eastAsia"/>
+          <w:color w:val="A6A6A6" w:themeColor="background1" w:themeShade="A6"/>
         </w:rPr>
         <w:t>LayaAir</w:t>
       </w:r>
       <w:r>
         <w:rPr>
           <w:rFonts w:hint="eastAsia"/>
+          <w:color w:val="A6A6A6" w:themeColor="background1" w:themeShade="A6"/>
         </w:rPr>
         <w:t>引擎、</w:t>
       </w:r>
       <w:r>
         <w:rPr>
           <w:rFonts w:hint="eastAsia"/>
+          <w:color w:val="A6A6A6" w:themeColor="background1" w:themeShade="A6"/>
         </w:rPr>
         <w:t>JS</w:t>
       </w:r>
       <w:r>
         <w:rPr>
           <w:rFonts w:hint="eastAsia"/>
+          <w:color w:val="A6A6A6" w:themeColor="background1" w:themeShade="A6"/>
         </w:rPr>
         <w:t>语言，开发微信小游戏；</w:t>
       </w:r>
@@ -990,22 +986,28 @@
           <w:numId w:val="14"/>
         </w:numPr>
         <w:ind w:firstLineChars="0"/>
-      </w:pPr>
-      <w:r>
-        <w:rPr>
-          <w:rFonts w:hint="eastAsia"/>
+        <w:rPr>
+          <w:color w:val="A6A6A6" w:themeColor="background1" w:themeShade="A6"/>
+        </w:rPr>
+      </w:pPr>
+      <w:r>
+        <w:rPr>
+          <w:rFonts w:hint="eastAsia"/>
+          <w:color w:val="A6A6A6" w:themeColor="background1" w:themeShade="A6"/>
         </w:rPr>
         <w:t>独立撑起开发相关工作，包括从开发环境搭建</w:t>
       </w:r>
       <w:r>
         <w:rPr>
           <w:rFonts w:hint="eastAsia"/>
+          <w:color w:val="A6A6A6" w:themeColor="background1" w:themeShade="A6"/>
         </w:rPr>
         <w:t>、工具</w:t>
       </w:r>
       <w:r>
         <w:rPr>
           <w:rFonts w:hint="eastAsia"/>
+          <w:color w:val="A6A6A6" w:themeColor="background1" w:themeShade="A6"/>
         </w:rPr>
         <w:t>到具体产品功能的完整开发及优化；</w:t>
       </w:r>
@@ -1018,34 +1020,42 @@
           <w:numId w:val="14"/>
         </w:numPr>
         <w:ind w:firstLineChars="0"/>
-      </w:pPr>
-      <w:r>
-        <w:rPr>
-          <w:rFonts w:hint="eastAsia"/>
+        <w:rPr>
+          <w:color w:val="A6A6A6" w:themeColor="background1" w:themeShade="A6"/>
+        </w:rPr>
+      </w:pPr>
+      <w:r>
+        <w:rPr>
+          <w:rFonts w:hint="eastAsia"/>
+          <w:color w:val="A6A6A6" w:themeColor="background1" w:themeShade="A6"/>
         </w:rPr>
         <w:t>负责游戏中的数据日志和统计、</w:t>
       </w:r>
       <w:r>
         <w:rPr>
           <w:rFonts w:hint="eastAsia"/>
+          <w:color w:val="A6A6A6" w:themeColor="background1" w:themeShade="A6"/>
         </w:rPr>
         <w:t>各种发行平台的</w:t>
       </w:r>
       <w:r>
         <w:rPr>
           <w:rFonts w:hint="eastAsia"/>
+          <w:color w:val="A6A6A6" w:themeColor="background1" w:themeShade="A6"/>
         </w:rPr>
         <w:t>上架</w:t>
       </w:r>
       <w:r>
         <w:rPr>
           <w:rFonts w:hint="eastAsia"/>
+          <w:color w:val="A6A6A6" w:themeColor="background1" w:themeShade="A6"/>
         </w:rPr>
         <w:t>接入</w:t>
       </w:r>
       <w:r>
         <w:rPr>
           <w:rFonts w:hint="eastAsia"/>
+          <w:color w:val="A6A6A6" w:themeColor="background1" w:themeShade="A6"/>
         </w:rPr>
         <w:t>流程、版本更新、维护等运营环节的开发工作；</w:t>
       </w:r>
@@ -1058,31 +1068,49 @@
           <w:numId w:val="14"/>
         </w:numPr>
         <w:ind w:firstLineChars="0"/>
-      </w:pPr>
-      <w:r>
-        <w:rPr>
-          <w:rFonts w:hint="eastAsia"/>
+        <w:rPr>
+          <w:color w:val="A6A6A6" w:themeColor="background1" w:themeShade="A6"/>
+        </w:rPr>
+      </w:pPr>
+      <w:r>
+        <w:rPr>
+          <w:rFonts w:hint="eastAsia"/>
+          <w:color w:val="A6A6A6" w:themeColor="background1" w:themeShade="A6"/>
         </w:rPr>
         <w:t>在小团队中，需</w:t>
       </w:r>
       <w:r>
         <w:rPr>
           <w:rFonts w:hint="eastAsia"/>
+          <w:color w:val="A6A6A6" w:themeColor="background1" w:themeShade="A6"/>
         </w:rPr>
         <w:t>与项目成员紧密合作，积极</w:t>
       </w:r>
       <w:r>
         <w:rPr>
           <w:rFonts w:hint="eastAsia"/>
+          <w:color w:val="A6A6A6" w:themeColor="background1" w:themeShade="A6"/>
         </w:rPr>
         <w:t>参与游戏的体验、测试、反馈等其他必要的有益于产品的工作；</w:t>
       </w:r>
     </w:p>
-    <w:p/>
-    <w:p>
-      <w:r>
-        <w:rPr>
-          <w:rFonts w:hint="eastAsia"/>
+    <w:p>
+      <w:pPr>
+        <w:rPr>
+          <w:color w:val="A6A6A6" w:themeColor="background1" w:themeShade="A6"/>
+        </w:rPr>
+      </w:pPr>
+    </w:p>
+    <w:p>
+      <w:pPr>
+        <w:rPr>
+          <w:color w:val="A6A6A6" w:themeColor="background1" w:themeShade="A6"/>
+        </w:rPr>
+      </w:pPr>
+      <w:r>
+        <w:rPr>
+          <w:rFonts w:hint="eastAsia"/>
+          <w:color w:val="A6A6A6" w:themeColor="background1" w:themeShade="A6"/>
         </w:rPr>
         <w:t>岗位要求：</w:t>
       </w:r>
@@ -1095,34 +1123,42 @@
           <w:numId w:val="13"/>
         </w:numPr>
         <w:ind w:firstLineChars="0"/>
-      </w:pPr>
-      <w:r>
-        <w:rPr>
-          <w:rFonts w:hint="eastAsia"/>
+        <w:rPr>
+          <w:color w:val="A6A6A6" w:themeColor="background1" w:themeShade="A6"/>
+        </w:rPr>
+      </w:pPr>
+      <w:r>
+        <w:rPr>
+          <w:rFonts w:hint="eastAsia"/>
+          <w:color w:val="A6A6A6" w:themeColor="background1" w:themeShade="A6"/>
         </w:rPr>
         <w:t>至少</w:t>
       </w:r>
       <w:r>
         <w:rPr>
           <w:rFonts w:hint="eastAsia"/>
+          <w:color w:val="A6A6A6" w:themeColor="background1" w:themeShade="A6"/>
         </w:rPr>
         <w:t>1</w:t>
       </w:r>
       <w:r>
         <w:rPr>
           <w:rFonts w:hint="eastAsia"/>
+          <w:color w:val="A6A6A6" w:themeColor="background1" w:themeShade="A6"/>
         </w:rPr>
         <w:t>款已上线的</w:t>
       </w:r>
       <w:r>
         <w:rPr>
           <w:rFonts w:hint="eastAsia"/>
+          <w:color w:val="A6A6A6" w:themeColor="background1" w:themeShade="A6"/>
         </w:rPr>
         <w:t>H5</w:t>
       </w:r>
       <w:r>
         <w:rPr>
           <w:rFonts w:hint="eastAsia"/>
+          <w:color w:val="A6A6A6" w:themeColor="background1" w:themeShade="A6"/>
         </w:rPr>
         <w:t>游戏开发经验；</w:t>
       </w:r>
@@ -1135,59 +1171,70 @@
           <w:numId w:val="13"/>
         </w:numPr>
         <w:ind w:firstLineChars="0"/>
-      </w:pPr>
-      <w:r>
-        <w:rPr>
-          <w:rFonts w:hint="eastAsia"/>
+        <w:rPr>
+          <w:color w:val="A6A6A6" w:themeColor="background1" w:themeShade="A6"/>
+        </w:rPr>
+      </w:pPr>
+      <w:r>
+        <w:rPr>
+          <w:rFonts w:hint="eastAsia"/>
+          <w:color w:val="A6A6A6" w:themeColor="background1" w:themeShade="A6"/>
         </w:rPr>
         <w:t>熟练使用</w:t>
       </w:r>
       <w:r>
         <w:rPr>
           <w:rFonts w:hint="eastAsia"/>
+          <w:color w:val="A6A6A6" w:themeColor="background1" w:themeShade="A6"/>
         </w:rPr>
         <w:t>JS</w:t>
       </w:r>
       <w:r>
         <w:rPr>
           <w:rFonts w:hint="eastAsia"/>
+          <w:color w:val="A6A6A6" w:themeColor="background1" w:themeShade="A6"/>
         </w:rPr>
         <w:t>、</w:t>
       </w:r>
       <w:r>
         <w:rPr>
           <w:rFonts w:hint="eastAsia"/>
+          <w:color w:val="A6A6A6" w:themeColor="background1" w:themeShade="A6"/>
         </w:rPr>
         <w:t>AS3</w:t>
       </w:r>
       <w:r>
         <w:rPr>
           <w:rFonts w:hint="eastAsia"/>
+          <w:color w:val="A6A6A6" w:themeColor="background1" w:themeShade="A6"/>
         </w:rPr>
         <w:t>、</w:t>
       </w:r>
       <w:r>
         <w:rPr>
           <w:rFonts w:hint="eastAsia"/>
+          <w:color w:val="A6A6A6" w:themeColor="background1" w:themeShade="A6"/>
         </w:rPr>
         <w:t>TS</w:t>
       </w:r>
       <w:r>
         <w:rPr>
           <w:rFonts w:hint="eastAsia"/>
+          <w:color w:val="A6A6A6" w:themeColor="background1" w:themeShade="A6"/>
         </w:rPr>
         <w:t>语言的一种</w:t>
       </w:r>
       <w:r>
         <w:rPr>
           <w:rFonts w:hint="eastAsia"/>
+          <w:color w:val="A6A6A6" w:themeColor="background1" w:themeShade="A6"/>
         </w:rPr>
         <w:t>及</w:t>
       </w:r>
       <w:r>
         <w:rPr>
           <w:rFonts w:ascii="Segoe UI" w:hAnsi="Segoe UI" w:cs="Segoe UI"/>
-          <w:color w:val="000000"/>
+          <w:color w:val="A6A6A6" w:themeColor="background1" w:themeShade="A6"/>
           <w:spacing w:val="15"/>
           <w:szCs w:val="21"/>
           <w:shd w:val="clear" w:color="auto" w:fill="FFFFFF"/>
@@ -1197,24 +1244,28 @@
       <w:r>
         <w:rPr>
           <w:rFonts w:hint="eastAsia"/>
+          <w:color w:val="A6A6A6" w:themeColor="background1" w:themeShade="A6"/>
         </w:rPr>
         <w:t>；</w:t>
       </w:r>
       <w:r>
         <w:rPr>
           <w:rFonts w:hint="eastAsia"/>
+          <w:color w:val="A6A6A6" w:themeColor="background1" w:themeShade="A6"/>
         </w:rPr>
         <w:t>良好的</w:t>
       </w:r>
       <w:r>
         <w:rPr>
           <w:rFonts w:hint="eastAsia"/>
+          <w:color w:val="A6A6A6" w:themeColor="background1" w:themeShade="A6"/>
         </w:rPr>
         <w:t>OOP</w:t>
       </w:r>
       <w:r>
         <w:rPr>
           <w:rFonts w:hint="eastAsia"/>
+          <w:color w:val="A6A6A6" w:themeColor="background1" w:themeShade="A6"/>
         </w:rPr>
         <w:t>编程思想</w:t>
       </w:r>
@@ -1227,58 +1278,70 @@
           <w:numId w:val="13"/>
         </w:numPr>
         <w:ind w:firstLineChars="0"/>
-      </w:pPr>
-      <w:r>
-        <w:rPr>
-          <w:rFonts w:hint="eastAsia"/>
+        <w:rPr>
+          <w:color w:val="A6A6A6" w:themeColor="background1" w:themeShade="A6"/>
+        </w:rPr>
+      </w:pPr>
+      <w:r>
+        <w:rPr>
+          <w:rFonts w:hint="eastAsia"/>
+          <w:color w:val="A6A6A6" w:themeColor="background1" w:themeShade="A6"/>
         </w:rPr>
         <w:t>至少</w:t>
       </w:r>
       <w:r>
         <w:rPr>
           <w:rFonts w:hint="eastAsia"/>
+          <w:color w:val="A6A6A6" w:themeColor="background1" w:themeShade="A6"/>
         </w:rPr>
         <w:t>熟练使用</w:t>
       </w:r>
       <w:r>
         <w:rPr>
           <w:rFonts w:hint="eastAsia"/>
+          <w:color w:val="A6A6A6" w:themeColor="background1" w:themeShade="A6"/>
         </w:rPr>
         <w:t>游戏引擎（</w:t>
       </w:r>
       <w:r>
         <w:rPr>
           <w:rFonts w:hint="eastAsia"/>
+          <w:color w:val="A6A6A6" w:themeColor="background1" w:themeShade="A6"/>
         </w:rPr>
         <w:t>Laya</w:t>
       </w:r>
       <w:r>
         <w:rPr>
           <w:rFonts w:hint="eastAsia"/>
+          <w:color w:val="A6A6A6" w:themeColor="background1" w:themeShade="A6"/>
         </w:rPr>
         <w:t>、</w:t>
       </w:r>
       <w:r>
         <w:rPr>
           <w:rFonts w:hint="eastAsia"/>
+          <w:color w:val="A6A6A6" w:themeColor="background1" w:themeShade="A6"/>
         </w:rPr>
         <w:t>Cocos</w:t>
       </w:r>
       <w:r>
         <w:rPr>
           <w:rFonts w:hint="eastAsia"/>
+          <w:color w:val="A6A6A6" w:themeColor="background1" w:themeShade="A6"/>
         </w:rPr>
         <w:t>、</w:t>
       </w:r>
       <w:r>
         <w:rPr>
           <w:rFonts w:hint="eastAsia"/>
+          <w:color w:val="A6A6A6" w:themeColor="background1" w:themeShade="A6"/>
         </w:rPr>
         <w:t>Egret)</w:t>
       </w:r>
       <w:r>
         <w:rPr>
           <w:rFonts w:hint="eastAsia"/>
+          <w:color w:val="A6A6A6" w:themeColor="background1" w:themeShade="A6"/>
         </w:rPr>
         <w:t>的一种；</w:t>
       </w:r>
@@ -1291,10 +1354,14 @@
           <w:numId w:val="13"/>
         </w:numPr>
         <w:ind w:firstLineChars="0"/>
-      </w:pPr>
-      <w:r>
-        <w:rPr>
-          <w:rFonts w:hint="eastAsia"/>
+        <w:rPr>
+          <w:color w:val="A6A6A6" w:themeColor="background1" w:themeShade="A6"/>
+        </w:rPr>
+      </w:pPr>
+      <w:r>
+        <w:rPr>
+          <w:rFonts w:hint="eastAsia"/>
+          <w:color w:val="A6A6A6" w:themeColor="background1" w:themeShade="A6"/>
         </w:rPr>
         <w:t>完善的逻辑思维能力，对游戏资源优化、内存及性能优化、代码混淆有一定的研究，了解常用设计模式；</w:t>
       </w:r>
@@ -1307,10 +1374,14 @@
           <w:numId w:val="13"/>
         </w:numPr>
         <w:ind w:firstLineChars="0"/>
-      </w:pPr>
-      <w:r>
-        <w:rPr>
-          <w:rFonts w:hint="eastAsia"/>
+        <w:rPr>
+          <w:color w:val="A6A6A6" w:themeColor="background1" w:themeShade="A6"/>
+        </w:rPr>
+      </w:pPr>
+      <w:r>
+        <w:rPr>
+          <w:rFonts w:hint="eastAsia"/>
+          <w:color w:val="A6A6A6" w:themeColor="background1" w:themeShade="A6"/>
         </w:rPr>
         <w:t>有微信小游戏，小程序开发经验的优先；</w:t>
       </w:r>
@@ -1323,40 +1394,49 @@
           <w:numId w:val="13"/>
         </w:numPr>
         <w:ind w:firstLineChars="0"/>
-      </w:pPr>
-      <w:r>
-        <w:rPr>
-          <w:rFonts w:hint="eastAsia"/>
+        <w:rPr>
+          <w:color w:val="A6A6A6" w:themeColor="background1" w:themeShade="A6"/>
+        </w:rPr>
+      </w:pPr>
+      <w:r>
+        <w:rPr>
+          <w:rFonts w:hint="eastAsia"/>
+          <w:color w:val="A6A6A6" w:themeColor="background1" w:themeShade="A6"/>
         </w:rPr>
         <w:t>熟悉</w:t>
       </w:r>
       <w:r>
         <w:rPr>
           <w:rFonts w:hint="eastAsia"/>
+          <w:color w:val="A6A6A6" w:themeColor="background1" w:themeShade="A6"/>
         </w:rPr>
         <w:t>WebSocket</w:t>
       </w:r>
       <w:r>
         <w:rPr>
           <w:rFonts w:hint="eastAsia"/>
+          <w:color w:val="A6A6A6" w:themeColor="background1" w:themeShade="A6"/>
         </w:rPr>
         <w:t>、</w:t>
       </w:r>
       <w:r>
         <w:rPr>
           <w:rFonts w:hint="eastAsia"/>
+          <w:color w:val="A6A6A6" w:themeColor="background1" w:themeShade="A6"/>
         </w:rPr>
         <w:t>HTTP</w:t>
       </w:r>
       <w:r>
         <w:rPr>
           <w:rFonts w:hint="eastAsia"/>
+          <w:color w:val="A6A6A6" w:themeColor="background1" w:themeShade="A6"/>
         </w:rPr>
         <w:t>等网络通信技术，能胜任部分后端工作者加分</w:t>
       </w:r>
       <w:r>
         <w:rPr>
           <w:rFonts w:hint="eastAsia"/>
+          <w:color w:val="A6A6A6" w:themeColor="background1" w:themeShade="A6"/>
         </w:rPr>
         <w:t>；</w:t>
       </w:r>
@@ -1369,46 +1449,56 @@
           <w:numId w:val="13"/>
         </w:numPr>
         <w:ind w:firstLineChars="0"/>
-      </w:pPr>
-      <w:r>
-        <w:rPr>
-          <w:rFonts w:hint="eastAsia"/>
+        <w:rPr>
+          <w:color w:val="A6A6A6" w:themeColor="background1" w:themeShade="A6"/>
+        </w:rPr>
+      </w:pPr>
+      <w:r>
+        <w:rPr>
+          <w:rFonts w:hint="eastAsia"/>
+          <w:color w:val="A6A6A6" w:themeColor="background1" w:themeShade="A6"/>
         </w:rPr>
         <w:t>熟悉</w:t>
       </w:r>
       <w:r>
         <w:rPr>
           <w:rFonts w:hint="eastAsia"/>
+          <w:color w:val="A6A6A6" w:themeColor="background1" w:themeShade="A6"/>
         </w:rPr>
         <w:t>Unity</w:t>
       </w:r>
       <w:r>
         <w:rPr>
           <w:rFonts w:hint="eastAsia"/>
+          <w:color w:val="A6A6A6" w:themeColor="background1" w:themeShade="A6"/>
         </w:rPr>
         <w:t>者</w:t>
       </w:r>
       <w:r>
         <w:rPr>
           <w:rFonts w:hint="eastAsia"/>
+          <w:color w:val="A6A6A6" w:themeColor="background1" w:themeShade="A6"/>
         </w:rPr>
         <w:t>加分</w:t>
       </w:r>
       <w:r>
         <w:rPr>
           <w:rFonts w:hint="eastAsia"/>
+          <w:color w:val="A6A6A6" w:themeColor="background1" w:themeShade="A6"/>
         </w:rPr>
         <w:t>；</w:t>
       </w:r>
       <w:r>
         <w:rPr>
           <w:rFonts w:hint="eastAsia"/>
+          <w:color w:val="A6A6A6" w:themeColor="background1" w:themeShade="A6"/>
         </w:rPr>
         <w:t>技术栈全面者加分</w:t>
       </w:r>
       <w:r>
         <w:rPr>
           <w:rFonts w:hint="eastAsia"/>
+          <w:color w:val="A6A6A6" w:themeColor="background1" w:themeShade="A6"/>
         </w:rPr>
         <w:t>；</w:t>
       </w:r>
@@ -1421,52 +1511,63 @@
           <w:numId w:val="13"/>
         </w:numPr>
         <w:ind w:firstLineChars="0"/>
-      </w:pPr>
-      <w:r>
-        <w:rPr>
-          <w:rFonts w:hint="eastAsia"/>
+        <w:rPr>
+          <w:color w:val="A6A6A6" w:themeColor="background1" w:themeShade="A6"/>
+        </w:rPr>
+      </w:pPr>
+      <w:r>
+        <w:rPr>
+          <w:rFonts w:hint="eastAsia"/>
+          <w:color w:val="A6A6A6" w:themeColor="background1" w:themeShade="A6"/>
         </w:rPr>
         <w:t>自驱力强，对自己</w:t>
       </w:r>
       <w:r>
         <w:rPr>
           <w:rFonts w:hint="eastAsia"/>
+          <w:color w:val="A6A6A6" w:themeColor="background1" w:themeShade="A6"/>
         </w:rPr>
         <w:t>的工作态度、</w:t>
       </w:r>
       <w:r>
         <w:rPr>
           <w:rFonts w:hint="eastAsia"/>
+          <w:color w:val="A6A6A6" w:themeColor="background1" w:themeShade="A6"/>
         </w:rPr>
         <w:t>成果</w:t>
       </w:r>
       <w:r>
         <w:rPr>
           <w:rFonts w:hint="eastAsia"/>
+          <w:color w:val="A6A6A6" w:themeColor="background1" w:themeShade="A6"/>
         </w:rPr>
         <w:t>、能力发展</w:t>
       </w:r>
       <w:r>
         <w:rPr>
           <w:rFonts w:hint="eastAsia"/>
+          <w:color w:val="A6A6A6" w:themeColor="background1" w:themeShade="A6"/>
         </w:rPr>
         <w:t>有</w:t>
       </w:r>
       <w:r>
         <w:rPr>
           <w:rFonts w:hint="eastAsia"/>
+          <w:color w:val="A6A6A6" w:themeColor="background1" w:themeShade="A6"/>
         </w:rPr>
         <w:t>主动的</w:t>
       </w:r>
       <w:r>
         <w:rPr>
           <w:rFonts w:hint="eastAsia"/>
+          <w:color w:val="A6A6A6" w:themeColor="background1" w:themeShade="A6"/>
         </w:rPr>
         <w:t>要求</w:t>
       </w:r>
       <w:r>
         <w:rPr>
           <w:rFonts w:hint="eastAsia"/>
+          <w:color w:val="A6A6A6" w:themeColor="background1" w:themeShade="A6"/>
         </w:rPr>
         <w:t>；</w:t>
       </w:r>
@@ -1479,34 +1580,42 @@
           <w:numId w:val="13"/>
         </w:numPr>
         <w:ind w:firstLineChars="0"/>
-      </w:pPr>
-      <w:r>
-        <w:rPr>
-          <w:rFonts w:hint="eastAsia"/>
+        <w:rPr>
+          <w:color w:val="A6A6A6" w:themeColor="background1" w:themeShade="A6"/>
+        </w:rPr>
+      </w:pPr>
+      <w:r>
+        <w:rPr>
+          <w:rFonts w:hint="eastAsia"/>
+          <w:color w:val="A6A6A6" w:themeColor="background1" w:themeShade="A6"/>
         </w:rPr>
         <w:t>有</w:t>
       </w:r>
       <w:r>
         <w:rPr>
           <w:rFonts w:hint="eastAsia"/>
+          <w:color w:val="A6A6A6" w:themeColor="background1" w:themeShade="A6"/>
         </w:rPr>
         <w:t>较强的学习能力</w:t>
       </w:r>
       <w:r>
         <w:rPr>
           <w:rFonts w:hint="eastAsia"/>
+          <w:color w:val="A6A6A6" w:themeColor="background1" w:themeShade="A6"/>
         </w:rPr>
         <w:t>，</w:t>
       </w:r>
       <w:r>
         <w:rPr>
           <w:rFonts w:hint="eastAsia"/>
+          <w:color w:val="A6A6A6" w:themeColor="background1" w:themeShade="A6"/>
         </w:rPr>
         <w:t>有好奇心、探索精神</w:t>
       </w:r>
       <w:r>
         <w:rPr>
           <w:rFonts w:hint="eastAsia"/>
+          <w:color w:val="A6A6A6" w:themeColor="background1" w:themeShade="A6"/>
         </w:rPr>
         <w:t>；</w:t>
       </w:r>
@@ -1519,28 +1628,35 @@
           <w:numId w:val="13"/>
         </w:numPr>
         <w:ind w:firstLineChars="0"/>
-      </w:pPr>
-      <w:r>
-        <w:rPr>
-          <w:rFonts w:hint="eastAsia"/>
+        <w:rPr>
+          <w:color w:val="A6A6A6" w:themeColor="background1" w:themeShade="A6"/>
+        </w:rPr>
+      </w:pPr>
+      <w:r>
+        <w:rPr>
+          <w:rFonts w:hint="eastAsia"/>
+          <w:color w:val="A6A6A6" w:themeColor="background1" w:themeShade="A6"/>
         </w:rPr>
         <w:t>热爱做游戏本身</w:t>
       </w:r>
       <w:r>
         <w:rPr>
           <w:rFonts w:hint="eastAsia"/>
+          <w:color w:val="A6A6A6" w:themeColor="background1" w:themeShade="A6"/>
         </w:rPr>
         <w:t>，心态好，</w:t>
       </w:r>
       <w:r>
         <w:rPr>
           <w:rFonts w:hint="eastAsia"/>
+          <w:color w:val="A6A6A6" w:themeColor="background1" w:themeShade="A6"/>
         </w:rPr>
         <w:t>不浮躁，</w:t>
       </w:r>
       <w:r>
         <w:rPr>
           <w:rFonts w:hint="eastAsia"/>
+          <w:color w:val="A6A6A6" w:themeColor="background1" w:themeShade="A6"/>
         </w:rPr>
         <w:t>耐得住</w:t>
       </w:r>
@@ -1762,7 +1878,6 @@
         <w:rPr>
           <w:rFonts w:hint="eastAsia"/>
         </w:rPr>
-        <w:lastRenderedPageBreak/>
         <w:t>有较强的学习能力，有好奇心、探索精神；</w:t>
       </w:r>
     </w:p>
@@ -1779,10 +1894,303 @@
         <w:rPr>
           <w:rFonts w:hint="eastAsia"/>
         </w:rPr>
+        <w:lastRenderedPageBreak/>
         <w:t>热爱做游戏本身，心态好，不浮躁，耐得住</w:t>
       </w:r>
     </w:p>
     <w:p/>
+    <w:p/>
+    <w:p>
+      <w:pPr>
+        <w:widowControl/>
+        <w:ind w:left="720"/>
+        <w:jc w:val="left"/>
+        <w:rPr>
+          <w:rFonts w:ascii="微软雅黑" w:eastAsia="微软雅黑" w:hAnsi="微软雅黑" w:cs="宋体"/>
+          <w:color w:val="727272"/>
+          <w:kern w:val="0"/>
+          <w:sz w:val="18"/>
+          <w:szCs w:val="18"/>
+        </w:rPr>
+      </w:pPr>
+      <w:r>
+        <w:rPr>
+          <w:rFonts w:ascii="微软雅黑" w:eastAsia="微软雅黑" w:hAnsi="微软雅黑" w:cs="宋体" w:hint="eastAsia"/>
+          <w:color w:val="727272"/>
+          <w:kern w:val="0"/>
+          <w:sz w:val="18"/>
+          <w:szCs w:val="18"/>
+        </w:rPr>
+        <w:t>1.独立设定美术风格，构架美术世界观，保障游戏美术品质；</w:t>
+      </w:r>
+    </w:p>
+    <w:p>
+      <w:pPr>
+        <w:widowControl/>
+        <w:ind w:left="720"/>
+        <w:jc w:val="left"/>
+        <w:rPr>
+          <w:rFonts w:ascii="微软雅黑" w:eastAsia="微软雅黑" w:hAnsi="微软雅黑" w:cs="宋体" w:hint="eastAsia"/>
+          <w:color w:val="727272"/>
+          <w:kern w:val="0"/>
+          <w:sz w:val="18"/>
+          <w:szCs w:val="18"/>
+        </w:rPr>
+      </w:pPr>
+      <w:r>
+        <w:rPr>
+          <w:rFonts w:ascii="微软雅黑" w:eastAsia="微软雅黑" w:hAnsi="微软雅黑" w:cs="宋体" w:hint="eastAsia"/>
+          <w:color w:val="727272"/>
+          <w:kern w:val="0"/>
+          <w:sz w:val="18"/>
+          <w:szCs w:val="18"/>
+        </w:rPr>
+        <w:t>2.参与设定研讨美术风格前期研究，维护游戏美术品质；</w:t>
+      </w:r>
+    </w:p>
+    <w:p>
+      <w:pPr>
+        <w:widowControl/>
+        <w:ind w:left="720"/>
+        <w:jc w:val="left"/>
+        <w:rPr>
+          <w:rFonts w:ascii="微软雅黑" w:eastAsia="微软雅黑" w:hAnsi="微软雅黑" w:cs="宋体" w:hint="eastAsia"/>
+          <w:color w:val="727272"/>
+          <w:kern w:val="0"/>
+          <w:sz w:val="18"/>
+          <w:szCs w:val="18"/>
+        </w:rPr>
+      </w:pPr>
+      <w:r>
+        <w:rPr>
+          <w:rFonts w:ascii="微软雅黑" w:eastAsia="微软雅黑" w:hAnsi="微软雅黑" w:cs="宋体" w:hint="eastAsia"/>
+          <w:color w:val="727272"/>
+          <w:kern w:val="0"/>
+          <w:sz w:val="18"/>
+          <w:szCs w:val="18"/>
+        </w:rPr>
+        <w:t>3.为组员提供艺术、技术上的指导和定期交流；</w:t>
+      </w:r>
+    </w:p>
+    <w:p>
+      <w:pPr>
+        <w:widowControl/>
+        <w:ind w:left="720"/>
+        <w:jc w:val="left"/>
+        <w:rPr>
+          <w:rFonts w:ascii="微软雅黑" w:eastAsia="微软雅黑" w:hAnsi="微软雅黑" w:cs="宋体" w:hint="eastAsia"/>
+          <w:color w:val="727272"/>
+          <w:kern w:val="0"/>
+          <w:sz w:val="18"/>
+          <w:szCs w:val="18"/>
+        </w:rPr>
+      </w:pPr>
+      <w:r>
+        <w:rPr>
+          <w:rFonts w:ascii="微软雅黑" w:eastAsia="微软雅黑" w:hAnsi="微软雅黑" w:cs="宋体" w:hint="eastAsia"/>
+          <w:color w:val="727272"/>
+          <w:kern w:val="0"/>
+          <w:sz w:val="18"/>
+          <w:szCs w:val="18"/>
+        </w:rPr>
+        <w:t>4.建立高效的游戏美术开发流程，掌握管理开发进度；</w:t>
+      </w:r>
+    </w:p>
+    <w:p>
+      <w:pPr>
+        <w:widowControl/>
+        <w:ind w:left="720"/>
+        <w:jc w:val="left"/>
+        <w:rPr>
+          <w:rFonts w:ascii="微软雅黑" w:eastAsia="微软雅黑" w:hAnsi="微软雅黑" w:cs="宋体" w:hint="eastAsia"/>
+          <w:color w:val="727272"/>
+          <w:kern w:val="0"/>
+          <w:sz w:val="18"/>
+          <w:szCs w:val="18"/>
+        </w:rPr>
+      </w:pPr>
+      <w:r>
+        <w:rPr>
+          <w:rFonts w:ascii="微软雅黑" w:eastAsia="微软雅黑" w:hAnsi="微软雅黑" w:cs="宋体" w:hint="eastAsia"/>
+          <w:color w:val="727272"/>
+          <w:kern w:val="0"/>
+          <w:sz w:val="18"/>
+          <w:szCs w:val="18"/>
+        </w:rPr>
+        <w:t>5.认真审核部门内部员工的业绩、态度和潜力。</w:t>
+      </w:r>
+    </w:p>
+    <w:p>
+      <w:pPr>
+        <w:widowControl/>
+        <w:ind w:left="720"/>
+        <w:jc w:val="left"/>
+        <w:rPr>
+          <w:rFonts w:ascii="微软雅黑" w:eastAsia="微软雅黑" w:hAnsi="微软雅黑" w:cs="宋体" w:hint="eastAsia"/>
+          <w:color w:val="727272"/>
+          <w:kern w:val="0"/>
+          <w:sz w:val="18"/>
+          <w:szCs w:val="18"/>
+        </w:rPr>
+      </w:pPr>
+    </w:p>
+    <w:p>
+      <w:pPr>
+        <w:widowControl/>
+        <w:spacing w:before="150"/>
+        <w:jc w:val="left"/>
+        <w:rPr>
+          <w:rFonts w:ascii="微软雅黑" w:eastAsia="微软雅黑" w:hAnsi="微软雅黑" w:cs="宋体" w:hint="eastAsia"/>
+          <w:b/>
+          <w:bCs/>
+          <w:color w:val="000000"/>
+          <w:kern w:val="0"/>
+          <w:sz w:val="18"/>
+          <w:szCs w:val="18"/>
+        </w:rPr>
+      </w:pPr>
+      <w:r>
+        <w:rPr>
+          <w:rFonts w:ascii="微软雅黑" w:eastAsia="微软雅黑" w:hAnsi="微软雅黑" w:cs="宋体" w:hint="eastAsia"/>
+          <w:b/>
+          <w:bCs/>
+          <w:color w:val="000000"/>
+          <w:kern w:val="0"/>
+          <w:sz w:val="18"/>
+          <w:szCs w:val="18"/>
+        </w:rPr>
+        <w:t>工作要求</w:t>
+      </w:r>
+    </w:p>
+    <w:p>
+      <w:pPr>
+        <w:widowControl/>
+        <w:ind w:left="720"/>
+        <w:jc w:val="left"/>
+        <w:rPr>
+          <w:rFonts w:ascii="微软雅黑" w:eastAsia="微软雅黑" w:hAnsi="微软雅黑" w:cs="宋体" w:hint="eastAsia"/>
+          <w:color w:val="727272"/>
+          <w:kern w:val="0"/>
+          <w:sz w:val="18"/>
+          <w:szCs w:val="18"/>
+        </w:rPr>
+      </w:pPr>
+      <w:r>
+        <w:rPr>
+          <w:rFonts w:ascii="微软雅黑" w:eastAsia="微软雅黑" w:hAnsi="微软雅黑" w:cs="宋体" w:hint="eastAsia"/>
+          <w:color w:val="727272"/>
+          <w:kern w:val="0"/>
+          <w:sz w:val="18"/>
+          <w:szCs w:val="18"/>
+        </w:rPr>
+        <w:t>1.本科以上学历，3年以上网络游戏开发经历；</w:t>
+      </w:r>
+    </w:p>
+    <w:p>
+      <w:pPr>
+        <w:widowControl/>
+        <w:ind w:left="720"/>
+        <w:jc w:val="left"/>
+        <w:rPr>
+          <w:rFonts w:ascii="微软雅黑" w:eastAsia="微软雅黑" w:hAnsi="微软雅黑" w:cs="宋体" w:hint="eastAsia"/>
+          <w:color w:val="727272"/>
+          <w:kern w:val="0"/>
+          <w:sz w:val="18"/>
+          <w:szCs w:val="18"/>
+        </w:rPr>
+      </w:pPr>
+      <w:r>
+        <w:rPr>
+          <w:rFonts w:ascii="微软雅黑" w:eastAsia="微软雅黑" w:hAnsi="微软雅黑" w:cs="宋体" w:hint="eastAsia"/>
+          <w:color w:val="727272"/>
+          <w:kern w:val="0"/>
+          <w:sz w:val="18"/>
+          <w:szCs w:val="18"/>
+        </w:rPr>
+        <w:t>2.完整指导至少2款游戏产品美术开发经历，并曾担任美术主管；</w:t>
+      </w:r>
+    </w:p>
+    <w:p>
+      <w:pPr>
+        <w:widowControl/>
+        <w:ind w:left="720"/>
+        <w:jc w:val="left"/>
+        <w:rPr>
+          <w:rFonts w:ascii="微软雅黑" w:eastAsia="微软雅黑" w:hAnsi="微软雅黑" w:cs="宋体" w:hint="eastAsia"/>
+          <w:color w:val="727272"/>
+          <w:kern w:val="0"/>
+          <w:sz w:val="18"/>
+          <w:szCs w:val="18"/>
+        </w:rPr>
+      </w:pPr>
+      <w:r>
+        <w:rPr>
+          <w:rFonts w:ascii="微软雅黑" w:eastAsia="微软雅黑" w:hAnsi="微软雅黑" w:cs="宋体" w:hint="eastAsia"/>
+          <w:color w:val="727272"/>
+          <w:kern w:val="0"/>
+          <w:sz w:val="18"/>
+          <w:szCs w:val="18"/>
+        </w:rPr>
+        <w:t>3.2年以上原画专业经验，精通原画设计，熟悉3d模型、特效、平面设计；</w:t>
+      </w:r>
+    </w:p>
+    <w:p>
+      <w:pPr>
+        <w:widowControl/>
+        <w:ind w:left="720"/>
+        <w:jc w:val="left"/>
+        <w:rPr>
+          <w:rFonts w:ascii="微软雅黑" w:eastAsia="微软雅黑" w:hAnsi="微软雅黑" w:cs="宋体" w:hint="eastAsia"/>
+          <w:color w:val="727272"/>
+          <w:kern w:val="0"/>
+          <w:sz w:val="18"/>
+          <w:szCs w:val="18"/>
+        </w:rPr>
+      </w:pPr>
+      <w:r>
+        <w:rPr>
+          <w:rFonts w:ascii="微软雅黑" w:eastAsia="微软雅黑" w:hAnsi="微软雅黑" w:cs="宋体" w:hint="eastAsia"/>
+          <w:color w:val="727272"/>
+          <w:kern w:val="0"/>
+          <w:sz w:val="18"/>
+          <w:szCs w:val="18"/>
+        </w:rPr>
+        <w:t>4.了解并热爱网络游戏，热衷于游戏开发；</w:t>
+      </w:r>
+    </w:p>
+    <w:p>
+      <w:pPr>
+        <w:widowControl/>
+        <w:ind w:left="720"/>
+        <w:jc w:val="left"/>
+        <w:rPr>
+          <w:rFonts w:ascii="微软雅黑" w:eastAsia="微软雅黑" w:hAnsi="微软雅黑" w:cs="宋体" w:hint="eastAsia"/>
+          <w:color w:val="727272"/>
+          <w:kern w:val="0"/>
+          <w:sz w:val="18"/>
+          <w:szCs w:val="18"/>
+        </w:rPr>
+      </w:pPr>
+      <w:r>
+        <w:rPr>
+          <w:rFonts w:ascii="微软雅黑" w:eastAsia="微软雅黑" w:hAnsi="微软雅黑" w:cs="宋体" w:hint="eastAsia"/>
+          <w:color w:val="727272"/>
+          <w:kern w:val="0"/>
+          <w:sz w:val="18"/>
+          <w:szCs w:val="18"/>
+        </w:rPr>
+        <w:t>5.有较强的沟通、学习能力。</w:t>
+      </w:r>
+    </w:p>
+    <w:p>
+      <w:pPr>
+        <w:rPr>
+          <w:rFonts w:hint="eastAsia"/>
+        </w:rPr>
+      </w:pPr>
+      <w:bookmarkStart w:id="0" w:name="_GoBack"/>
+      <w:bookmarkEnd w:id="0"/>
+    </w:p>
     <w:p>
       <w:pPr>
         <w:pStyle w:val="2"/>
@@ -2039,8 +2447,6 @@
         </w:rPr>
         <w:t>感性传达出发</w:t>
       </w:r>
-      <w:bookmarkStart w:id="0" w:name="_GoBack"/>
-      <w:bookmarkEnd w:id="0"/>
     </w:p>
     <w:p>
       <w:r>
@@ -2123,6 +2529,7 @@
         <w:rPr>
           <w:rFonts w:hint="eastAsia"/>
         </w:rPr>
+        <w:lastRenderedPageBreak/>
         <w:t>具体机制</w:t>
       </w:r>
       <w:r>
@@ -2323,20 +2730,487 @@
         <w:rPr>
           <w:rFonts w:hint="eastAsia"/>
         </w:rPr>
+        <w:t>把一个平淡的体验改进为</w:t>
+      </w:r>
+      <w:r>
+        <w:rPr>
+          <w:rFonts w:hint="eastAsia"/>
+        </w:rPr>
+        <w:t>兴奋</w:t>
+      </w:r>
+      <w:r>
+        <w:rPr>
+          <w:rFonts w:hint="eastAsia"/>
+        </w:rPr>
+        <w:t>有亮点的体验</w:t>
+      </w:r>
+    </w:p>
+    <w:p/>
+    <w:p>
+      <w:r>
+        <w:rPr>
+          <w:rFonts w:hint="eastAsia"/>
+        </w:rPr>
+        <w:t>衍生思路</w:t>
+      </w:r>
+    </w:p>
+    <w:p>
+      <w:r>
+        <w:tab/>
+      </w:r>
+      <w:r>
+        <w:rPr>
+          <w:rFonts w:hint="eastAsia"/>
+        </w:rPr>
+        <w:t>原型版</w:t>
+      </w:r>
+      <w:r>
+        <w:rPr>
+          <w:rFonts w:hint="eastAsia"/>
+        </w:rPr>
+        <w:t xml:space="preserve"> </w:t>
+      </w:r>
+      <w:r>
+        <w:rPr>
+          <w:rFonts w:hint="eastAsia"/>
+        </w:rPr>
+        <w:t>极简</w:t>
+      </w:r>
+    </w:p>
+    <w:p>
+      <w:r>
+        <w:tab/>
+      </w:r>
+      <w:r>
+        <w:rPr>
+          <w:rFonts w:hint="eastAsia"/>
+        </w:rPr>
+        <w:t>完整玩法版</w:t>
+      </w:r>
+      <w:r>
+        <w:rPr>
+          <w:rFonts w:hint="eastAsia"/>
+        </w:rPr>
+        <w:t xml:space="preserve"> </w:t>
+      </w:r>
+      <w:r>
+        <w:rPr>
+          <w:rFonts w:hint="eastAsia"/>
+        </w:rPr>
+        <w:t>兴奋</w:t>
+      </w:r>
+      <w:r>
+        <w:rPr>
+          <w:rFonts w:hint="eastAsia"/>
+        </w:rPr>
+        <w:t>，耐玩，挑战，进步</w:t>
+      </w:r>
+      <w:r>
+        <w:rPr>
+          <w:rFonts w:hint="eastAsia"/>
+        </w:rPr>
+        <w:t>空间</w:t>
+      </w:r>
+    </w:p>
+    <w:p>
+      <w:r>
+        <w:tab/>
+      </w:r>
+      <w:r>
+        <w:rPr>
+          <w:rFonts w:hint="eastAsia"/>
+        </w:rPr>
+        <w:t>题材版，主题代入，现实题材</w:t>
+      </w:r>
+      <w:r>
+        <w:rPr>
+          <w:rFonts w:hint="eastAsia"/>
+        </w:rPr>
+        <w:t>，有启示性，群体</w:t>
+      </w:r>
+      <w:r>
+        <w:rPr>
+          <w:rFonts w:hint="eastAsia"/>
+        </w:rPr>
+        <w:t>话题</w:t>
+      </w:r>
+      <w:r>
+        <w:rPr>
+          <w:rFonts w:hint="eastAsia"/>
+        </w:rPr>
+        <w:t>传播</w:t>
+      </w:r>
+    </w:p>
+    <w:p>
+      <w:r>
+        <w:tab/>
+      </w:r>
+      <w:r>
+        <w:rPr>
+          <w:rFonts w:hint="eastAsia"/>
+        </w:rPr>
+        <w:t>体验美感，自然，图形，安宁</w:t>
+      </w:r>
+      <w:r>
+        <w:rPr>
+          <w:rFonts w:hint="eastAsia"/>
+        </w:rPr>
+        <w:t>，个人</w:t>
+      </w:r>
+      <w:r>
+        <w:rPr>
+          <w:rFonts w:hint="eastAsia"/>
+        </w:rPr>
+        <w:t>的内在</w:t>
+      </w:r>
+      <w:r>
+        <w:rPr>
+          <w:rFonts w:hint="eastAsia"/>
+        </w:rPr>
+        <w:t>体验</w:t>
+      </w:r>
+    </w:p>
+    <w:p>
+      <w:pPr>
+        <w:pStyle w:val="3"/>
+      </w:pPr>
+      <w:r>
+        <w:rPr>
+          <w:rFonts w:hint="eastAsia"/>
+        </w:rPr>
+        <w:t>外部发生器</w:t>
+      </w:r>
+    </w:p>
+    <w:p>
+      <w:r>
+        <w:rPr>
+          <w:rFonts w:hint="eastAsia"/>
+        </w:rPr>
+        <w:t>参考机制</w:t>
+      </w:r>
+      <w:r>
+        <w:rPr>
+          <w:rFonts w:hint="eastAsia"/>
+        </w:rPr>
+        <w:t>List</w:t>
+      </w:r>
+    </w:p>
+    <w:p>
+      <w:r>
+        <w:rPr>
+          <w:rFonts w:hint="eastAsia"/>
+        </w:rPr>
+        <w:t>参考</w:t>
+      </w:r>
+      <w:r>
+        <w:t>GameJam</w:t>
+      </w:r>
+      <w:r>
+        <w:rPr>
+          <w:rFonts w:hint="eastAsia"/>
+        </w:rPr>
+        <w:t>主题</w:t>
+      </w:r>
+    </w:p>
+    <w:p>
+      <w:r>
+        <w:rPr>
+          <w:rFonts w:hint="eastAsia"/>
+        </w:rPr>
+        <w:t>分析游戏核心概念</w:t>
+      </w:r>
+      <w:r>
+        <w:t>，</w:t>
+      </w:r>
+      <w:r>
+        <w:rPr>
+          <w:rFonts w:hint="eastAsia"/>
+        </w:rPr>
+        <w:t>提炼</w:t>
+      </w:r>
+      <w:r>
+        <w:rPr>
+          <w:rFonts w:hint="eastAsia"/>
+        </w:rPr>
+        <w:t>体验</w:t>
+      </w:r>
+    </w:p>
+    <w:p/>
+    <w:p>
+      <w:r>
+        <w:rPr>
+          <w:rFonts w:hint="eastAsia"/>
+        </w:rPr>
+        <w:t>回顾</w:t>
+      </w:r>
+      <w:r>
+        <w:rPr>
+          <w:rFonts w:hint="eastAsia"/>
+        </w:rPr>
+        <w:t>ios</w:t>
+      </w:r>
+      <w:r>
+        <w:rPr>
+          <w:rFonts w:hint="eastAsia"/>
+        </w:rPr>
+        <w:t>已有</w:t>
+      </w:r>
+      <w:r>
+        <w:rPr>
+          <w:rFonts w:hint="eastAsia"/>
+        </w:rPr>
+        <w:t>游戏</w:t>
+      </w:r>
+    </w:p>
+    <w:p>
+      <w:r>
+        <w:t>3</w:t>
+      </w:r>
+      <w:r>
+        <w:rPr>
+          <w:rFonts w:hint="eastAsia"/>
+        </w:rPr>
+        <w:t>ds</w:t>
+      </w:r>
+      <w:r>
+        <w:t xml:space="preserve"> </w:t>
+      </w:r>
+      <w:r>
+        <w:rPr>
+          <w:rFonts w:hint="eastAsia"/>
+        </w:rPr>
+        <w:t>nds</w:t>
+      </w:r>
+      <w:r>
+        <w:rPr>
+          <w:rFonts w:hint="eastAsia"/>
+        </w:rPr>
+        <w:t>重点</w:t>
+      </w:r>
+    </w:p>
+    <w:p>
+      <w:r>
+        <w:t>F</w:t>
+      </w:r>
+      <w:r>
+        <w:rPr>
+          <w:rFonts w:hint="eastAsia"/>
+        </w:rPr>
+        <w:t>ollow</w:t>
+      </w:r>
+      <w:r>
+        <w:rPr>
+          <w:rFonts w:hint="eastAsia"/>
+        </w:rPr>
+        <w:t>国外重点游戏平台</w:t>
+      </w:r>
+      <w:r>
+        <w:t>\</w:t>
+      </w:r>
+      <w:r>
+        <w:rPr>
+          <w:rFonts w:hint="eastAsia"/>
+        </w:rPr>
+        <w:t>网站</w:t>
+      </w:r>
+      <w:r>
+        <w:rPr>
+          <w:rFonts w:hint="eastAsia"/>
+        </w:rPr>
+        <w:t>、对标游戏公司的产品</w:t>
+      </w:r>
+    </w:p>
+    <w:p>
+      <w:pPr>
+        <w:pStyle w:val="2"/>
+      </w:pPr>
+      <w:r>
+        <w:rPr>
+          <w:rFonts w:hint="eastAsia"/>
+        </w:rPr>
+        <w:t>评估想法</w:t>
+      </w:r>
+    </w:p>
+    <w:p>
+      <w:r>
+        <w:rPr>
+          <w:rFonts w:hint="eastAsia"/>
+        </w:rPr>
+        <w:t>本身的发挥空间、潜力</w:t>
+      </w:r>
+    </w:p>
+    <w:p>
+      <w:r>
+        <w:rPr>
+          <w:rFonts w:hint="eastAsia"/>
+        </w:rPr>
+        <w:t>核心体验是否有吸引力</w:t>
+      </w:r>
+    </w:p>
+    <w:p>
+      <w:r>
+        <w:rPr>
+          <w:rFonts w:hint="eastAsia"/>
+        </w:rPr>
+        <w:t>核心体验是否新鲜</w:t>
+      </w:r>
+    </w:p>
+    <w:p>
+      <w:r>
+        <w:rPr>
+          <w:rFonts w:hint="eastAsia"/>
+        </w:rPr>
+        <w:t>//</w:t>
+      </w:r>
+      <w:r>
+        <w:t xml:space="preserve"> </w:t>
+      </w:r>
+      <w:r>
+        <w:rPr>
+          <w:rFonts w:hint="eastAsia"/>
+        </w:rPr>
+        <w:t>是否能嫁接到已有的机制、游戏类型</w:t>
+      </w:r>
+    </w:p>
+    <w:p>
+      <w:r>
+        <w:rPr>
+          <w:rFonts w:hint="eastAsia"/>
+        </w:rPr>
+        <w:t>是否能匹配有出彩的题材</w:t>
+      </w:r>
+    </w:p>
+    <w:p>
+      <w:r>
+        <w:rPr>
+          <w:rFonts w:hint="eastAsia"/>
+        </w:rPr>
+        <w:t>持续吸引力</w:t>
+      </w:r>
+      <w:r>
+        <w:tab/>
+      </w:r>
+      <w:r>
+        <w:rPr>
+          <w:rFonts w:hint="eastAsia"/>
+        </w:rPr>
+        <w:t>（主题系列化），</w:t>
+      </w:r>
+      <w:r>
+        <w:rPr>
+          <w:rFonts w:hint="eastAsia"/>
+        </w:rPr>
+        <w:t>ugc</w:t>
+      </w:r>
+      <w:r>
+        <w:rPr>
+          <w:rFonts w:hint="eastAsia"/>
+        </w:rPr>
+        <w:t>素材，</w:t>
+      </w:r>
+      <w:r>
+        <w:rPr>
+          <w:rFonts w:hint="eastAsia"/>
+        </w:rPr>
+        <w:t>成长性，收集，</w:t>
+      </w:r>
+      <w:r>
+        <w:rPr>
+          <w:rFonts w:hint="eastAsia"/>
+        </w:rPr>
+        <w:t>皮肤</w:t>
+      </w:r>
+    </w:p>
+    <w:p/>
+    <w:p>
+      <w:pPr>
+        <w:rPr>
+          <w:b/>
+        </w:rPr>
+      </w:pPr>
+      <w:r>
+        <w:rPr>
+          <w:rFonts w:hint="eastAsia"/>
+          <w:b/>
+        </w:rPr>
+        <w:t>平台特性</w:t>
+      </w:r>
+    </w:p>
+    <w:p>
+      <w:r>
+        <w:rPr>
+          <w:rFonts w:hint="eastAsia"/>
+        </w:rPr>
+        <w:t>目标</w:t>
+      </w:r>
+      <w:r>
+        <w:rPr>
+          <w:rFonts w:hint="eastAsia"/>
+        </w:rPr>
+        <w:t>用户群体多大</w:t>
+      </w:r>
+    </w:p>
+    <w:p>
+      <w:r>
+        <w:rPr>
+          <w:rFonts w:hint="eastAsia"/>
+        </w:rPr>
+        <w:t>是否适合手机</w:t>
+      </w:r>
+      <w:r>
+        <w:rPr>
+          <w:rFonts w:hint="eastAsia"/>
+        </w:rPr>
+        <w:t>特性</w:t>
+      </w:r>
+    </w:p>
+    <w:p>
+      <w:r>
+        <w:rPr>
+          <w:rFonts w:hint="eastAsia"/>
+        </w:rPr>
         <w:lastRenderedPageBreak/>
-        <w:t>把一个平淡的体验改进为</w:t>
-      </w:r>
-      <w:r>
-        <w:rPr>
-          <w:rFonts w:hint="eastAsia"/>
-        </w:rPr>
-        <w:t>兴奋</w:t>
-      </w:r>
-      <w:r>
-        <w:rPr>
-          <w:rFonts w:hint="eastAsia"/>
-        </w:rPr>
-        <w:t>有亮点的体验</w:t>
+        <w:t>是否适合微信用户</w:t>
+      </w:r>
+      <w:r>
+        <w:rPr>
+          <w:rFonts w:hint="eastAsia"/>
+        </w:rPr>
+        <w:t>特点</w:t>
+      </w:r>
+      <w:r>
+        <w:rPr>
+          <w:rFonts w:hint="eastAsia"/>
+        </w:rPr>
+        <w:t>、使用</w:t>
+      </w:r>
+      <w:r>
+        <w:rPr>
+          <w:rFonts w:hint="eastAsia"/>
+        </w:rPr>
+        <w:t>情景和</w:t>
+      </w:r>
+      <w:r>
+        <w:rPr>
+          <w:rFonts w:hint="eastAsia"/>
+        </w:rPr>
+        <w:t>习惯</w:t>
+      </w:r>
+    </w:p>
+    <w:p>
+      <w:r>
+        <w:rPr>
+          <w:rFonts w:hint="eastAsia"/>
+        </w:rPr>
+        <w:t>对关系链利用的前景</w:t>
+      </w:r>
+    </w:p>
+    <w:p>
+      <w:r>
+        <w:rPr>
+          <w:rFonts w:hint="eastAsia"/>
+        </w:rPr>
+        <w:t>传播空间</w:t>
       </w:r>
     </w:p>
     <w:p/>
@@ -2345,88 +3219,57 @@
         <w:rPr>
           <w:rFonts w:hint="eastAsia"/>
         </w:rPr>
-        <w:t>衍生思路</w:t>
-      </w:r>
-    </w:p>
-    <w:p>
-      <w:r>
-        <w:tab/>
-      </w:r>
-      <w:r>
-        <w:rPr>
-          <w:rFonts w:hint="eastAsia"/>
-        </w:rPr>
-        <w:t>原型版</w:t>
-      </w:r>
-      <w:r>
-        <w:rPr>
-          <w:rFonts w:hint="eastAsia"/>
-        </w:rPr>
-        <w:t xml:space="preserve"> </w:t>
-      </w:r>
-      <w:r>
-        <w:rPr>
-          <w:rFonts w:hint="eastAsia"/>
-        </w:rPr>
-        <w:t>极简</w:t>
-      </w:r>
-    </w:p>
-    <w:p>
-      <w:r>
-        <w:tab/>
-      </w:r>
-      <w:r>
-        <w:rPr>
-          <w:rFonts w:hint="eastAsia"/>
-        </w:rPr>
-        <w:t>完整玩法版</w:t>
-      </w:r>
-      <w:r>
-        <w:rPr>
-          <w:rFonts w:hint="eastAsia"/>
-        </w:rPr>
-        <w:t xml:space="preserve"> </w:t>
-      </w:r>
-      <w:r>
-        <w:rPr>
-          <w:rFonts w:hint="eastAsia"/>
-        </w:rPr>
-        <w:t>兴奋</w:t>
-      </w:r>
-      <w:r>
-        <w:rPr>
-          <w:rFonts w:hint="eastAsia"/>
-        </w:rPr>
-        <w:t>，耐玩，挑战，进步</w:t>
-      </w:r>
-      <w:r>
-        <w:rPr>
-          <w:rFonts w:hint="eastAsia"/>
-        </w:rPr>
-        <w:t>空间</w:t>
-      </w:r>
-    </w:p>
-    <w:p>
-      <w:r>
-        <w:tab/>
-      </w:r>
-      <w:r>
-        <w:rPr>
-          <w:rFonts w:hint="eastAsia"/>
-        </w:rPr>
-        <w:t>题材版，主题代入，现实题材</w:t>
-      </w:r>
-      <w:r>
-        <w:rPr>
-          <w:rFonts w:hint="eastAsia"/>
-        </w:rPr>
-        <w:t>，有启示性，群体</w:t>
-      </w:r>
-      <w:r>
-        <w:rPr>
-          <w:rFonts w:hint="eastAsia"/>
-        </w:rPr>
-        <w:t>话题</w:t>
+        <w:t>已有产品哪些是体验很好的</w:t>
+      </w:r>
+    </w:p>
+    <w:p>
+      <w:r>
+        <w:rPr>
+          <w:rFonts w:hint="eastAsia"/>
+        </w:rPr>
+        <w:t>平台上是否已有竞品很多，或者被头部垄断</w:t>
+      </w:r>
+    </w:p>
+    <w:p>
+      <w:r>
+        <w:rPr>
+          <w:rFonts w:hint="eastAsia"/>
+        </w:rPr>
+        <w:t>在功用类似的众多休闲小游戏中为何被选中</w:t>
+      </w:r>
+    </w:p>
+    <w:p>
+      <w:r>
+        <w:rPr>
+          <w:rFonts w:hint="eastAsia"/>
+        </w:rPr>
+        <w:t>商业模式</w:t>
+      </w:r>
+    </w:p>
+    <w:p>
+      <w:r>
+        <w:rPr>
+          <w:rFonts w:hint="eastAsia"/>
+        </w:rPr>
+        <w:t>题材</w:t>
+      </w:r>
+      <w:r>
+        <w:rPr>
+          <w:rFonts w:hint="eastAsia"/>
+        </w:rPr>
+        <w:t>和玩法</w:t>
+      </w:r>
+      <w:r>
+        <w:rPr>
+          <w:rFonts w:hint="eastAsia"/>
+        </w:rPr>
+        <w:t>，如何</w:t>
+      </w:r>
+      <w:r>
+        <w:rPr>
+          <w:rFonts w:hint="eastAsia"/>
+        </w:rPr>
+        <w:t>促进分享和</w:t>
       </w:r>
       <w:r>
         <w:rPr>
@@ -2435,475 +3278,38 @@
         <w:t>传播</w:t>
       </w:r>
     </w:p>
-    <w:p>
-      <w:r>
-        <w:tab/>
-      </w:r>
-      <w:r>
-        <w:rPr>
-          <w:rFonts w:hint="eastAsia"/>
-        </w:rPr>
-        <w:t>体验美感，自然，图形，安宁</w:t>
-      </w:r>
-      <w:r>
-        <w:rPr>
-          <w:rFonts w:hint="eastAsia"/>
-        </w:rPr>
-        <w:t>，个人</w:t>
-      </w:r>
-      <w:r>
-        <w:rPr>
-          <w:rFonts w:hint="eastAsia"/>
-        </w:rPr>
-        <w:t>的内在</w:t>
-      </w:r>
-      <w:r>
-        <w:rPr>
-          <w:rFonts w:hint="eastAsia"/>
-        </w:rPr>
-        <w:t>体验</w:t>
-      </w:r>
-    </w:p>
-    <w:p>
-      <w:pPr>
-        <w:pStyle w:val="3"/>
-      </w:pPr>
-      <w:r>
-        <w:rPr>
-          <w:rFonts w:hint="eastAsia"/>
-        </w:rPr>
-        <w:t>外部发生器</w:t>
-      </w:r>
-    </w:p>
-    <w:p>
-      <w:r>
-        <w:rPr>
-          <w:rFonts w:hint="eastAsia"/>
-        </w:rPr>
-        <w:t>参考机制</w:t>
-      </w:r>
-      <w:r>
-        <w:rPr>
-          <w:rFonts w:hint="eastAsia"/>
-        </w:rPr>
-        <w:t>List</w:t>
-      </w:r>
-    </w:p>
-    <w:p>
-      <w:r>
-        <w:rPr>
-          <w:rFonts w:hint="eastAsia"/>
-        </w:rPr>
-        <w:t>参考</w:t>
-      </w:r>
-      <w:r>
-        <w:t>GameJam</w:t>
-      </w:r>
-      <w:r>
-        <w:rPr>
-          <w:rFonts w:hint="eastAsia"/>
-        </w:rPr>
-        <w:t>主题</w:t>
-      </w:r>
-    </w:p>
-    <w:p>
-      <w:r>
-        <w:rPr>
-          <w:rFonts w:hint="eastAsia"/>
-        </w:rPr>
-        <w:t>分析游戏核心概念</w:t>
-      </w:r>
-      <w:r>
-        <w:t>，</w:t>
-      </w:r>
-      <w:r>
-        <w:rPr>
-          <w:rFonts w:hint="eastAsia"/>
-        </w:rPr>
-        <w:t>提炼</w:t>
-      </w:r>
-      <w:r>
-        <w:rPr>
-          <w:rFonts w:hint="eastAsia"/>
-        </w:rPr>
-        <w:t>体验</w:t>
-      </w:r>
-    </w:p>
     <w:p/>
     <w:p>
       <w:r>
         <w:rPr>
           <w:rFonts w:hint="eastAsia"/>
         </w:rPr>
-        <w:t>回顾</w:t>
-      </w:r>
-      <w:r>
-        <w:rPr>
-          <w:rFonts w:hint="eastAsia"/>
-        </w:rPr>
-        <w:t>ios</w:t>
-      </w:r>
-      <w:r>
-        <w:rPr>
-          <w:rFonts w:hint="eastAsia"/>
-        </w:rPr>
-        <w:t>已有</w:t>
-      </w:r>
-      <w:r>
-        <w:rPr>
-          <w:rFonts w:hint="eastAsia"/>
-        </w:rPr>
-        <w:t>游戏</w:t>
-      </w:r>
-    </w:p>
-    <w:p>
-      <w:r>
-        <w:t>3</w:t>
-      </w:r>
-      <w:r>
-        <w:rPr>
-          <w:rFonts w:hint="eastAsia"/>
-        </w:rPr>
-        <w:t>ds</w:t>
-      </w:r>
-      <w:r>
-        <w:t xml:space="preserve"> </w:t>
-      </w:r>
-      <w:r>
-        <w:rPr>
-          <w:rFonts w:hint="eastAsia"/>
-        </w:rPr>
-        <w:t>nds</w:t>
-      </w:r>
-      <w:r>
-        <w:rPr>
-          <w:rFonts w:hint="eastAsia"/>
-        </w:rPr>
-        <w:t>重点</w:t>
-      </w:r>
-    </w:p>
-    <w:p>
-      <w:r>
-        <w:t>F</w:t>
-      </w:r>
-      <w:r>
-        <w:rPr>
-          <w:rFonts w:hint="eastAsia"/>
-        </w:rPr>
-        <w:t>ollow</w:t>
-      </w:r>
-      <w:r>
-        <w:rPr>
-          <w:rFonts w:hint="eastAsia"/>
-        </w:rPr>
-        <w:t>国外重点游戏平台</w:t>
-      </w:r>
-      <w:r>
-        <w:t>\</w:t>
-      </w:r>
-      <w:r>
-        <w:rPr>
-          <w:rFonts w:hint="eastAsia"/>
-        </w:rPr>
-        <w:t>网站</w:t>
-      </w:r>
-      <w:r>
-        <w:rPr>
-          <w:rFonts w:hint="eastAsia"/>
-        </w:rPr>
-        <w:t>、对标游戏公司的产品</w:t>
-      </w:r>
-    </w:p>
-    <w:p>
-      <w:pPr>
-        <w:pStyle w:val="2"/>
-      </w:pPr>
-      <w:r>
-        <w:rPr>
-          <w:rFonts w:hint="eastAsia"/>
-        </w:rPr>
-        <w:t>评估想法</w:t>
-      </w:r>
-    </w:p>
-    <w:p>
-      <w:r>
-        <w:rPr>
-          <w:rFonts w:hint="eastAsia"/>
-        </w:rPr>
-        <w:t>本身的发挥空间、潜力</w:t>
-      </w:r>
-    </w:p>
-    <w:p>
-      <w:r>
-        <w:rPr>
-          <w:rFonts w:hint="eastAsia"/>
-        </w:rPr>
-        <w:t>核心体验是否有吸引力</w:t>
-      </w:r>
-    </w:p>
-    <w:p>
-      <w:r>
-        <w:rPr>
-          <w:rFonts w:hint="eastAsia"/>
-        </w:rPr>
-        <w:t>核心体验是否新鲜</w:t>
-      </w:r>
-    </w:p>
-    <w:p>
-      <w:r>
-        <w:rPr>
-          <w:rFonts w:hint="eastAsia"/>
-        </w:rPr>
-        <w:t>//</w:t>
-      </w:r>
-      <w:r>
-        <w:t xml:space="preserve"> </w:t>
-      </w:r>
-      <w:r>
-        <w:rPr>
-          <w:rFonts w:hint="eastAsia"/>
-        </w:rPr>
-        <w:t>是否能嫁接到已有的机制、游戏类型</w:t>
-      </w:r>
-    </w:p>
-    <w:p>
-      <w:r>
-        <w:rPr>
-          <w:rFonts w:hint="eastAsia"/>
-        </w:rPr>
-        <w:t>是否能匹配有出彩的题材</w:t>
-      </w:r>
-    </w:p>
-    <w:p>
-      <w:r>
-        <w:rPr>
-          <w:rFonts w:hint="eastAsia"/>
-        </w:rPr>
-        <w:t>持续吸引力</w:t>
-      </w:r>
-      <w:r>
-        <w:tab/>
-      </w:r>
-      <w:r>
-        <w:rPr>
-          <w:rFonts w:hint="eastAsia"/>
-        </w:rPr>
-        <w:t>（主题系列化），</w:t>
-      </w:r>
-      <w:r>
-        <w:rPr>
-          <w:rFonts w:hint="eastAsia"/>
-        </w:rPr>
-        <w:t>ugc</w:t>
-      </w:r>
-      <w:r>
-        <w:rPr>
-          <w:rFonts w:hint="eastAsia"/>
-        </w:rPr>
-        <w:t>素材，</w:t>
-      </w:r>
-      <w:r>
-        <w:rPr>
-          <w:rFonts w:hint="eastAsia"/>
-        </w:rPr>
-        <w:t>成长性，收集，</w:t>
-      </w:r>
-      <w:r>
-        <w:rPr>
-          <w:rFonts w:hint="eastAsia"/>
-        </w:rPr>
-        <w:t>皮肤</w:t>
+        <w:t>做高品质的难度</w:t>
+      </w:r>
+    </w:p>
+    <w:p>
+      <w:r>
+        <w:rPr>
+          <w:rFonts w:hint="eastAsia"/>
+        </w:rPr>
+        <w:t>抄袭壁垒</w:t>
+      </w:r>
+      <w:r>
+        <w:t>；</w:t>
+      </w:r>
+      <w:r>
+        <w:rPr>
+          <w:rFonts w:hint="eastAsia"/>
+        </w:rPr>
+        <w:t>被发行利用自己做一个</w:t>
       </w:r>
     </w:p>
     <w:p/>
     <w:p>
-      <w:pPr>
-        <w:rPr>
-          <w:b/>
-        </w:rPr>
-      </w:pPr>
-      <w:r>
-        <w:rPr>
-          <w:rFonts w:hint="eastAsia"/>
-          <w:b/>
-        </w:rPr>
-        <w:t>平台特性</w:t>
-      </w:r>
-    </w:p>
-    <w:p>
-      <w:r>
-        <w:rPr>
-          <w:rFonts w:hint="eastAsia"/>
-        </w:rPr>
-        <w:t>目标</w:t>
-      </w:r>
-      <w:r>
-        <w:rPr>
-          <w:rFonts w:hint="eastAsia"/>
-        </w:rPr>
-        <w:t>用户群体多大</w:t>
-      </w:r>
-    </w:p>
-    <w:p>
-      <w:r>
-        <w:rPr>
-          <w:rFonts w:hint="eastAsia"/>
-        </w:rPr>
-        <w:t>是否适合手机</w:t>
-      </w:r>
-      <w:r>
-        <w:rPr>
-          <w:rFonts w:hint="eastAsia"/>
-        </w:rPr>
-        <w:t>特性</w:t>
-      </w:r>
-    </w:p>
-    <w:p>
-      <w:r>
-        <w:rPr>
-          <w:rFonts w:hint="eastAsia"/>
-        </w:rPr>
-        <w:t>是否适合微信用户</w:t>
-      </w:r>
-      <w:r>
-        <w:rPr>
-          <w:rFonts w:hint="eastAsia"/>
-        </w:rPr>
-        <w:t>特点</w:t>
-      </w:r>
-      <w:r>
-        <w:rPr>
-          <w:rFonts w:hint="eastAsia"/>
-        </w:rPr>
-        <w:t>、使用</w:t>
-      </w:r>
-      <w:r>
-        <w:rPr>
-          <w:rFonts w:hint="eastAsia"/>
-        </w:rPr>
-        <w:t>情景和</w:t>
-      </w:r>
-      <w:r>
-        <w:rPr>
-          <w:rFonts w:hint="eastAsia"/>
-        </w:rPr>
-        <w:t>习惯</w:t>
-      </w:r>
-    </w:p>
-    <w:p>
-      <w:r>
-        <w:rPr>
-          <w:rFonts w:hint="eastAsia"/>
-        </w:rPr>
-        <w:t>对关系链利用的前景</w:t>
-      </w:r>
-    </w:p>
-    <w:p>
-      <w:r>
-        <w:rPr>
-          <w:rFonts w:hint="eastAsia"/>
-        </w:rPr>
-        <w:t>传播空间</w:t>
-      </w:r>
-    </w:p>
-    <w:p/>
-    <w:p>
-      <w:r>
-        <w:rPr>
-          <w:rFonts w:hint="eastAsia"/>
-        </w:rPr>
-        <w:t>已有产品哪些是体验很好的</w:t>
-      </w:r>
-    </w:p>
-    <w:p>
-      <w:r>
-        <w:rPr>
-          <w:rFonts w:hint="eastAsia"/>
-        </w:rPr>
-        <w:t>平台上是否已有竞品很多，或者被头部垄断</w:t>
-      </w:r>
-    </w:p>
-    <w:p>
-      <w:r>
-        <w:rPr>
-          <w:rFonts w:hint="eastAsia"/>
-        </w:rPr>
-        <w:t>在功用类似的众多休闲小游戏中为何被选中</w:t>
-      </w:r>
-    </w:p>
-    <w:p>
-      <w:r>
-        <w:rPr>
-          <w:rFonts w:hint="eastAsia"/>
-        </w:rPr>
-        <w:t>商业模式</w:t>
-      </w:r>
-    </w:p>
-    <w:p>
-      <w:r>
-        <w:rPr>
-          <w:rFonts w:hint="eastAsia"/>
-        </w:rPr>
-        <w:t>题材</w:t>
-      </w:r>
-      <w:r>
-        <w:rPr>
-          <w:rFonts w:hint="eastAsia"/>
-        </w:rPr>
-        <w:t>和玩法</w:t>
-      </w:r>
-      <w:r>
-        <w:rPr>
-          <w:rFonts w:hint="eastAsia"/>
-        </w:rPr>
-        <w:t>，如何</w:t>
-      </w:r>
-      <w:r>
-        <w:rPr>
-          <w:rFonts w:hint="eastAsia"/>
-        </w:rPr>
-        <w:t>促进分享和</w:t>
-      </w:r>
-      <w:r>
-        <w:rPr>
-          <w:rFonts w:hint="eastAsia"/>
-        </w:rPr>
-        <w:t>传播</w:t>
-      </w:r>
-    </w:p>
-    <w:p/>
-    <w:p>
-      <w:r>
-        <w:rPr>
-          <w:rFonts w:hint="eastAsia"/>
-        </w:rPr>
-        <w:t>做高品质的难度</w:t>
-      </w:r>
-    </w:p>
-    <w:p>
-      <w:r>
-        <w:rPr>
-          <w:rFonts w:hint="eastAsia"/>
-        </w:rPr>
-        <w:t>抄袭壁垒</w:t>
-      </w:r>
-      <w:r>
-        <w:t>；</w:t>
-      </w:r>
-      <w:r>
-        <w:rPr>
-          <w:rFonts w:hint="eastAsia"/>
-        </w:rPr>
-        <w:t>被发行利用自己做一个</w:t>
-      </w:r>
-    </w:p>
-    <w:p/>
-    <w:p>
-      <w:r>
-        <w:rPr>
-          <w:rFonts w:hint="eastAsia"/>
-        </w:rPr>
-        <w:lastRenderedPageBreak/>
+      <w:r>
+        <w:rPr>
+          <w:rFonts w:hint="eastAsia"/>
+        </w:rPr>
         <w:t>市场需求</w:t>
       </w:r>
     </w:p>
@@ -3347,6 +3753,7 @@
         <w:rPr>
           <w:rFonts w:hint="eastAsia"/>
         </w:rPr>
+        <w:lastRenderedPageBreak/>
         <w:t>美术难度低，少复杂图形；几何体</w:t>
       </w:r>
     </w:p>
@@ -3432,7 +3839,6 @@
         <w:rPr>
           <w:rFonts w:hint="eastAsia"/>
         </w:rPr>
-        <w:lastRenderedPageBreak/>
         <w:t>回归门槛低。重新玩时，不需要再熟悉很多操作和功能，不需要前情回顾去回忆自己玩到哪了、该做什么了，没有很多需要新去了解学习的新系统和内容。</w:t>
       </w:r>
     </w:p>

--- a/项目/Plan.docx
+++ b/项目/Plan.docx
@@ -602,18 +602,6 @@
         <w:rPr>
           <w:rFonts w:hint="eastAsia"/>
         </w:rPr>
-        <w:t>准主美兼</w:t>
-      </w:r>
-      <w:r>
-        <w:rPr>
-          <w:rFonts w:hint="eastAsia"/>
-        </w:rPr>
-        <w:t>2D</w:t>
-      </w:r>
-      <w:r>
-        <w:rPr>
-          <w:rFonts w:hint="eastAsia"/>
-        </w:rPr>
         <w:t>美术：</w:t>
       </w:r>
       <w:r>
@@ -637,6 +625,70 @@
           <w:rFonts w:hint="eastAsia"/>
           <w:color w:val="A6A6A6" w:themeColor="background1" w:themeShade="A6"/>
         </w:rPr>
+        <w:t>策划：</w:t>
+      </w:r>
+      <w:r>
+        <w:rPr>
+          <w:rFonts w:hint="eastAsia"/>
+          <w:color w:val="A6A6A6" w:themeColor="background1" w:themeShade="A6"/>
+        </w:rPr>
+        <w:t>1</w:t>
+      </w:r>
+      <w:r>
+        <w:rPr>
+          <w:rFonts w:hint="eastAsia"/>
+          <w:color w:val="A6A6A6" w:themeColor="background1" w:themeShade="A6"/>
+        </w:rPr>
+        <w:t>，未来储备</w:t>
+      </w:r>
+    </w:p>
+    <w:p>
+      <w:pPr>
+        <w:rPr>
+          <w:color w:val="A6A6A6" w:themeColor="background1" w:themeShade="A6"/>
+        </w:rPr>
+      </w:pPr>
+      <w:r>
+        <w:rPr>
+          <w:rFonts w:hint="eastAsia"/>
+          <w:color w:val="A6A6A6" w:themeColor="background1" w:themeShade="A6"/>
+        </w:rPr>
+        <w:t>运营</w:t>
+      </w:r>
+      <w:r>
+        <w:rPr>
+          <w:rFonts w:hint="eastAsia"/>
+          <w:color w:val="A6A6A6" w:themeColor="background1" w:themeShade="A6"/>
+        </w:rPr>
+        <w:t>：</w:t>
+      </w:r>
+      <w:r>
+        <w:rPr>
+          <w:rFonts w:hint="eastAsia"/>
+          <w:color w:val="A6A6A6" w:themeColor="background1" w:themeShade="A6"/>
+        </w:rPr>
+        <w:t>1</w:t>
+      </w:r>
+      <w:r>
+        <w:rPr>
+          <w:rFonts w:hint="eastAsia"/>
+          <w:color w:val="A6A6A6" w:themeColor="background1" w:themeShade="A6"/>
+        </w:rPr>
+        <w:t>，未来储备</w:t>
+      </w:r>
+    </w:p>
+    <w:p>
+      <w:pPr>
+        <w:rPr>
+          <w:rFonts w:hint="eastAsia"/>
+          <w:color w:val="A6A6A6" w:themeColor="background1" w:themeShade="A6"/>
+        </w:rPr>
+      </w:pPr>
+      <w:r>
+        <w:rPr>
+          <w:rFonts w:hint="eastAsia"/>
+          <w:color w:val="A6A6A6" w:themeColor="background1" w:themeShade="A6"/>
+        </w:rPr>
         <w:t>测试</w:t>
       </w:r>
       <w:r>
@@ -665,156 +717,97 @@
           <w:rFonts w:hint="eastAsia"/>
           <w:color w:val="A6A6A6" w:themeColor="background1" w:themeShade="A6"/>
         </w:rPr>
-        <w:t>；常驻外包</w:t>
-      </w:r>
-      <w:r>
-        <w:rPr>
-          <w:rFonts w:hint="eastAsia"/>
-          <w:color w:val="A6A6A6" w:themeColor="background1" w:themeShade="A6"/>
-        </w:rPr>
-        <w:t>人员</w:t>
-      </w:r>
-      <w:r>
-        <w:rPr>
-          <w:rFonts w:hint="eastAsia"/>
-          <w:color w:val="A6A6A6" w:themeColor="background1" w:themeShade="A6"/>
-        </w:rPr>
-        <w:t>；考虑兼项目管理</w:t>
-      </w:r>
-    </w:p>
-    <w:p>
-      <w:pPr>
-        <w:rPr>
-          <w:color w:val="A6A6A6" w:themeColor="background1" w:themeShade="A6"/>
-        </w:rPr>
-      </w:pPr>
-      <w:r>
-        <w:rPr>
-          <w:rFonts w:hint="eastAsia"/>
-          <w:color w:val="A6A6A6" w:themeColor="background1" w:themeShade="A6"/>
-        </w:rPr>
-        <w:t>策划：</w:t>
-      </w:r>
-      <w:r>
-        <w:rPr>
-          <w:rFonts w:hint="eastAsia"/>
-          <w:color w:val="A6A6A6" w:themeColor="background1" w:themeShade="A6"/>
+        <w:t>；常驻外包人员；考虑兼项目管理</w:t>
+      </w:r>
+    </w:p>
+    <w:p>
+      <w:pPr>
+        <w:rPr>
+          <w:b/>
+        </w:rPr>
+      </w:pPr>
+    </w:p>
+    <w:p>
+      <w:pPr>
+        <w:rPr>
+          <w:b/>
+        </w:rPr>
+      </w:pPr>
+      <w:r>
+        <w:rPr>
+          <w:rFonts w:hint="eastAsia"/>
+          <w:b/>
+        </w:rPr>
+        <w:t>内</w:t>
+      </w:r>
+      <w:r>
+        <w:rPr>
+          <w:rFonts w:hint="eastAsia"/>
+          <w:b/>
+        </w:rPr>
+        <w:t>部合作</w:t>
+      </w:r>
+    </w:p>
+    <w:p>
+      <w:pPr>
+        <w:rPr>
+          <w:rFonts w:hint="eastAsia"/>
+        </w:rPr>
+      </w:pPr>
+      <w:r>
+        <w:rPr>
+          <w:rFonts w:hint="eastAsia"/>
+        </w:rPr>
+        <w:t>美术</w:t>
+      </w:r>
+      <w:r>
+        <w:rPr>
+          <w:rFonts w:hint="eastAsia"/>
+        </w:rPr>
+        <w:t>：</w:t>
+      </w:r>
+      <w:r>
+        <w:rPr>
+          <w:rFonts w:hint="eastAsia"/>
+        </w:rPr>
+        <w:t>定位为制作为主</w:t>
+      </w:r>
+    </w:p>
+    <w:p>
+      <w:pPr>
+        <w:rPr>
+          <w:rFonts w:hint="eastAsia"/>
+        </w:rPr>
+      </w:pPr>
+      <w:r>
+        <w:rPr>
+          <w:rFonts w:hint="eastAsia"/>
+        </w:rPr>
+        <w:t>发行</w:t>
+      </w:r>
+      <w:r>
+        <w:rPr>
+          <w:rFonts w:hint="eastAsia"/>
+        </w:rPr>
+        <w:t>&amp;</w:t>
+      </w:r>
+      <w:r>
+        <w:rPr>
+          <w:rFonts w:hint="eastAsia"/>
+        </w:rPr>
+        <w:t>运营</w:t>
+      </w:r>
+      <w:r>
+        <w:rPr>
+          <w:rFonts w:hint="eastAsia"/>
+        </w:rPr>
+        <w:t>：</w:t>
+      </w:r>
+      <w:r>
+        <w:rPr>
+          <w:rFonts w:hint="eastAsia"/>
         </w:rPr>
         <w:t>1</w:t>
-      </w:r>
-      <w:r>
-        <w:rPr>
-          <w:rFonts w:hint="eastAsia"/>
-          <w:color w:val="A6A6A6" w:themeColor="background1" w:themeShade="A6"/>
-        </w:rPr>
-        <w:t>，未来储备</w:t>
-      </w:r>
-    </w:p>
-    <w:p>
-      <w:pPr>
-        <w:rPr>
-          <w:color w:val="A6A6A6" w:themeColor="background1" w:themeShade="A6"/>
-        </w:rPr>
-      </w:pPr>
-      <w:r>
-        <w:rPr>
-          <w:rFonts w:hint="eastAsia"/>
-          <w:color w:val="A6A6A6" w:themeColor="background1" w:themeShade="A6"/>
-        </w:rPr>
-        <w:t>运营</w:t>
-      </w:r>
-      <w:r>
-        <w:rPr>
-          <w:rFonts w:hint="eastAsia"/>
-          <w:color w:val="A6A6A6" w:themeColor="background1" w:themeShade="A6"/>
-        </w:rPr>
-        <w:t>：</w:t>
-      </w:r>
-      <w:r>
-        <w:rPr>
-          <w:rFonts w:hint="eastAsia"/>
-          <w:color w:val="A6A6A6" w:themeColor="background1" w:themeShade="A6"/>
-        </w:rPr>
-        <w:t>1</w:t>
-      </w:r>
-      <w:r>
-        <w:rPr>
-          <w:rFonts w:hint="eastAsia"/>
-          <w:color w:val="A6A6A6" w:themeColor="background1" w:themeShade="A6"/>
-        </w:rPr>
-        <w:t>，未来储备</w:t>
-      </w:r>
-    </w:p>
-    <w:p>
-      <w:pPr>
-        <w:rPr>
-          <w:b/>
-        </w:rPr>
-      </w:pPr>
-    </w:p>
-    <w:p>
-      <w:pPr>
-        <w:rPr>
-          <w:b/>
-        </w:rPr>
-      </w:pPr>
-      <w:r>
-        <w:rPr>
-          <w:rFonts w:hint="eastAsia"/>
-          <w:b/>
-        </w:rPr>
-        <w:t>内</w:t>
-      </w:r>
-      <w:r>
-        <w:rPr>
-          <w:rFonts w:hint="eastAsia"/>
-          <w:b/>
-        </w:rPr>
-        <w:t>部合作</w:t>
-      </w:r>
-    </w:p>
-    <w:p>
-      <w:pPr>
-        <w:rPr>
-          <w:rFonts w:hint="eastAsia"/>
-        </w:rPr>
-      </w:pPr>
-      <w:r>
-        <w:rPr>
-          <w:rFonts w:hint="eastAsia"/>
-        </w:rPr>
-        <w:t>美术</w:t>
-      </w:r>
-    </w:p>
-    <w:p>
-      <w:pPr>
-        <w:rPr>
-          <w:rFonts w:hint="eastAsia"/>
-        </w:rPr>
-      </w:pPr>
-      <w:r>
-        <w:rPr>
-          <w:rFonts w:hint="eastAsia"/>
-        </w:rPr>
-        <w:t>发行</w:t>
-      </w:r>
-      <w:r>
-        <w:rPr>
-          <w:rFonts w:hint="eastAsia"/>
-        </w:rPr>
-        <w:t>&amp;</w:t>
-      </w:r>
-      <w:r>
-        <w:rPr>
-          <w:rFonts w:hint="eastAsia"/>
-        </w:rPr>
-        <w:t>运营</w:t>
-      </w:r>
-      <w:r>
-        <w:rPr>
-          <w:rFonts w:hint="eastAsia"/>
-        </w:rPr>
-        <w:t xml:space="preserve"> 1</w:t>
       </w:r>
     </w:p>
     <w:p>
@@ -1673,6 +1666,20 @@
           <w:rFonts w:hint="eastAsia"/>
           <w:b/>
         </w:rPr>
+        <w:t>美术</w:t>
+      </w:r>
+      <w:r>
+        <w:rPr>
+          <w:rFonts w:hint="eastAsia"/>
+          <w:b/>
+        </w:rPr>
+        <w:t>（</w:t>
+      </w:r>
+      <w:r>
+        <w:rPr>
+          <w:rFonts w:hint="eastAsia"/>
+          <w:b/>
+        </w:rPr>
         <w:t>2D</w:t>
       </w:r>
       <w:r>
@@ -1680,7 +1687,7 @@
           <w:rFonts w:hint="eastAsia"/>
           <w:b/>
         </w:rPr>
-        <w:t>美术</w:t>
+        <w:t>、原画、准主美方向）</w:t>
       </w:r>
     </w:p>
     <w:p>
@@ -1704,13 +1711,13 @@
         <w:rPr>
           <w:rFonts w:hint="eastAsia"/>
         </w:rPr>
-        <w:t>设计和制作</w:t>
-      </w:r>
-      <w:r>
-        <w:rPr>
-          <w:rFonts w:hint="eastAsia"/>
-        </w:rPr>
-        <w:t>游戏场景和角色</w:t>
+        <w:t>独立撑起美术设计与制作各环节的工作，</w:t>
+      </w:r>
+      <w:r>
+        <w:rPr>
+          <w:rFonts w:hint="eastAsia"/>
+        </w:rPr>
+        <w:t>保障游戏的美术品质</w:t>
       </w:r>
     </w:p>
     <w:p>
@@ -1726,10 +1733,31 @@
         <w:rPr>
           <w:rFonts w:hint="eastAsia"/>
         </w:rPr>
-        <w:t>设计和制作</w:t>
-      </w:r>
-      <w:r>
-        <w:t>UI</w:t>
+        <w:t>根据产品需求，能独立的</w:t>
+      </w:r>
+      <w:r>
+        <w:rPr>
+          <w:rFonts w:hint="eastAsia"/>
+        </w:rPr>
+        <w:t>构想</w:t>
+      </w:r>
+      <w:r>
+        <w:rPr>
+          <w:rFonts w:hint="eastAsia"/>
+        </w:rPr>
+        <w:t>和确立</w:t>
+      </w:r>
+      <w:r>
+        <w:rPr>
+          <w:rFonts w:hint="eastAsia"/>
+        </w:rPr>
+        <w:t>各类的</w:t>
+      </w:r>
+      <w:r>
+        <w:rPr>
+          <w:rFonts w:hint="eastAsia"/>
+        </w:rPr>
+        <w:t>美术风格</w:t>
       </w:r>
     </w:p>
     <w:p>
@@ -1745,7 +1773,67 @@
         <w:rPr>
           <w:rFonts w:hint="eastAsia"/>
         </w:rPr>
-        <w:t>美术制作规范</w:t>
+        <w:t>与开发、策划一起确定</w:t>
+      </w:r>
+      <w:r>
+        <w:rPr>
+          <w:rFonts w:hint="eastAsia"/>
+        </w:rPr>
+        <w:t>并执行</w:t>
+      </w:r>
+      <w:r>
+        <w:rPr>
+          <w:rFonts w:hint="eastAsia"/>
+        </w:rPr>
+        <w:t>美术</w:t>
+      </w:r>
+      <w:r>
+        <w:rPr>
+          <w:rFonts w:hint="eastAsia"/>
+        </w:rPr>
+        <w:t>标准</w:t>
+      </w:r>
+      <w:r>
+        <w:rPr>
+          <w:rFonts w:hint="eastAsia"/>
+        </w:rPr>
+        <w:t>和</w:t>
+      </w:r>
+      <w:r>
+        <w:rPr>
+          <w:rFonts w:hint="eastAsia"/>
+        </w:rPr>
+        <w:t>规范</w:t>
+      </w:r>
+      <w:r>
+        <w:rPr>
+          <w:rFonts w:hint="eastAsia"/>
+        </w:rPr>
+        <w:t>，优化</w:t>
+      </w:r>
+      <w:r>
+        <w:rPr>
+          <w:rFonts w:hint="eastAsia"/>
+        </w:rPr>
+        <w:t>平衡</w:t>
+      </w:r>
+      <w:r>
+        <w:rPr>
+          <w:rFonts w:hint="eastAsia"/>
+        </w:rPr>
+        <w:t>视觉表现</w:t>
+      </w:r>
+      <w:r>
+        <w:rPr>
+          <w:rFonts w:hint="eastAsia"/>
+        </w:rPr>
+        <w:t>与</w:t>
+      </w:r>
+      <w:r>
+        <w:rPr>
+          <w:rFonts w:hint="eastAsia"/>
+        </w:rPr>
+        <w:t>体验效果</w:t>
       </w:r>
     </w:p>
     <w:p>
@@ -1761,7 +1849,31 @@
         <w:rPr>
           <w:rFonts w:hint="eastAsia"/>
         </w:rPr>
-        <w:t>把握指导外包</w:t>
+        <w:t>设计和制作</w:t>
+      </w:r>
+      <w:r>
+        <w:rPr>
+          <w:rFonts w:hint="eastAsia"/>
+        </w:rPr>
+        <w:t>游戏</w:t>
+      </w:r>
+      <w:r>
+        <w:rPr>
+          <w:rFonts w:hint="eastAsia"/>
+        </w:rPr>
+        <w:t>角色</w:t>
+      </w:r>
+      <w:r>
+        <w:rPr>
+          <w:rFonts w:hint="eastAsia"/>
+        </w:rPr>
+        <w:t>和</w:t>
+      </w:r>
+      <w:r>
+        <w:rPr>
+          <w:rFonts w:hint="eastAsia"/>
+        </w:rPr>
+        <w:t>场景</w:t>
       </w:r>
     </w:p>
     <w:p>
@@ -1772,12 +1884,26 @@
           <w:numId w:val="15"/>
         </w:numPr>
         <w:ind w:firstLineChars="0"/>
-      </w:pPr>
-      <w:r>
-        <w:rPr>
-          <w:rFonts w:hint="eastAsia"/>
-        </w:rPr>
-        <w:t>宣传图</w:t>
+        <w:rPr>
+          <w:rFonts w:hint="eastAsia"/>
+        </w:rPr>
+      </w:pPr>
+      <w:r>
+        <w:rPr>
+          <w:rFonts w:ascii="Arial" w:hAnsi="Arial" w:cs="Arial"/>
+          <w:color w:val="2F2F2F"/>
+          <w:shd w:val="clear" w:color="auto" w:fill="FFFFFF"/>
+        </w:rPr>
+        <w:t>根据游戏风格</w:t>
+      </w:r>
+      <w:r>
+        <w:rPr>
+          <w:rFonts w:hint="eastAsia"/>
+        </w:rPr>
+        <w:t>设计和制作</w:t>
+      </w:r>
+      <w:r>
+        <w:t>UI</w:t>
       </w:r>
     </w:p>
     <w:p>
@@ -1793,6 +1919,50 @@
         <w:rPr>
           <w:rFonts w:hint="eastAsia"/>
         </w:rPr>
+        <w:t>对接外包管理，指导与把控外包质量</w:t>
+      </w:r>
+    </w:p>
+    <w:p>
+      <w:pPr>
+        <w:pStyle w:val="a5"/>
+        <w:numPr>
+          <w:ilvl w:val="0"/>
+          <w:numId w:val="15"/>
+        </w:numPr>
+        <w:ind w:firstLineChars="0"/>
+      </w:pPr>
+      <w:r>
+        <w:rPr>
+          <w:rFonts w:hint="eastAsia"/>
+        </w:rPr>
+        <w:t>设计和制作</w:t>
+      </w:r>
+      <w:r>
+        <w:rPr>
+          <w:rFonts w:hint="eastAsia"/>
+        </w:rPr>
+        <w:t>产品</w:t>
+      </w:r>
+      <w:r>
+        <w:rPr>
+          <w:rFonts w:hint="eastAsia"/>
+        </w:rPr>
+        <w:t>宣传图</w:t>
+      </w:r>
+    </w:p>
+    <w:p>
+      <w:pPr>
+        <w:pStyle w:val="a5"/>
+        <w:numPr>
+          <w:ilvl w:val="0"/>
+          <w:numId w:val="15"/>
+        </w:numPr>
+        <w:ind w:firstLineChars="0"/>
+      </w:pPr>
+      <w:r>
+        <w:rPr>
+          <w:rFonts w:hint="eastAsia"/>
+        </w:rPr>
         <w:t>在小团队中，需与项目成员紧密合作，积极参与游戏的体验、测试、反馈等其他必要的有益于产品的工作；</w:t>
       </w:r>
     </w:p>
@@ -1818,13 +1988,76 @@
         <w:rPr>
           <w:rFonts w:hint="eastAsia"/>
         </w:rPr>
-        <w:t>能概念设计，能制作出图，能</w:t>
-      </w:r>
-      <w:r>
-        <w:rPr>
-          <w:rFonts w:hint="eastAsia"/>
-        </w:rPr>
-        <w:t>UI</w:t>
+        <w:t>3</w:t>
+      </w:r>
+      <w:r>
+        <w:rPr>
+          <w:rFonts w:hint="eastAsia"/>
+        </w:rPr>
+        <w:t>年以上原画专业经验，</w:t>
+      </w:r>
+      <w:r>
+        <w:rPr>
+          <w:rFonts w:ascii="Helvetica" w:hAnsi="Helvetica" w:cs="Helvetica"/>
+          <w:color w:val="333333"/>
+          <w:szCs w:val="21"/>
+          <w:shd w:val="clear" w:color="auto" w:fill="FFFFFF"/>
+        </w:rPr>
+        <w:t>至少参与过</w:t>
+      </w:r>
+      <w:r>
+        <w:rPr>
+          <w:rFonts w:ascii="Helvetica" w:hAnsi="Helvetica" w:cs="Helvetica"/>
+          <w:color w:val="333333"/>
+          <w:szCs w:val="21"/>
+          <w:shd w:val="clear" w:color="auto" w:fill="FFFFFF"/>
+        </w:rPr>
+        <w:t>1</w:t>
+      </w:r>
+      <w:r>
+        <w:rPr>
+          <w:rFonts w:ascii="Helvetica" w:hAnsi="Helvetica" w:cs="Helvetica"/>
+          <w:color w:val="333333"/>
+          <w:szCs w:val="21"/>
+          <w:shd w:val="clear" w:color="auto" w:fill="FFFFFF"/>
+        </w:rPr>
+        <w:t>款完整的</w:t>
+      </w:r>
+      <w:r>
+        <w:rPr>
+          <w:rFonts w:ascii="Helvetica" w:hAnsi="Helvetica" w:cs="Helvetica"/>
+          <w:color w:val="333333"/>
+          <w:szCs w:val="21"/>
+          <w:shd w:val="clear" w:color="auto" w:fill="FFFFFF"/>
+        </w:rPr>
+        <w:t>游戏</w:t>
+      </w:r>
+      <w:r>
+        <w:rPr>
+          <w:rFonts w:ascii="Helvetica" w:hAnsi="Helvetica" w:cs="Helvetica"/>
+          <w:color w:val="333333"/>
+          <w:szCs w:val="21"/>
+          <w:shd w:val="clear" w:color="auto" w:fill="FFFFFF"/>
+        </w:rPr>
+        <w:t>项目开发</w:t>
+      </w:r>
+      <w:r>
+        <w:rPr>
+          <w:rFonts w:ascii="Helvetica" w:hAnsi="Helvetica" w:cs="Helvetica"/>
+          <w:color w:val="333333"/>
+          <w:szCs w:val="21"/>
+          <w:shd w:val="clear" w:color="auto" w:fill="FFFFFF"/>
+        </w:rPr>
+        <w:t>，</w:t>
+      </w:r>
+      <w:r>
+        <w:rPr>
+          <w:rFonts w:ascii="Helvetica" w:hAnsi="Helvetica" w:cs="Helvetica"/>
+          <w:color w:val="333333"/>
+          <w:szCs w:val="21"/>
+          <w:shd w:val="clear" w:color="auto" w:fill="FFFFFF"/>
+        </w:rPr>
+        <w:t>了解游戏美术制作全流程</w:t>
       </w:r>
     </w:p>
     <w:p>
@@ -1840,13 +2073,68 @@
         <w:rPr>
           <w:rFonts w:hint="eastAsia"/>
         </w:rPr>
-        <w:t>美术相关的技能树较多样些</w:t>
-      </w:r>
-      <w:r>
-        <w:rPr>
-          <w:rFonts w:hint="eastAsia"/>
-        </w:rPr>
-        <w:t>加分</w:t>
+        <w:lastRenderedPageBreak/>
+        <w:t>擅长</w:t>
+      </w:r>
+      <w:r>
+        <w:rPr>
+          <w:rFonts w:hint="eastAsia"/>
+        </w:rPr>
+        <w:t>原画</w:t>
+      </w:r>
+      <w:r>
+        <w:rPr>
+          <w:rFonts w:hint="eastAsia"/>
+        </w:rPr>
+        <w:t>概念</w:t>
+      </w:r>
+      <w:r>
+        <w:rPr>
+          <w:rFonts w:hint="eastAsia"/>
+        </w:rPr>
+        <w:t>设计，</w:t>
+      </w:r>
+      <w:r>
+        <w:rPr>
+          <w:rFonts w:hint="eastAsia"/>
+        </w:rPr>
+        <w:t>并</w:t>
+      </w:r>
+      <w:r>
+        <w:rPr>
+          <w:rFonts w:hint="eastAsia"/>
+        </w:rPr>
+        <w:t>熟悉</w:t>
+      </w:r>
+      <w:r>
+        <w:rPr>
+          <w:rFonts w:hint="eastAsia"/>
+        </w:rPr>
+        <w:t>UI</w:t>
+      </w:r>
+      <w:r>
+        <w:rPr>
+          <w:rFonts w:hint="eastAsia"/>
+        </w:rPr>
+        <w:t>、特效、平面设计</w:t>
+      </w:r>
+      <w:r>
+        <w:rPr>
+          <w:rFonts w:hint="eastAsia"/>
+        </w:rPr>
+        <w:t>、</w:t>
+      </w:r>
+      <w:r>
+        <w:rPr>
+          <w:rFonts w:hint="eastAsia"/>
+        </w:rPr>
+        <w:t>3d</w:t>
+      </w:r>
+      <w:r>
+        <w:rPr>
+          <w:rFonts w:hint="eastAsia"/>
+        </w:rPr>
+        <w:t>模型</w:t>
       </w:r>
     </w:p>
     <w:p>
@@ -1860,9 +2148,47 @@
       </w:pPr>
       <w:r>
         <w:rPr>
-          <w:rFonts w:hint="eastAsia"/>
-        </w:rPr>
-        <w:t>自驱力强，对自己的工作态度、成果、能力发展有主动的要求；</w:t>
+          <w:rFonts w:ascii="Helvetica" w:hAnsi="Helvetica" w:cs="Helvetica"/>
+          <w:color w:val="333333"/>
+          <w:szCs w:val="21"/>
+          <w:shd w:val="clear" w:color="auto" w:fill="FFFFFF"/>
+        </w:rPr>
+        <w:t>有丰富的创作实践经验和</w:t>
+      </w:r>
+      <w:r>
+        <w:rPr>
+          <w:rFonts w:ascii="Helvetica" w:hAnsi="Helvetica" w:cs="Helvetica" w:hint="eastAsia"/>
+          <w:color w:val="333333"/>
+          <w:szCs w:val="21"/>
+          <w:shd w:val="clear" w:color="auto" w:fill="FFFFFF"/>
+        </w:rPr>
+        <w:t>扎实</w:t>
+      </w:r>
+      <w:r>
+        <w:rPr>
+          <w:rFonts w:ascii="Helvetica" w:hAnsi="Helvetica" w:cs="Helvetica"/>
+          <w:color w:val="333333"/>
+          <w:szCs w:val="21"/>
+          <w:shd w:val="clear" w:color="auto" w:fill="FFFFFF"/>
+        </w:rPr>
+        <w:t>的美术功底，优秀的美术欣赏水平及对游戏美术的鉴赏能</w:t>
+      </w:r>
+      <w:r>
+        <w:rPr>
+          <w:rFonts w:ascii="Helvetica" w:hAnsi="Helvetica" w:cs="Helvetica"/>
+          <w:color w:val="333333"/>
+          <w:szCs w:val="21"/>
+          <w:shd w:val="clear" w:color="auto" w:fill="FFFFFF"/>
+        </w:rPr>
+        <w:t>力</w:t>
+      </w:r>
+      <w:r>
+        <w:rPr>
+          <w:rFonts w:ascii="Arial" w:hAnsi="Arial" w:cs="Arial"/>
+          <w:color w:val="2F2F2F"/>
+          <w:shd w:val="clear" w:color="auto" w:fill="FFFFFF"/>
+        </w:rPr>
+        <w:t>，能够适应不同的美术风格</w:t>
       </w:r>
     </w:p>
     <w:p>
@@ -1878,7 +2204,13 @@
         <w:rPr>
           <w:rFonts w:hint="eastAsia"/>
         </w:rPr>
-        <w:t>有较强的学习能力，有好奇心、探索精神；</w:t>
+        <w:t>美术相关的技能树较多样些</w:t>
+      </w:r>
+      <w:r>
+        <w:rPr>
+          <w:rFonts w:hint="eastAsia"/>
+        </w:rPr>
+        <w:t>加分</w:t>
       </w:r>
     </w:p>
     <w:p>
@@ -1894,302 +2226,253 @@
         <w:rPr>
           <w:rFonts w:hint="eastAsia"/>
         </w:rPr>
-        <w:lastRenderedPageBreak/>
-        <w:t>热爱做游戏本身，心态好，不浮躁，耐得住</w:t>
-      </w:r>
-    </w:p>
-    <w:p/>
-    <w:p/>
-    <w:p>
-      <w:pPr>
-        <w:widowControl/>
-        <w:ind w:left="720"/>
-        <w:jc w:val="left"/>
-        <w:rPr>
-          <w:rFonts w:ascii="微软雅黑" w:eastAsia="微软雅黑" w:hAnsi="微软雅黑" w:cs="宋体"/>
-          <w:color w:val="727272"/>
-          <w:kern w:val="0"/>
-          <w:sz w:val="18"/>
-          <w:szCs w:val="18"/>
-        </w:rPr>
-      </w:pPr>
-      <w:r>
-        <w:rPr>
-          <w:rFonts w:ascii="微软雅黑" w:eastAsia="微软雅黑" w:hAnsi="微软雅黑" w:cs="宋体" w:hint="eastAsia"/>
-          <w:color w:val="727272"/>
-          <w:kern w:val="0"/>
-          <w:sz w:val="18"/>
-          <w:szCs w:val="18"/>
-        </w:rPr>
-        <w:t>1.独立设定美术风格，构架美术世界观，保障游戏美术品质；</w:t>
-      </w:r>
-    </w:p>
-    <w:p>
-      <w:pPr>
-        <w:widowControl/>
-        <w:ind w:left="720"/>
-        <w:jc w:val="left"/>
-        <w:rPr>
-          <w:rFonts w:ascii="微软雅黑" w:eastAsia="微软雅黑" w:hAnsi="微软雅黑" w:cs="宋体" w:hint="eastAsia"/>
-          <w:color w:val="727272"/>
-          <w:kern w:val="0"/>
-          <w:sz w:val="18"/>
-          <w:szCs w:val="18"/>
-        </w:rPr>
-      </w:pPr>
-      <w:r>
-        <w:rPr>
-          <w:rFonts w:ascii="微软雅黑" w:eastAsia="微软雅黑" w:hAnsi="微软雅黑" w:cs="宋体" w:hint="eastAsia"/>
-          <w:color w:val="727272"/>
-          <w:kern w:val="0"/>
-          <w:sz w:val="18"/>
-          <w:szCs w:val="18"/>
-        </w:rPr>
-        <w:t>2.参与设定研讨美术风格前期研究，维护游戏美术品质；</w:t>
-      </w:r>
-    </w:p>
-    <w:p>
-      <w:pPr>
-        <w:widowControl/>
-        <w:ind w:left="720"/>
-        <w:jc w:val="left"/>
-        <w:rPr>
-          <w:rFonts w:ascii="微软雅黑" w:eastAsia="微软雅黑" w:hAnsi="微软雅黑" w:cs="宋体" w:hint="eastAsia"/>
-          <w:color w:val="727272"/>
-          <w:kern w:val="0"/>
-          <w:sz w:val="18"/>
-          <w:szCs w:val="18"/>
-        </w:rPr>
-      </w:pPr>
-      <w:r>
-        <w:rPr>
-          <w:rFonts w:ascii="微软雅黑" w:eastAsia="微软雅黑" w:hAnsi="微软雅黑" w:cs="宋体" w:hint="eastAsia"/>
-          <w:color w:val="727272"/>
-          <w:kern w:val="0"/>
-          <w:sz w:val="18"/>
-          <w:szCs w:val="18"/>
-        </w:rPr>
-        <w:t>3.为组员提供艺术、技术上的指导和定期交流；</w:t>
-      </w:r>
-    </w:p>
-    <w:p>
-      <w:pPr>
-        <w:widowControl/>
-        <w:ind w:left="720"/>
-        <w:jc w:val="left"/>
-        <w:rPr>
-          <w:rFonts w:ascii="微软雅黑" w:eastAsia="微软雅黑" w:hAnsi="微软雅黑" w:cs="宋体" w:hint="eastAsia"/>
-          <w:color w:val="727272"/>
-          <w:kern w:val="0"/>
-          <w:sz w:val="18"/>
-          <w:szCs w:val="18"/>
-        </w:rPr>
-      </w:pPr>
-      <w:r>
-        <w:rPr>
-          <w:rFonts w:ascii="微软雅黑" w:eastAsia="微软雅黑" w:hAnsi="微软雅黑" w:cs="宋体" w:hint="eastAsia"/>
-          <w:color w:val="727272"/>
-          <w:kern w:val="0"/>
-          <w:sz w:val="18"/>
-          <w:szCs w:val="18"/>
-        </w:rPr>
-        <w:t>4.建立高效的游戏美术开发流程，掌握管理开发进度；</w:t>
-      </w:r>
-    </w:p>
-    <w:p>
-      <w:pPr>
-        <w:widowControl/>
-        <w:ind w:left="720"/>
-        <w:jc w:val="left"/>
-        <w:rPr>
-          <w:rFonts w:ascii="微软雅黑" w:eastAsia="微软雅黑" w:hAnsi="微软雅黑" w:cs="宋体" w:hint="eastAsia"/>
-          <w:color w:val="727272"/>
-          <w:kern w:val="0"/>
-          <w:sz w:val="18"/>
-          <w:szCs w:val="18"/>
-        </w:rPr>
-      </w:pPr>
-      <w:r>
-        <w:rPr>
-          <w:rFonts w:ascii="微软雅黑" w:eastAsia="微软雅黑" w:hAnsi="微软雅黑" w:cs="宋体" w:hint="eastAsia"/>
-          <w:color w:val="727272"/>
-          <w:kern w:val="0"/>
-          <w:sz w:val="18"/>
-          <w:szCs w:val="18"/>
-        </w:rPr>
-        <w:t>5.认真审核部门内部员工的业绩、态度和潜力。</w:t>
-      </w:r>
-    </w:p>
-    <w:p>
-      <w:pPr>
-        <w:widowControl/>
-        <w:ind w:left="720"/>
-        <w:jc w:val="left"/>
-        <w:rPr>
-          <w:rFonts w:ascii="微软雅黑" w:eastAsia="微软雅黑" w:hAnsi="微软雅黑" w:cs="宋体" w:hint="eastAsia"/>
-          <w:color w:val="727272"/>
-          <w:kern w:val="0"/>
-          <w:sz w:val="18"/>
-          <w:szCs w:val="18"/>
-        </w:rPr>
-      </w:pPr>
-    </w:p>
-    <w:p>
-      <w:pPr>
-        <w:widowControl/>
-        <w:spacing w:before="150"/>
-        <w:jc w:val="left"/>
-        <w:rPr>
-          <w:rFonts w:ascii="微软雅黑" w:eastAsia="微软雅黑" w:hAnsi="微软雅黑" w:cs="宋体" w:hint="eastAsia"/>
-          <w:b/>
-          <w:bCs/>
-          <w:color w:val="000000"/>
-          <w:kern w:val="0"/>
-          <w:sz w:val="18"/>
-          <w:szCs w:val="18"/>
-        </w:rPr>
-      </w:pPr>
-      <w:r>
-        <w:rPr>
-          <w:rFonts w:ascii="微软雅黑" w:eastAsia="微软雅黑" w:hAnsi="微软雅黑" w:cs="宋体" w:hint="eastAsia"/>
-          <w:b/>
-          <w:bCs/>
-          <w:color w:val="000000"/>
-          <w:kern w:val="0"/>
-          <w:sz w:val="18"/>
-          <w:szCs w:val="18"/>
-        </w:rPr>
-        <w:t>工作要求</w:t>
-      </w:r>
-    </w:p>
-    <w:p>
-      <w:pPr>
-        <w:widowControl/>
-        <w:ind w:left="720"/>
-        <w:jc w:val="left"/>
-        <w:rPr>
-          <w:rFonts w:ascii="微软雅黑" w:eastAsia="微软雅黑" w:hAnsi="微软雅黑" w:cs="宋体" w:hint="eastAsia"/>
-          <w:color w:val="727272"/>
-          <w:kern w:val="0"/>
-          <w:sz w:val="18"/>
-          <w:szCs w:val="18"/>
-        </w:rPr>
-      </w:pPr>
-      <w:r>
-        <w:rPr>
-          <w:rFonts w:ascii="微软雅黑" w:eastAsia="微软雅黑" w:hAnsi="微软雅黑" w:cs="宋体" w:hint="eastAsia"/>
-          <w:color w:val="727272"/>
-          <w:kern w:val="0"/>
-          <w:sz w:val="18"/>
-          <w:szCs w:val="18"/>
-        </w:rPr>
-        <w:t>1.本科以上学历，3年以上网络游戏开发经历；</w:t>
-      </w:r>
-    </w:p>
-    <w:p>
-      <w:pPr>
-        <w:widowControl/>
-        <w:ind w:left="720"/>
-        <w:jc w:val="left"/>
-        <w:rPr>
-          <w:rFonts w:ascii="微软雅黑" w:eastAsia="微软雅黑" w:hAnsi="微软雅黑" w:cs="宋体" w:hint="eastAsia"/>
-          <w:color w:val="727272"/>
-          <w:kern w:val="0"/>
-          <w:sz w:val="18"/>
-          <w:szCs w:val="18"/>
-        </w:rPr>
-      </w:pPr>
-      <w:r>
-        <w:rPr>
-          <w:rFonts w:ascii="微软雅黑" w:eastAsia="微软雅黑" w:hAnsi="微软雅黑" w:cs="宋体" w:hint="eastAsia"/>
-          <w:color w:val="727272"/>
-          <w:kern w:val="0"/>
-          <w:sz w:val="18"/>
-          <w:szCs w:val="18"/>
-        </w:rPr>
-        <w:t>2.完整指导至少2款游戏产品美术开发经历，并曾担任美术主管；</w:t>
-      </w:r>
-    </w:p>
-    <w:p>
-      <w:pPr>
-        <w:widowControl/>
-        <w:ind w:left="720"/>
-        <w:jc w:val="left"/>
-        <w:rPr>
-          <w:rFonts w:ascii="微软雅黑" w:eastAsia="微软雅黑" w:hAnsi="微软雅黑" w:cs="宋体" w:hint="eastAsia"/>
-          <w:color w:val="727272"/>
-          <w:kern w:val="0"/>
-          <w:sz w:val="18"/>
-          <w:szCs w:val="18"/>
-        </w:rPr>
-      </w:pPr>
-      <w:r>
-        <w:rPr>
-          <w:rFonts w:ascii="微软雅黑" w:eastAsia="微软雅黑" w:hAnsi="微软雅黑" w:cs="宋体" w:hint="eastAsia"/>
-          <w:color w:val="727272"/>
-          <w:kern w:val="0"/>
-          <w:sz w:val="18"/>
-          <w:szCs w:val="18"/>
-        </w:rPr>
-        <w:t>3.2年以上原画专业经验，精通原画设计，熟悉3d模型、特效、平面设计；</w:t>
-      </w:r>
-    </w:p>
-    <w:p>
-      <w:pPr>
-        <w:widowControl/>
-        <w:ind w:left="720"/>
-        <w:jc w:val="left"/>
-        <w:rPr>
-          <w:rFonts w:ascii="微软雅黑" w:eastAsia="微软雅黑" w:hAnsi="微软雅黑" w:cs="宋体" w:hint="eastAsia"/>
-          <w:color w:val="727272"/>
-          <w:kern w:val="0"/>
-          <w:sz w:val="18"/>
-          <w:szCs w:val="18"/>
-        </w:rPr>
-      </w:pPr>
-      <w:r>
-        <w:rPr>
-          <w:rFonts w:ascii="微软雅黑" w:eastAsia="微软雅黑" w:hAnsi="微软雅黑" w:cs="宋体" w:hint="eastAsia"/>
-          <w:color w:val="727272"/>
-          <w:kern w:val="0"/>
-          <w:sz w:val="18"/>
-          <w:szCs w:val="18"/>
-        </w:rPr>
-        <w:t>4.了解并热爱网络游戏，热衷于游戏开发；</w:t>
-      </w:r>
-    </w:p>
-    <w:p>
-      <w:pPr>
-        <w:widowControl/>
-        <w:ind w:left="720"/>
-        <w:jc w:val="left"/>
-        <w:rPr>
-          <w:rFonts w:ascii="微软雅黑" w:eastAsia="微软雅黑" w:hAnsi="微软雅黑" w:cs="宋体" w:hint="eastAsia"/>
-          <w:color w:val="727272"/>
-          <w:kern w:val="0"/>
-          <w:sz w:val="18"/>
-          <w:szCs w:val="18"/>
-        </w:rPr>
-      </w:pPr>
-      <w:r>
-        <w:rPr>
-          <w:rFonts w:ascii="微软雅黑" w:eastAsia="微软雅黑" w:hAnsi="微软雅黑" w:cs="宋体" w:hint="eastAsia"/>
-          <w:color w:val="727272"/>
-          <w:kern w:val="0"/>
-          <w:sz w:val="18"/>
-          <w:szCs w:val="18"/>
-        </w:rPr>
-        <w:t>5.有较强的沟通、学习能力。</w:t>
-      </w:r>
-    </w:p>
-    <w:p>
-      <w:pPr>
-        <w:rPr>
-          <w:rFonts w:hint="eastAsia"/>
-        </w:rPr>
-      </w:pPr>
+        <w:t>爱玩游戏，对各种美术风格、类型、年代的游戏涉猎广泛</w:t>
+      </w:r>
+      <w:r>
+        <w:rPr>
+          <w:rFonts w:hint="eastAsia"/>
+        </w:rPr>
+        <w:t>，并持续尝试和吸收</w:t>
+      </w:r>
+    </w:p>
+    <w:p>
+      <w:pPr>
+        <w:pStyle w:val="a5"/>
+        <w:numPr>
+          <w:ilvl w:val="0"/>
+          <w:numId w:val="16"/>
+        </w:numPr>
+        <w:ind w:firstLineChars="0"/>
+      </w:pPr>
+      <w:r>
+        <w:rPr>
+          <w:rFonts w:hint="eastAsia"/>
+        </w:rPr>
+        <w:t>对游戏玩法和体验设计有想法和创造欲、有产品意识，有兴趣</w:t>
+      </w:r>
+      <w:r>
+        <w:rPr>
+          <w:rFonts w:hint="eastAsia"/>
+        </w:rPr>
+        <w:t>、潜力、</w:t>
+      </w:r>
       <w:bookmarkStart w:id="0" w:name="_GoBack"/>
       <w:bookmarkEnd w:id="0"/>
+      <w:r>
+        <w:rPr>
+          <w:rFonts w:hint="eastAsia"/>
+        </w:rPr>
+        <w:t>能力兼修游戏策划者大加分</w:t>
+      </w:r>
+    </w:p>
+    <w:p>
+      <w:pPr>
+        <w:pStyle w:val="a5"/>
+        <w:numPr>
+          <w:ilvl w:val="0"/>
+          <w:numId w:val="16"/>
+        </w:numPr>
+        <w:ind w:firstLineChars="0"/>
+      </w:pPr>
+      <w:r>
+        <w:rPr>
+          <w:rFonts w:hint="eastAsia"/>
+        </w:rPr>
+        <w:t>有较强的学习能力、想象力和创造力，有好奇心、探索精神；</w:t>
+      </w:r>
+    </w:p>
+    <w:p>
+      <w:pPr>
+        <w:pStyle w:val="a5"/>
+        <w:numPr>
+          <w:ilvl w:val="0"/>
+          <w:numId w:val="16"/>
+        </w:numPr>
+        <w:ind w:firstLineChars="0"/>
+      </w:pPr>
+      <w:r>
+        <w:rPr>
+          <w:rFonts w:hint="eastAsia"/>
+        </w:rPr>
+        <w:t>自身有艺术追求，</w:t>
+      </w:r>
+      <w:r>
+        <w:rPr>
+          <w:rFonts w:hint="eastAsia"/>
+        </w:rPr>
+        <w:t>又</w:t>
+      </w:r>
+      <w:r>
+        <w:rPr>
+          <w:rFonts w:hint="eastAsia"/>
+        </w:rPr>
+        <w:t>能在项目中与策划、开发良好沟通协作</w:t>
+      </w:r>
+    </w:p>
+    <w:p>
+      <w:pPr>
+        <w:pStyle w:val="a5"/>
+        <w:numPr>
+          <w:ilvl w:val="0"/>
+          <w:numId w:val="16"/>
+        </w:numPr>
+        <w:ind w:firstLineChars="0"/>
+      </w:pPr>
+      <w:r>
+        <w:rPr>
+          <w:rFonts w:hint="eastAsia"/>
+        </w:rPr>
+        <w:t>自驱力强，对自己的工作态度、成果、能力发展有主动的要求；</w:t>
+      </w:r>
+    </w:p>
+    <w:p>
+      <w:pPr>
+        <w:pStyle w:val="a5"/>
+        <w:numPr>
+          <w:ilvl w:val="0"/>
+          <w:numId w:val="16"/>
+        </w:numPr>
+        <w:ind w:firstLineChars="0"/>
+      </w:pPr>
+      <w:r>
+        <w:rPr>
+          <w:rFonts w:hint="eastAsia"/>
+        </w:rPr>
+        <w:t>热爱做游戏本身，心态好，不浮躁，耐得住</w:t>
+      </w:r>
+    </w:p>
+    <w:p>
+      <w:pPr>
+        <w:pStyle w:val="a5"/>
+        <w:numPr>
+          <w:ilvl w:val="0"/>
+          <w:numId w:val="16"/>
+        </w:numPr>
+        <w:ind w:firstLineChars="0"/>
+      </w:pPr>
+      <w:r>
+        <w:rPr>
+          <w:rFonts w:hint="eastAsia"/>
+        </w:rPr>
+        <w:t>思维活跃，性格活泼者优先</w:t>
+      </w:r>
+    </w:p>
+    <w:p>
+      <w:pPr>
+        <w:pStyle w:val="a5"/>
+        <w:numPr>
+          <w:ilvl w:val="0"/>
+          <w:numId w:val="16"/>
+        </w:numPr>
+        <w:ind w:firstLineChars="0"/>
+        <w:rPr>
+          <w:rFonts w:hint="eastAsia"/>
+        </w:rPr>
+      </w:pPr>
+      <w:r>
+        <w:rPr>
+          <w:rFonts w:ascii="Arial" w:hAnsi="Arial" w:cs="Arial"/>
+          <w:color w:val="2F2F2F"/>
+          <w:shd w:val="clear" w:color="auto" w:fill="FFFFFF"/>
+        </w:rPr>
+        <w:t>简历需附带作品</w:t>
+      </w:r>
+      <w:r>
+        <w:rPr>
+          <w:rFonts w:ascii="Arial" w:hAnsi="Arial" w:cs="Arial" w:hint="eastAsia"/>
+          <w:color w:val="2F2F2F"/>
+          <w:shd w:val="clear" w:color="auto" w:fill="FFFFFF"/>
+        </w:rPr>
+        <w:t>至少</w:t>
+      </w:r>
+      <w:r>
+        <w:rPr>
+          <w:rFonts w:ascii="Arial" w:hAnsi="Arial" w:cs="Arial"/>
+          <w:color w:val="2F2F2F"/>
+          <w:shd w:val="clear" w:color="auto" w:fill="FFFFFF"/>
+        </w:rPr>
+        <w:t>5~10</w:t>
+      </w:r>
+      <w:r>
+        <w:rPr>
+          <w:rFonts w:ascii="Arial" w:hAnsi="Arial" w:cs="Arial" w:hint="eastAsia"/>
+          <w:color w:val="2F2F2F"/>
+          <w:shd w:val="clear" w:color="auto" w:fill="FFFFFF"/>
+        </w:rPr>
+        <w:t>幅，</w:t>
+      </w:r>
+      <w:r>
+        <w:rPr>
+          <w:rFonts w:ascii="Arial" w:hAnsi="Arial" w:cs="Arial" w:hint="eastAsia"/>
+          <w:color w:val="2F2F2F"/>
+          <w:shd w:val="clear" w:color="auto" w:fill="FFFFFF"/>
+        </w:rPr>
+        <w:t>尽量</w:t>
+      </w:r>
+      <w:r>
+        <w:rPr>
+          <w:rFonts w:ascii="Arial" w:hAnsi="Arial" w:cs="Arial" w:hint="eastAsia"/>
+          <w:color w:val="2F2F2F"/>
+          <w:shd w:val="clear" w:color="auto" w:fill="FFFFFF"/>
+        </w:rPr>
+        <w:t>能</w:t>
+      </w:r>
+      <w:r>
+        <w:rPr>
+          <w:rFonts w:ascii="Arial" w:hAnsi="Arial" w:cs="Arial" w:hint="eastAsia"/>
+          <w:color w:val="2F2F2F"/>
+          <w:shd w:val="clear" w:color="auto" w:fill="FFFFFF"/>
+        </w:rPr>
+        <w:t>涵盖多样</w:t>
+      </w:r>
+      <w:r>
+        <w:rPr>
+          <w:rFonts w:ascii="Arial" w:hAnsi="Arial" w:cs="Arial" w:hint="eastAsia"/>
+          <w:color w:val="2F2F2F"/>
+          <w:shd w:val="clear" w:color="auto" w:fill="FFFFFF"/>
+        </w:rPr>
+        <w:t>风格、游戏类型、</w:t>
+      </w:r>
+      <w:r>
+        <w:rPr>
+          <w:rFonts w:ascii="Arial" w:hAnsi="Arial" w:cs="Arial" w:hint="eastAsia"/>
+          <w:color w:val="2F2F2F"/>
+          <w:shd w:val="clear" w:color="auto" w:fill="FFFFFF"/>
+        </w:rPr>
+        <w:t>设计制作环节</w:t>
+      </w:r>
+      <w:r>
+        <w:rPr>
+          <w:rFonts w:ascii="Arial" w:hAnsi="Arial" w:cs="Arial" w:hint="eastAsia"/>
+          <w:color w:val="2F2F2F"/>
+          <w:shd w:val="clear" w:color="auto" w:fill="FFFFFF"/>
+        </w:rPr>
+        <w:t>（如角色、场景、</w:t>
+      </w:r>
+      <w:r>
+        <w:rPr>
+          <w:rFonts w:ascii="Arial" w:hAnsi="Arial" w:cs="Arial" w:hint="eastAsia"/>
+          <w:color w:val="2F2F2F"/>
+          <w:shd w:val="clear" w:color="auto" w:fill="FFFFFF"/>
+        </w:rPr>
+        <w:t>UI</w:t>
+      </w:r>
+      <w:r>
+        <w:rPr>
+          <w:rFonts w:ascii="Arial" w:hAnsi="Arial" w:cs="Arial" w:hint="eastAsia"/>
+          <w:color w:val="2F2F2F"/>
+          <w:shd w:val="clear" w:color="auto" w:fill="FFFFFF"/>
+        </w:rPr>
+        <w:t>等</w:t>
+      </w:r>
+      <w:r>
+        <w:rPr>
+          <w:rFonts w:ascii="Arial" w:hAnsi="Arial" w:cs="Arial" w:hint="eastAsia"/>
+          <w:color w:val="2F2F2F"/>
+          <w:shd w:val="clear" w:color="auto" w:fill="FFFFFF"/>
+        </w:rPr>
+        <w:t>）</w:t>
+      </w:r>
     </w:p>
     <w:p>
       <w:pPr>
@@ -2529,8 +2812,155 @@
         <w:rPr>
           <w:rFonts w:hint="eastAsia"/>
         </w:rPr>
+        <w:t>具体机制</w:t>
+      </w:r>
+      <w:r>
+        <w:rPr>
+          <w:rFonts w:hint="eastAsia"/>
+        </w:rPr>
+        <w:t>\</w:t>
+      </w:r>
+      <w:r>
+        <w:rPr>
+          <w:rFonts w:hint="eastAsia"/>
+        </w:rPr>
+        <w:t>系统</w:t>
+      </w:r>
+      <w:r>
+        <w:rPr>
+          <w:rFonts w:hint="eastAsia"/>
+        </w:rPr>
+        <w:tab/>
+      </w:r>
+      <w:r>
+        <w:rPr>
+          <w:rFonts w:hint="eastAsia"/>
+        </w:rPr>
+        <w:t>点子、</w:t>
+      </w:r>
+      <w:r>
+        <w:rPr>
+          <w:rFonts w:hint="eastAsia"/>
+        </w:rPr>
+        <w:t>y</w:t>
+      </w:r>
+      <w:r>
+        <w:t>y</w:t>
+      </w:r>
+      <w:r>
+        <w:rPr>
+          <w:rFonts w:hint="eastAsia"/>
+        </w:rPr>
+        <w:t>出发</w:t>
+      </w:r>
+    </w:p>
+    <w:p>
+      <w:r>
+        <w:rPr>
+          <w:rFonts w:hint="eastAsia"/>
+        </w:rPr>
+        <w:t>类型模板出发</w:t>
+      </w:r>
+    </w:p>
+    <w:p>
+      <w:r>
+        <w:rPr>
+          <w:rFonts w:hint="eastAsia"/>
+        </w:rPr>
         <w:lastRenderedPageBreak/>
-        <w:t>具体机制</w:t>
+        <w:t>典型的核心</w:t>
+      </w:r>
+      <w:r>
+        <w:rPr>
+          <w:rFonts w:hint="eastAsia"/>
+        </w:rPr>
+        <w:t>乐趣找</w:t>
+      </w:r>
+      <w:r>
+        <w:rPr>
+          <w:rFonts w:hint="eastAsia"/>
+        </w:rPr>
+        <w:t>尽量</w:t>
+      </w:r>
+      <w:r>
+        <w:rPr>
+          <w:rFonts w:hint="eastAsia"/>
+        </w:rPr>
+        <w:t>简洁</w:t>
+      </w:r>
+      <w:r>
+        <w:rPr>
+          <w:rFonts w:hint="eastAsia"/>
+        </w:rPr>
+        <w:t>的方式传达</w:t>
+      </w:r>
+      <w:r>
+        <w:rPr>
+          <w:rFonts w:hint="eastAsia"/>
+        </w:rPr>
+        <w:t>出来</w:t>
+      </w:r>
+    </w:p>
+    <w:p/>
+    <w:p>
+      <w:r>
+        <w:rPr>
+          <w:rFonts w:hint="eastAsia"/>
+        </w:rPr>
+        <w:t>优化现状存在的某些问题</w:t>
+      </w:r>
+    </w:p>
+    <w:p>
+      <w:r>
+        <w:rPr>
+          <w:rFonts w:hint="eastAsia"/>
+        </w:rPr>
+        <w:t>模拟</w:t>
+      </w:r>
+      <w:r>
+        <w:rPr>
+          <w:rFonts w:hint="eastAsia"/>
+        </w:rPr>
+        <w:t>GameJam</w:t>
+      </w:r>
+      <w:r>
+        <w:rPr>
+          <w:rFonts w:hint="eastAsia"/>
+        </w:rPr>
+        <w:t>实践</w:t>
+      </w:r>
+      <w:r>
+        <w:rPr>
+          <w:rFonts w:hint="eastAsia"/>
+        </w:rPr>
+        <w:t xml:space="preserve"> 48-8*2=32h</w:t>
+      </w:r>
+      <w:r>
+        <w:t xml:space="preserve"> / 2</w:t>
+      </w:r>
+      <w:r>
+        <w:rPr>
+          <w:rFonts w:hint="eastAsia"/>
+        </w:rPr>
+        <w:t xml:space="preserve"> </w:t>
+      </w:r>
+      <w:r>
+        <w:t>= 16h</w:t>
+      </w:r>
+      <w:r>
+        <w:rPr>
+          <w:rFonts w:hint="eastAsia"/>
+        </w:rPr>
+        <w:t>，限定主题范围和时间</w:t>
+      </w:r>
+    </w:p>
+    <w:p/>
+    <w:p>
+      <w:r>
+        <w:rPr>
+          <w:rFonts w:hint="eastAsia"/>
+        </w:rPr>
+        <w:t>艺术风格出发</w:t>
       </w:r>
       <w:r>
         <w:rPr>
@@ -2542,80 +2972,250 @@
         <w:rPr>
           <w:rFonts w:hint="eastAsia"/>
         </w:rPr>
-        <w:t>系统</w:t>
-      </w:r>
-      <w:r>
-        <w:rPr>
-          <w:rFonts w:hint="eastAsia"/>
-        </w:rPr>
+        <w:t>约束范围</w:t>
+      </w:r>
+    </w:p>
+    <w:p>
+      <w:r>
+        <w:rPr>
+          <w:rFonts w:hint="eastAsia"/>
+        </w:rPr>
+        <w:t>浏览游戏画面图形启发</w:t>
+      </w:r>
+    </w:p>
+    <w:p>
+      <w:r>
+        <w:rPr>
+          <w:rFonts w:hint="eastAsia"/>
+        </w:rPr>
+        <w:t>日常生活多留意观察</w:t>
+      </w:r>
+    </w:p>
+    <w:p>
+      <w:r>
+        <w:rPr>
+          <w:rFonts w:hint="eastAsia"/>
+        </w:rPr>
+        <w:t>与有擅长偏爱美术风格的美术合作定制</w:t>
+      </w:r>
+    </w:p>
+    <w:p/>
+    <w:p>
+      <w:r>
+        <w:rPr>
+          <w:rFonts w:hint="eastAsia"/>
+        </w:rPr>
+        <w:t>练习把点子成型为一个简单可玩的游戏</w:t>
+      </w:r>
+    </w:p>
+    <w:p>
+      <w:r>
+        <w:rPr>
+          <w:rFonts w:hint="eastAsia"/>
+        </w:rPr>
+        <w:t>把一个平淡的体验改进为</w:t>
+      </w:r>
+      <w:r>
+        <w:rPr>
+          <w:rFonts w:hint="eastAsia"/>
+        </w:rPr>
+        <w:t>兴奋</w:t>
+      </w:r>
+      <w:r>
+        <w:rPr>
+          <w:rFonts w:hint="eastAsia"/>
+        </w:rPr>
+        <w:t>有亮点的体验</w:t>
+      </w:r>
+    </w:p>
+    <w:p/>
+    <w:p>
+      <w:r>
+        <w:rPr>
+          <w:rFonts w:hint="eastAsia"/>
+        </w:rPr>
+        <w:t>衍生思路</w:t>
+      </w:r>
+    </w:p>
+    <w:p>
+      <w:r>
         <w:tab/>
       </w:r>
       <w:r>
         <w:rPr>
           <w:rFonts w:hint="eastAsia"/>
         </w:rPr>
-        <w:t>点子、</w:t>
-      </w:r>
-      <w:r>
-        <w:rPr>
-          <w:rFonts w:hint="eastAsia"/>
-        </w:rPr>
-        <w:t>y</w:t>
-      </w:r>
-      <w:r>
-        <w:t>y</w:t>
-      </w:r>
-      <w:r>
-        <w:rPr>
-          <w:rFonts w:hint="eastAsia"/>
-        </w:rPr>
-        <w:t>出发</w:t>
-      </w:r>
-    </w:p>
-    <w:p>
-      <w:r>
-        <w:rPr>
-          <w:rFonts w:hint="eastAsia"/>
-        </w:rPr>
-        <w:t>类型模板出发</w:t>
-      </w:r>
-    </w:p>
-    <w:p>
-      <w:r>
-        <w:rPr>
-          <w:rFonts w:hint="eastAsia"/>
-        </w:rPr>
-        <w:t>典型的核心</w:t>
-      </w:r>
-      <w:r>
-        <w:rPr>
-          <w:rFonts w:hint="eastAsia"/>
-        </w:rPr>
-        <w:t>乐趣找</w:t>
-      </w:r>
-      <w:r>
-        <w:rPr>
-          <w:rFonts w:hint="eastAsia"/>
-        </w:rPr>
-        <w:t>尽量</w:t>
-      </w:r>
-      <w:r>
-        <w:rPr>
-          <w:rFonts w:hint="eastAsia"/>
-        </w:rPr>
-        <w:t>简洁</w:t>
-      </w:r>
-      <w:r>
-        <w:rPr>
-          <w:rFonts w:hint="eastAsia"/>
-        </w:rPr>
-        <w:t>的方式传达</w:t>
-      </w:r>
-      <w:r>
-        <w:rPr>
-          <w:rFonts w:hint="eastAsia"/>
-        </w:rPr>
-        <w:t>出来</w:t>
+        <w:t>原型版</w:t>
+      </w:r>
+      <w:r>
+        <w:rPr>
+          <w:rFonts w:hint="eastAsia"/>
+        </w:rPr>
+        <w:t xml:space="preserve"> </w:t>
+      </w:r>
+      <w:r>
+        <w:rPr>
+          <w:rFonts w:hint="eastAsia"/>
+        </w:rPr>
+        <w:t>极简</w:t>
+      </w:r>
+    </w:p>
+    <w:p>
+      <w:r>
+        <w:tab/>
+      </w:r>
+      <w:r>
+        <w:rPr>
+          <w:rFonts w:hint="eastAsia"/>
+        </w:rPr>
+        <w:t>完整玩法版</w:t>
+      </w:r>
+      <w:r>
+        <w:rPr>
+          <w:rFonts w:hint="eastAsia"/>
+        </w:rPr>
+        <w:t xml:space="preserve"> </w:t>
+      </w:r>
+      <w:r>
+        <w:rPr>
+          <w:rFonts w:hint="eastAsia"/>
+        </w:rPr>
+        <w:t>兴奋</w:t>
+      </w:r>
+      <w:r>
+        <w:rPr>
+          <w:rFonts w:hint="eastAsia"/>
+        </w:rPr>
+        <w:t>，耐玩，挑战，进步</w:t>
+      </w:r>
+      <w:r>
+        <w:rPr>
+          <w:rFonts w:hint="eastAsia"/>
+        </w:rPr>
+        <w:t>空间</w:t>
+      </w:r>
+    </w:p>
+    <w:p>
+      <w:r>
+        <w:tab/>
+      </w:r>
+      <w:r>
+        <w:rPr>
+          <w:rFonts w:hint="eastAsia"/>
+        </w:rPr>
+        <w:t>题材版，主题代入，现实题材</w:t>
+      </w:r>
+      <w:r>
+        <w:rPr>
+          <w:rFonts w:hint="eastAsia"/>
+        </w:rPr>
+        <w:t>，有启示性，群体</w:t>
+      </w:r>
+      <w:r>
+        <w:rPr>
+          <w:rFonts w:hint="eastAsia"/>
+        </w:rPr>
+        <w:t>话题</w:t>
+      </w:r>
+      <w:r>
+        <w:rPr>
+          <w:rFonts w:hint="eastAsia"/>
+        </w:rPr>
+        <w:t>传播</w:t>
+      </w:r>
+    </w:p>
+    <w:p>
+      <w:r>
+        <w:tab/>
+      </w:r>
+      <w:r>
+        <w:rPr>
+          <w:rFonts w:hint="eastAsia"/>
+        </w:rPr>
+        <w:t>体验美感，自然，图形，安宁</w:t>
+      </w:r>
+      <w:r>
+        <w:rPr>
+          <w:rFonts w:hint="eastAsia"/>
+        </w:rPr>
+        <w:t>，个人</w:t>
+      </w:r>
+      <w:r>
+        <w:rPr>
+          <w:rFonts w:hint="eastAsia"/>
+        </w:rPr>
+        <w:t>的内在</w:t>
+      </w:r>
+      <w:r>
+        <w:rPr>
+          <w:rFonts w:hint="eastAsia"/>
+        </w:rPr>
+        <w:t>体验</w:t>
+      </w:r>
+    </w:p>
+    <w:p>
+      <w:pPr>
+        <w:pStyle w:val="3"/>
+      </w:pPr>
+      <w:r>
+        <w:rPr>
+          <w:rFonts w:hint="eastAsia"/>
+        </w:rPr>
+        <w:t>外部发生器</w:t>
+      </w:r>
+    </w:p>
+    <w:p>
+      <w:r>
+        <w:rPr>
+          <w:rFonts w:hint="eastAsia"/>
+        </w:rPr>
+        <w:t>参考机制</w:t>
+      </w:r>
+      <w:r>
+        <w:rPr>
+          <w:rFonts w:hint="eastAsia"/>
+        </w:rPr>
+        <w:t>List</w:t>
+      </w:r>
+    </w:p>
+    <w:p>
+      <w:r>
+        <w:rPr>
+          <w:rFonts w:hint="eastAsia"/>
+        </w:rPr>
+        <w:t>参考</w:t>
+      </w:r>
+      <w:r>
+        <w:t>GameJam</w:t>
+      </w:r>
+      <w:r>
+        <w:rPr>
+          <w:rFonts w:hint="eastAsia"/>
+        </w:rPr>
+        <w:t>主题</w:t>
+      </w:r>
+    </w:p>
+    <w:p>
+      <w:r>
+        <w:rPr>
+          <w:rFonts w:hint="eastAsia"/>
+        </w:rPr>
+        <w:t>分析游戏核心概念</w:t>
+      </w:r>
+      <w:r>
+        <w:t>，</w:t>
+      </w:r>
+      <w:r>
+        <w:rPr>
+          <w:rFonts w:hint="eastAsia"/>
+        </w:rPr>
+        <w:t>提炼</w:t>
+      </w:r>
+      <w:r>
+        <w:rPr>
+          <w:rFonts w:hint="eastAsia"/>
+        </w:rPr>
+        <w:t>体验</w:t>
       </w:r>
     </w:p>
     <w:p/>
@@ -2624,505 +3224,188 @@
         <w:rPr>
           <w:rFonts w:hint="eastAsia"/>
         </w:rPr>
-        <w:t>优化现状存在的某些问题</w:t>
-      </w:r>
-    </w:p>
-    <w:p>
-      <w:r>
-        <w:rPr>
-          <w:rFonts w:hint="eastAsia"/>
-        </w:rPr>
-        <w:t>模拟</w:t>
-      </w:r>
-      <w:r>
-        <w:rPr>
-          <w:rFonts w:hint="eastAsia"/>
-        </w:rPr>
-        <w:t>GameJam</w:t>
-      </w:r>
-      <w:r>
-        <w:rPr>
-          <w:rFonts w:hint="eastAsia"/>
-        </w:rPr>
-        <w:t>实践</w:t>
-      </w:r>
-      <w:r>
-        <w:rPr>
-          <w:rFonts w:hint="eastAsia"/>
-        </w:rPr>
-        <w:t xml:space="preserve"> 48-8*2=32h</w:t>
-      </w:r>
-      <w:r>
-        <w:t xml:space="preserve"> / 2</w:t>
-      </w:r>
-      <w:r>
-        <w:rPr>
-          <w:rFonts w:hint="eastAsia"/>
-        </w:rPr>
+        <w:t>回顾</w:t>
+      </w:r>
+      <w:r>
+        <w:rPr>
+          <w:rFonts w:hint="eastAsia"/>
+        </w:rPr>
+        <w:t>ios</w:t>
+      </w:r>
+      <w:r>
+        <w:rPr>
+          <w:rFonts w:hint="eastAsia"/>
+        </w:rPr>
+        <w:t>已有</w:t>
+      </w:r>
+      <w:r>
+        <w:rPr>
+          <w:rFonts w:hint="eastAsia"/>
+        </w:rPr>
+        <w:t>游戏</w:t>
+      </w:r>
+    </w:p>
+    <w:p>
+      <w:r>
+        <w:t>3</w:t>
+      </w:r>
+      <w:r>
+        <w:rPr>
+          <w:rFonts w:hint="eastAsia"/>
+        </w:rPr>
+        <w:t>ds</w:t>
+      </w:r>
+      <w:r>
         <w:t xml:space="preserve"> </w:t>
       </w:r>
       <w:r>
-        <w:t>= 16h</w:t>
-      </w:r>
-      <w:r>
-        <w:rPr>
-          <w:rFonts w:hint="eastAsia"/>
-        </w:rPr>
-        <w:t>，限定主题范围和时间</w:t>
+        <w:rPr>
+          <w:rFonts w:hint="eastAsia"/>
+        </w:rPr>
+        <w:t>nds</w:t>
+      </w:r>
+      <w:r>
+        <w:rPr>
+          <w:rFonts w:hint="eastAsia"/>
+        </w:rPr>
+        <w:t>重点</w:t>
+      </w:r>
+    </w:p>
+    <w:p>
+      <w:r>
+        <w:t>F</w:t>
+      </w:r>
+      <w:r>
+        <w:rPr>
+          <w:rFonts w:hint="eastAsia"/>
+        </w:rPr>
+        <w:t>ollow</w:t>
+      </w:r>
+      <w:r>
+        <w:rPr>
+          <w:rFonts w:hint="eastAsia"/>
+        </w:rPr>
+        <w:t>国外重点游戏平台</w:t>
+      </w:r>
+      <w:r>
+        <w:t>\</w:t>
+      </w:r>
+      <w:r>
+        <w:rPr>
+          <w:rFonts w:hint="eastAsia"/>
+        </w:rPr>
+        <w:t>网站</w:t>
+      </w:r>
+      <w:r>
+        <w:rPr>
+          <w:rFonts w:hint="eastAsia"/>
+        </w:rPr>
+        <w:t>、对标游戏公司的产品</w:t>
+      </w:r>
+    </w:p>
+    <w:p>
+      <w:pPr>
+        <w:pStyle w:val="2"/>
+      </w:pPr>
+      <w:r>
+        <w:rPr>
+          <w:rFonts w:hint="eastAsia"/>
+        </w:rPr>
+        <w:t>评估想法</w:t>
+      </w:r>
+    </w:p>
+    <w:p>
+      <w:r>
+        <w:rPr>
+          <w:rFonts w:hint="eastAsia"/>
+        </w:rPr>
+        <w:t>本身的发挥空间、潜力</w:t>
+      </w:r>
+    </w:p>
+    <w:p>
+      <w:r>
+        <w:rPr>
+          <w:rFonts w:hint="eastAsia"/>
+        </w:rPr>
+        <w:t>核心体验是否有吸引力</w:t>
+      </w:r>
+    </w:p>
+    <w:p>
+      <w:r>
+        <w:rPr>
+          <w:rFonts w:hint="eastAsia"/>
+        </w:rPr>
+        <w:t>核心体验是否新鲜</w:t>
+      </w:r>
+    </w:p>
+    <w:p>
+      <w:r>
+        <w:rPr>
+          <w:rFonts w:hint="eastAsia"/>
+        </w:rPr>
+        <w:t>//</w:t>
+      </w:r>
+      <w:r>
+        <w:t xml:space="preserve"> </w:t>
+      </w:r>
+      <w:r>
+        <w:rPr>
+          <w:rFonts w:hint="eastAsia"/>
+        </w:rPr>
+        <w:t>是否能嫁接到已有的机制、游戏类型</w:t>
+      </w:r>
+    </w:p>
+    <w:p>
+      <w:r>
+        <w:rPr>
+          <w:rFonts w:hint="eastAsia"/>
+        </w:rPr>
+        <w:t>是否能匹配有出彩的题材</w:t>
+      </w:r>
+    </w:p>
+    <w:p>
+      <w:r>
+        <w:rPr>
+          <w:rFonts w:hint="eastAsia"/>
+        </w:rPr>
+        <w:t>持续吸引力</w:t>
+      </w:r>
+      <w:r>
+        <w:tab/>
+      </w:r>
+      <w:r>
+        <w:rPr>
+          <w:rFonts w:hint="eastAsia"/>
+        </w:rPr>
+        <w:t>（主题系列化），</w:t>
+      </w:r>
+      <w:r>
+        <w:rPr>
+          <w:rFonts w:hint="eastAsia"/>
+        </w:rPr>
+        <w:t>ugc</w:t>
+      </w:r>
+      <w:r>
+        <w:rPr>
+          <w:rFonts w:hint="eastAsia"/>
+        </w:rPr>
+        <w:t>素材，</w:t>
+      </w:r>
+      <w:r>
+        <w:rPr>
+          <w:rFonts w:hint="eastAsia"/>
+        </w:rPr>
+        <w:t>成长性，收集，</w:t>
+      </w:r>
+      <w:r>
+        <w:rPr>
+          <w:rFonts w:hint="eastAsia"/>
+        </w:rPr>
+        <w:t>皮肤</w:t>
       </w:r>
     </w:p>
     <w:p/>
     <w:p>
-      <w:r>
-        <w:rPr>
-          <w:rFonts w:hint="eastAsia"/>
-        </w:rPr>
-        <w:t>艺术风格出发</w:t>
-      </w:r>
-      <w:r>
-        <w:rPr>
-          <w:rFonts w:hint="eastAsia"/>
-        </w:rPr>
-        <w:t>\</w:t>
-      </w:r>
-      <w:r>
-        <w:rPr>
-          <w:rFonts w:hint="eastAsia"/>
-        </w:rPr>
-        <w:t>约束范围</w:t>
-      </w:r>
-    </w:p>
-    <w:p>
-      <w:r>
-        <w:rPr>
-          <w:rFonts w:hint="eastAsia"/>
-        </w:rPr>
-        <w:t>浏览游戏画面图形启发</w:t>
-      </w:r>
-    </w:p>
-    <w:p>
-      <w:r>
-        <w:rPr>
-          <w:rFonts w:hint="eastAsia"/>
-        </w:rPr>
-        <w:t>日常生活多留意观察</w:t>
-      </w:r>
-    </w:p>
-    <w:p>
-      <w:r>
-        <w:rPr>
-          <w:rFonts w:hint="eastAsia"/>
-        </w:rPr>
-        <w:t>与有擅长偏爱美术风格的美术合作定制</w:t>
-      </w:r>
-    </w:p>
-    <w:p/>
-    <w:p>
-      <w:r>
-        <w:rPr>
-          <w:rFonts w:hint="eastAsia"/>
-        </w:rPr>
-        <w:t>练习把点子成型为一个简单可玩的游戏</w:t>
-      </w:r>
-    </w:p>
-    <w:p>
-      <w:r>
-        <w:rPr>
-          <w:rFonts w:hint="eastAsia"/>
-        </w:rPr>
-        <w:t>把一个平淡的体验改进为</w:t>
-      </w:r>
-      <w:r>
-        <w:rPr>
-          <w:rFonts w:hint="eastAsia"/>
-        </w:rPr>
-        <w:t>兴奋</w:t>
-      </w:r>
-      <w:r>
-        <w:rPr>
-          <w:rFonts w:hint="eastAsia"/>
-        </w:rPr>
-        <w:t>有亮点的体验</w:t>
-      </w:r>
-    </w:p>
-    <w:p/>
-    <w:p>
-      <w:r>
-        <w:rPr>
-          <w:rFonts w:hint="eastAsia"/>
-        </w:rPr>
-        <w:t>衍生思路</w:t>
-      </w:r>
-    </w:p>
-    <w:p>
-      <w:r>
-        <w:tab/>
-      </w:r>
-      <w:r>
-        <w:rPr>
-          <w:rFonts w:hint="eastAsia"/>
-        </w:rPr>
-        <w:t>原型版</w:t>
-      </w:r>
-      <w:r>
-        <w:rPr>
-          <w:rFonts w:hint="eastAsia"/>
-        </w:rPr>
-        <w:t xml:space="preserve"> </w:t>
-      </w:r>
-      <w:r>
-        <w:rPr>
-          <w:rFonts w:hint="eastAsia"/>
-        </w:rPr>
-        <w:t>极简</w:t>
-      </w:r>
-    </w:p>
-    <w:p>
-      <w:r>
-        <w:tab/>
-      </w:r>
-      <w:r>
-        <w:rPr>
-          <w:rFonts w:hint="eastAsia"/>
-        </w:rPr>
-        <w:t>完整玩法版</w:t>
-      </w:r>
-      <w:r>
-        <w:rPr>
-          <w:rFonts w:hint="eastAsia"/>
-        </w:rPr>
-        <w:t xml:space="preserve"> </w:t>
-      </w:r>
-      <w:r>
-        <w:rPr>
-          <w:rFonts w:hint="eastAsia"/>
-        </w:rPr>
-        <w:t>兴奋</w:t>
-      </w:r>
-      <w:r>
-        <w:rPr>
-          <w:rFonts w:hint="eastAsia"/>
-        </w:rPr>
-        <w:t>，耐玩，挑战，进步</w:t>
-      </w:r>
-      <w:r>
-        <w:rPr>
-          <w:rFonts w:hint="eastAsia"/>
-        </w:rPr>
-        <w:t>空间</w:t>
-      </w:r>
-    </w:p>
-    <w:p>
-      <w:r>
-        <w:tab/>
-      </w:r>
-      <w:r>
-        <w:rPr>
-          <w:rFonts w:hint="eastAsia"/>
-        </w:rPr>
-        <w:t>题材版，主题代入，现实题材</w:t>
-      </w:r>
-      <w:r>
-        <w:rPr>
-          <w:rFonts w:hint="eastAsia"/>
-        </w:rPr>
-        <w:t>，有启示性，群体</w:t>
-      </w:r>
-      <w:r>
-        <w:rPr>
-          <w:rFonts w:hint="eastAsia"/>
-        </w:rPr>
-        <w:t>话题</w:t>
-      </w:r>
-      <w:r>
-        <w:rPr>
-          <w:rFonts w:hint="eastAsia"/>
-        </w:rPr>
-        <w:t>传播</w:t>
-      </w:r>
-    </w:p>
-    <w:p>
-      <w:r>
-        <w:tab/>
-      </w:r>
-      <w:r>
-        <w:rPr>
-          <w:rFonts w:hint="eastAsia"/>
-        </w:rPr>
-        <w:t>体验美感，自然，图形，安宁</w:t>
-      </w:r>
-      <w:r>
-        <w:rPr>
-          <w:rFonts w:hint="eastAsia"/>
-        </w:rPr>
-        <w:t>，个人</w:t>
-      </w:r>
-      <w:r>
-        <w:rPr>
-          <w:rFonts w:hint="eastAsia"/>
-        </w:rPr>
-        <w:t>的内在</w:t>
-      </w:r>
-      <w:r>
-        <w:rPr>
-          <w:rFonts w:hint="eastAsia"/>
-        </w:rPr>
-        <w:t>体验</w:t>
-      </w:r>
-    </w:p>
-    <w:p>
-      <w:pPr>
-        <w:pStyle w:val="3"/>
-      </w:pPr>
-      <w:r>
-        <w:rPr>
-          <w:rFonts w:hint="eastAsia"/>
-        </w:rPr>
-        <w:t>外部发生器</w:t>
-      </w:r>
-    </w:p>
-    <w:p>
-      <w:r>
-        <w:rPr>
-          <w:rFonts w:hint="eastAsia"/>
-        </w:rPr>
-        <w:t>参考机制</w:t>
-      </w:r>
-      <w:r>
-        <w:rPr>
-          <w:rFonts w:hint="eastAsia"/>
-        </w:rPr>
-        <w:t>List</w:t>
-      </w:r>
-    </w:p>
-    <w:p>
-      <w:r>
-        <w:rPr>
-          <w:rFonts w:hint="eastAsia"/>
-        </w:rPr>
-        <w:t>参考</w:t>
-      </w:r>
-      <w:r>
-        <w:t>GameJam</w:t>
-      </w:r>
-      <w:r>
-        <w:rPr>
-          <w:rFonts w:hint="eastAsia"/>
-        </w:rPr>
-        <w:t>主题</w:t>
-      </w:r>
-    </w:p>
-    <w:p>
-      <w:r>
-        <w:rPr>
-          <w:rFonts w:hint="eastAsia"/>
-        </w:rPr>
-        <w:t>分析游戏核心概念</w:t>
-      </w:r>
-      <w:r>
-        <w:t>，</w:t>
-      </w:r>
-      <w:r>
-        <w:rPr>
-          <w:rFonts w:hint="eastAsia"/>
-        </w:rPr>
-        <w:t>提炼</w:t>
-      </w:r>
-      <w:r>
-        <w:rPr>
-          <w:rFonts w:hint="eastAsia"/>
-        </w:rPr>
-        <w:t>体验</w:t>
-      </w:r>
-    </w:p>
-    <w:p/>
-    <w:p>
-      <w:r>
-        <w:rPr>
-          <w:rFonts w:hint="eastAsia"/>
-        </w:rPr>
-        <w:t>回顾</w:t>
-      </w:r>
-      <w:r>
-        <w:rPr>
-          <w:rFonts w:hint="eastAsia"/>
-        </w:rPr>
-        <w:t>ios</w:t>
-      </w:r>
-      <w:r>
-        <w:rPr>
-          <w:rFonts w:hint="eastAsia"/>
-        </w:rPr>
-        <w:t>已有</w:t>
-      </w:r>
-      <w:r>
-        <w:rPr>
-          <w:rFonts w:hint="eastAsia"/>
-        </w:rPr>
-        <w:t>游戏</w:t>
-      </w:r>
-    </w:p>
-    <w:p>
-      <w:r>
-        <w:t>3</w:t>
-      </w:r>
-      <w:r>
-        <w:rPr>
-          <w:rFonts w:hint="eastAsia"/>
-        </w:rPr>
-        <w:t>ds</w:t>
-      </w:r>
-      <w:r>
-        <w:t xml:space="preserve"> </w:t>
-      </w:r>
-      <w:r>
-        <w:rPr>
-          <w:rFonts w:hint="eastAsia"/>
-        </w:rPr>
-        <w:t>nds</w:t>
-      </w:r>
-      <w:r>
-        <w:rPr>
-          <w:rFonts w:hint="eastAsia"/>
-        </w:rPr>
-        <w:t>重点</w:t>
-      </w:r>
-    </w:p>
-    <w:p>
-      <w:r>
-        <w:t>F</w:t>
-      </w:r>
-      <w:r>
-        <w:rPr>
-          <w:rFonts w:hint="eastAsia"/>
-        </w:rPr>
-        <w:t>ollow</w:t>
-      </w:r>
-      <w:r>
-        <w:rPr>
-          <w:rFonts w:hint="eastAsia"/>
-        </w:rPr>
-        <w:t>国外重点游戏平台</w:t>
-      </w:r>
-      <w:r>
-        <w:t>\</w:t>
-      </w:r>
-      <w:r>
-        <w:rPr>
-          <w:rFonts w:hint="eastAsia"/>
-        </w:rPr>
-        <w:t>网站</w:t>
-      </w:r>
-      <w:r>
-        <w:rPr>
-          <w:rFonts w:hint="eastAsia"/>
-        </w:rPr>
-        <w:t>、对标游戏公司的产品</w:t>
-      </w:r>
-    </w:p>
-    <w:p>
-      <w:pPr>
-        <w:pStyle w:val="2"/>
-      </w:pPr>
-      <w:r>
-        <w:rPr>
-          <w:rFonts w:hint="eastAsia"/>
-        </w:rPr>
-        <w:t>评估想法</w:t>
-      </w:r>
-    </w:p>
-    <w:p>
-      <w:r>
-        <w:rPr>
-          <w:rFonts w:hint="eastAsia"/>
-        </w:rPr>
-        <w:t>本身的发挥空间、潜力</w:t>
-      </w:r>
-    </w:p>
-    <w:p>
-      <w:r>
-        <w:rPr>
-          <w:rFonts w:hint="eastAsia"/>
-        </w:rPr>
-        <w:t>核心体验是否有吸引力</w:t>
-      </w:r>
-    </w:p>
-    <w:p>
-      <w:r>
-        <w:rPr>
-          <w:rFonts w:hint="eastAsia"/>
-        </w:rPr>
-        <w:t>核心体验是否新鲜</w:t>
-      </w:r>
-    </w:p>
-    <w:p>
-      <w:r>
-        <w:rPr>
-          <w:rFonts w:hint="eastAsia"/>
-        </w:rPr>
-        <w:t>//</w:t>
-      </w:r>
-      <w:r>
-        <w:t xml:space="preserve"> </w:t>
-      </w:r>
-      <w:r>
-        <w:rPr>
-          <w:rFonts w:hint="eastAsia"/>
-        </w:rPr>
-        <w:t>是否能嫁接到已有的机制、游戏类型</w:t>
-      </w:r>
-    </w:p>
-    <w:p>
-      <w:r>
-        <w:rPr>
-          <w:rFonts w:hint="eastAsia"/>
-        </w:rPr>
-        <w:t>是否能匹配有出彩的题材</w:t>
-      </w:r>
-    </w:p>
-    <w:p>
-      <w:r>
-        <w:rPr>
-          <w:rFonts w:hint="eastAsia"/>
-        </w:rPr>
-        <w:t>持续吸引力</w:t>
-      </w:r>
-      <w:r>
-        <w:tab/>
-      </w:r>
-      <w:r>
-        <w:rPr>
-          <w:rFonts w:hint="eastAsia"/>
-        </w:rPr>
-        <w:t>（主题系列化），</w:t>
-      </w:r>
-      <w:r>
-        <w:rPr>
-          <w:rFonts w:hint="eastAsia"/>
-        </w:rPr>
-        <w:t>ugc</w:t>
-      </w:r>
-      <w:r>
-        <w:rPr>
-          <w:rFonts w:hint="eastAsia"/>
-        </w:rPr>
-        <w:t>素材，</w:t>
-      </w:r>
-      <w:r>
-        <w:rPr>
-          <w:rFonts w:hint="eastAsia"/>
-        </w:rPr>
-        <w:t>成长性，收集，</w:t>
-      </w:r>
-      <w:r>
-        <w:rPr>
-          <w:rFonts w:hint="eastAsia"/>
-        </w:rPr>
-        <w:t>皮肤</w:t>
-      </w:r>
-    </w:p>
-    <w:p/>
-    <w:p>
       <w:pPr>
         <w:rPr>
           <w:b/>
@@ -3169,47 +3452,47 @@
         <w:rPr>
           <w:rFonts w:hint="eastAsia"/>
         </w:rPr>
+        <w:t>是否适合微信用户</w:t>
+      </w:r>
+      <w:r>
+        <w:rPr>
+          <w:rFonts w:hint="eastAsia"/>
+        </w:rPr>
+        <w:t>特点</w:t>
+      </w:r>
+      <w:r>
+        <w:rPr>
+          <w:rFonts w:hint="eastAsia"/>
+        </w:rPr>
+        <w:t>、使用</w:t>
+      </w:r>
+      <w:r>
+        <w:rPr>
+          <w:rFonts w:hint="eastAsia"/>
+        </w:rPr>
+        <w:t>情景和</w:t>
+      </w:r>
+      <w:r>
+        <w:rPr>
+          <w:rFonts w:hint="eastAsia"/>
+        </w:rPr>
+        <w:t>习惯</w:t>
+      </w:r>
+    </w:p>
+    <w:p>
+      <w:r>
+        <w:rPr>
+          <w:rFonts w:hint="eastAsia"/>
+        </w:rPr>
+        <w:t>对关系链利用的前景</w:t>
+      </w:r>
+    </w:p>
+    <w:p>
+      <w:r>
+        <w:rPr>
+          <w:rFonts w:hint="eastAsia"/>
+        </w:rPr>
         <w:lastRenderedPageBreak/>
-        <w:t>是否适合微信用户</w:t>
-      </w:r>
-      <w:r>
-        <w:rPr>
-          <w:rFonts w:hint="eastAsia"/>
-        </w:rPr>
-        <w:t>特点</w:t>
-      </w:r>
-      <w:r>
-        <w:rPr>
-          <w:rFonts w:hint="eastAsia"/>
-        </w:rPr>
-        <w:t>、使用</w:t>
-      </w:r>
-      <w:r>
-        <w:rPr>
-          <w:rFonts w:hint="eastAsia"/>
-        </w:rPr>
-        <w:t>情景和</w:t>
-      </w:r>
-      <w:r>
-        <w:rPr>
-          <w:rFonts w:hint="eastAsia"/>
-        </w:rPr>
-        <w:t>习惯</w:t>
-      </w:r>
-    </w:p>
-    <w:p>
-      <w:r>
-        <w:rPr>
-          <w:rFonts w:hint="eastAsia"/>
-        </w:rPr>
-        <w:t>对关系链利用的前景</w:t>
-      </w:r>
-    </w:p>
-    <w:p>
-      <w:r>
-        <w:rPr>
-          <w:rFonts w:hint="eastAsia"/>
-        </w:rPr>
         <w:t>传播空间</w:t>
       </w:r>
     </w:p>
@@ -3753,18 +4036,18 @@
         <w:rPr>
           <w:rFonts w:hint="eastAsia"/>
         </w:rPr>
+        <w:t>美术难度低，少复杂图形；几何体</w:t>
+      </w:r>
+    </w:p>
+    <w:p>
+      <w:pPr>
+        <w:pStyle w:val="2"/>
+      </w:pPr>
+      <w:r>
+        <w:rPr>
+          <w:rFonts w:hint="eastAsia"/>
+        </w:rPr>
         <w:lastRenderedPageBreak/>
-        <w:t>美术难度低，少复杂图形；几何体</w:t>
-      </w:r>
-    </w:p>
-    <w:p>
-      <w:pPr>
-        <w:pStyle w:val="2"/>
-      </w:pPr>
-      <w:r>
-        <w:rPr>
-          <w:rFonts w:hint="eastAsia"/>
-        </w:rPr>
         <w:t>主题约束范围</w:t>
       </w:r>
     </w:p>

--- a/项目/Plan.docx
+++ b/项目/Plan.docx
@@ -2068,6 +2068,9 @@
           <w:numId w:val="16"/>
         </w:numPr>
         <w:ind w:firstLineChars="0"/>
+        <w:rPr>
+          <w:rFonts w:hint="eastAsia"/>
+        </w:rPr>
       </w:pPr>
       <w:r>
         <w:rPr>
@@ -2136,6 +2139,26 @@
         </w:rPr>
         <w:t>模型</w:t>
       </w:r>
+      <w:r>
+        <w:rPr>
+          <w:rFonts w:hint="eastAsia"/>
+        </w:rPr>
+        <w:t>；</w:t>
+      </w:r>
+      <w:r>
+        <w:rPr>
+          <w:rFonts w:hint="eastAsia"/>
+        </w:rPr>
+        <w:t>美术相关的技能树较多样些</w:t>
+      </w:r>
+      <w:r>
+        <w:rPr>
+          <w:rFonts w:hint="eastAsia"/>
+        </w:rPr>
+        <w:t>加分</w:t>
+      </w:r>
+      <w:bookmarkStart w:id="0" w:name="_GoBack"/>
+      <w:bookmarkEnd w:id="0"/>
     </w:p>
     <w:p>
       <w:pPr>
@@ -2204,13 +2227,13 @@
         <w:rPr>
           <w:rFonts w:hint="eastAsia"/>
         </w:rPr>
-        <w:t>美术相关的技能树较多样些</w:t>
-      </w:r>
-      <w:r>
-        <w:rPr>
-          <w:rFonts w:hint="eastAsia"/>
-        </w:rPr>
-        <w:t>加分</w:t>
+        <w:t>爱玩游戏，对各种美术风格、类型、年代的游戏涉猎广泛</w:t>
+      </w:r>
+      <w:r>
+        <w:rPr>
+          <w:rFonts w:hint="eastAsia"/>
+        </w:rPr>
+        <w:t>，并持续尝试和吸收</w:t>
       </w:r>
     </w:p>
     <w:p>
@@ -2226,28 +2249,6 @@
         <w:rPr>
           <w:rFonts w:hint="eastAsia"/>
         </w:rPr>
-        <w:t>爱玩游戏，对各种美术风格、类型、年代的游戏涉猎广泛</w:t>
-      </w:r>
-      <w:r>
-        <w:rPr>
-          <w:rFonts w:hint="eastAsia"/>
-        </w:rPr>
-        <w:t>，并持续尝试和吸收</w:t>
-      </w:r>
-    </w:p>
-    <w:p>
-      <w:pPr>
-        <w:pStyle w:val="a5"/>
-        <w:numPr>
-          <w:ilvl w:val="0"/>
-          <w:numId w:val="16"/>
-        </w:numPr>
-        <w:ind w:firstLineChars="0"/>
-      </w:pPr>
-      <w:r>
-        <w:rPr>
-          <w:rFonts w:hint="eastAsia"/>
-        </w:rPr>
         <w:t>对游戏玩法和体验设计有想法和创造欲、有产品意识，有兴趣</w:t>
       </w:r>
       <w:r>
@@ -2256,8 +2257,6 @@
         </w:rPr>
         <w:t>、潜力、</w:t>
       </w:r>
-      <w:bookmarkStart w:id="0" w:name="_GoBack"/>
-      <w:bookmarkEnd w:id="0"/>
       <w:r>
         <w:rPr>
           <w:rFonts w:hint="eastAsia"/>

--- a/项目/Plan.docx
+++ b/项目/Plan.docx
@@ -2157,8 +2157,6 @@
         </w:rPr>
         <w:t>加分</w:t>
       </w:r>
-      <w:bookmarkStart w:id="0" w:name="_GoBack"/>
-      <w:bookmarkEnd w:id="0"/>
     </w:p>
     <w:p>
       <w:pPr>
@@ -2472,6 +2470,16 @@
         </w:rPr>
         <w:t>）</w:t>
       </w:r>
+      <w:r>
+        <w:rPr>
+          <w:rFonts w:ascii="Arial" w:hAnsi="Arial" w:cs="Arial" w:hint="eastAsia"/>
+          <w:color w:val="2F2F2F"/>
+          <w:shd w:val="clear" w:color="auto" w:fill="FFFFFF"/>
+        </w:rPr>
+        <w:t>；并提供项目名字及在其中承担的美术工作内容</w:t>
+      </w:r>
+      <w:bookmarkStart w:id="0" w:name="_GoBack"/>
+      <w:bookmarkEnd w:id="0"/>
     </w:p>
     <w:p>
       <w:pPr>

--- a/项目/Plan.docx
+++ b/项目/Plan.docx
@@ -2476,10 +2476,26 @@
           <w:color w:val="2F2F2F"/>
           <w:shd w:val="clear" w:color="auto" w:fill="FFFFFF"/>
         </w:rPr>
-        <w:t>；并提供项目名字及在其中承担的美术工作内容</w:t>
+        <w:t>；并提供</w:t>
+      </w:r>
+      <w:r>
+        <w:rPr>
+          <w:rFonts w:ascii="Arial" w:hAnsi="Arial" w:cs="Arial" w:hint="eastAsia"/>
+          <w:color w:val="2F2F2F"/>
+          <w:shd w:val="clear" w:color="auto" w:fill="FFFFFF"/>
+        </w:rPr>
+        <w:t>已上线的游戏</w:t>
       </w:r>
       <w:bookmarkStart w:id="0" w:name="_GoBack"/>
       <w:bookmarkEnd w:id="0"/>
+      <w:r>
+        <w:rPr>
+          <w:rFonts w:ascii="Arial" w:hAnsi="Arial" w:cs="Arial" w:hint="eastAsia"/>
+          <w:color w:val="2F2F2F"/>
+          <w:shd w:val="clear" w:color="auto" w:fill="FFFFFF"/>
+        </w:rPr>
+        <w:t>项目名字及在其中承担的美术工作内容</w:t>
+      </w:r>
     </w:p>
     <w:p>
       <w:pPr>

--- a/项目/Plan.docx
+++ b/项目/Plan.docx
@@ -680,7 +680,6 @@
     <w:p>
       <w:pPr>
         <w:rPr>
-          <w:rFonts w:hint="eastAsia"/>
           <w:color w:val="A6A6A6" w:themeColor="background1" w:themeShade="A6"/>
         </w:rPr>
       </w:pPr>
@@ -749,11 +748,6 @@
       </w:r>
     </w:p>
     <w:p>
-      <w:pPr>
-        <w:rPr>
-          <w:rFonts w:hint="eastAsia"/>
-        </w:rPr>
-      </w:pPr>
       <w:r>
         <w:rPr>
           <w:rFonts w:hint="eastAsia"/>
@@ -774,11 +768,6 @@
       </w:r>
     </w:p>
     <w:p>
-      <w:pPr>
-        <w:rPr>
-          <w:rFonts w:hint="eastAsia"/>
-        </w:rPr>
-      </w:pPr>
       <w:r>
         <w:rPr>
           <w:rFonts w:hint="eastAsia"/>
@@ -813,7 +802,6 @@
     <w:p>
       <w:pPr>
         <w:rPr>
-          <w:rFonts w:hint="eastAsia"/>
           <w:b/>
         </w:rPr>
       </w:pPr>
@@ -1884,9 +1872,6 @@
           <w:numId w:val="15"/>
         </w:numPr>
         <w:ind w:firstLineChars="0"/>
-        <w:rPr>
-          <w:rFonts w:hint="eastAsia"/>
-        </w:rPr>
       </w:pPr>
       <w:r>
         <w:rPr>
@@ -1935,13 +1920,7 @@
         <w:rPr>
           <w:rFonts w:hint="eastAsia"/>
         </w:rPr>
-        <w:t>设计和制作</w:t>
-      </w:r>
-      <w:r>
-        <w:rPr>
-          <w:rFonts w:hint="eastAsia"/>
-        </w:rPr>
-        <w:t>产品</w:t>
+        <w:t>设计和制作产品</w:t>
       </w:r>
       <w:r>
         <w:rPr>
@@ -2039,25 +2018,7 @@
           <w:szCs w:val="21"/>
           <w:shd w:val="clear" w:color="auto" w:fill="FFFFFF"/>
         </w:rPr>
-        <w:t>项目开发</w:t>
-      </w:r>
-      <w:r>
-        <w:rPr>
-          <w:rFonts w:ascii="Helvetica" w:hAnsi="Helvetica" w:cs="Helvetica"/>
-          <w:color w:val="333333"/>
-          <w:szCs w:val="21"/>
-          <w:shd w:val="clear" w:color="auto" w:fill="FFFFFF"/>
-        </w:rPr>
-        <w:t>，</w:t>
-      </w:r>
-      <w:r>
-        <w:rPr>
-          <w:rFonts w:ascii="Helvetica" w:hAnsi="Helvetica" w:cs="Helvetica"/>
-          <w:color w:val="333333"/>
-          <w:szCs w:val="21"/>
-          <w:shd w:val="clear" w:color="auto" w:fill="FFFFFF"/>
-        </w:rPr>
-        <w:t>了解游戏美术制作全流程</w:t>
+        <w:t>项目开发，了解游戏美术制作全流程</w:t>
       </w:r>
     </w:p>
     <w:p>
@@ -2068,9 +2029,6 @@
           <w:numId w:val="16"/>
         </w:numPr>
         <w:ind w:firstLineChars="0"/>
-        <w:rPr>
-          <w:rFonts w:hint="eastAsia"/>
-        </w:rPr>
       </w:pPr>
       <w:r>
         <w:rPr>
@@ -2362,9 +2320,6 @@
           <w:numId w:val="16"/>
         </w:numPr>
         <w:ind w:firstLineChars="0"/>
-        <w:rPr>
-          <w:rFonts w:hint="eastAsia"/>
-        </w:rPr>
       </w:pPr>
       <w:r>
         <w:rPr>
@@ -2486,8 +2441,6 @@
         </w:rPr>
         <w:t>已上线的游戏</w:t>
       </w:r>
-      <w:bookmarkStart w:id="0" w:name="_GoBack"/>
-      <w:bookmarkEnd w:id="0"/>
       <w:r>
         <w:rPr>
           <w:rFonts w:ascii="Arial" w:hAnsi="Arial" w:cs="Arial" w:hint="eastAsia"/>
@@ -2497,6 +2450,243 @@
         <w:t>项目名字及在其中承担的美术工作内容</w:t>
       </w:r>
     </w:p>
+    <w:p/>
+    <w:p>
+      <w:r>
+        <w:rPr>
+          <w:rFonts w:hint="eastAsia"/>
+        </w:rPr>
+        <w:t>交流</w:t>
+      </w:r>
+    </w:p>
+    <w:p>
+      <w:pPr>
+        <w:pStyle w:val="a5"/>
+        <w:numPr>
+          <w:ilvl w:val="0"/>
+          <w:numId w:val="17"/>
+        </w:numPr>
+        <w:ind w:firstLineChars="0"/>
+        <w:rPr>
+          <w:rFonts w:hint="eastAsia"/>
+        </w:rPr>
+      </w:pPr>
+      <w:r>
+        <w:rPr>
+          <w:rFonts w:hint="eastAsia"/>
+        </w:rPr>
+        <w:t>专业考察</w:t>
+      </w:r>
+      <w:r>
+        <w:rPr>
+          <w:rFonts w:hint="eastAsia"/>
+        </w:rPr>
+        <w:t>环节</w:t>
+      </w:r>
+      <w:r>
+        <w:rPr>
+          <w:rFonts w:hint="eastAsia"/>
+        </w:rPr>
+        <w:t xml:space="preserve"> </w:t>
+      </w:r>
+      <w:r>
+        <w:rPr>
+          <w:rFonts w:hint="eastAsia"/>
+        </w:rPr>
+        <w:t>笔试？</w:t>
+      </w:r>
+      <w:r>
+        <w:rPr>
+          <w:rFonts w:hint="eastAsia"/>
+        </w:rPr>
+        <w:t xml:space="preserve"> </w:t>
+      </w:r>
+      <w:r>
+        <w:rPr>
+          <w:rFonts w:hint="eastAsia"/>
+        </w:rPr>
+        <w:t>看作品为主</w:t>
+      </w:r>
+    </w:p>
+    <w:p>
+      <w:pPr>
+        <w:pStyle w:val="a5"/>
+        <w:numPr>
+          <w:ilvl w:val="0"/>
+          <w:numId w:val="17"/>
+        </w:numPr>
+        <w:ind w:firstLineChars="0"/>
+      </w:pPr>
+      <w:r>
+        <w:rPr>
+          <w:rFonts w:hint="eastAsia"/>
+        </w:rPr>
+        <w:t>做</w:t>
+      </w:r>
+      <w:r>
+        <w:rPr>
+          <w:rFonts w:hint="eastAsia"/>
+        </w:rPr>
+        <w:t>UI</w:t>
+      </w:r>
+    </w:p>
+    <w:p>
+      <w:pPr>
+        <w:pStyle w:val="a5"/>
+        <w:numPr>
+          <w:ilvl w:val="0"/>
+          <w:numId w:val="17"/>
+        </w:numPr>
+        <w:ind w:firstLineChars="0"/>
+      </w:pPr>
+      <w:r>
+        <w:t>U</w:t>
+      </w:r>
+      <w:r>
+        <w:rPr>
+          <w:rFonts w:hint="eastAsia"/>
+        </w:rPr>
+        <w:t>I</w:t>
+      </w:r>
+      <w:r>
+        <w:t xml:space="preserve"> </w:t>
+      </w:r>
+      <w:r>
+        <w:rPr>
+          <w:rFonts w:hint="eastAsia"/>
+        </w:rPr>
+        <w:t>简约</w:t>
+      </w:r>
+      <w:r>
+        <w:rPr>
+          <w:rFonts w:hint="eastAsia"/>
+        </w:rPr>
+        <w:t>游戏</w:t>
+      </w:r>
+      <w:r>
+        <w:rPr>
+          <w:rFonts w:hint="eastAsia"/>
+        </w:rPr>
+        <w:t>为主时，发挥空间；能力专长是否对口</w:t>
+      </w:r>
+    </w:p>
+    <w:p>
+      <w:pPr>
+        <w:pStyle w:val="a5"/>
+        <w:numPr>
+          <w:ilvl w:val="0"/>
+          <w:numId w:val="17"/>
+        </w:numPr>
+        <w:ind w:firstLineChars="0"/>
+      </w:pPr>
+      <w:r>
+        <w:rPr>
+          <w:rFonts w:hint="eastAsia"/>
+        </w:rPr>
+        <w:t>游戏体验测试反馈</w:t>
+      </w:r>
+    </w:p>
+    <w:p>
+      <w:pPr>
+        <w:pStyle w:val="a5"/>
+        <w:numPr>
+          <w:ilvl w:val="0"/>
+          <w:numId w:val="17"/>
+        </w:numPr>
+        <w:ind w:firstLineChars="0"/>
+      </w:pPr>
+      <w:r>
+        <w:rPr>
+          <w:rFonts w:hint="eastAsia"/>
+        </w:rPr>
+        <w:t>性别</w:t>
+      </w:r>
+      <w:r>
+        <w:rPr>
+          <w:rFonts w:hint="eastAsia"/>
+        </w:rPr>
+        <w:t xml:space="preserve"> </w:t>
+      </w:r>
+      <w:r>
+        <w:rPr>
+          <w:rFonts w:hint="eastAsia"/>
+        </w:rPr>
+        <w:t>年龄</w:t>
+      </w:r>
+      <w:r>
+        <w:rPr>
+          <w:rFonts w:hint="eastAsia"/>
+        </w:rPr>
+        <w:t>，团队融合度</w:t>
+      </w:r>
+    </w:p>
+    <w:p>
+      <w:pPr>
+        <w:pStyle w:val="a5"/>
+        <w:numPr>
+          <w:ilvl w:val="0"/>
+          <w:numId w:val="17"/>
+        </w:numPr>
+        <w:ind w:firstLineChars="0"/>
+      </w:pPr>
+      <w:r>
+        <w:rPr>
+          <w:rFonts w:hint="eastAsia"/>
+        </w:rPr>
+        <w:t>工作</w:t>
+      </w:r>
+      <w:r>
+        <w:rPr>
+          <w:rFonts w:hint="eastAsia"/>
+        </w:rPr>
+        <w:t>不大饱和时</w:t>
+      </w:r>
+    </w:p>
+    <w:p>
+      <w:pPr>
+        <w:pStyle w:val="a5"/>
+        <w:numPr>
+          <w:ilvl w:val="0"/>
+          <w:numId w:val="17"/>
+        </w:numPr>
+        <w:ind w:firstLineChars="0"/>
+      </w:pPr>
+      <w:r>
+        <w:rPr>
+          <w:rFonts w:ascii="Arial" w:hAnsi="Arial" w:cs="Arial"/>
+          <w:color w:val="2F2F2F"/>
+          <w:shd w:val="clear" w:color="auto" w:fill="FFFFFF"/>
+        </w:rPr>
+        <w:t>附带</w:t>
+      </w:r>
+      <w:bookmarkStart w:id="0" w:name="_GoBack"/>
+      <w:bookmarkEnd w:id="0"/>
+      <w:r>
+        <w:rPr>
+          <w:rFonts w:hint="eastAsia"/>
+        </w:rPr>
+        <w:t>作品数量</w:t>
+      </w:r>
+    </w:p>
+    <w:p>
+      <w:pPr>
+        <w:pStyle w:val="a5"/>
+        <w:numPr>
+          <w:ilvl w:val="0"/>
+          <w:numId w:val="17"/>
+        </w:numPr>
+        <w:ind w:firstLineChars="0"/>
+        <w:rPr>
+          <w:rFonts w:hint="eastAsia"/>
+        </w:rPr>
+      </w:pPr>
+      <w:r>
+        <w:rPr>
+          <w:rFonts w:hint="eastAsia"/>
+        </w:rPr>
+        <w:t>招聘时，岗位名称叫什么合适</w:t>
+      </w:r>
+    </w:p>
     <w:p>
       <w:pPr>
         <w:pStyle w:val="2"/>
@@ -2890,545 +3080,545 @@
         <w:rPr>
           <w:rFonts w:hint="eastAsia"/>
         </w:rPr>
+        <w:t>典型的核心</w:t>
+      </w:r>
+      <w:r>
+        <w:rPr>
+          <w:rFonts w:hint="eastAsia"/>
+        </w:rPr>
+        <w:t>乐趣找</w:t>
+      </w:r>
+      <w:r>
+        <w:rPr>
+          <w:rFonts w:hint="eastAsia"/>
+        </w:rPr>
+        <w:t>尽量</w:t>
+      </w:r>
+      <w:r>
+        <w:rPr>
+          <w:rFonts w:hint="eastAsia"/>
+        </w:rPr>
+        <w:t>简洁</w:t>
+      </w:r>
+      <w:r>
+        <w:rPr>
+          <w:rFonts w:hint="eastAsia"/>
+        </w:rPr>
+        <w:t>的方式传达</w:t>
+      </w:r>
+      <w:r>
+        <w:rPr>
+          <w:rFonts w:hint="eastAsia"/>
+        </w:rPr>
+        <w:t>出来</w:t>
+      </w:r>
+    </w:p>
+    <w:p/>
+    <w:p>
+      <w:r>
+        <w:rPr>
+          <w:rFonts w:hint="eastAsia"/>
+        </w:rPr>
+        <w:t>优化现状存在的某些问题</w:t>
+      </w:r>
+    </w:p>
+    <w:p>
+      <w:r>
+        <w:rPr>
+          <w:rFonts w:hint="eastAsia"/>
+        </w:rPr>
+        <w:t>模拟</w:t>
+      </w:r>
+      <w:r>
+        <w:rPr>
+          <w:rFonts w:hint="eastAsia"/>
+        </w:rPr>
+        <w:t>GameJam</w:t>
+      </w:r>
+      <w:r>
+        <w:rPr>
+          <w:rFonts w:hint="eastAsia"/>
+        </w:rPr>
+        <w:t>实践</w:t>
+      </w:r>
+      <w:r>
+        <w:rPr>
+          <w:rFonts w:hint="eastAsia"/>
+        </w:rPr>
+        <w:t xml:space="preserve"> 48-8*2=32h</w:t>
+      </w:r>
+      <w:r>
+        <w:t xml:space="preserve"> / 2</w:t>
+      </w:r>
+      <w:r>
+        <w:rPr>
+          <w:rFonts w:hint="eastAsia"/>
+        </w:rPr>
+        <w:t xml:space="preserve"> </w:t>
+      </w:r>
+      <w:r>
+        <w:t>= 16h</w:t>
+      </w:r>
+      <w:r>
+        <w:rPr>
+          <w:rFonts w:hint="eastAsia"/>
+        </w:rPr>
+        <w:t>，限定主题范围和时间</w:t>
+      </w:r>
+    </w:p>
+    <w:p/>
+    <w:p>
+      <w:r>
+        <w:rPr>
+          <w:rFonts w:hint="eastAsia"/>
+        </w:rPr>
+        <w:t>艺术风格出发</w:t>
+      </w:r>
+      <w:r>
+        <w:rPr>
+          <w:rFonts w:hint="eastAsia"/>
+        </w:rPr>
+        <w:t>\</w:t>
+      </w:r>
+      <w:r>
+        <w:rPr>
+          <w:rFonts w:hint="eastAsia"/>
+        </w:rPr>
+        <w:t>约束范围</w:t>
+      </w:r>
+    </w:p>
+    <w:p>
+      <w:r>
+        <w:rPr>
+          <w:rFonts w:hint="eastAsia"/>
+        </w:rPr>
+        <w:t>浏览游戏画面图形启发</w:t>
+      </w:r>
+    </w:p>
+    <w:p>
+      <w:r>
+        <w:rPr>
+          <w:rFonts w:hint="eastAsia"/>
+        </w:rPr>
+        <w:t>日常生活多留意观察</w:t>
+      </w:r>
+    </w:p>
+    <w:p>
+      <w:r>
+        <w:rPr>
+          <w:rFonts w:hint="eastAsia"/>
+        </w:rPr>
+        <w:t>与有擅长偏爱美术风格的美术合作定制</w:t>
+      </w:r>
+    </w:p>
+    <w:p/>
+    <w:p>
+      <w:r>
+        <w:rPr>
+          <w:rFonts w:hint="eastAsia"/>
+        </w:rPr>
+        <w:t>练习把点子成型为一个简单可玩的游戏</w:t>
+      </w:r>
+    </w:p>
+    <w:p>
+      <w:r>
+        <w:rPr>
+          <w:rFonts w:hint="eastAsia"/>
+        </w:rPr>
+        <w:t>把一个平淡的体验改进为</w:t>
+      </w:r>
+      <w:r>
+        <w:rPr>
+          <w:rFonts w:hint="eastAsia"/>
+        </w:rPr>
+        <w:t>兴奋</w:t>
+      </w:r>
+      <w:r>
+        <w:rPr>
+          <w:rFonts w:hint="eastAsia"/>
+        </w:rPr>
+        <w:t>有亮点的体验</w:t>
+      </w:r>
+    </w:p>
+    <w:p/>
+    <w:p>
+      <w:r>
+        <w:rPr>
+          <w:rFonts w:hint="eastAsia"/>
+        </w:rPr>
+        <w:t>衍生思路</w:t>
+      </w:r>
+    </w:p>
+    <w:p>
+      <w:r>
+        <w:tab/>
+      </w:r>
+      <w:r>
+        <w:rPr>
+          <w:rFonts w:hint="eastAsia"/>
+        </w:rPr>
+        <w:t>原型版</w:t>
+      </w:r>
+      <w:r>
+        <w:rPr>
+          <w:rFonts w:hint="eastAsia"/>
+        </w:rPr>
+        <w:t xml:space="preserve"> </w:t>
+      </w:r>
+      <w:r>
+        <w:rPr>
+          <w:rFonts w:hint="eastAsia"/>
+        </w:rPr>
+        <w:t>极简</w:t>
+      </w:r>
+    </w:p>
+    <w:p>
+      <w:r>
+        <w:tab/>
+      </w:r>
+      <w:r>
+        <w:rPr>
+          <w:rFonts w:hint="eastAsia"/>
+        </w:rPr>
+        <w:t>完整玩法版</w:t>
+      </w:r>
+      <w:r>
+        <w:rPr>
+          <w:rFonts w:hint="eastAsia"/>
+        </w:rPr>
+        <w:t xml:space="preserve"> </w:t>
+      </w:r>
+      <w:r>
+        <w:rPr>
+          <w:rFonts w:hint="eastAsia"/>
+        </w:rPr>
+        <w:t>兴奋</w:t>
+      </w:r>
+      <w:r>
+        <w:rPr>
+          <w:rFonts w:hint="eastAsia"/>
+        </w:rPr>
+        <w:t>，耐玩，挑战，进步</w:t>
+      </w:r>
+      <w:r>
+        <w:rPr>
+          <w:rFonts w:hint="eastAsia"/>
+        </w:rPr>
+        <w:t>空间</w:t>
+      </w:r>
+    </w:p>
+    <w:p>
+      <w:r>
+        <w:tab/>
+      </w:r>
+      <w:r>
+        <w:rPr>
+          <w:rFonts w:hint="eastAsia"/>
+        </w:rPr>
+        <w:t>题材版，主题代入，现实题材</w:t>
+      </w:r>
+      <w:r>
+        <w:rPr>
+          <w:rFonts w:hint="eastAsia"/>
+        </w:rPr>
+        <w:t>，有启示性，群体</w:t>
+      </w:r>
+      <w:r>
+        <w:rPr>
+          <w:rFonts w:hint="eastAsia"/>
+        </w:rPr>
+        <w:t>话题</w:t>
+      </w:r>
+      <w:r>
+        <w:rPr>
+          <w:rFonts w:hint="eastAsia"/>
+        </w:rPr>
+        <w:t>传播</w:t>
+      </w:r>
+    </w:p>
+    <w:p>
+      <w:r>
+        <w:tab/>
+      </w:r>
+      <w:r>
+        <w:rPr>
+          <w:rFonts w:hint="eastAsia"/>
+        </w:rPr>
+        <w:t>体验美感，自然，图形，安宁</w:t>
+      </w:r>
+      <w:r>
+        <w:rPr>
+          <w:rFonts w:hint="eastAsia"/>
+        </w:rPr>
+        <w:t>，个人</w:t>
+      </w:r>
+      <w:r>
+        <w:rPr>
+          <w:rFonts w:hint="eastAsia"/>
+        </w:rPr>
+        <w:t>的内在</w:t>
+      </w:r>
+      <w:r>
+        <w:rPr>
+          <w:rFonts w:hint="eastAsia"/>
+        </w:rPr>
+        <w:t>体验</w:t>
+      </w:r>
+    </w:p>
+    <w:p>
+      <w:pPr>
+        <w:pStyle w:val="3"/>
+      </w:pPr>
+      <w:r>
+        <w:rPr>
+          <w:rFonts w:hint="eastAsia"/>
+        </w:rPr>
+        <w:t>外部发生器</w:t>
+      </w:r>
+    </w:p>
+    <w:p>
+      <w:r>
+        <w:rPr>
+          <w:rFonts w:hint="eastAsia"/>
+        </w:rPr>
+        <w:t>参考机制</w:t>
+      </w:r>
+      <w:r>
+        <w:rPr>
+          <w:rFonts w:hint="eastAsia"/>
+        </w:rPr>
+        <w:t>List</w:t>
+      </w:r>
+    </w:p>
+    <w:p>
+      <w:r>
+        <w:rPr>
+          <w:rFonts w:hint="eastAsia"/>
+        </w:rPr>
+        <w:t>参考</w:t>
+      </w:r>
+      <w:r>
+        <w:t>GameJam</w:t>
+      </w:r>
+      <w:r>
+        <w:rPr>
+          <w:rFonts w:hint="eastAsia"/>
+        </w:rPr>
+        <w:t>主题</w:t>
+      </w:r>
+    </w:p>
+    <w:p>
+      <w:r>
+        <w:rPr>
+          <w:rFonts w:hint="eastAsia"/>
+        </w:rPr>
+        <w:t>分析游戏核心概念</w:t>
+      </w:r>
+      <w:r>
+        <w:t>，</w:t>
+      </w:r>
+      <w:r>
+        <w:rPr>
+          <w:rFonts w:hint="eastAsia"/>
+        </w:rPr>
+        <w:t>提炼</w:t>
+      </w:r>
+      <w:r>
+        <w:rPr>
+          <w:rFonts w:hint="eastAsia"/>
+        </w:rPr>
+        <w:t>体验</w:t>
+      </w:r>
+    </w:p>
+    <w:p/>
+    <w:p>
+      <w:r>
+        <w:rPr>
+          <w:rFonts w:hint="eastAsia"/>
+        </w:rPr>
+        <w:t>回顾</w:t>
+      </w:r>
+      <w:r>
+        <w:rPr>
+          <w:rFonts w:hint="eastAsia"/>
+        </w:rPr>
+        <w:t>ios</w:t>
+      </w:r>
+      <w:r>
+        <w:rPr>
+          <w:rFonts w:hint="eastAsia"/>
+        </w:rPr>
+        <w:t>已有</w:t>
+      </w:r>
+      <w:r>
+        <w:rPr>
+          <w:rFonts w:hint="eastAsia"/>
+        </w:rPr>
+        <w:t>游戏</w:t>
+      </w:r>
+    </w:p>
+    <w:p>
+      <w:r>
+        <w:t>3</w:t>
+      </w:r>
+      <w:r>
+        <w:rPr>
+          <w:rFonts w:hint="eastAsia"/>
+        </w:rPr>
+        <w:t>ds</w:t>
+      </w:r>
+      <w:r>
+        <w:t xml:space="preserve"> </w:t>
+      </w:r>
+      <w:r>
+        <w:rPr>
+          <w:rFonts w:hint="eastAsia"/>
+        </w:rPr>
+        <w:t>nds</w:t>
+      </w:r>
+      <w:r>
+        <w:rPr>
+          <w:rFonts w:hint="eastAsia"/>
+        </w:rPr>
+        <w:t>重点</w:t>
+      </w:r>
+    </w:p>
+    <w:p>
+      <w:r>
+        <w:t>F</w:t>
+      </w:r>
+      <w:r>
+        <w:rPr>
+          <w:rFonts w:hint="eastAsia"/>
+        </w:rPr>
+        <w:t>ollow</w:t>
+      </w:r>
+      <w:r>
+        <w:rPr>
+          <w:rFonts w:hint="eastAsia"/>
+        </w:rPr>
+        <w:t>国外重点游戏平台</w:t>
+      </w:r>
+      <w:r>
+        <w:t>\</w:t>
+      </w:r>
+      <w:r>
+        <w:rPr>
+          <w:rFonts w:hint="eastAsia"/>
+        </w:rPr>
+        <w:t>网站</w:t>
+      </w:r>
+      <w:r>
+        <w:rPr>
+          <w:rFonts w:hint="eastAsia"/>
+        </w:rPr>
+        <w:t>、对标游戏公司的产品</w:t>
+      </w:r>
+    </w:p>
+    <w:p>
+      <w:pPr>
+        <w:pStyle w:val="2"/>
+      </w:pPr>
+      <w:r>
+        <w:rPr>
+          <w:rFonts w:hint="eastAsia"/>
+        </w:rPr>
+        <w:t>评估想法</w:t>
+      </w:r>
+    </w:p>
+    <w:p>
+      <w:r>
+        <w:rPr>
+          <w:rFonts w:hint="eastAsia"/>
+        </w:rPr>
+        <w:t>本身的发挥空间、潜力</w:t>
+      </w:r>
+    </w:p>
+    <w:p>
+      <w:r>
+        <w:rPr>
+          <w:rFonts w:hint="eastAsia"/>
+        </w:rPr>
+        <w:t>核心体验是否有吸引力</w:t>
+      </w:r>
+    </w:p>
+    <w:p>
+      <w:r>
+        <w:rPr>
+          <w:rFonts w:hint="eastAsia"/>
+        </w:rPr>
         <w:lastRenderedPageBreak/>
-        <w:t>典型的核心</w:t>
-      </w:r>
-      <w:r>
-        <w:rPr>
-          <w:rFonts w:hint="eastAsia"/>
-        </w:rPr>
-        <w:t>乐趣找</w:t>
-      </w:r>
-      <w:r>
-        <w:rPr>
-          <w:rFonts w:hint="eastAsia"/>
-        </w:rPr>
-        <w:t>尽量</w:t>
-      </w:r>
-      <w:r>
-        <w:rPr>
-          <w:rFonts w:hint="eastAsia"/>
-        </w:rPr>
-        <w:t>简洁</w:t>
-      </w:r>
-      <w:r>
-        <w:rPr>
-          <w:rFonts w:hint="eastAsia"/>
-        </w:rPr>
-        <w:t>的方式传达</w:t>
-      </w:r>
-      <w:r>
-        <w:rPr>
-          <w:rFonts w:hint="eastAsia"/>
-        </w:rPr>
-        <w:t>出来</w:t>
+        <w:t>核心体验是否新鲜</w:t>
+      </w:r>
+    </w:p>
+    <w:p>
+      <w:r>
+        <w:rPr>
+          <w:rFonts w:hint="eastAsia"/>
+        </w:rPr>
+        <w:t>//</w:t>
+      </w:r>
+      <w:r>
+        <w:t xml:space="preserve"> </w:t>
+      </w:r>
+      <w:r>
+        <w:rPr>
+          <w:rFonts w:hint="eastAsia"/>
+        </w:rPr>
+        <w:t>是否能嫁接到已有的机制、游戏类型</w:t>
+      </w:r>
+    </w:p>
+    <w:p>
+      <w:r>
+        <w:rPr>
+          <w:rFonts w:hint="eastAsia"/>
+        </w:rPr>
+        <w:t>是否能匹配有出彩的题材</w:t>
+      </w:r>
+    </w:p>
+    <w:p>
+      <w:r>
+        <w:rPr>
+          <w:rFonts w:hint="eastAsia"/>
+        </w:rPr>
+        <w:t>持续吸引力</w:t>
+      </w:r>
+      <w:r>
+        <w:tab/>
+      </w:r>
+      <w:r>
+        <w:rPr>
+          <w:rFonts w:hint="eastAsia"/>
+        </w:rPr>
+        <w:t>（主题系列化），</w:t>
+      </w:r>
+      <w:r>
+        <w:rPr>
+          <w:rFonts w:hint="eastAsia"/>
+        </w:rPr>
+        <w:t>ugc</w:t>
+      </w:r>
+      <w:r>
+        <w:rPr>
+          <w:rFonts w:hint="eastAsia"/>
+        </w:rPr>
+        <w:t>素材，</w:t>
+      </w:r>
+      <w:r>
+        <w:rPr>
+          <w:rFonts w:hint="eastAsia"/>
+        </w:rPr>
+        <w:t>成长性，收集，</w:t>
+      </w:r>
+      <w:r>
+        <w:rPr>
+          <w:rFonts w:hint="eastAsia"/>
+        </w:rPr>
+        <w:t>皮肤</w:t>
       </w:r>
     </w:p>
     <w:p/>
     <w:p>
-      <w:r>
-        <w:rPr>
-          <w:rFonts w:hint="eastAsia"/>
-        </w:rPr>
-        <w:t>优化现状存在的某些问题</w:t>
-      </w:r>
-    </w:p>
-    <w:p>
-      <w:r>
-        <w:rPr>
-          <w:rFonts w:hint="eastAsia"/>
-        </w:rPr>
-        <w:t>模拟</w:t>
-      </w:r>
-      <w:r>
-        <w:rPr>
-          <w:rFonts w:hint="eastAsia"/>
-        </w:rPr>
-        <w:t>GameJam</w:t>
-      </w:r>
-      <w:r>
-        <w:rPr>
-          <w:rFonts w:hint="eastAsia"/>
-        </w:rPr>
-        <w:t>实践</w:t>
-      </w:r>
-      <w:r>
-        <w:rPr>
-          <w:rFonts w:hint="eastAsia"/>
-        </w:rPr>
-        <w:t xml:space="preserve"> 48-8*2=32h</w:t>
-      </w:r>
-      <w:r>
-        <w:t xml:space="preserve"> / 2</w:t>
-      </w:r>
-      <w:r>
-        <w:rPr>
-          <w:rFonts w:hint="eastAsia"/>
-        </w:rPr>
-        <w:t xml:space="preserve"> </w:t>
-      </w:r>
-      <w:r>
-        <w:t>= 16h</w:t>
-      </w:r>
-      <w:r>
-        <w:rPr>
-          <w:rFonts w:hint="eastAsia"/>
-        </w:rPr>
-        <w:t>，限定主题范围和时间</w:t>
-      </w:r>
-    </w:p>
-    <w:p/>
-    <w:p>
-      <w:r>
-        <w:rPr>
-          <w:rFonts w:hint="eastAsia"/>
-        </w:rPr>
-        <w:t>艺术风格出发</w:t>
-      </w:r>
-      <w:r>
-        <w:rPr>
-          <w:rFonts w:hint="eastAsia"/>
-        </w:rPr>
-        <w:t>\</w:t>
-      </w:r>
-      <w:r>
-        <w:rPr>
-          <w:rFonts w:hint="eastAsia"/>
-        </w:rPr>
-        <w:t>约束范围</w:t>
-      </w:r>
-    </w:p>
-    <w:p>
-      <w:r>
-        <w:rPr>
-          <w:rFonts w:hint="eastAsia"/>
-        </w:rPr>
-        <w:t>浏览游戏画面图形启发</w:t>
-      </w:r>
-    </w:p>
-    <w:p>
-      <w:r>
-        <w:rPr>
-          <w:rFonts w:hint="eastAsia"/>
-        </w:rPr>
-        <w:t>日常生活多留意观察</w:t>
-      </w:r>
-    </w:p>
-    <w:p>
-      <w:r>
-        <w:rPr>
-          <w:rFonts w:hint="eastAsia"/>
-        </w:rPr>
-        <w:t>与有擅长偏爱美术风格的美术合作定制</w:t>
-      </w:r>
-    </w:p>
-    <w:p/>
-    <w:p>
-      <w:r>
-        <w:rPr>
-          <w:rFonts w:hint="eastAsia"/>
-        </w:rPr>
-        <w:t>练习把点子成型为一个简单可玩的游戏</w:t>
-      </w:r>
-    </w:p>
-    <w:p>
-      <w:r>
-        <w:rPr>
-          <w:rFonts w:hint="eastAsia"/>
-        </w:rPr>
-        <w:t>把一个平淡的体验改进为</w:t>
-      </w:r>
-      <w:r>
-        <w:rPr>
-          <w:rFonts w:hint="eastAsia"/>
-        </w:rPr>
-        <w:t>兴奋</w:t>
-      </w:r>
-      <w:r>
-        <w:rPr>
-          <w:rFonts w:hint="eastAsia"/>
-        </w:rPr>
-        <w:t>有亮点的体验</w:t>
-      </w:r>
-    </w:p>
-    <w:p/>
-    <w:p>
-      <w:r>
-        <w:rPr>
-          <w:rFonts w:hint="eastAsia"/>
-        </w:rPr>
-        <w:t>衍生思路</w:t>
-      </w:r>
-    </w:p>
-    <w:p>
-      <w:r>
-        <w:tab/>
-      </w:r>
-      <w:r>
-        <w:rPr>
-          <w:rFonts w:hint="eastAsia"/>
-        </w:rPr>
-        <w:t>原型版</w:t>
-      </w:r>
-      <w:r>
-        <w:rPr>
-          <w:rFonts w:hint="eastAsia"/>
-        </w:rPr>
-        <w:t xml:space="preserve"> </w:t>
-      </w:r>
-      <w:r>
-        <w:rPr>
-          <w:rFonts w:hint="eastAsia"/>
-        </w:rPr>
-        <w:t>极简</w:t>
-      </w:r>
-    </w:p>
-    <w:p>
-      <w:r>
-        <w:tab/>
-      </w:r>
-      <w:r>
-        <w:rPr>
-          <w:rFonts w:hint="eastAsia"/>
-        </w:rPr>
-        <w:t>完整玩法版</w:t>
-      </w:r>
-      <w:r>
-        <w:rPr>
-          <w:rFonts w:hint="eastAsia"/>
-        </w:rPr>
-        <w:t xml:space="preserve"> </w:t>
-      </w:r>
-      <w:r>
-        <w:rPr>
-          <w:rFonts w:hint="eastAsia"/>
-        </w:rPr>
-        <w:t>兴奋</w:t>
-      </w:r>
-      <w:r>
-        <w:rPr>
-          <w:rFonts w:hint="eastAsia"/>
-        </w:rPr>
-        <w:t>，耐玩，挑战，进步</w:t>
-      </w:r>
-      <w:r>
-        <w:rPr>
-          <w:rFonts w:hint="eastAsia"/>
-        </w:rPr>
-        <w:t>空间</w:t>
-      </w:r>
-    </w:p>
-    <w:p>
-      <w:r>
-        <w:tab/>
-      </w:r>
-      <w:r>
-        <w:rPr>
-          <w:rFonts w:hint="eastAsia"/>
-        </w:rPr>
-        <w:t>题材版，主题代入，现实题材</w:t>
-      </w:r>
-      <w:r>
-        <w:rPr>
-          <w:rFonts w:hint="eastAsia"/>
-        </w:rPr>
-        <w:t>，有启示性，群体</w:t>
-      </w:r>
-      <w:r>
-        <w:rPr>
-          <w:rFonts w:hint="eastAsia"/>
-        </w:rPr>
-        <w:t>话题</w:t>
-      </w:r>
-      <w:r>
-        <w:rPr>
-          <w:rFonts w:hint="eastAsia"/>
-        </w:rPr>
-        <w:t>传播</w:t>
-      </w:r>
-    </w:p>
-    <w:p>
-      <w:r>
-        <w:tab/>
-      </w:r>
-      <w:r>
-        <w:rPr>
-          <w:rFonts w:hint="eastAsia"/>
-        </w:rPr>
-        <w:t>体验美感，自然，图形，安宁</w:t>
-      </w:r>
-      <w:r>
-        <w:rPr>
-          <w:rFonts w:hint="eastAsia"/>
-        </w:rPr>
-        <w:t>，个人</w:t>
-      </w:r>
-      <w:r>
-        <w:rPr>
-          <w:rFonts w:hint="eastAsia"/>
-        </w:rPr>
-        <w:t>的内在</w:t>
-      </w:r>
-      <w:r>
-        <w:rPr>
-          <w:rFonts w:hint="eastAsia"/>
-        </w:rPr>
-        <w:t>体验</w:t>
-      </w:r>
-    </w:p>
-    <w:p>
-      <w:pPr>
-        <w:pStyle w:val="3"/>
-      </w:pPr>
-      <w:r>
-        <w:rPr>
-          <w:rFonts w:hint="eastAsia"/>
-        </w:rPr>
-        <w:t>外部发生器</w:t>
-      </w:r>
-    </w:p>
-    <w:p>
-      <w:r>
-        <w:rPr>
-          <w:rFonts w:hint="eastAsia"/>
-        </w:rPr>
-        <w:t>参考机制</w:t>
-      </w:r>
-      <w:r>
-        <w:rPr>
-          <w:rFonts w:hint="eastAsia"/>
-        </w:rPr>
-        <w:t>List</w:t>
-      </w:r>
-    </w:p>
-    <w:p>
-      <w:r>
-        <w:rPr>
-          <w:rFonts w:hint="eastAsia"/>
-        </w:rPr>
-        <w:t>参考</w:t>
-      </w:r>
-      <w:r>
-        <w:t>GameJam</w:t>
-      </w:r>
-      <w:r>
-        <w:rPr>
-          <w:rFonts w:hint="eastAsia"/>
-        </w:rPr>
-        <w:t>主题</w:t>
-      </w:r>
-    </w:p>
-    <w:p>
-      <w:r>
-        <w:rPr>
-          <w:rFonts w:hint="eastAsia"/>
-        </w:rPr>
-        <w:t>分析游戏核心概念</w:t>
-      </w:r>
-      <w:r>
-        <w:t>，</w:t>
-      </w:r>
-      <w:r>
-        <w:rPr>
-          <w:rFonts w:hint="eastAsia"/>
-        </w:rPr>
-        <w:t>提炼</w:t>
-      </w:r>
-      <w:r>
-        <w:rPr>
-          <w:rFonts w:hint="eastAsia"/>
-        </w:rPr>
-        <w:t>体验</w:t>
-      </w:r>
-    </w:p>
-    <w:p/>
-    <w:p>
-      <w:r>
-        <w:rPr>
-          <w:rFonts w:hint="eastAsia"/>
-        </w:rPr>
-        <w:t>回顾</w:t>
-      </w:r>
-      <w:r>
-        <w:rPr>
-          <w:rFonts w:hint="eastAsia"/>
-        </w:rPr>
-        <w:t>ios</w:t>
-      </w:r>
-      <w:r>
-        <w:rPr>
-          <w:rFonts w:hint="eastAsia"/>
-        </w:rPr>
-        <w:t>已有</w:t>
-      </w:r>
-      <w:r>
-        <w:rPr>
-          <w:rFonts w:hint="eastAsia"/>
-        </w:rPr>
-        <w:t>游戏</w:t>
-      </w:r>
-    </w:p>
-    <w:p>
-      <w:r>
-        <w:t>3</w:t>
-      </w:r>
-      <w:r>
-        <w:rPr>
-          <w:rFonts w:hint="eastAsia"/>
-        </w:rPr>
-        <w:t>ds</w:t>
-      </w:r>
-      <w:r>
-        <w:t xml:space="preserve"> </w:t>
-      </w:r>
-      <w:r>
-        <w:rPr>
-          <w:rFonts w:hint="eastAsia"/>
-        </w:rPr>
-        <w:t>nds</w:t>
-      </w:r>
-      <w:r>
-        <w:rPr>
-          <w:rFonts w:hint="eastAsia"/>
-        </w:rPr>
-        <w:t>重点</w:t>
-      </w:r>
-    </w:p>
-    <w:p>
-      <w:r>
-        <w:t>F</w:t>
-      </w:r>
-      <w:r>
-        <w:rPr>
-          <w:rFonts w:hint="eastAsia"/>
-        </w:rPr>
-        <w:t>ollow</w:t>
-      </w:r>
-      <w:r>
-        <w:rPr>
-          <w:rFonts w:hint="eastAsia"/>
-        </w:rPr>
-        <w:t>国外重点游戏平台</w:t>
-      </w:r>
-      <w:r>
-        <w:t>\</w:t>
-      </w:r>
-      <w:r>
-        <w:rPr>
-          <w:rFonts w:hint="eastAsia"/>
-        </w:rPr>
-        <w:t>网站</w:t>
-      </w:r>
-      <w:r>
-        <w:rPr>
-          <w:rFonts w:hint="eastAsia"/>
-        </w:rPr>
-        <w:t>、对标游戏公司的产品</w:t>
-      </w:r>
-    </w:p>
-    <w:p>
-      <w:pPr>
-        <w:pStyle w:val="2"/>
-      </w:pPr>
-      <w:r>
-        <w:rPr>
-          <w:rFonts w:hint="eastAsia"/>
-        </w:rPr>
-        <w:t>评估想法</w:t>
-      </w:r>
-    </w:p>
-    <w:p>
-      <w:r>
-        <w:rPr>
-          <w:rFonts w:hint="eastAsia"/>
-        </w:rPr>
-        <w:t>本身的发挥空间、潜力</w:t>
-      </w:r>
-    </w:p>
-    <w:p>
-      <w:r>
-        <w:rPr>
-          <w:rFonts w:hint="eastAsia"/>
-        </w:rPr>
-        <w:t>核心体验是否有吸引力</w:t>
-      </w:r>
-    </w:p>
-    <w:p>
-      <w:r>
-        <w:rPr>
-          <w:rFonts w:hint="eastAsia"/>
-        </w:rPr>
-        <w:t>核心体验是否新鲜</w:t>
-      </w:r>
-    </w:p>
-    <w:p>
-      <w:r>
-        <w:rPr>
-          <w:rFonts w:hint="eastAsia"/>
-        </w:rPr>
-        <w:t>//</w:t>
-      </w:r>
-      <w:r>
-        <w:t xml:space="preserve"> </w:t>
-      </w:r>
-      <w:r>
-        <w:rPr>
-          <w:rFonts w:hint="eastAsia"/>
-        </w:rPr>
-        <w:t>是否能嫁接到已有的机制、游戏类型</w:t>
-      </w:r>
-    </w:p>
-    <w:p>
-      <w:r>
-        <w:rPr>
-          <w:rFonts w:hint="eastAsia"/>
-        </w:rPr>
-        <w:t>是否能匹配有出彩的题材</w:t>
-      </w:r>
-    </w:p>
-    <w:p>
-      <w:r>
-        <w:rPr>
-          <w:rFonts w:hint="eastAsia"/>
-        </w:rPr>
-        <w:t>持续吸引力</w:t>
-      </w:r>
-      <w:r>
-        <w:tab/>
-      </w:r>
-      <w:r>
-        <w:rPr>
-          <w:rFonts w:hint="eastAsia"/>
-        </w:rPr>
-        <w:t>（主题系列化），</w:t>
-      </w:r>
-      <w:r>
-        <w:rPr>
-          <w:rFonts w:hint="eastAsia"/>
-        </w:rPr>
-        <w:t>ugc</w:t>
-      </w:r>
-      <w:r>
-        <w:rPr>
-          <w:rFonts w:hint="eastAsia"/>
-        </w:rPr>
-        <w:t>素材，</w:t>
-      </w:r>
-      <w:r>
-        <w:rPr>
-          <w:rFonts w:hint="eastAsia"/>
-        </w:rPr>
-        <w:t>成长性，收集，</w:t>
-      </w:r>
-      <w:r>
-        <w:rPr>
-          <w:rFonts w:hint="eastAsia"/>
-        </w:rPr>
-        <w:t>皮肤</w:t>
-      </w:r>
-    </w:p>
-    <w:p/>
-    <w:p>
       <w:pPr>
         <w:rPr>
           <w:b/>
@@ -3515,7 +3705,6 @@
         <w:rPr>
           <w:rFonts w:hint="eastAsia"/>
         </w:rPr>
-        <w:lastRenderedPageBreak/>
         <w:t>传播空间</w:t>
       </w:r>
     </w:p>
@@ -3978,6 +4167,7 @@
         <w:rPr>
           <w:rFonts w:hint="eastAsia"/>
         </w:rPr>
+        <w:lastRenderedPageBreak/>
         <w:t>操作的组合</w:t>
       </w:r>
     </w:p>
@@ -4070,7 +4260,6 @@
         <w:rPr>
           <w:rFonts w:hint="eastAsia"/>
         </w:rPr>
-        <w:lastRenderedPageBreak/>
         <w:t>主题约束范围</w:t>
       </w:r>
     </w:p>
@@ -4487,6 +4676,7 @@
         <w:rPr>
           <w:rFonts w:hint="eastAsia"/>
         </w:rPr>
+        <w:lastRenderedPageBreak/>
         <w:t>空间捕手</w:t>
       </w:r>
     </w:p>
@@ -4782,6 +4972,92 @@
     </w:lvl>
   </w:abstractNum>
   <w:abstractNum w:abstractNumId="2">
+    <w:nsid w:val="2C027D7C"/>
+    <w:multiLevelType w:val="hybridMultilevel"/>
+    <w:tmpl w:val="A31E45F0"/>
+    <w:lvl w:ilvl="0" w:tplc="0409000F">
+      <w:start w:val="1"/>
+      <w:numFmt w:val="decimal"/>
+      <w:lvlText w:val="%1."/>
+      <w:lvlJc w:val="left"/>
+      <w:pPr>
+        <w:ind w:left="420" w:hanging="420"/>
+      </w:pPr>
+    </w:lvl>
+    <w:lvl w:ilvl="1" w:tplc="04090019" w:tentative="1">
+      <w:start w:val="1"/>
+      <w:numFmt w:val="lowerLetter"/>
+      <w:lvlText w:val="%2)"/>
+      <w:lvlJc w:val="left"/>
+      <w:pPr>
+        <w:ind w:left="840" w:hanging="420"/>
+      </w:pPr>
+    </w:lvl>
+    <w:lvl w:ilvl="2" w:tplc="0409001B" w:tentative="1">
+      <w:start w:val="1"/>
+      <w:numFmt w:val="lowerRoman"/>
+      <w:lvlText w:val="%3."/>
+      <w:lvlJc w:val="right"/>
+      <w:pPr>
+        <w:ind w:left="1260" w:hanging="420"/>
+      </w:pPr>
+    </w:lvl>
+    <w:lvl w:ilvl="3" w:tplc="0409000F" w:tentative="1">
+      <w:start w:val="1"/>
+      <w:numFmt w:val="decimal"/>
+      <w:lvlText w:val="%4."/>
+      <w:lvlJc w:val="left"/>
+      <w:pPr>
+        <w:ind w:left="1680" w:hanging="420"/>
+      </w:pPr>
+    </w:lvl>
+    <w:lvl w:ilvl="4" w:tplc="04090019" w:tentative="1">
+      <w:start w:val="1"/>
+      <w:numFmt w:val="lowerLetter"/>
+      <w:lvlText w:val="%5)"/>
+      <w:lvlJc w:val="left"/>
+      <w:pPr>
+        <w:ind w:left="2100" w:hanging="420"/>
+      </w:pPr>
+    </w:lvl>
+    <w:lvl w:ilvl="5" w:tplc="0409001B" w:tentative="1">
+      <w:start w:val="1"/>
+      <w:numFmt w:val="lowerRoman"/>
+      <w:lvlText w:val="%6."/>
+      <w:lvlJc w:val="right"/>
+      <w:pPr>
+        <w:ind w:left="2520" w:hanging="420"/>
+      </w:pPr>
+    </w:lvl>
+    <w:lvl w:ilvl="6" w:tplc="0409000F" w:tentative="1">
+      <w:start w:val="1"/>
+      <w:numFmt w:val="decimal"/>
+      <w:lvlText w:val="%7."/>
+      <w:lvlJc w:val="left"/>
+      <w:pPr>
+        <w:ind w:left="2940" w:hanging="420"/>
+      </w:pPr>
+    </w:lvl>
+    <w:lvl w:ilvl="7" w:tplc="04090019" w:tentative="1">
+      <w:start w:val="1"/>
+      <w:numFmt w:val="lowerLetter"/>
+      <w:lvlText w:val="%8)"/>
+      <w:lvlJc w:val="left"/>
+      <w:pPr>
+        <w:ind w:left="3360" w:hanging="420"/>
+      </w:pPr>
+    </w:lvl>
+    <w:lvl w:ilvl="8" w:tplc="0409001B" w:tentative="1">
+      <w:start w:val="1"/>
+      <w:numFmt w:val="lowerRoman"/>
+      <w:lvlText w:val="%9."/>
+      <w:lvlJc w:val="right"/>
+      <w:pPr>
+        <w:ind w:left="3780" w:hanging="420"/>
+      </w:pPr>
+    </w:lvl>
+  </w:abstractNum>
+  <w:abstractNum w:abstractNumId="3">
     <w:nsid w:val="2FCF61C7"/>
     <w:multiLevelType w:val="multilevel"/>
     <w:tmpl w:val="93A0E34E"/>
@@ -4894,7 +5170,7 @@
       </w:pPr>
     </w:lvl>
   </w:abstractNum>
-  <w:abstractNum w:abstractNumId="3">
+  <w:abstractNum w:abstractNumId="4">
     <w:nsid w:val="37EE5EA4"/>
     <w:multiLevelType w:val="hybridMultilevel"/>
     <w:tmpl w:val="26805E38"/>
@@ -4980,7 +5256,7 @@
       </w:pPr>
     </w:lvl>
   </w:abstractNum>
-  <w:abstractNum w:abstractNumId="4">
+  <w:abstractNum w:abstractNumId="5">
     <w:nsid w:val="49C6676E"/>
     <w:multiLevelType w:val="hybridMultilevel"/>
     <w:tmpl w:val="8320CD3C"/>
@@ -5093,7 +5369,7 @@
       </w:rPr>
     </w:lvl>
   </w:abstractNum>
-  <w:abstractNum w:abstractNumId="5">
+  <w:abstractNum w:abstractNumId="6">
     <w:nsid w:val="50271D8C"/>
     <w:multiLevelType w:val="hybridMultilevel"/>
     <w:tmpl w:val="1B6A1A2A"/>
@@ -5182,7 +5458,7 @@
       </w:pPr>
     </w:lvl>
   </w:abstractNum>
-  <w:abstractNum w:abstractNumId="6">
+  <w:abstractNum w:abstractNumId="7">
     <w:nsid w:val="5FB444F8"/>
     <w:multiLevelType w:val="hybridMultilevel"/>
     <w:tmpl w:val="551C72A6"/>
@@ -5268,7 +5544,7 @@
       </w:pPr>
     </w:lvl>
   </w:abstractNum>
-  <w:abstractNum w:abstractNumId="7">
+  <w:abstractNum w:abstractNumId="8">
     <w:nsid w:val="611A5F8F"/>
     <w:multiLevelType w:val="hybridMultilevel"/>
     <w:tmpl w:val="61F6785A"/>
@@ -5357,7 +5633,7 @@
       </w:pPr>
     </w:lvl>
   </w:abstractNum>
-  <w:abstractNum w:abstractNumId="8">
+  <w:abstractNum w:abstractNumId="9">
     <w:nsid w:val="6BEC0351"/>
     <w:multiLevelType w:val="hybridMultilevel"/>
     <w:tmpl w:val="F3C2EE34"/>
@@ -5446,7 +5722,7 @@
       </w:pPr>
     </w:lvl>
   </w:abstractNum>
-  <w:abstractNum w:abstractNumId="9">
+  <w:abstractNum w:abstractNumId="10">
     <w:nsid w:val="6C292E18"/>
     <w:multiLevelType w:val="hybridMultilevel"/>
     <w:tmpl w:val="F3C2EE34"/>
@@ -5535,7 +5811,7 @@
       </w:pPr>
     </w:lvl>
   </w:abstractNum>
-  <w:abstractNum w:abstractNumId="10">
+  <w:abstractNum w:abstractNumId="11">
     <w:nsid w:val="704F4734"/>
     <w:multiLevelType w:val="multilevel"/>
     <w:tmpl w:val="956242A4"/>
@@ -5648,7 +5924,7 @@
       </w:pPr>
     </w:lvl>
   </w:abstractNum>
-  <w:abstractNum w:abstractNumId="11">
+  <w:abstractNum w:abstractNumId="12">
     <w:nsid w:val="71B577FB"/>
     <w:multiLevelType w:val="hybridMultilevel"/>
     <w:tmpl w:val="4FF256FC"/>
@@ -5737,7 +6013,7 @@
       </w:pPr>
     </w:lvl>
   </w:abstractNum>
-  <w:abstractNum w:abstractNumId="12">
+  <w:abstractNum w:abstractNumId="13">
     <w:nsid w:val="7405347F"/>
     <w:multiLevelType w:val="hybridMultilevel"/>
     <w:tmpl w:val="0D8282EE"/>
@@ -5826,7 +6102,7 @@
       </w:pPr>
     </w:lvl>
   </w:abstractNum>
-  <w:abstractNum w:abstractNumId="13">
+  <w:abstractNum w:abstractNumId="14">
     <w:nsid w:val="79C55ECB"/>
     <w:multiLevelType w:val="hybridMultilevel"/>
     <w:tmpl w:val="9600221C"/>
@@ -5915,7 +6191,7 @@
       </w:pPr>
     </w:lvl>
   </w:abstractNum>
-  <w:abstractNum w:abstractNumId="14">
+  <w:abstractNum w:abstractNumId="15">
     <w:nsid w:val="7B193AE0"/>
     <w:multiLevelType w:val="hybridMultilevel"/>
     <w:tmpl w:val="DACAF270"/>
@@ -6004,7 +6280,7 @@
       </w:pPr>
     </w:lvl>
   </w:abstractNum>
-  <w:abstractNum w:abstractNumId="15">
+  <w:abstractNum w:abstractNumId="16">
     <w:nsid w:val="7DE5035B"/>
     <w:multiLevelType w:val="hybridMultilevel"/>
     <w:tmpl w:val="F3F816BE"/>
@@ -6097,49 +6373,52 @@
     <w:abstractNumId w:val="0"/>
   </w:num>
   <w:num w:numId="2">
+    <w:abstractNumId w:val="5"/>
+  </w:num>
+  <w:num w:numId="3">
+    <w:abstractNumId w:val="3"/>
+  </w:num>
+  <w:num w:numId="4">
+    <w:abstractNumId w:val="11"/>
+  </w:num>
+  <w:num w:numId="5">
     <w:abstractNumId w:val="4"/>
   </w:num>
-  <w:num w:numId="3">
-    <w:abstractNumId w:val="2"/>
+  <w:num w:numId="6">
+    <w:abstractNumId w:val="15"/>
   </w:num>
-  <w:num w:numId="4">
-    <w:abstractNumId w:val="10"/>
-  </w:num>
-  <w:num w:numId="5">
-    <w:abstractNumId w:val="3"/>
-  </w:num>
-  <w:num w:numId="6">
+  <w:num w:numId="7">
     <w:abstractNumId w:val="14"/>
   </w:num>
-  <w:num w:numId="7">
+  <w:num w:numId="8">
     <w:abstractNumId w:val="13"/>
   </w:num>
-  <w:num w:numId="8">
-    <w:abstractNumId w:val="12"/>
-  </w:num>
   <w:num w:numId="9">
-    <w:abstractNumId w:val="5"/>
+    <w:abstractNumId w:val="6"/>
   </w:num>
   <w:num w:numId="10">
-    <w:abstractNumId w:val="15"/>
+    <w:abstractNumId w:val="16"/>
   </w:num>
   <w:num w:numId="11">
-    <w:abstractNumId w:val="11"/>
+    <w:abstractNumId w:val="12"/>
   </w:num>
   <w:num w:numId="12">
     <w:abstractNumId w:val="1"/>
   </w:num>
   <w:num w:numId="13">
+    <w:abstractNumId w:val="9"/>
+  </w:num>
+  <w:num w:numId="14">
     <w:abstractNumId w:val="8"/>
   </w:num>
-  <w:num w:numId="14">
+  <w:num w:numId="15">
     <w:abstractNumId w:val="7"/>
   </w:num>
-  <w:num w:numId="15">
-    <w:abstractNumId w:val="6"/>
+  <w:num w:numId="16">
+    <w:abstractNumId w:val="10"/>
   </w:num>
-  <w:num w:numId="16">
-    <w:abstractNumId w:val="9"/>
+  <w:num w:numId="17">
+    <w:abstractNumId w:val="2"/>
   </w:num>
 </w:numbering>
 </file>

--- a/项目/Plan.docx
+++ b/项目/Plan.docx
@@ -1654,6 +1654,13 @@
           <w:rFonts w:hint="eastAsia"/>
           <w:b/>
         </w:rPr>
+        <w:t>原画</w:t>
+      </w:r>
+      <w:r>
+        <w:rPr>
+          <w:rFonts w:hint="eastAsia"/>
+          <w:b/>
+        </w:rPr>
         <w:t>美术</w:t>
       </w:r>
       <w:r>
@@ -1677,6 +1684,8 @@
         </w:rPr>
         <w:t>、原画、准主美方向）</w:t>
       </w:r>
+      <w:bookmarkStart w:id="0" w:name="_GoBack"/>
+      <w:bookmarkEnd w:id="0"/>
     </w:p>
     <w:p>
       <w:r>
@@ -1967,7 +1976,7 @@
         <w:rPr>
           <w:rFonts w:hint="eastAsia"/>
         </w:rPr>
-        <w:t>3</w:t>
+        <w:t>5</w:t>
       </w:r>
       <w:r>
         <w:rPr>
@@ -2101,19 +2110,7 @@
         <w:rPr>
           <w:rFonts w:hint="eastAsia"/>
         </w:rPr>
-        <w:t>；</w:t>
-      </w:r>
-      <w:r>
-        <w:rPr>
-          <w:rFonts w:hint="eastAsia"/>
-        </w:rPr>
-        <w:t>美术相关的技能树较多样些</w:t>
-      </w:r>
-      <w:r>
-        <w:rPr>
-          <w:rFonts w:hint="eastAsia"/>
-        </w:rPr>
-        <w:t>加分</w:t>
+        <w:t>、动作等相关技能</w:t>
       </w:r>
     </w:p>
     <w:p>
@@ -2217,7 +2214,13 @@
         <w:rPr>
           <w:rFonts w:hint="eastAsia"/>
         </w:rPr>
-        <w:t>能力兼修游戏策划者大加分</w:t>
+        <w:t>能力兼修游戏策划者</w:t>
+      </w:r>
+      <w:r>
+        <w:rPr>
+          <w:rFonts w:hint="eastAsia"/>
+        </w:rPr>
+        <w:t>加分</w:t>
       </w:r>
     </w:p>
     <w:p>
@@ -2304,22 +2307,9 @@
           <w:numId w:val="16"/>
         </w:numPr>
         <w:ind w:firstLineChars="0"/>
-      </w:pPr>
-      <w:r>
-        <w:rPr>
-          <w:rFonts w:hint="eastAsia"/>
-        </w:rPr>
-        <w:t>思维活跃，性格活泼者优先</w:t>
-      </w:r>
-    </w:p>
-    <w:p>
-      <w:pPr>
-        <w:pStyle w:val="a5"/>
-        <w:numPr>
-          <w:ilvl w:val="0"/>
-          <w:numId w:val="16"/>
-        </w:numPr>
-        <w:ind w:firstLineChars="0"/>
+        <w:rPr>
+          <w:rFonts w:hint="eastAsia"/>
+        </w:rPr>
       </w:pPr>
       <w:r>
         <w:rPr>
@@ -2335,15 +2325,7 @@
           <w:color w:val="2F2F2F"/>
           <w:shd w:val="clear" w:color="auto" w:fill="FFFFFF"/>
         </w:rPr>
-        <w:t>至少</w:t>
-      </w:r>
-      <w:r>
-        <w:rPr>
-          <w:rFonts w:ascii="Arial" w:hAnsi="Arial" w:cs="Arial"/>
-          <w:color w:val="2F2F2F"/>
-          <w:shd w:val="clear" w:color="auto" w:fill="FFFFFF"/>
-        </w:rPr>
-        <w:t>5~10</w:t>
+        <w:t>，</w:t>
       </w:r>
       <w:r>
         <w:rPr>
@@ -2351,7 +2333,7 @@
           <w:color w:val="2F2F2F"/>
           <w:shd w:val="clear" w:color="auto" w:fill="FFFFFF"/>
         </w:rPr>
-        <w:t>幅，</w:t>
+        <w:t>尽量</w:t>
       </w:r>
       <w:r>
         <w:rPr>
@@ -2359,7 +2341,7 @@
           <w:color w:val="2F2F2F"/>
           <w:shd w:val="clear" w:color="auto" w:fill="FFFFFF"/>
         </w:rPr>
-        <w:t>尽量</w:t>
+        <w:t>能</w:t>
       </w:r>
       <w:r>
         <w:rPr>
@@ -2367,7 +2349,7 @@
           <w:color w:val="2F2F2F"/>
           <w:shd w:val="clear" w:color="auto" w:fill="FFFFFF"/>
         </w:rPr>
-        <w:t>能</w:t>
+        <w:t>涵盖多样</w:t>
       </w:r>
       <w:r>
         <w:rPr>
@@ -2375,7 +2357,7 @@
           <w:color w:val="2F2F2F"/>
           <w:shd w:val="clear" w:color="auto" w:fill="FFFFFF"/>
         </w:rPr>
-        <w:t>涵盖多样</w:t>
+        <w:t>风格、游戏类型、</w:t>
       </w:r>
       <w:r>
         <w:rPr>
@@ -2383,7 +2365,7 @@
           <w:color w:val="2F2F2F"/>
           <w:shd w:val="clear" w:color="auto" w:fill="FFFFFF"/>
         </w:rPr>
-        <w:t>风格、游戏类型、</w:t>
+        <w:t>设计制作环节</w:t>
       </w:r>
       <w:r>
         <w:rPr>
@@ -2391,7 +2373,7 @@
           <w:color w:val="2F2F2F"/>
           <w:shd w:val="clear" w:color="auto" w:fill="FFFFFF"/>
         </w:rPr>
-        <w:t>设计制作环节</w:t>
+        <w:t>（如角色、场景、</w:t>
       </w:r>
       <w:r>
         <w:rPr>
@@ -2399,7 +2381,7 @@
           <w:color w:val="2F2F2F"/>
           <w:shd w:val="clear" w:color="auto" w:fill="FFFFFF"/>
         </w:rPr>
-        <w:t>（如角色、场景、</w:t>
+        <w:t>UI</w:t>
       </w:r>
       <w:r>
         <w:rPr>
@@ -2407,7 +2389,7 @@
           <w:color w:val="2F2F2F"/>
           <w:shd w:val="clear" w:color="auto" w:fill="FFFFFF"/>
         </w:rPr>
-        <w:t>UI</w:t>
+        <w:t>等</w:t>
       </w:r>
       <w:r>
         <w:rPr>
@@ -2415,7 +2397,7 @@
           <w:color w:val="2F2F2F"/>
           <w:shd w:val="clear" w:color="auto" w:fill="FFFFFF"/>
         </w:rPr>
-        <w:t>等</w:t>
+        <w:t>）</w:t>
       </w:r>
       <w:r>
         <w:rPr>
@@ -2423,7 +2405,7 @@
           <w:color w:val="2F2F2F"/>
           <w:shd w:val="clear" w:color="auto" w:fill="FFFFFF"/>
         </w:rPr>
-        <w:t>）</w:t>
+        <w:t>；并提供</w:t>
       </w:r>
       <w:r>
         <w:rPr>
@@ -2431,7 +2413,7 @@
           <w:color w:val="2F2F2F"/>
           <w:shd w:val="clear" w:color="auto" w:fill="FFFFFF"/>
         </w:rPr>
-        <w:t>；并提供</w:t>
+        <w:t>已上线的游戏</w:t>
       </w:r>
       <w:r>
         <w:rPr>
@@ -2439,252 +2421,7 @@
           <w:color w:val="2F2F2F"/>
           <w:shd w:val="clear" w:color="auto" w:fill="FFFFFF"/>
         </w:rPr>
-        <w:t>已上线的游戏</w:t>
-      </w:r>
-      <w:r>
-        <w:rPr>
-          <w:rFonts w:ascii="Arial" w:hAnsi="Arial" w:cs="Arial" w:hint="eastAsia"/>
-          <w:color w:val="2F2F2F"/>
-          <w:shd w:val="clear" w:color="auto" w:fill="FFFFFF"/>
-        </w:rPr>
         <w:t>项目名字及在其中承担的美术工作内容</w:t>
-      </w:r>
-    </w:p>
-    <w:p/>
-    <w:p>
-      <w:r>
-        <w:rPr>
-          <w:rFonts w:hint="eastAsia"/>
-        </w:rPr>
-        <w:t>交流</w:t>
-      </w:r>
-    </w:p>
-    <w:p>
-      <w:pPr>
-        <w:pStyle w:val="a5"/>
-        <w:numPr>
-          <w:ilvl w:val="0"/>
-          <w:numId w:val="17"/>
-        </w:numPr>
-        <w:ind w:firstLineChars="0"/>
-        <w:rPr>
-          <w:rFonts w:hint="eastAsia"/>
-        </w:rPr>
-      </w:pPr>
-      <w:r>
-        <w:rPr>
-          <w:rFonts w:hint="eastAsia"/>
-        </w:rPr>
-        <w:t>专业考察</w:t>
-      </w:r>
-      <w:r>
-        <w:rPr>
-          <w:rFonts w:hint="eastAsia"/>
-        </w:rPr>
-        <w:t>环节</w:t>
-      </w:r>
-      <w:r>
-        <w:rPr>
-          <w:rFonts w:hint="eastAsia"/>
-        </w:rPr>
-        <w:t xml:space="preserve"> </w:t>
-      </w:r>
-      <w:r>
-        <w:rPr>
-          <w:rFonts w:hint="eastAsia"/>
-        </w:rPr>
-        <w:t>笔试？</w:t>
-      </w:r>
-      <w:r>
-        <w:rPr>
-          <w:rFonts w:hint="eastAsia"/>
-        </w:rPr>
-        <w:t xml:space="preserve"> </w:t>
-      </w:r>
-      <w:r>
-        <w:rPr>
-          <w:rFonts w:hint="eastAsia"/>
-        </w:rPr>
-        <w:t>看作品为主</w:t>
-      </w:r>
-    </w:p>
-    <w:p>
-      <w:pPr>
-        <w:pStyle w:val="a5"/>
-        <w:numPr>
-          <w:ilvl w:val="0"/>
-          <w:numId w:val="17"/>
-        </w:numPr>
-        <w:ind w:firstLineChars="0"/>
-      </w:pPr>
-      <w:r>
-        <w:rPr>
-          <w:rFonts w:hint="eastAsia"/>
-        </w:rPr>
-        <w:t>做</w:t>
-      </w:r>
-      <w:r>
-        <w:rPr>
-          <w:rFonts w:hint="eastAsia"/>
-        </w:rPr>
-        <w:t>UI</w:t>
-      </w:r>
-    </w:p>
-    <w:p>
-      <w:pPr>
-        <w:pStyle w:val="a5"/>
-        <w:numPr>
-          <w:ilvl w:val="0"/>
-          <w:numId w:val="17"/>
-        </w:numPr>
-        <w:ind w:firstLineChars="0"/>
-      </w:pPr>
-      <w:r>
-        <w:t>U</w:t>
-      </w:r>
-      <w:r>
-        <w:rPr>
-          <w:rFonts w:hint="eastAsia"/>
-        </w:rPr>
-        <w:t>I</w:t>
-      </w:r>
-      <w:r>
-        <w:t xml:space="preserve"> </w:t>
-      </w:r>
-      <w:r>
-        <w:rPr>
-          <w:rFonts w:hint="eastAsia"/>
-        </w:rPr>
-        <w:t>简约</w:t>
-      </w:r>
-      <w:r>
-        <w:rPr>
-          <w:rFonts w:hint="eastAsia"/>
-        </w:rPr>
-        <w:t>游戏</w:t>
-      </w:r>
-      <w:r>
-        <w:rPr>
-          <w:rFonts w:hint="eastAsia"/>
-        </w:rPr>
-        <w:t>为主时，发挥空间；能力专长是否对口</w:t>
-      </w:r>
-    </w:p>
-    <w:p>
-      <w:pPr>
-        <w:pStyle w:val="a5"/>
-        <w:numPr>
-          <w:ilvl w:val="0"/>
-          <w:numId w:val="17"/>
-        </w:numPr>
-        <w:ind w:firstLineChars="0"/>
-      </w:pPr>
-      <w:r>
-        <w:rPr>
-          <w:rFonts w:hint="eastAsia"/>
-        </w:rPr>
-        <w:t>游戏体验测试反馈</w:t>
-      </w:r>
-    </w:p>
-    <w:p>
-      <w:pPr>
-        <w:pStyle w:val="a5"/>
-        <w:numPr>
-          <w:ilvl w:val="0"/>
-          <w:numId w:val="17"/>
-        </w:numPr>
-        <w:ind w:firstLineChars="0"/>
-      </w:pPr>
-      <w:r>
-        <w:rPr>
-          <w:rFonts w:hint="eastAsia"/>
-        </w:rPr>
-        <w:t>性别</w:t>
-      </w:r>
-      <w:r>
-        <w:rPr>
-          <w:rFonts w:hint="eastAsia"/>
-        </w:rPr>
-        <w:t xml:space="preserve"> </w:t>
-      </w:r>
-      <w:r>
-        <w:rPr>
-          <w:rFonts w:hint="eastAsia"/>
-        </w:rPr>
-        <w:t>年龄</w:t>
-      </w:r>
-      <w:r>
-        <w:rPr>
-          <w:rFonts w:hint="eastAsia"/>
-        </w:rPr>
-        <w:t>，团队融合度</w:t>
-      </w:r>
-    </w:p>
-    <w:p>
-      <w:pPr>
-        <w:pStyle w:val="a5"/>
-        <w:numPr>
-          <w:ilvl w:val="0"/>
-          <w:numId w:val="17"/>
-        </w:numPr>
-        <w:ind w:firstLineChars="0"/>
-      </w:pPr>
-      <w:r>
-        <w:rPr>
-          <w:rFonts w:hint="eastAsia"/>
-        </w:rPr>
-        <w:t>工作</w:t>
-      </w:r>
-      <w:r>
-        <w:rPr>
-          <w:rFonts w:hint="eastAsia"/>
-        </w:rPr>
-        <w:t>不大饱和时</w:t>
-      </w:r>
-    </w:p>
-    <w:p>
-      <w:pPr>
-        <w:pStyle w:val="a5"/>
-        <w:numPr>
-          <w:ilvl w:val="0"/>
-          <w:numId w:val="17"/>
-        </w:numPr>
-        <w:ind w:firstLineChars="0"/>
-      </w:pPr>
-      <w:r>
-        <w:rPr>
-          <w:rFonts w:ascii="Arial" w:hAnsi="Arial" w:cs="Arial"/>
-          <w:color w:val="2F2F2F"/>
-          <w:shd w:val="clear" w:color="auto" w:fill="FFFFFF"/>
-        </w:rPr>
-        <w:t>附带</w:t>
-      </w:r>
-      <w:bookmarkStart w:id="0" w:name="_GoBack"/>
-      <w:bookmarkEnd w:id="0"/>
-      <w:r>
-        <w:rPr>
-          <w:rFonts w:hint="eastAsia"/>
-        </w:rPr>
-        <w:t>作品数量</w:t>
-      </w:r>
-    </w:p>
-    <w:p>
-      <w:pPr>
-        <w:pStyle w:val="a5"/>
-        <w:numPr>
-          <w:ilvl w:val="0"/>
-          <w:numId w:val="17"/>
-        </w:numPr>
-        <w:ind w:firstLineChars="0"/>
-        <w:rPr>
-          <w:rFonts w:hint="eastAsia"/>
-        </w:rPr>
-      </w:pPr>
-      <w:r>
-        <w:rPr>
-          <w:rFonts w:hint="eastAsia"/>
-        </w:rPr>
-        <w:t>招聘时，岗位名称叫什么合适</w:t>
       </w:r>
     </w:p>
     <w:p>
@@ -3119,6 +2856,7 @@
         <w:rPr>
           <w:rFonts w:hint="eastAsia"/>
         </w:rPr>
+        <w:lastRenderedPageBreak/>
         <w:t>优化现状存在的某些问题</w:t>
       </w:r>
     </w:p>
@@ -3547,173 +3285,173 @@
         <w:rPr>
           <w:rFonts w:hint="eastAsia"/>
         </w:rPr>
+        <w:t>核心体验是否新鲜</w:t>
+      </w:r>
+    </w:p>
+    <w:p>
+      <w:r>
+        <w:rPr>
+          <w:rFonts w:hint="eastAsia"/>
+        </w:rPr>
+        <w:t>//</w:t>
+      </w:r>
+      <w:r>
+        <w:t xml:space="preserve"> </w:t>
+      </w:r>
+      <w:r>
+        <w:rPr>
+          <w:rFonts w:hint="eastAsia"/>
+        </w:rPr>
+        <w:t>是否能嫁接到已有的机制、游戏类型</w:t>
+      </w:r>
+    </w:p>
+    <w:p>
+      <w:r>
+        <w:rPr>
+          <w:rFonts w:hint="eastAsia"/>
+        </w:rPr>
+        <w:t>是否能匹配有出彩的题材</w:t>
+      </w:r>
+    </w:p>
+    <w:p>
+      <w:r>
+        <w:rPr>
+          <w:rFonts w:hint="eastAsia"/>
+        </w:rPr>
+        <w:t>持续吸引力</w:t>
+      </w:r>
+      <w:r>
+        <w:tab/>
+      </w:r>
+      <w:r>
+        <w:rPr>
+          <w:rFonts w:hint="eastAsia"/>
+        </w:rPr>
+        <w:t>（主题系列化），</w:t>
+      </w:r>
+      <w:r>
+        <w:rPr>
+          <w:rFonts w:hint="eastAsia"/>
+        </w:rPr>
+        <w:t>ugc</w:t>
+      </w:r>
+      <w:r>
+        <w:rPr>
+          <w:rFonts w:hint="eastAsia"/>
+        </w:rPr>
+        <w:t>素材，</w:t>
+      </w:r>
+      <w:r>
+        <w:rPr>
+          <w:rFonts w:hint="eastAsia"/>
+        </w:rPr>
+        <w:t>成长性，收集，</w:t>
+      </w:r>
+      <w:r>
+        <w:rPr>
+          <w:rFonts w:hint="eastAsia"/>
+        </w:rPr>
+        <w:t>皮肤</w:t>
+      </w:r>
+    </w:p>
+    <w:p/>
+    <w:p>
+      <w:pPr>
+        <w:rPr>
+          <w:b/>
+        </w:rPr>
+      </w:pPr>
+      <w:r>
+        <w:rPr>
+          <w:rFonts w:hint="eastAsia"/>
+          <w:b/>
+        </w:rPr>
+        <w:t>平台特性</w:t>
+      </w:r>
+    </w:p>
+    <w:p>
+      <w:r>
+        <w:rPr>
+          <w:rFonts w:hint="eastAsia"/>
+        </w:rPr>
+        <w:t>目标</w:t>
+      </w:r>
+      <w:r>
+        <w:rPr>
+          <w:rFonts w:hint="eastAsia"/>
+        </w:rPr>
+        <w:t>用户群体多大</w:t>
+      </w:r>
+    </w:p>
+    <w:p>
+      <w:r>
+        <w:rPr>
+          <w:rFonts w:hint="eastAsia"/>
+        </w:rPr>
+        <w:t>是否适合手机</w:t>
+      </w:r>
+      <w:r>
+        <w:rPr>
+          <w:rFonts w:hint="eastAsia"/>
+        </w:rPr>
+        <w:t>特性</w:t>
+      </w:r>
+    </w:p>
+    <w:p>
+      <w:r>
+        <w:rPr>
+          <w:rFonts w:hint="eastAsia"/>
+        </w:rPr>
+        <w:t>是否适合微信用户</w:t>
+      </w:r>
+      <w:r>
+        <w:rPr>
+          <w:rFonts w:hint="eastAsia"/>
+        </w:rPr>
+        <w:t>特点</w:t>
+      </w:r>
+      <w:r>
+        <w:rPr>
+          <w:rFonts w:hint="eastAsia"/>
+        </w:rPr>
+        <w:t>、使用</w:t>
+      </w:r>
+      <w:r>
+        <w:rPr>
+          <w:rFonts w:hint="eastAsia"/>
+        </w:rPr>
+        <w:t>情景和</w:t>
+      </w:r>
+      <w:r>
+        <w:rPr>
+          <w:rFonts w:hint="eastAsia"/>
+        </w:rPr>
+        <w:t>习惯</w:t>
+      </w:r>
+    </w:p>
+    <w:p>
+      <w:r>
+        <w:rPr>
+          <w:rFonts w:hint="eastAsia"/>
+        </w:rPr>
+        <w:t>对关系链利用的前景</w:t>
+      </w:r>
+    </w:p>
+    <w:p>
+      <w:r>
+        <w:rPr>
+          <w:rFonts w:hint="eastAsia"/>
+        </w:rPr>
+        <w:t>传播空间</w:t>
+      </w:r>
+    </w:p>
+    <w:p/>
+    <w:p>
+      <w:r>
+        <w:rPr>
+          <w:rFonts w:hint="eastAsia"/>
+        </w:rPr>
         <w:lastRenderedPageBreak/>
-        <w:t>核心体验是否新鲜</w:t>
-      </w:r>
-    </w:p>
-    <w:p>
-      <w:r>
-        <w:rPr>
-          <w:rFonts w:hint="eastAsia"/>
-        </w:rPr>
-        <w:t>//</w:t>
-      </w:r>
-      <w:r>
-        <w:t xml:space="preserve"> </w:t>
-      </w:r>
-      <w:r>
-        <w:rPr>
-          <w:rFonts w:hint="eastAsia"/>
-        </w:rPr>
-        <w:t>是否能嫁接到已有的机制、游戏类型</w:t>
-      </w:r>
-    </w:p>
-    <w:p>
-      <w:r>
-        <w:rPr>
-          <w:rFonts w:hint="eastAsia"/>
-        </w:rPr>
-        <w:t>是否能匹配有出彩的题材</w:t>
-      </w:r>
-    </w:p>
-    <w:p>
-      <w:r>
-        <w:rPr>
-          <w:rFonts w:hint="eastAsia"/>
-        </w:rPr>
-        <w:t>持续吸引力</w:t>
-      </w:r>
-      <w:r>
-        <w:tab/>
-      </w:r>
-      <w:r>
-        <w:rPr>
-          <w:rFonts w:hint="eastAsia"/>
-        </w:rPr>
-        <w:t>（主题系列化），</w:t>
-      </w:r>
-      <w:r>
-        <w:rPr>
-          <w:rFonts w:hint="eastAsia"/>
-        </w:rPr>
-        <w:t>ugc</w:t>
-      </w:r>
-      <w:r>
-        <w:rPr>
-          <w:rFonts w:hint="eastAsia"/>
-        </w:rPr>
-        <w:t>素材，</w:t>
-      </w:r>
-      <w:r>
-        <w:rPr>
-          <w:rFonts w:hint="eastAsia"/>
-        </w:rPr>
-        <w:t>成长性，收集，</w:t>
-      </w:r>
-      <w:r>
-        <w:rPr>
-          <w:rFonts w:hint="eastAsia"/>
-        </w:rPr>
-        <w:t>皮肤</w:t>
-      </w:r>
-    </w:p>
-    <w:p/>
-    <w:p>
-      <w:pPr>
-        <w:rPr>
-          <w:b/>
-        </w:rPr>
-      </w:pPr>
-      <w:r>
-        <w:rPr>
-          <w:rFonts w:hint="eastAsia"/>
-          <w:b/>
-        </w:rPr>
-        <w:t>平台特性</w:t>
-      </w:r>
-    </w:p>
-    <w:p>
-      <w:r>
-        <w:rPr>
-          <w:rFonts w:hint="eastAsia"/>
-        </w:rPr>
-        <w:t>目标</w:t>
-      </w:r>
-      <w:r>
-        <w:rPr>
-          <w:rFonts w:hint="eastAsia"/>
-        </w:rPr>
-        <w:t>用户群体多大</w:t>
-      </w:r>
-    </w:p>
-    <w:p>
-      <w:r>
-        <w:rPr>
-          <w:rFonts w:hint="eastAsia"/>
-        </w:rPr>
-        <w:t>是否适合手机</w:t>
-      </w:r>
-      <w:r>
-        <w:rPr>
-          <w:rFonts w:hint="eastAsia"/>
-        </w:rPr>
-        <w:t>特性</w:t>
-      </w:r>
-    </w:p>
-    <w:p>
-      <w:r>
-        <w:rPr>
-          <w:rFonts w:hint="eastAsia"/>
-        </w:rPr>
-        <w:t>是否适合微信用户</w:t>
-      </w:r>
-      <w:r>
-        <w:rPr>
-          <w:rFonts w:hint="eastAsia"/>
-        </w:rPr>
-        <w:t>特点</w:t>
-      </w:r>
-      <w:r>
-        <w:rPr>
-          <w:rFonts w:hint="eastAsia"/>
-        </w:rPr>
-        <w:t>、使用</w:t>
-      </w:r>
-      <w:r>
-        <w:rPr>
-          <w:rFonts w:hint="eastAsia"/>
-        </w:rPr>
-        <w:t>情景和</w:t>
-      </w:r>
-      <w:r>
-        <w:rPr>
-          <w:rFonts w:hint="eastAsia"/>
-        </w:rPr>
-        <w:t>习惯</w:t>
-      </w:r>
-    </w:p>
-    <w:p>
-      <w:r>
-        <w:rPr>
-          <w:rFonts w:hint="eastAsia"/>
-        </w:rPr>
-        <w:t>对关系链利用的前景</w:t>
-      </w:r>
-    </w:p>
-    <w:p>
-      <w:r>
-        <w:rPr>
-          <w:rFonts w:hint="eastAsia"/>
-        </w:rPr>
-        <w:t>传播空间</w:t>
-      </w:r>
-    </w:p>
-    <w:p/>
-    <w:p>
-      <w:r>
-        <w:rPr>
-          <w:rFonts w:hint="eastAsia"/>
-        </w:rPr>
         <w:t>已有产品哪些是体验很好的</w:t>
       </w:r>
     </w:p>
@@ -4167,7 +3905,6 @@
         <w:rPr>
           <w:rFonts w:hint="eastAsia"/>
         </w:rPr>
-        <w:lastRenderedPageBreak/>
         <w:t>操作的组合</w:t>
       </w:r>
     </w:p>
@@ -4260,6 +3997,7 @@
         <w:rPr>
           <w:rFonts w:hint="eastAsia"/>
         </w:rPr>
+        <w:lastRenderedPageBreak/>
         <w:t>主题约束范围</w:t>
       </w:r>
     </w:p>
@@ -4676,7 +4414,6 @@
         <w:rPr>
           <w:rFonts w:hint="eastAsia"/>
         </w:rPr>
-        <w:lastRenderedPageBreak/>
         <w:t>空间捕手</w:t>
       </w:r>
     </w:p>

--- a/项目/Plan.docx
+++ b/项目/Plan.docx
@@ -536,7 +536,7 @@
         <w:rPr>
           <w:rFonts w:hint="eastAsia"/>
         </w:rPr>
-        <w:t>策划（兼）：</w:t>
+        <w:t>策划：</w:t>
       </w:r>
       <w:r>
         <w:rPr>
@@ -1647,12 +1647,14 @@
       <w:pPr>
         <w:rPr>
           <w:b/>
+          <w:color w:val="A6A6A6" w:themeColor="background1" w:themeShade="A6"/>
         </w:rPr>
       </w:pPr>
       <w:r>
         <w:rPr>
           <w:rFonts w:hint="eastAsia"/>
           <w:b/>
+          <w:color w:val="A6A6A6" w:themeColor="background1" w:themeShade="A6"/>
         </w:rPr>
         <w:t>原画</w:t>
       </w:r>
@@ -1660,6 +1662,7 @@
         <w:rPr>
           <w:rFonts w:hint="eastAsia"/>
           <w:b/>
+          <w:color w:val="A6A6A6" w:themeColor="background1" w:themeShade="A6"/>
         </w:rPr>
         <w:t>美术</w:t>
       </w:r>
@@ -1667,6 +1670,7 @@
         <w:rPr>
           <w:rFonts w:hint="eastAsia"/>
           <w:b/>
+          <w:color w:val="A6A6A6" w:themeColor="background1" w:themeShade="A6"/>
         </w:rPr>
         <w:t>（</w:t>
       </w:r>
@@ -1674,6 +1678,7 @@
         <w:rPr>
           <w:rFonts w:hint="eastAsia"/>
           <w:b/>
+          <w:color w:val="A6A6A6" w:themeColor="background1" w:themeShade="A6"/>
         </w:rPr>
         <w:t>2D</w:t>
       </w:r>
@@ -1681,16 +1686,21 @@
         <w:rPr>
           <w:rFonts w:hint="eastAsia"/>
           <w:b/>
+          <w:color w:val="A6A6A6" w:themeColor="background1" w:themeShade="A6"/>
         </w:rPr>
         <w:t>、原画、准主美方向）</w:t>
       </w:r>
-      <w:bookmarkStart w:id="0" w:name="_GoBack"/>
-      <w:bookmarkEnd w:id="0"/>
-    </w:p>
-    <w:p>
-      <w:r>
-        <w:rPr>
-          <w:rFonts w:hint="eastAsia"/>
+    </w:p>
+    <w:p>
+      <w:pPr>
+        <w:rPr>
+          <w:color w:val="A6A6A6" w:themeColor="background1" w:themeShade="A6"/>
+        </w:rPr>
+      </w:pPr>
+      <w:r>
+        <w:rPr>
+          <w:rFonts w:hint="eastAsia"/>
+          <w:color w:val="A6A6A6" w:themeColor="background1" w:themeShade="A6"/>
         </w:rPr>
         <w:t>岗位职责：</w:t>
       </w:r>
@@ -1703,16 +1713,21 @@
           <w:numId w:val="15"/>
         </w:numPr>
         <w:ind w:firstLineChars="0"/>
-      </w:pPr>
-      <w:r>
-        <w:rPr>
-          <w:rFonts w:hint="eastAsia"/>
+        <w:rPr>
+          <w:color w:val="A6A6A6" w:themeColor="background1" w:themeShade="A6"/>
+        </w:rPr>
+      </w:pPr>
+      <w:r>
+        <w:rPr>
+          <w:rFonts w:hint="eastAsia"/>
+          <w:color w:val="A6A6A6" w:themeColor="background1" w:themeShade="A6"/>
         </w:rPr>
         <w:t>独立撑起美术设计与制作各环节的工作，</w:t>
       </w:r>
       <w:r>
         <w:rPr>
           <w:rFonts w:hint="eastAsia"/>
+          <w:color w:val="A6A6A6" w:themeColor="background1" w:themeShade="A6"/>
         </w:rPr>
         <w:t>保障游戏的美术品质</w:t>
       </w:r>
@@ -1725,34 +1740,42 @@
           <w:numId w:val="15"/>
         </w:numPr>
         <w:ind w:firstLineChars="0"/>
-      </w:pPr>
-      <w:r>
-        <w:rPr>
-          <w:rFonts w:hint="eastAsia"/>
+        <w:rPr>
+          <w:color w:val="A6A6A6" w:themeColor="background1" w:themeShade="A6"/>
+        </w:rPr>
+      </w:pPr>
+      <w:r>
+        <w:rPr>
+          <w:rFonts w:hint="eastAsia"/>
+          <w:color w:val="A6A6A6" w:themeColor="background1" w:themeShade="A6"/>
         </w:rPr>
         <w:t>根据产品需求，能独立的</w:t>
       </w:r>
       <w:r>
         <w:rPr>
           <w:rFonts w:hint="eastAsia"/>
+          <w:color w:val="A6A6A6" w:themeColor="background1" w:themeShade="A6"/>
         </w:rPr>
         <w:t>构想</w:t>
       </w:r>
       <w:r>
         <w:rPr>
           <w:rFonts w:hint="eastAsia"/>
+          <w:color w:val="A6A6A6" w:themeColor="background1" w:themeShade="A6"/>
         </w:rPr>
         <w:t>和确立</w:t>
       </w:r>
       <w:r>
         <w:rPr>
           <w:rFonts w:hint="eastAsia"/>
+          <w:color w:val="A6A6A6" w:themeColor="background1" w:themeShade="A6"/>
         </w:rPr>
         <w:t>各类的</w:t>
       </w:r>
       <w:r>
         <w:rPr>
           <w:rFonts w:hint="eastAsia"/>
+          <w:color w:val="A6A6A6" w:themeColor="background1" w:themeShade="A6"/>
         </w:rPr>
         <w:t>美术风格</w:t>
       </w:r>
@@ -1765,70 +1788,84 @@
           <w:numId w:val="15"/>
         </w:numPr>
         <w:ind w:firstLineChars="0"/>
-      </w:pPr>
-      <w:r>
-        <w:rPr>
-          <w:rFonts w:hint="eastAsia"/>
+        <w:rPr>
+          <w:color w:val="A6A6A6" w:themeColor="background1" w:themeShade="A6"/>
+        </w:rPr>
+      </w:pPr>
+      <w:r>
+        <w:rPr>
+          <w:rFonts w:hint="eastAsia"/>
+          <w:color w:val="A6A6A6" w:themeColor="background1" w:themeShade="A6"/>
         </w:rPr>
         <w:t>与开发、策划一起确定</w:t>
       </w:r>
       <w:r>
         <w:rPr>
           <w:rFonts w:hint="eastAsia"/>
+          <w:color w:val="A6A6A6" w:themeColor="background1" w:themeShade="A6"/>
         </w:rPr>
         <w:t>并执行</w:t>
       </w:r>
       <w:r>
         <w:rPr>
           <w:rFonts w:hint="eastAsia"/>
+          <w:color w:val="A6A6A6" w:themeColor="background1" w:themeShade="A6"/>
         </w:rPr>
         <w:t>美术</w:t>
       </w:r>
       <w:r>
         <w:rPr>
           <w:rFonts w:hint="eastAsia"/>
+          <w:color w:val="A6A6A6" w:themeColor="background1" w:themeShade="A6"/>
         </w:rPr>
         <w:t>标准</w:t>
       </w:r>
       <w:r>
         <w:rPr>
           <w:rFonts w:hint="eastAsia"/>
+          <w:color w:val="A6A6A6" w:themeColor="background1" w:themeShade="A6"/>
         </w:rPr>
         <w:t>和</w:t>
       </w:r>
       <w:r>
         <w:rPr>
           <w:rFonts w:hint="eastAsia"/>
+          <w:color w:val="A6A6A6" w:themeColor="background1" w:themeShade="A6"/>
         </w:rPr>
         <w:t>规范</w:t>
       </w:r>
       <w:r>
         <w:rPr>
           <w:rFonts w:hint="eastAsia"/>
+          <w:color w:val="A6A6A6" w:themeColor="background1" w:themeShade="A6"/>
         </w:rPr>
         <w:t>，优化</w:t>
       </w:r>
       <w:r>
         <w:rPr>
           <w:rFonts w:hint="eastAsia"/>
+          <w:color w:val="A6A6A6" w:themeColor="background1" w:themeShade="A6"/>
         </w:rPr>
         <w:t>平衡</w:t>
       </w:r>
       <w:r>
         <w:rPr>
           <w:rFonts w:hint="eastAsia"/>
+          <w:color w:val="A6A6A6" w:themeColor="background1" w:themeShade="A6"/>
         </w:rPr>
         <w:t>视觉表现</w:t>
       </w:r>
       <w:r>
         <w:rPr>
           <w:rFonts w:hint="eastAsia"/>
+          <w:color w:val="A6A6A6" w:themeColor="background1" w:themeShade="A6"/>
         </w:rPr>
         <w:t>与</w:t>
       </w:r>
       <w:r>
         <w:rPr>
           <w:rFonts w:hint="eastAsia"/>
+          <w:color w:val="A6A6A6" w:themeColor="background1" w:themeShade="A6"/>
         </w:rPr>
         <w:t>体验效果</w:t>
       </w:r>
@@ -1841,34 +1878,42 @@
           <w:numId w:val="15"/>
         </w:numPr>
         <w:ind w:firstLineChars="0"/>
-      </w:pPr>
-      <w:r>
-        <w:rPr>
-          <w:rFonts w:hint="eastAsia"/>
+        <w:rPr>
+          <w:color w:val="A6A6A6" w:themeColor="background1" w:themeShade="A6"/>
+        </w:rPr>
+      </w:pPr>
+      <w:r>
+        <w:rPr>
+          <w:rFonts w:hint="eastAsia"/>
+          <w:color w:val="A6A6A6" w:themeColor="background1" w:themeShade="A6"/>
         </w:rPr>
         <w:t>设计和制作</w:t>
       </w:r>
       <w:r>
         <w:rPr>
           <w:rFonts w:hint="eastAsia"/>
+          <w:color w:val="A6A6A6" w:themeColor="background1" w:themeShade="A6"/>
         </w:rPr>
         <w:t>游戏</w:t>
       </w:r>
       <w:r>
         <w:rPr>
           <w:rFonts w:hint="eastAsia"/>
+          <w:color w:val="A6A6A6" w:themeColor="background1" w:themeShade="A6"/>
         </w:rPr>
         <w:t>角色</w:t>
       </w:r>
       <w:r>
         <w:rPr>
           <w:rFonts w:hint="eastAsia"/>
+          <w:color w:val="A6A6A6" w:themeColor="background1" w:themeShade="A6"/>
         </w:rPr>
         <w:t>和</w:t>
       </w:r>
       <w:r>
         <w:rPr>
           <w:rFonts w:hint="eastAsia"/>
+          <w:color w:val="A6A6A6" w:themeColor="background1" w:themeShade="A6"/>
         </w:rPr>
         <w:t>场景</w:t>
       </w:r>
@@ -1881,11 +1926,14 @@
           <w:numId w:val="15"/>
         </w:numPr>
         <w:ind w:firstLineChars="0"/>
+        <w:rPr>
+          <w:color w:val="A6A6A6" w:themeColor="background1" w:themeShade="A6"/>
+        </w:rPr>
       </w:pPr>
       <w:r>
         <w:rPr>
           <w:rFonts w:ascii="Arial" w:hAnsi="Arial" w:cs="Arial"/>
-          <w:color w:val="2F2F2F"/>
+          <w:color w:val="A6A6A6" w:themeColor="background1" w:themeShade="A6"/>
           <w:shd w:val="clear" w:color="auto" w:fill="FFFFFF"/>
         </w:rPr>
         <w:t>根据游戏风格</w:t>
@@ -1893,10 +1941,14 @@
       <w:r>
         <w:rPr>
           <w:rFonts w:hint="eastAsia"/>
+          <w:color w:val="A6A6A6" w:themeColor="background1" w:themeShade="A6"/>
         </w:rPr>
         <w:t>设计和制作</w:t>
       </w:r>
       <w:r>
+        <w:rPr>
+          <w:color w:val="A6A6A6" w:themeColor="background1" w:themeShade="A6"/>
+        </w:rPr>
         <w:t>UI</w:t>
       </w:r>
     </w:p>
@@ -1908,10 +1960,14 @@
           <w:numId w:val="15"/>
         </w:numPr>
         <w:ind w:firstLineChars="0"/>
-      </w:pPr>
-      <w:r>
-        <w:rPr>
-          <w:rFonts w:hint="eastAsia"/>
+        <w:rPr>
+          <w:color w:val="A6A6A6" w:themeColor="background1" w:themeShade="A6"/>
+        </w:rPr>
+      </w:pPr>
+      <w:r>
+        <w:rPr>
+          <w:rFonts w:hint="eastAsia"/>
+          <w:color w:val="A6A6A6" w:themeColor="background1" w:themeShade="A6"/>
         </w:rPr>
         <w:t>对接外包管理，指导与把控外包质量</w:t>
       </w:r>
@@ -1924,16 +1980,21 @@
           <w:numId w:val="15"/>
         </w:numPr>
         <w:ind w:firstLineChars="0"/>
-      </w:pPr>
-      <w:r>
-        <w:rPr>
-          <w:rFonts w:hint="eastAsia"/>
+        <w:rPr>
+          <w:color w:val="A6A6A6" w:themeColor="background1" w:themeShade="A6"/>
+        </w:rPr>
+      </w:pPr>
+      <w:r>
+        <w:rPr>
+          <w:rFonts w:hint="eastAsia"/>
+          <w:color w:val="A6A6A6" w:themeColor="background1" w:themeShade="A6"/>
         </w:rPr>
         <w:t>设计和制作产品</w:t>
       </w:r>
       <w:r>
         <w:rPr>
           <w:rFonts w:hint="eastAsia"/>
+          <w:color w:val="A6A6A6" w:themeColor="background1" w:themeShade="A6"/>
         </w:rPr>
         <w:t>宣传图</w:t>
       </w:r>
@@ -1946,19 +2007,37 @@
           <w:numId w:val="15"/>
         </w:numPr>
         <w:ind w:firstLineChars="0"/>
-      </w:pPr>
-      <w:r>
-        <w:rPr>
-          <w:rFonts w:hint="eastAsia"/>
+        <w:rPr>
+          <w:color w:val="A6A6A6" w:themeColor="background1" w:themeShade="A6"/>
+        </w:rPr>
+      </w:pPr>
+      <w:r>
+        <w:rPr>
+          <w:rFonts w:hint="eastAsia"/>
+          <w:color w:val="A6A6A6" w:themeColor="background1" w:themeShade="A6"/>
         </w:rPr>
         <w:t>在小团队中，需与项目成员紧密合作，积极参与游戏的体验、测试、反馈等其他必要的有益于产品的工作；</w:t>
       </w:r>
-    </w:p>
-    <w:p/>
-    <w:p>
-      <w:r>
-        <w:rPr>
-          <w:rFonts w:hint="eastAsia"/>
+      <w:bookmarkStart w:id="0" w:name="_GoBack"/>
+      <w:bookmarkEnd w:id="0"/>
+    </w:p>
+    <w:p>
+      <w:pPr>
+        <w:rPr>
+          <w:color w:val="A6A6A6" w:themeColor="background1" w:themeShade="A6"/>
+        </w:rPr>
+      </w:pPr>
+    </w:p>
+    <w:p>
+      <w:pPr>
+        <w:rPr>
+          <w:color w:val="A6A6A6" w:themeColor="background1" w:themeShade="A6"/>
+        </w:rPr>
+      </w:pPr>
+      <w:r>
+        <w:rPr>
+          <w:rFonts w:hint="eastAsia"/>
+          <w:color w:val="A6A6A6" w:themeColor="background1" w:themeShade="A6"/>
         </w:rPr>
         <w:t>岗位要求：</w:t>
       </w:r>
@@ -1971,23 +2050,28 @@
           <w:numId w:val="16"/>
         </w:numPr>
         <w:ind w:firstLineChars="0"/>
-      </w:pPr>
-      <w:r>
-        <w:rPr>
-          <w:rFonts w:hint="eastAsia"/>
+        <w:rPr>
+          <w:color w:val="A6A6A6" w:themeColor="background1" w:themeShade="A6"/>
+        </w:rPr>
+      </w:pPr>
+      <w:r>
+        <w:rPr>
+          <w:rFonts w:hint="eastAsia"/>
+          <w:color w:val="A6A6A6" w:themeColor="background1" w:themeShade="A6"/>
         </w:rPr>
         <w:t>5</w:t>
       </w:r>
       <w:r>
         <w:rPr>
           <w:rFonts w:hint="eastAsia"/>
+          <w:color w:val="A6A6A6" w:themeColor="background1" w:themeShade="A6"/>
         </w:rPr>
         <w:t>年以上原画专业经验，</w:t>
       </w:r>
       <w:r>
         <w:rPr>
           <w:rFonts w:ascii="Helvetica" w:hAnsi="Helvetica" w:cs="Helvetica"/>
-          <w:color w:val="333333"/>
+          <w:color w:val="A6A6A6" w:themeColor="background1" w:themeShade="A6"/>
           <w:szCs w:val="21"/>
           <w:shd w:val="clear" w:color="auto" w:fill="FFFFFF"/>
         </w:rPr>
@@ -1996,7 +2080,7 @@
       <w:r>
         <w:rPr>
           <w:rFonts w:ascii="Helvetica" w:hAnsi="Helvetica" w:cs="Helvetica"/>
-          <w:color w:val="333333"/>
+          <w:color w:val="A6A6A6" w:themeColor="background1" w:themeShade="A6"/>
           <w:szCs w:val="21"/>
           <w:shd w:val="clear" w:color="auto" w:fill="FFFFFF"/>
         </w:rPr>
@@ -2005,7 +2089,7 @@
       <w:r>
         <w:rPr>
           <w:rFonts w:ascii="Helvetica" w:hAnsi="Helvetica" w:cs="Helvetica"/>
-          <w:color w:val="333333"/>
+          <w:color w:val="A6A6A6" w:themeColor="background1" w:themeShade="A6"/>
           <w:szCs w:val="21"/>
           <w:shd w:val="clear" w:color="auto" w:fill="FFFFFF"/>
         </w:rPr>
@@ -2014,7 +2098,7 @@
       <w:r>
         <w:rPr>
           <w:rFonts w:ascii="Helvetica" w:hAnsi="Helvetica" w:cs="Helvetica"/>
-          <w:color w:val="333333"/>
+          <w:color w:val="A6A6A6" w:themeColor="background1" w:themeShade="A6"/>
           <w:szCs w:val="21"/>
           <w:shd w:val="clear" w:color="auto" w:fill="FFFFFF"/>
         </w:rPr>
@@ -2023,7 +2107,7 @@
       <w:r>
         <w:rPr>
           <w:rFonts w:ascii="Helvetica" w:hAnsi="Helvetica" w:cs="Helvetica"/>
-          <w:color w:val="333333"/>
+          <w:color w:val="A6A6A6" w:themeColor="background1" w:themeShade="A6"/>
           <w:szCs w:val="21"/>
           <w:shd w:val="clear" w:color="auto" w:fill="FFFFFF"/>
         </w:rPr>
@@ -2038,77 +2122,50 @@
           <w:numId w:val="16"/>
         </w:numPr>
         <w:ind w:firstLineChars="0"/>
-      </w:pPr>
-      <w:r>
-        <w:rPr>
-          <w:rFonts w:hint="eastAsia"/>
+        <w:rPr>
+          <w:color w:val="A6A6A6" w:themeColor="background1" w:themeShade="A6"/>
+        </w:rPr>
+      </w:pPr>
+      <w:r>
+        <w:rPr>
+          <w:rFonts w:hint="eastAsia"/>
+          <w:color w:val="A6A6A6" w:themeColor="background1" w:themeShade="A6"/>
         </w:rPr>
         <w:lastRenderedPageBreak/>
-        <w:t>擅长</w:t>
-      </w:r>
-      <w:r>
-        <w:rPr>
-          <w:rFonts w:hint="eastAsia"/>
-        </w:rPr>
-        <w:t>原画</w:t>
-      </w:r>
-      <w:r>
-        <w:rPr>
-          <w:rFonts w:hint="eastAsia"/>
-        </w:rPr>
-        <w:t>概念</w:t>
-      </w:r>
-      <w:r>
-        <w:rPr>
-          <w:rFonts w:hint="eastAsia"/>
-        </w:rPr>
-        <w:t>设计，</w:t>
-      </w:r>
-      <w:r>
-        <w:rPr>
-          <w:rFonts w:hint="eastAsia"/>
-        </w:rPr>
-        <w:t>并</w:t>
-      </w:r>
-      <w:r>
-        <w:rPr>
-          <w:rFonts w:hint="eastAsia"/>
-        </w:rPr>
-        <w:t>熟悉</w:t>
-      </w:r>
-      <w:r>
-        <w:rPr>
-          <w:rFonts w:hint="eastAsia"/>
+        <w:t>擅长原画概念设计，并熟悉</w:t>
+      </w:r>
+      <w:r>
+        <w:rPr>
+          <w:rFonts w:hint="eastAsia"/>
+          <w:color w:val="A6A6A6" w:themeColor="background1" w:themeShade="A6"/>
         </w:rPr>
         <w:t>UI</w:t>
       </w:r>
       <w:r>
         <w:rPr>
           <w:rFonts w:hint="eastAsia"/>
-        </w:rPr>
-        <w:t>、特效、平面设计</w:t>
-      </w:r>
-      <w:r>
-        <w:rPr>
-          <w:rFonts w:hint="eastAsia"/>
-        </w:rPr>
-        <w:t>、</w:t>
-      </w:r>
-      <w:r>
-        <w:rPr>
-          <w:rFonts w:hint="eastAsia"/>
+          <w:color w:val="A6A6A6" w:themeColor="background1" w:themeShade="A6"/>
+        </w:rPr>
+        <w:t>、特效、平面设计、</w:t>
+      </w:r>
+      <w:r>
+        <w:rPr>
+          <w:rFonts w:hint="eastAsia"/>
+          <w:color w:val="A6A6A6" w:themeColor="background1" w:themeShade="A6"/>
         </w:rPr>
         <w:t>3d</w:t>
       </w:r>
       <w:r>
         <w:rPr>
           <w:rFonts w:hint="eastAsia"/>
+          <w:color w:val="A6A6A6" w:themeColor="background1" w:themeShade="A6"/>
         </w:rPr>
         <w:t>模型</w:t>
       </w:r>
       <w:r>
         <w:rPr>
           <w:rFonts w:hint="eastAsia"/>
+          <w:color w:val="A6A6A6" w:themeColor="background1" w:themeShade="A6"/>
         </w:rPr>
         <w:t>、动作等相关技能</w:t>
       </w:r>
@@ -2121,11 +2178,14 @@
           <w:numId w:val="16"/>
         </w:numPr>
         <w:ind w:firstLineChars="0"/>
+        <w:rPr>
+          <w:color w:val="A6A6A6" w:themeColor="background1" w:themeShade="A6"/>
+        </w:rPr>
       </w:pPr>
       <w:r>
         <w:rPr>
           <w:rFonts w:ascii="Helvetica" w:hAnsi="Helvetica" w:cs="Helvetica"/>
-          <w:color w:val="333333"/>
+          <w:color w:val="A6A6A6" w:themeColor="background1" w:themeShade="A6"/>
           <w:szCs w:val="21"/>
           <w:shd w:val="clear" w:color="auto" w:fill="FFFFFF"/>
         </w:rPr>
@@ -2134,7 +2194,7 @@
       <w:r>
         <w:rPr>
           <w:rFonts w:ascii="Helvetica" w:hAnsi="Helvetica" w:cs="Helvetica" w:hint="eastAsia"/>
-          <w:color w:val="333333"/>
+          <w:color w:val="A6A6A6" w:themeColor="background1" w:themeShade="A6"/>
           <w:szCs w:val="21"/>
           <w:shd w:val="clear" w:color="auto" w:fill="FFFFFF"/>
         </w:rPr>
@@ -2143,7 +2203,7 @@
       <w:r>
         <w:rPr>
           <w:rFonts w:ascii="Helvetica" w:hAnsi="Helvetica" w:cs="Helvetica"/>
-          <w:color w:val="333333"/>
+          <w:color w:val="A6A6A6" w:themeColor="background1" w:themeShade="A6"/>
           <w:szCs w:val="21"/>
           <w:shd w:val="clear" w:color="auto" w:fill="FFFFFF"/>
         </w:rPr>
@@ -2152,7 +2212,7 @@
       <w:r>
         <w:rPr>
           <w:rFonts w:ascii="Helvetica" w:hAnsi="Helvetica" w:cs="Helvetica"/>
-          <w:color w:val="333333"/>
+          <w:color w:val="A6A6A6" w:themeColor="background1" w:themeShade="A6"/>
           <w:szCs w:val="21"/>
           <w:shd w:val="clear" w:color="auto" w:fill="FFFFFF"/>
         </w:rPr>
@@ -2161,7 +2221,7 @@
       <w:r>
         <w:rPr>
           <w:rFonts w:ascii="Arial" w:hAnsi="Arial" w:cs="Arial"/>
-          <w:color w:val="2F2F2F"/>
+          <w:color w:val="A6A6A6" w:themeColor="background1" w:themeShade="A6"/>
           <w:shd w:val="clear" w:color="auto" w:fill="FFFFFF"/>
         </w:rPr>
         <w:t>，能够适应不同的美术风格</w:t>
@@ -2175,16 +2235,21 @@
           <w:numId w:val="16"/>
         </w:numPr>
         <w:ind w:firstLineChars="0"/>
-      </w:pPr>
-      <w:r>
-        <w:rPr>
-          <w:rFonts w:hint="eastAsia"/>
+        <w:rPr>
+          <w:color w:val="A6A6A6" w:themeColor="background1" w:themeShade="A6"/>
+        </w:rPr>
+      </w:pPr>
+      <w:r>
+        <w:rPr>
+          <w:rFonts w:hint="eastAsia"/>
+          <w:color w:val="A6A6A6" w:themeColor="background1" w:themeShade="A6"/>
         </w:rPr>
         <w:t>爱玩游戏，对各种美术风格、类型、年代的游戏涉猎广泛</w:t>
       </w:r>
       <w:r>
         <w:rPr>
           <w:rFonts w:hint="eastAsia"/>
+          <w:color w:val="A6A6A6" w:themeColor="background1" w:themeShade="A6"/>
         </w:rPr>
         <w:t>，并持续尝试和吸收</w:t>
       </w:r>
@@ -2197,28 +2262,35 @@
           <w:numId w:val="16"/>
         </w:numPr>
         <w:ind w:firstLineChars="0"/>
-      </w:pPr>
-      <w:r>
-        <w:rPr>
-          <w:rFonts w:hint="eastAsia"/>
+        <w:rPr>
+          <w:color w:val="A6A6A6" w:themeColor="background1" w:themeShade="A6"/>
+        </w:rPr>
+      </w:pPr>
+      <w:r>
+        <w:rPr>
+          <w:rFonts w:hint="eastAsia"/>
+          <w:color w:val="A6A6A6" w:themeColor="background1" w:themeShade="A6"/>
         </w:rPr>
         <w:t>对游戏玩法和体验设计有想法和创造欲、有产品意识，有兴趣</w:t>
       </w:r>
       <w:r>
         <w:rPr>
           <w:rFonts w:hint="eastAsia"/>
+          <w:color w:val="A6A6A6" w:themeColor="background1" w:themeShade="A6"/>
         </w:rPr>
         <w:t>、潜力、</w:t>
       </w:r>
       <w:r>
         <w:rPr>
           <w:rFonts w:hint="eastAsia"/>
+          <w:color w:val="A6A6A6" w:themeColor="background1" w:themeShade="A6"/>
         </w:rPr>
         <w:t>能力兼修游戏策划者</w:t>
       </w:r>
       <w:r>
         <w:rPr>
           <w:rFonts w:hint="eastAsia"/>
+          <w:color w:val="A6A6A6" w:themeColor="background1" w:themeShade="A6"/>
         </w:rPr>
         <w:t>加分</w:t>
       </w:r>
@@ -2231,10 +2303,14 @@
           <w:numId w:val="16"/>
         </w:numPr>
         <w:ind w:firstLineChars="0"/>
-      </w:pPr>
-      <w:r>
-        <w:rPr>
-          <w:rFonts w:hint="eastAsia"/>
+        <w:rPr>
+          <w:color w:val="A6A6A6" w:themeColor="background1" w:themeShade="A6"/>
+        </w:rPr>
+      </w:pPr>
+      <w:r>
+        <w:rPr>
+          <w:rFonts w:hint="eastAsia"/>
+          <w:color w:val="A6A6A6" w:themeColor="background1" w:themeShade="A6"/>
         </w:rPr>
         <w:t>有较强的学习能力、想象力和创造力，有好奇心、探索精神；</w:t>
       </w:r>
@@ -2247,22 +2323,28 @@
           <w:numId w:val="16"/>
         </w:numPr>
         <w:ind w:firstLineChars="0"/>
-      </w:pPr>
-      <w:r>
-        <w:rPr>
-          <w:rFonts w:hint="eastAsia"/>
+        <w:rPr>
+          <w:color w:val="A6A6A6" w:themeColor="background1" w:themeShade="A6"/>
+        </w:rPr>
+      </w:pPr>
+      <w:r>
+        <w:rPr>
+          <w:rFonts w:hint="eastAsia"/>
+          <w:color w:val="A6A6A6" w:themeColor="background1" w:themeShade="A6"/>
         </w:rPr>
         <w:t>自身有艺术追求，</w:t>
       </w:r>
       <w:r>
         <w:rPr>
           <w:rFonts w:hint="eastAsia"/>
+          <w:color w:val="A6A6A6" w:themeColor="background1" w:themeShade="A6"/>
         </w:rPr>
         <w:t>又</w:t>
       </w:r>
       <w:r>
         <w:rPr>
           <w:rFonts w:hint="eastAsia"/>
+          <w:color w:val="A6A6A6" w:themeColor="background1" w:themeShade="A6"/>
         </w:rPr>
         <w:t>能在项目中与策划、开发良好沟通协作</w:t>
       </w:r>
@@ -2275,10 +2357,14 @@
           <w:numId w:val="16"/>
         </w:numPr>
         <w:ind w:firstLineChars="0"/>
-      </w:pPr>
-      <w:r>
-        <w:rPr>
-          <w:rFonts w:hint="eastAsia"/>
+        <w:rPr>
+          <w:color w:val="A6A6A6" w:themeColor="background1" w:themeShade="A6"/>
+        </w:rPr>
+      </w:pPr>
+      <w:r>
+        <w:rPr>
+          <w:rFonts w:hint="eastAsia"/>
+          <w:color w:val="A6A6A6" w:themeColor="background1" w:themeShade="A6"/>
         </w:rPr>
         <w:t>自驱力强，对自己的工作态度、成果、能力发展有主动的要求；</w:t>
       </w:r>
@@ -2291,10 +2377,14 @@
           <w:numId w:val="16"/>
         </w:numPr>
         <w:ind w:firstLineChars="0"/>
-      </w:pPr>
-      <w:r>
-        <w:rPr>
-          <w:rFonts w:hint="eastAsia"/>
+        <w:rPr>
+          <w:color w:val="A6A6A6" w:themeColor="background1" w:themeShade="A6"/>
+        </w:rPr>
+      </w:pPr>
+      <w:r>
+        <w:rPr>
+          <w:rFonts w:hint="eastAsia"/>
+          <w:color w:val="A6A6A6" w:themeColor="background1" w:themeShade="A6"/>
         </w:rPr>
         <w:t>热爱做游戏本身，心态好，不浮躁，耐得住</w:t>
       </w:r>
@@ -2307,14 +2397,11 @@
           <w:numId w:val="16"/>
         </w:numPr>
         <w:ind w:firstLineChars="0"/>
-        <w:rPr>
-          <w:rFonts w:hint="eastAsia"/>
-        </w:rPr>
       </w:pPr>
       <w:r>
         <w:rPr>
           <w:rFonts w:ascii="Arial" w:hAnsi="Arial" w:cs="Arial"/>
-          <w:color w:val="2F2F2F"/>
+          <w:color w:val="A6A6A6" w:themeColor="background1" w:themeShade="A6"/>
           <w:shd w:val="clear" w:color="auto" w:fill="FFFFFF"/>
         </w:rPr>
         <w:t>简历需附带作品</w:t>
@@ -2322,7 +2409,7 @@
       <w:r>
         <w:rPr>
           <w:rFonts w:ascii="Arial" w:hAnsi="Arial" w:cs="Arial" w:hint="eastAsia"/>
-          <w:color w:val="2F2F2F"/>
+          <w:color w:val="A6A6A6" w:themeColor="background1" w:themeShade="A6"/>
           <w:shd w:val="clear" w:color="auto" w:fill="FFFFFF"/>
         </w:rPr>
         <w:t>，</w:t>
@@ -2330,7 +2417,7 @@
       <w:r>
         <w:rPr>
           <w:rFonts w:ascii="Arial" w:hAnsi="Arial" w:cs="Arial" w:hint="eastAsia"/>
-          <w:color w:val="2F2F2F"/>
+          <w:color w:val="A6A6A6" w:themeColor="background1" w:themeShade="A6"/>
           <w:shd w:val="clear" w:color="auto" w:fill="FFFFFF"/>
         </w:rPr>
         <w:t>尽量</w:t>
@@ -2338,7 +2425,7 @@
       <w:r>
         <w:rPr>
           <w:rFonts w:ascii="Arial" w:hAnsi="Arial" w:cs="Arial" w:hint="eastAsia"/>
-          <w:color w:val="2F2F2F"/>
+          <w:color w:val="A6A6A6" w:themeColor="background1" w:themeShade="A6"/>
           <w:shd w:val="clear" w:color="auto" w:fill="FFFFFF"/>
         </w:rPr>
         <w:t>能</w:t>
@@ -2346,7 +2433,7 @@
       <w:r>
         <w:rPr>
           <w:rFonts w:ascii="Arial" w:hAnsi="Arial" w:cs="Arial" w:hint="eastAsia"/>
-          <w:color w:val="2F2F2F"/>
+          <w:color w:val="A6A6A6" w:themeColor="background1" w:themeShade="A6"/>
           <w:shd w:val="clear" w:color="auto" w:fill="FFFFFF"/>
         </w:rPr>
         <w:t>涵盖多样</w:t>
@@ -2354,7 +2441,7 @@
       <w:r>
         <w:rPr>
           <w:rFonts w:ascii="Arial" w:hAnsi="Arial" w:cs="Arial" w:hint="eastAsia"/>
-          <w:color w:val="2F2F2F"/>
+          <w:color w:val="A6A6A6" w:themeColor="background1" w:themeShade="A6"/>
           <w:shd w:val="clear" w:color="auto" w:fill="FFFFFF"/>
         </w:rPr>
         <w:t>风格、游戏类型、</w:t>
@@ -2362,7 +2449,7 @@
       <w:r>
         <w:rPr>
           <w:rFonts w:ascii="Arial" w:hAnsi="Arial" w:cs="Arial" w:hint="eastAsia"/>
-          <w:color w:val="2F2F2F"/>
+          <w:color w:val="A6A6A6" w:themeColor="background1" w:themeShade="A6"/>
           <w:shd w:val="clear" w:color="auto" w:fill="FFFFFF"/>
         </w:rPr>
         <w:t>设计制作环节</w:t>
@@ -2370,7 +2457,7 @@
       <w:r>
         <w:rPr>
           <w:rFonts w:ascii="Arial" w:hAnsi="Arial" w:cs="Arial" w:hint="eastAsia"/>
-          <w:color w:val="2F2F2F"/>
+          <w:color w:val="A6A6A6" w:themeColor="background1" w:themeShade="A6"/>
           <w:shd w:val="clear" w:color="auto" w:fill="FFFFFF"/>
         </w:rPr>
         <w:t>（如角色、场景、</w:t>
@@ -2378,7 +2465,7 @@
       <w:r>
         <w:rPr>
           <w:rFonts w:ascii="Arial" w:hAnsi="Arial" w:cs="Arial" w:hint="eastAsia"/>
-          <w:color w:val="2F2F2F"/>
+          <w:color w:val="A6A6A6" w:themeColor="background1" w:themeShade="A6"/>
           <w:shd w:val="clear" w:color="auto" w:fill="FFFFFF"/>
         </w:rPr>
         <w:t>UI</w:t>
@@ -2386,7 +2473,7 @@
       <w:r>
         <w:rPr>
           <w:rFonts w:ascii="Arial" w:hAnsi="Arial" w:cs="Arial" w:hint="eastAsia"/>
-          <w:color w:val="2F2F2F"/>
+          <w:color w:val="A6A6A6" w:themeColor="background1" w:themeShade="A6"/>
           <w:shd w:val="clear" w:color="auto" w:fill="FFFFFF"/>
         </w:rPr>
         <w:t>等</w:t>
@@ -2394,7 +2481,7 @@
       <w:r>
         <w:rPr>
           <w:rFonts w:ascii="Arial" w:hAnsi="Arial" w:cs="Arial" w:hint="eastAsia"/>
-          <w:color w:val="2F2F2F"/>
+          <w:color w:val="A6A6A6" w:themeColor="background1" w:themeShade="A6"/>
           <w:shd w:val="clear" w:color="auto" w:fill="FFFFFF"/>
         </w:rPr>
         <w:t>）</w:t>
@@ -2402,7 +2489,7 @@
       <w:r>
         <w:rPr>
           <w:rFonts w:ascii="Arial" w:hAnsi="Arial" w:cs="Arial" w:hint="eastAsia"/>
-          <w:color w:val="2F2F2F"/>
+          <w:color w:val="A6A6A6" w:themeColor="background1" w:themeShade="A6"/>
           <w:shd w:val="clear" w:color="auto" w:fill="FFFFFF"/>
         </w:rPr>
         <w:t>；并提供</w:t>
@@ -2410,7 +2497,7 @@
       <w:r>
         <w:rPr>
           <w:rFonts w:ascii="Arial" w:hAnsi="Arial" w:cs="Arial" w:hint="eastAsia"/>
-          <w:color w:val="2F2F2F"/>
+          <w:color w:val="A6A6A6" w:themeColor="background1" w:themeShade="A6"/>
           <w:shd w:val="clear" w:color="auto" w:fill="FFFFFF"/>
         </w:rPr>
         <w:t>已上线的游戏</w:t>
@@ -2418,7 +2505,7 @@
       <w:r>
         <w:rPr>
           <w:rFonts w:ascii="Arial" w:hAnsi="Arial" w:cs="Arial" w:hint="eastAsia"/>
-          <w:color w:val="2F2F2F"/>
+          <w:color w:val="A6A6A6" w:themeColor="background1" w:themeShade="A6"/>
           <w:shd w:val="clear" w:color="auto" w:fill="FFFFFF"/>
         </w:rPr>
         <w:t>项目名字及在其中承担的美术工作内容</w:t>
@@ -5462,8 +5549,8 @@
   <w:abstractNum w:abstractNumId="10">
     <w:nsid w:val="6C292E18"/>
     <w:multiLevelType w:val="hybridMultilevel"/>
-    <w:tmpl w:val="F3C2EE34"/>
-    <w:lvl w:ilvl="0" w:tplc="C454675E">
+    <w:tmpl w:val="F0CA1CD6"/>
+    <w:lvl w:ilvl="0" w:tplc="95149B5E">
       <w:start w:val="1"/>
       <w:numFmt w:val="decimal"/>
       <w:lvlText w:val="%1、"/>
@@ -5473,6 +5560,7 @@
       </w:pPr>
       <w:rPr>
         <w:rFonts w:hint="default"/>
+        <w:color w:val="A6A6A6" w:themeColor="background1" w:themeShade="A6"/>
       </w:rPr>
     </w:lvl>
     <w:lvl w:ilvl="1" w:tplc="04090019" w:tentative="1">

--- a/项目/Plan.docx
+++ b/项目/Plan.docx
@@ -520,6 +520,171 @@
         <w:t>个月。</w:t>
       </w:r>
     </w:p>
+    <w:p/>
+    <w:p/>
+    <w:p>
+      <w:pPr>
+        <w:pStyle w:val="a9"/>
+      </w:pPr>
+      <w:r>
+        <w:rPr>
+          <w:rFonts w:hint="eastAsia"/>
+        </w:rPr>
+        <w:t>模拟</w:t>
+      </w:r>
+      <w:r>
+        <w:rPr>
+          <w:rFonts w:hint="eastAsia"/>
+        </w:rPr>
+        <w:t>jam 48</w:t>
+      </w:r>
+      <w:r>
+        <w:rPr>
+          <w:rFonts w:hint="eastAsia"/>
+        </w:rPr>
+        <w:t>小时节奏</w:t>
+      </w:r>
+    </w:p>
+    <w:p>
+      <w:r>
+        <w:t>48 – 8 * 2 = 32h -&gt; 16h + 16h</w:t>
+      </w:r>
+      <w:r>
+        <w:t>，</w:t>
+      </w:r>
+      <w:r>
+        <w:t>3</w:t>
+      </w:r>
+      <w:r>
+        <w:rPr>
+          <w:rFonts w:hint="eastAsia"/>
+        </w:rPr>
+        <w:t>个工作日，</w:t>
+      </w:r>
+      <w:r>
+        <w:rPr>
+          <w:rFonts w:hint="eastAsia"/>
+        </w:rPr>
+        <w:t>3 * 6h</w:t>
+      </w:r>
+    </w:p>
+    <w:p>
+      <w:r>
+        <w:t>1 + 2 + 3 = 6h * 5 = 30h</w:t>
+      </w:r>
+    </w:p>
+    <w:p>
+      <w:r>
+        <w:rPr>
+          <w:rFonts w:hint="eastAsia"/>
+        </w:rPr>
+        <w:t>每周专注</w:t>
+      </w:r>
+      <w:r>
+        <w:rPr>
+          <w:rFonts w:hint="eastAsia"/>
+        </w:rPr>
+        <w:t>1-2</w:t>
+      </w:r>
+      <w:r>
+        <w:rPr>
+          <w:rFonts w:hint="eastAsia"/>
+        </w:rPr>
+        <w:t>个限定的点子方向</w:t>
+      </w:r>
+    </w:p>
+    <w:p/>
+    <w:p>
+      <w:r>
+        <w:rPr>
+          <w:rFonts w:hint="eastAsia"/>
+        </w:rPr>
+        <w:t>完整工期</w:t>
+      </w:r>
+      <w:r>
+        <w:rPr>
+          <w:rFonts w:hint="eastAsia"/>
+        </w:rPr>
+        <w:t xml:space="preserve"> </w:t>
+      </w:r>
+      <w:r>
+        <w:rPr>
+          <w:rFonts w:hint="eastAsia"/>
+        </w:rPr>
+        <w:t>工作日</w:t>
+      </w:r>
+      <w:r>
+        <w:rPr>
+          <w:rFonts w:hint="eastAsia"/>
+        </w:rPr>
+        <w:t xml:space="preserve"> * </w:t>
+      </w:r>
+      <w:r>
+        <w:rPr>
+          <w:rFonts w:hint="eastAsia"/>
+        </w:rPr>
+        <w:t>迭代数</w:t>
+      </w:r>
+      <w:r>
+        <w:rPr>
+          <w:rFonts w:hint="eastAsia"/>
+        </w:rPr>
+        <w:t xml:space="preserve"> (</w:t>
+      </w:r>
+      <w:r>
+        <w:rPr>
+          <w:rFonts w:hint="eastAsia"/>
+        </w:rPr>
+        <w:t>计划</w:t>
+      </w:r>
+      <w:r>
+        <w:rPr>
+          <w:rFonts w:hint="eastAsia"/>
+        </w:rPr>
+        <w:t>)</w:t>
+      </w:r>
+    </w:p>
+    <w:p>
+      <w:r>
+        <w:t>10</w:t>
+      </w:r>
+      <w:r>
+        <w:rPr>
+          <w:rFonts w:hint="eastAsia"/>
+        </w:rPr>
+        <w:t>d</w:t>
+      </w:r>
+      <w:r>
+        <w:t xml:space="preserve"> * 8 = 80</w:t>
+      </w:r>
+      <w:r>
+        <w:rPr>
+          <w:rFonts w:hint="eastAsia"/>
+        </w:rPr>
+        <w:t>d</w:t>
+      </w:r>
+    </w:p>
+    <w:p>
+      <w:pPr>
+        <w:rPr>
+          <w:rFonts w:hint="eastAsia"/>
+        </w:rPr>
+      </w:pPr>
+      <w:r>
+        <w:t>10</w:t>
+      </w:r>
+      <w:r>
+        <w:rPr>
+          <w:rFonts w:hint="eastAsia"/>
+        </w:rPr>
+        <w:t>d</w:t>
+      </w:r>
+      <w:r>
+        <w:t xml:space="preserve"> * 10 = 100d</w:t>
+      </w:r>
+      <w:bookmarkStart w:id="0" w:name="_GoBack"/>
+      <w:bookmarkEnd w:id="0"/>
+    </w:p>
     <w:p>
       <w:pPr>
         <w:pStyle w:val="2"/>
@@ -550,6 +715,7 @@
         <w:rPr>
           <w:rFonts w:hint="eastAsia"/>
         </w:rPr>
+        <w:lastRenderedPageBreak/>
         <w:t>项目管理</w:t>
       </w:r>
       <w:r>
@@ -1887,6 +2053,7 @@
           <w:rFonts w:hint="eastAsia"/>
           <w:color w:val="A6A6A6" w:themeColor="background1" w:themeShade="A6"/>
         </w:rPr>
+        <w:lastRenderedPageBreak/>
         <w:t>设计和制作</w:t>
       </w:r>
       <w:r>
@@ -2018,8 +2185,6 @@
         </w:rPr>
         <w:t>在小团队中，需与项目成员紧密合作，积极参与游戏的体验、测试、反馈等其他必要的有益于产品的工作；</w:t>
       </w:r>
-      <w:bookmarkStart w:id="0" w:name="_GoBack"/>
-      <w:bookmarkEnd w:id="0"/>
     </w:p>
     <w:p>
       <w:pPr>
@@ -2131,7 +2296,6 @@
           <w:rFonts w:hint="eastAsia"/>
           <w:color w:val="A6A6A6" w:themeColor="background1" w:themeShade="A6"/>
         </w:rPr>
-        <w:lastRenderedPageBreak/>
         <w:t>擅长原画概念设计，并熟悉</w:t>
       </w:r>
       <w:r>
@@ -2719,6 +2883,7 @@
         <w:rPr>
           <w:rFonts w:hint="eastAsia"/>
         </w:rPr>
+        <w:lastRenderedPageBreak/>
         <w:t>设备硬件特性出发</w:t>
       </w:r>
     </w:p>
@@ -2943,97 +3108,593 @@
         <w:rPr>
           <w:rFonts w:hint="eastAsia"/>
         </w:rPr>
+        <w:t>优化现状存在的某些问题</w:t>
+      </w:r>
+    </w:p>
+    <w:p>
+      <w:r>
+        <w:rPr>
+          <w:rFonts w:hint="eastAsia"/>
+        </w:rPr>
+        <w:t>模拟</w:t>
+      </w:r>
+      <w:r>
+        <w:rPr>
+          <w:rFonts w:hint="eastAsia"/>
+        </w:rPr>
+        <w:t>GameJam</w:t>
+      </w:r>
+      <w:r>
+        <w:rPr>
+          <w:rFonts w:hint="eastAsia"/>
+        </w:rPr>
+        <w:t>实践</w:t>
+      </w:r>
+      <w:r>
+        <w:rPr>
+          <w:rFonts w:hint="eastAsia"/>
+        </w:rPr>
+        <w:t xml:space="preserve"> 48-8*2=32h</w:t>
+      </w:r>
+      <w:r>
+        <w:t xml:space="preserve"> / 2</w:t>
+      </w:r>
+      <w:r>
+        <w:rPr>
+          <w:rFonts w:hint="eastAsia"/>
+        </w:rPr>
+        <w:t xml:space="preserve"> </w:t>
+      </w:r>
+      <w:r>
+        <w:t>= 16h</w:t>
+      </w:r>
+      <w:r>
+        <w:rPr>
+          <w:rFonts w:hint="eastAsia"/>
+        </w:rPr>
+        <w:t>，限定主题范围和时间</w:t>
+      </w:r>
+    </w:p>
+    <w:p/>
+    <w:p>
+      <w:r>
+        <w:rPr>
+          <w:rFonts w:hint="eastAsia"/>
+        </w:rPr>
+        <w:t>艺术风格出发</w:t>
+      </w:r>
+      <w:r>
+        <w:rPr>
+          <w:rFonts w:hint="eastAsia"/>
+        </w:rPr>
+        <w:t>\</w:t>
+      </w:r>
+      <w:r>
+        <w:rPr>
+          <w:rFonts w:hint="eastAsia"/>
+        </w:rPr>
+        <w:t>约束范围</w:t>
+      </w:r>
+    </w:p>
+    <w:p>
+      <w:r>
+        <w:rPr>
+          <w:rFonts w:hint="eastAsia"/>
+        </w:rPr>
+        <w:t>浏览游戏画面图形启发</w:t>
+      </w:r>
+    </w:p>
+    <w:p>
+      <w:r>
+        <w:rPr>
+          <w:rFonts w:hint="eastAsia"/>
+        </w:rPr>
+        <w:t>日常生活多留意观察</w:t>
+      </w:r>
+    </w:p>
+    <w:p>
+      <w:r>
+        <w:rPr>
+          <w:rFonts w:hint="eastAsia"/>
+        </w:rPr>
+        <w:t>与有擅长偏爱美术风格的美术合作定制</w:t>
+      </w:r>
+    </w:p>
+    <w:p/>
+    <w:p>
+      <w:r>
+        <w:rPr>
+          <w:rFonts w:hint="eastAsia"/>
+        </w:rPr>
+        <w:t>练习把点子成型为一个简单可玩的游戏</w:t>
+      </w:r>
+    </w:p>
+    <w:p>
+      <w:r>
+        <w:rPr>
+          <w:rFonts w:hint="eastAsia"/>
+        </w:rPr>
+        <w:t>把一个平淡的体验改进为</w:t>
+      </w:r>
+      <w:r>
+        <w:rPr>
+          <w:rFonts w:hint="eastAsia"/>
+        </w:rPr>
+        <w:t>兴奋</w:t>
+      </w:r>
+      <w:r>
+        <w:rPr>
+          <w:rFonts w:hint="eastAsia"/>
+        </w:rPr>
+        <w:t>有亮点的体验</w:t>
+      </w:r>
+    </w:p>
+    <w:p/>
+    <w:p>
+      <w:r>
+        <w:rPr>
+          <w:rFonts w:hint="eastAsia"/>
+        </w:rPr>
+        <w:t>衍生思路</w:t>
+      </w:r>
+    </w:p>
+    <w:p>
+      <w:r>
+        <w:tab/>
+      </w:r>
+      <w:r>
+        <w:rPr>
+          <w:rFonts w:hint="eastAsia"/>
+        </w:rPr>
+        <w:t>原型版</w:t>
+      </w:r>
+      <w:r>
+        <w:rPr>
+          <w:rFonts w:hint="eastAsia"/>
+        </w:rPr>
+        <w:t xml:space="preserve"> </w:t>
+      </w:r>
+      <w:r>
+        <w:rPr>
+          <w:rFonts w:hint="eastAsia"/>
+        </w:rPr>
+        <w:t>极简</w:t>
+      </w:r>
+    </w:p>
+    <w:p>
+      <w:r>
+        <w:tab/>
+      </w:r>
+      <w:r>
+        <w:rPr>
+          <w:rFonts w:hint="eastAsia"/>
+        </w:rPr>
+        <w:t>完整玩法版</w:t>
+      </w:r>
+      <w:r>
+        <w:rPr>
+          <w:rFonts w:hint="eastAsia"/>
+        </w:rPr>
+        <w:t xml:space="preserve"> </w:t>
+      </w:r>
+      <w:r>
+        <w:rPr>
+          <w:rFonts w:hint="eastAsia"/>
+        </w:rPr>
+        <w:t>兴奋</w:t>
+      </w:r>
+      <w:r>
+        <w:rPr>
+          <w:rFonts w:hint="eastAsia"/>
+        </w:rPr>
+        <w:t>，耐玩，挑战，进步</w:t>
+      </w:r>
+      <w:r>
+        <w:rPr>
+          <w:rFonts w:hint="eastAsia"/>
+        </w:rPr>
+        <w:t>空间</w:t>
+      </w:r>
+    </w:p>
+    <w:p>
+      <w:r>
+        <w:tab/>
+      </w:r>
+      <w:r>
+        <w:rPr>
+          <w:rFonts w:hint="eastAsia"/>
+        </w:rPr>
+        <w:t>题材版，主题代入，现实题材</w:t>
+      </w:r>
+      <w:r>
+        <w:rPr>
+          <w:rFonts w:hint="eastAsia"/>
+        </w:rPr>
+        <w:t>，有启示性，群体</w:t>
+      </w:r>
+      <w:r>
+        <w:rPr>
+          <w:rFonts w:hint="eastAsia"/>
+        </w:rPr>
+        <w:t>话题</w:t>
+      </w:r>
+      <w:r>
+        <w:rPr>
+          <w:rFonts w:hint="eastAsia"/>
+        </w:rPr>
+        <w:t>传播</w:t>
+      </w:r>
+    </w:p>
+    <w:p>
+      <w:r>
+        <w:tab/>
+      </w:r>
+      <w:r>
+        <w:rPr>
+          <w:rFonts w:hint="eastAsia"/>
+        </w:rPr>
+        <w:t>体验美感，自然，图形，安宁</w:t>
+      </w:r>
+      <w:r>
+        <w:rPr>
+          <w:rFonts w:hint="eastAsia"/>
+        </w:rPr>
+        <w:t>，个人</w:t>
+      </w:r>
+      <w:r>
+        <w:rPr>
+          <w:rFonts w:hint="eastAsia"/>
+        </w:rPr>
+        <w:t>的内在</w:t>
+      </w:r>
+      <w:r>
+        <w:rPr>
+          <w:rFonts w:hint="eastAsia"/>
+        </w:rPr>
+        <w:t>体验</w:t>
+      </w:r>
+    </w:p>
+    <w:p>
+      <w:pPr>
+        <w:pStyle w:val="3"/>
+      </w:pPr>
+      <w:r>
+        <w:rPr>
+          <w:rFonts w:hint="eastAsia"/>
+        </w:rPr>
+        <w:t>外部发生器</w:t>
+      </w:r>
+    </w:p>
+    <w:p>
+      <w:r>
+        <w:rPr>
+          <w:rFonts w:hint="eastAsia"/>
+        </w:rPr>
+        <w:t>参考机制</w:t>
+      </w:r>
+      <w:r>
+        <w:rPr>
+          <w:rFonts w:hint="eastAsia"/>
+        </w:rPr>
+        <w:t>List</w:t>
+      </w:r>
+    </w:p>
+    <w:p>
+      <w:r>
+        <w:rPr>
+          <w:rFonts w:hint="eastAsia"/>
+        </w:rPr>
+        <w:t>参考</w:t>
+      </w:r>
+      <w:r>
+        <w:t>GameJam</w:t>
+      </w:r>
+      <w:r>
+        <w:rPr>
+          <w:rFonts w:hint="eastAsia"/>
+        </w:rPr>
+        <w:t>主题</w:t>
+      </w:r>
+    </w:p>
+    <w:p>
+      <w:r>
+        <w:rPr>
+          <w:rFonts w:hint="eastAsia"/>
+        </w:rPr>
+        <w:t>分析游戏核心概念</w:t>
+      </w:r>
+      <w:r>
+        <w:t>，</w:t>
+      </w:r>
+      <w:r>
+        <w:rPr>
+          <w:rFonts w:hint="eastAsia"/>
+        </w:rPr>
+        <w:t>提炼</w:t>
+      </w:r>
+      <w:r>
+        <w:rPr>
+          <w:rFonts w:hint="eastAsia"/>
+        </w:rPr>
+        <w:t>体验</w:t>
+      </w:r>
+    </w:p>
+    <w:p/>
+    <w:p>
+      <w:r>
+        <w:rPr>
+          <w:rFonts w:hint="eastAsia"/>
+        </w:rPr>
+        <w:t>回顾</w:t>
+      </w:r>
+      <w:r>
+        <w:rPr>
+          <w:rFonts w:hint="eastAsia"/>
+        </w:rPr>
+        <w:t>ios</w:t>
+      </w:r>
+      <w:r>
+        <w:rPr>
+          <w:rFonts w:hint="eastAsia"/>
+        </w:rPr>
+        <w:t>已有</w:t>
+      </w:r>
+      <w:r>
+        <w:rPr>
+          <w:rFonts w:hint="eastAsia"/>
+        </w:rPr>
+        <w:t>游戏</w:t>
+      </w:r>
+    </w:p>
+    <w:p>
+      <w:r>
+        <w:t>3</w:t>
+      </w:r>
+      <w:r>
+        <w:rPr>
+          <w:rFonts w:hint="eastAsia"/>
+        </w:rPr>
+        <w:t>ds</w:t>
+      </w:r>
+      <w:r>
+        <w:t xml:space="preserve"> </w:t>
+      </w:r>
+      <w:r>
+        <w:rPr>
+          <w:rFonts w:hint="eastAsia"/>
+        </w:rPr>
+        <w:t>nds</w:t>
+      </w:r>
+      <w:r>
+        <w:rPr>
+          <w:rFonts w:hint="eastAsia"/>
+        </w:rPr>
+        <w:t>重点</w:t>
+      </w:r>
+    </w:p>
+    <w:p>
+      <w:r>
+        <w:t>F</w:t>
+      </w:r>
+      <w:r>
+        <w:rPr>
+          <w:rFonts w:hint="eastAsia"/>
+        </w:rPr>
+        <w:t>ollow</w:t>
+      </w:r>
+      <w:r>
+        <w:rPr>
+          <w:rFonts w:hint="eastAsia"/>
+        </w:rPr>
+        <w:t>国外重点游戏平台</w:t>
+      </w:r>
+      <w:r>
+        <w:t>\</w:t>
+      </w:r>
+      <w:r>
+        <w:rPr>
+          <w:rFonts w:hint="eastAsia"/>
+        </w:rPr>
+        <w:t>网站</w:t>
+      </w:r>
+      <w:r>
+        <w:rPr>
+          <w:rFonts w:hint="eastAsia"/>
+        </w:rPr>
+        <w:t>、对标游戏公司的产品</w:t>
+      </w:r>
+    </w:p>
+    <w:p>
+      <w:pPr>
+        <w:pStyle w:val="2"/>
+      </w:pPr>
+      <w:r>
+        <w:rPr>
+          <w:rFonts w:hint="eastAsia"/>
+        </w:rPr>
+        <w:t>评估想法</w:t>
+      </w:r>
+    </w:p>
+    <w:p>
+      <w:r>
+        <w:rPr>
+          <w:rFonts w:hint="eastAsia"/>
+        </w:rPr>
+        <w:t>本身的发挥空间、潜力</w:t>
+      </w:r>
+    </w:p>
+    <w:p>
+      <w:r>
+        <w:rPr>
+          <w:rFonts w:hint="eastAsia"/>
+        </w:rPr>
+        <w:t>核心体验是否有吸引力</w:t>
+      </w:r>
+    </w:p>
+    <w:p>
+      <w:r>
+        <w:rPr>
+          <w:rFonts w:hint="eastAsia"/>
+        </w:rPr>
+        <w:t>核心体验是否新鲜</w:t>
+      </w:r>
+    </w:p>
+    <w:p>
+      <w:r>
+        <w:rPr>
+          <w:rFonts w:hint="eastAsia"/>
+        </w:rPr>
+        <w:t>//</w:t>
+      </w:r>
+      <w:r>
+        <w:t xml:space="preserve"> </w:t>
+      </w:r>
+      <w:r>
+        <w:rPr>
+          <w:rFonts w:hint="eastAsia"/>
+        </w:rPr>
+        <w:t>是否能嫁接到已有的机制、游戏类型</w:t>
+      </w:r>
+    </w:p>
+    <w:p>
+      <w:r>
+        <w:rPr>
+          <w:rFonts w:hint="eastAsia"/>
+        </w:rPr>
         <w:lastRenderedPageBreak/>
-        <w:t>优化现状存在的某些问题</w:t>
-      </w:r>
-    </w:p>
-    <w:p>
-      <w:r>
-        <w:rPr>
-          <w:rFonts w:hint="eastAsia"/>
-        </w:rPr>
-        <w:t>模拟</w:t>
-      </w:r>
-      <w:r>
-        <w:rPr>
-          <w:rFonts w:hint="eastAsia"/>
-        </w:rPr>
-        <w:t>GameJam</w:t>
-      </w:r>
-      <w:r>
-        <w:rPr>
-          <w:rFonts w:hint="eastAsia"/>
-        </w:rPr>
-        <w:t>实践</w:t>
-      </w:r>
-      <w:r>
-        <w:rPr>
-          <w:rFonts w:hint="eastAsia"/>
-        </w:rPr>
-        <w:t xml:space="preserve"> 48-8*2=32h</w:t>
-      </w:r>
-      <w:r>
-        <w:t xml:space="preserve"> / 2</w:t>
-      </w:r>
-      <w:r>
-        <w:rPr>
-          <w:rFonts w:hint="eastAsia"/>
-        </w:rPr>
-        <w:t xml:space="preserve"> </w:t>
-      </w:r>
-      <w:r>
-        <w:t>= 16h</w:t>
-      </w:r>
-      <w:r>
-        <w:rPr>
-          <w:rFonts w:hint="eastAsia"/>
-        </w:rPr>
-        <w:t>，限定主题范围和时间</w:t>
+        <w:t>是否能匹配有出彩的题材</w:t>
+      </w:r>
+    </w:p>
+    <w:p>
+      <w:r>
+        <w:rPr>
+          <w:rFonts w:hint="eastAsia"/>
+        </w:rPr>
+        <w:t>持续吸引力</w:t>
+      </w:r>
+      <w:r>
+        <w:tab/>
+      </w:r>
+      <w:r>
+        <w:rPr>
+          <w:rFonts w:hint="eastAsia"/>
+        </w:rPr>
+        <w:t>（主题系列化），</w:t>
+      </w:r>
+      <w:r>
+        <w:rPr>
+          <w:rFonts w:hint="eastAsia"/>
+        </w:rPr>
+        <w:t>ugc</w:t>
+      </w:r>
+      <w:r>
+        <w:rPr>
+          <w:rFonts w:hint="eastAsia"/>
+        </w:rPr>
+        <w:t>素材，</w:t>
+      </w:r>
+      <w:r>
+        <w:rPr>
+          <w:rFonts w:hint="eastAsia"/>
+        </w:rPr>
+        <w:t>成长性，收集，</w:t>
+      </w:r>
+      <w:r>
+        <w:rPr>
+          <w:rFonts w:hint="eastAsia"/>
+        </w:rPr>
+        <w:t>皮肤</w:t>
       </w:r>
     </w:p>
     <w:p/>
     <w:p>
-      <w:r>
-        <w:rPr>
-          <w:rFonts w:hint="eastAsia"/>
-        </w:rPr>
-        <w:t>艺术风格出发</w:t>
-      </w:r>
-      <w:r>
-        <w:rPr>
-          <w:rFonts w:hint="eastAsia"/>
-        </w:rPr>
-        <w:t>\</w:t>
-      </w:r>
-      <w:r>
-        <w:rPr>
-          <w:rFonts w:hint="eastAsia"/>
-        </w:rPr>
-        <w:t>约束范围</w:t>
-      </w:r>
-    </w:p>
-    <w:p>
-      <w:r>
-        <w:rPr>
-          <w:rFonts w:hint="eastAsia"/>
-        </w:rPr>
-        <w:t>浏览游戏画面图形启发</w:t>
-      </w:r>
-    </w:p>
-    <w:p>
-      <w:r>
-        <w:rPr>
-          <w:rFonts w:hint="eastAsia"/>
-        </w:rPr>
-        <w:t>日常生活多留意观察</w:t>
-      </w:r>
-    </w:p>
-    <w:p>
-      <w:r>
-        <w:rPr>
-          <w:rFonts w:hint="eastAsia"/>
-        </w:rPr>
-        <w:t>与有擅长偏爱美术风格的美术合作定制</w:t>
+      <w:pPr>
+        <w:rPr>
+          <w:b/>
+        </w:rPr>
+      </w:pPr>
+      <w:r>
+        <w:rPr>
+          <w:rFonts w:hint="eastAsia"/>
+          <w:b/>
+        </w:rPr>
+        <w:t>平台特性</w:t>
+      </w:r>
+    </w:p>
+    <w:p>
+      <w:r>
+        <w:rPr>
+          <w:rFonts w:hint="eastAsia"/>
+        </w:rPr>
+        <w:t>目标</w:t>
+      </w:r>
+      <w:r>
+        <w:rPr>
+          <w:rFonts w:hint="eastAsia"/>
+        </w:rPr>
+        <w:t>用户群体多大</w:t>
+      </w:r>
+    </w:p>
+    <w:p>
+      <w:r>
+        <w:rPr>
+          <w:rFonts w:hint="eastAsia"/>
+        </w:rPr>
+        <w:t>是否适合手机</w:t>
+      </w:r>
+      <w:r>
+        <w:rPr>
+          <w:rFonts w:hint="eastAsia"/>
+        </w:rPr>
+        <w:t>特性</w:t>
+      </w:r>
+    </w:p>
+    <w:p>
+      <w:r>
+        <w:rPr>
+          <w:rFonts w:hint="eastAsia"/>
+        </w:rPr>
+        <w:t>是否适合微信用户</w:t>
+      </w:r>
+      <w:r>
+        <w:rPr>
+          <w:rFonts w:hint="eastAsia"/>
+        </w:rPr>
+        <w:t>特点</w:t>
+      </w:r>
+      <w:r>
+        <w:rPr>
+          <w:rFonts w:hint="eastAsia"/>
+        </w:rPr>
+        <w:t>、使用</w:t>
+      </w:r>
+      <w:r>
+        <w:rPr>
+          <w:rFonts w:hint="eastAsia"/>
+        </w:rPr>
+        <w:t>情景和</w:t>
+      </w:r>
+      <w:r>
+        <w:rPr>
+          <w:rFonts w:hint="eastAsia"/>
+        </w:rPr>
+        <w:t>习惯</w:t>
+      </w:r>
+    </w:p>
+    <w:p>
+      <w:r>
+        <w:rPr>
+          <w:rFonts w:hint="eastAsia"/>
+        </w:rPr>
+        <w:t>对关系链利用的前景</w:t>
+      </w:r>
+    </w:p>
+    <w:p>
+      <w:r>
+        <w:rPr>
+          <w:rFonts w:hint="eastAsia"/>
+        </w:rPr>
+        <w:t>传播空间</w:t>
       </w:r>
     </w:p>
     <w:p/>
@@ -3042,503 +3703,6 @@
         <w:rPr>
           <w:rFonts w:hint="eastAsia"/>
         </w:rPr>
-        <w:t>练习把点子成型为一个简单可玩的游戏</w:t>
-      </w:r>
-    </w:p>
-    <w:p>
-      <w:r>
-        <w:rPr>
-          <w:rFonts w:hint="eastAsia"/>
-        </w:rPr>
-        <w:t>把一个平淡的体验改进为</w:t>
-      </w:r>
-      <w:r>
-        <w:rPr>
-          <w:rFonts w:hint="eastAsia"/>
-        </w:rPr>
-        <w:t>兴奋</w:t>
-      </w:r>
-      <w:r>
-        <w:rPr>
-          <w:rFonts w:hint="eastAsia"/>
-        </w:rPr>
-        <w:t>有亮点的体验</w:t>
-      </w:r>
-    </w:p>
-    <w:p/>
-    <w:p>
-      <w:r>
-        <w:rPr>
-          <w:rFonts w:hint="eastAsia"/>
-        </w:rPr>
-        <w:t>衍生思路</w:t>
-      </w:r>
-    </w:p>
-    <w:p>
-      <w:r>
-        <w:tab/>
-      </w:r>
-      <w:r>
-        <w:rPr>
-          <w:rFonts w:hint="eastAsia"/>
-        </w:rPr>
-        <w:t>原型版</w:t>
-      </w:r>
-      <w:r>
-        <w:rPr>
-          <w:rFonts w:hint="eastAsia"/>
-        </w:rPr>
-        <w:t xml:space="preserve"> </w:t>
-      </w:r>
-      <w:r>
-        <w:rPr>
-          <w:rFonts w:hint="eastAsia"/>
-        </w:rPr>
-        <w:t>极简</w:t>
-      </w:r>
-    </w:p>
-    <w:p>
-      <w:r>
-        <w:tab/>
-      </w:r>
-      <w:r>
-        <w:rPr>
-          <w:rFonts w:hint="eastAsia"/>
-        </w:rPr>
-        <w:t>完整玩法版</w:t>
-      </w:r>
-      <w:r>
-        <w:rPr>
-          <w:rFonts w:hint="eastAsia"/>
-        </w:rPr>
-        <w:t xml:space="preserve"> </w:t>
-      </w:r>
-      <w:r>
-        <w:rPr>
-          <w:rFonts w:hint="eastAsia"/>
-        </w:rPr>
-        <w:t>兴奋</w:t>
-      </w:r>
-      <w:r>
-        <w:rPr>
-          <w:rFonts w:hint="eastAsia"/>
-        </w:rPr>
-        <w:t>，耐玩，挑战，进步</w:t>
-      </w:r>
-      <w:r>
-        <w:rPr>
-          <w:rFonts w:hint="eastAsia"/>
-        </w:rPr>
-        <w:t>空间</w:t>
-      </w:r>
-    </w:p>
-    <w:p>
-      <w:r>
-        <w:tab/>
-      </w:r>
-      <w:r>
-        <w:rPr>
-          <w:rFonts w:hint="eastAsia"/>
-        </w:rPr>
-        <w:t>题材版，主题代入，现实题材</w:t>
-      </w:r>
-      <w:r>
-        <w:rPr>
-          <w:rFonts w:hint="eastAsia"/>
-        </w:rPr>
-        <w:t>，有启示性，群体</w:t>
-      </w:r>
-      <w:r>
-        <w:rPr>
-          <w:rFonts w:hint="eastAsia"/>
-        </w:rPr>
-        <w:t>话题</w:t>
-      </w:r>
-      <w:r>
-        <w:rPr>
-          <w:rFonts w:hint="eastAsia"/>
-        </w:rPr>
-        <w:t>传播</w:t>
-      </w:r>
-    </w:p>
-    <w:p>
-      <w:r>
-        <w:tab/>
-      </w:r>
-      <w:r>
-        <w:rPr>
-          <w:rFonts w:hint="eastAsia"/>
-        </w:rPr>
-        <w:t>体验美感，自然，图形，安宁</w:t>
-      </w:r>
-      <w:r>
-        <w:rPr>
-          <w:rFonts w:hint="eastAsia"/>
-        </w:rPr>
-        <w:t>，个人</w:t>
-      </w:r>
-      <w:r>
-        <w:rPr>
-          <w:rFonts w:hint="eastAsia"/>
-        </w:rPr>
-        <w:t>的内在</w:t>
-      </w:r>
-      <w:r>
-        <w:rPr>
-          <w:rFonts w:hint="eastAsia"/>
-        </w:rPr>
-        <w:t>体验</w:t>
-      </w:r>
-    </w:p>
-    <w:p>
-      <w:pPr>
-        <w:pStyle w:val="3"/>
-      </w:pPr>
-      <w:r>
-        <w:rPr>
-          <w:rFonts w:hint="eastAsia"/>
-        </w:rPr>
-        <w:t>外部发生器</w:t>
-      </w:r>
-    </w:p>
-    <w:p>
-      <w:r>
-        <w:rPr>
-          <w:rFonts w:hint="eastAsia"/>
-        </w:rPr>
-        <w:t>参考机制</w:t>
-      </w:r>
-      <w:r>
-        <w:rPr>
-          <w:rFonts w:hint="eastAsia"/>
-        </w:rPr>
-        <w:t>List</w:t>
-      </w:r>
-    </w:p>
-    <w:p>
-      <w:r>
-        <w:rPr>
-          <w:rFonts w:hint="eastAsia"/>
-        </w:rPr>
-        <w:t>参考</w:t>
-      </w:r>
-      <w:r>
-        <w:t>GameJam</w:t>
-      </w:r>
-      <w:r>
-        <w:rPr>
-          <w:rFonts w:hint="eastAsia"/>
-        </w:rPr>
-        <w:t>主题</w:t>
-      </w:r>
-    </w:p>
-    <w:p>
-      <w:r>
-        <w:rPr>
-          <w:rFonts w:hint="eastAsia"/>
-        </w:rPr>
-        <w:t>分析游戏核心概念</w:t>
-      </w:r>
-      <w:r>
-        <w:t>，</w:t>
-      </w:r>
-      <w:r>
-        <w:rPr>
-          <w:rFonts w:hint="eastAsia"/>
-        </w:rPr>
-        <w:t>提炼</w:t>
-      </w:r>
-      <w:r>
-        <w:rPr>
-          <w:rFonts w:hint="eastAsia"/>
-        </w:rPr>
-        <w:t>体验</w:t>
-      </w:r>
-    </w:p>
-    <w:p/>
-    <w:p>
-      <w:r>
-        <w:rPr>
-          <w:rFonts w:hint="eastAsia"/>
-        </w:rPr>
-        <w:t>回顾</w:t>
-      </w:r>
-      <w:r>
-        <w:rPr>
-          <w:rFonts w:hint="eastAsia"/>
-        </w:rPr>
-        <w:t>ios</w:t>
-      </w:r>
-      <w:r>
-        <w:rPr>
-          <w:rFonts w:hint="eastAsia"/>
-        </w:rPr>
-        <w:t>已有</w:t>
-      </w:r>
-      <w:r>
-        <w:rPr>
-          <w:rFonts w:hint="eastAsia"/>
-        </w:rPr>
-        <w:t>游戏</w:t>
-      </w:r>
-    </w:p>
-    <w:p>
-      <w:r>
-        <w:t>3</w:t>
-      </w:r>
-      <w:r>
-        <w:rPr>
-          <w:rFonts w:hint="eastAsia"/>
-        </w:rPr>
-        <w:t>ds</w:t>
-      </w:r>
-      <w:r>
-        <w:t xml:space="preserve"> </w:t>
-      </w:r>
-      <w:r>
-        <w:rPr>
-          <w:rFonts w:hint="eastAsia"/>
-        </w:rPr>
-        <w:t>nds</w:t>
-      </w:r>
-      <w:r>
-        <w:rPr>
-          <w:rFonts w:hint="eastAsia"/>
-        </w:rPr>
-        <w:t>重点</w:t>
-      </w:r>
-    </w:p>
-    <w:p>
-      <w:r>
-        <w:t>F</w:t>
-      </w:r>
-      <w:r>
-        <w:rPr>
-          <w:rFonts w:hint="eastAsia"/>
-        </w:rPr>
-        <w:t>ollow</w:t>
-      </w:r>
-      <w:r>
-        <w:rPr>
-          <w:rFonts w:hint="eastAsia"/>
-        </w:rPr>
-        <w:t>国外重点游戏平台</w:t>
-      </w:r>
-      <w:r>
-        <w:t>\</w:t>
-      </w:r>
-      <w:r>
-        <w:rPr>
-          <w:rFonts w:hint="eastAsia"/>
-        </w:rPr>
-        <w:t>网站</w:t>
-      </w:r>
-      <w:r>
-        <w:rPr>
-          <w:rFonts w:hint="eastAsia"/>
-        </w:rPr>
-        <w:t>、对标游戏公司的产品</w:t>
-      </w:r>
-    </w:p>
-    <w:p>
-      <w:pPr>
-        <w:pStyle w:val="2"/>
-      </w:pPr>
-      <w:r>
-        <w:rPr>
-          <w:rFonts w:hint="eastAsia"/>
-        </w:rPr>
-        <w:t>评估想法</w:t>
-      </w:r>
-    </w:p>
-    <w:p>
-      <w:r>
-        <w:rPr>
-          <w:rFonts w:hint="eastAsia"/>
-        </w:rPr>
-        <w:t>本身的发挥空间、潜力</w:t>
-      </w:r>
-    </w:p>
-    <w:p>
-      <w:r>
-        <w:rPr>
-          <w:rFonts w:hint="eastAsia"/>
-        </w:rPr>
-        <w:t>核心体验是否有吸引力</w:t>
-      </w:r>
-    </w:p>
-    <w:p>
-      <w:r>
-        <w:rPr>
-          <w:rFonts w:hint="eastAsia"/>
-        </w:rPr>
-        <w:t>核心体验是否新鲜</w:t>
-      </w:r>
-    </w:p>
-    <w:p>
-      <w:r>
-        <w:rPr>
-          <w:rFonts w:hint="eastAsia"/>
-        </w:rPr>
-        <w:t>//</w:t>
-      </w:r>
-      <w:r>
-        <w:t xml:space="preserve"> </w:t>
-      </w:r>
-      <w:r>
-        <w:rPr>
-          <w:rFonts w:hint="eastAsia"/>
-        </w:rPr>
-        <w:t>是否能嫁接到已有的机制、游戏类型</w:t>
-      </w:r>
-    </w:p>
-    <w:p>
-      <w:r>
-        <w:rPr>
-          <w:rFonts w:hint="eastAsia"/>
-        </w:rPr>
-        <w:t>是否能匹配有出彩的题材</w:t>
-      </w:r>
-    </w:p>
-    <w:p>
-      <w:r>
-        <w:rPr>
-          <w:rFonts w:hint="eastAsia"/>
-        </w:rPr>
-        <w:t>持续吸引力</w:t>
-      </w:r>
-      <w:r>
-        <w:tab/>
-      </w:r>
-      <w:r>
-        <w:rPr>
-          <w:rFonts w:hint="eastAsia"/>
-        </w:rPr>
-        <w:t>（主题系列化），</w:t>
-      </w:r>
-      <w:r>
-        <w:rPr>
-          <w:rFonts w:hint="eastAsia"/>
-        </w:rPr>
-        <w:t>ugc</w:t>
-      </w:r>
-      <w:r>
-        <w:rPr>
-          <w:rFonts w:hint="eastAsia"/>
-        </w:rPr>
-        <w:t>素材，</w:t>
-      </w:r>
-      <w:r>
-        <w:rPr>
-          <w:rFonts w:hint="eastAsia"/>
-        </w:rPr>
-        <w:t>成长性，收集，</w:t>
-      </w:r>
-      <w:r>
-        <w:rPr>
-          <w:rFonts w:hint="eastAsia"/>
-        </w:rPr>
-        <w:t>皮肤</w:t>
-      </w:r>
-    </w:p>
-    <w:p/>
-    <w:p>
-      <w:pPr>
-        <w:rPr>
-          <w:b/>
-        </w:rPr>
-      </w:pPr>
-      <w:r>
-        <w:rPr>
-          <w:rFonts w:hint="eastAsia"/>
-          <w:b/>
-        </w:rPr>
-        <w:t>平台特性</w:t>
-      </w:r>
-    </w:p>
-    <w:p>
-      <w:r>
-        <w:rPr>
-          <w:rFonts w:hint="eastAsia"/>
-        </w:rPr>
-        <w:t>目标</w:t>
-      </w:r>
-      <w:r>
-        <w:rPr>
-          <w:rFonts w:hint="eastAsia"/>
-        </w:rPr>
-        <w:t>用户群体多大</w:t>
-      </w:r>
-    </w:p>
-    <w:p>
-      <w:r>
-        <w:rPr>
-          <w:rFonts w:hint="eastAsia"/>
-        </w:rPr>
-        <w:t>是否适合手机</w:t>
-      </w:r>
-      <w:r>
-        <w:rPr>
-          <w:rFonts w:hint="eastAsia"/>
-        </w:rPr>
-        <w:t>特性</w:t>
-      </w:r>
-    </w:p>
-    <w:p>
-      <w:r>
-        <w:rPr>
-          <w:rFonts w:hint="eastAsia"/>
-        </w:rPr>
-        <w:t>是否适合微信用户</w:t>
-      </w:r>
-      <w:r>
-        <w:rPr>
-          <w:rFonts w:hint="eastAsia"/>
-        </w:rPr>
-        <w:t>特点</w:t>
-      </w:r>
-      <w:r>
-        <w:rPr>
-          <w:rFonts w:hint="eastAsia"/>
-        </w:rPr>
-        <w:t>、使用</w:t>
-      </w:r>
-      <w:r>
-        <w:rPr>
-          <w:rFonts w:hint="eastAsia"/>
-        </w:rPr>
-        <w:t>情景和</w:t>
-      </w:r>
-      <w:r>
-        <w:rPr>
-          <w:rFonts w:hint="eastAsia"/>
-        </w:rPr>
-        <w:t>习惯</w:t>
-      </w:r>
-    </w:p>
-    <w:p>
-      <w:r>
-        <w:rPr>
-          <w:rFonts w:hint="eastAsia"/>
-        </w:rPr>
-        <w:t>对关系链利用的前景</w:t>
-      </w:r>
-    </w:p>
-    <w:p>
-      <w:r>
-        <w:rPr>
-          <w:rFonts w:hint="eastAsia"/>
-        </w:rPr>
-        <w:t>传播空间</w:t>
-      </w:r>
-    </w:p>
-    <w:p/>
-    <w:p>
-      <w:r>
-        <w:rPr>
-          <w:rFonts w:hint="eastAsia"/>
-        </w:rPr>
-        <w:lastRenderedPageBreak/>
         <w:t>已有产品哪些是体验很好的</w:t>
       </w:r>
     </w:p>
@@ -4024,6 +4188,7 @@
         <w:rPr>
           <w:rFonts w:hint="eastAsia"/>
         </w:rPr>
+        <w:lastRenderedPageBreak/>
         <w:t>双指</w:t>
       </w:r>
     </w:p>
@@ -4084,7 +4249,6 @@
         <w:rPr>
           <w:rFonts w:hint="eastAsia"/>
         </w:rPr>
-        <w:lastRenderedPageBreak/>
         <w:t>主题约束范围</w:t>
       </w:r>
     </w:p>
@@ -6949,6 +7113,16 @@
       <w:szCs w:val="28"/>
     </w:rPr>
   </w:style>
+  <w:style w:type="paragraph" w:styleId="a9">
+    <w:name w:val="No Spacing"/>
+    <w:uiPriority w:val="1"/>
+    <w:qFormat/>
+    <w:rsid w:val="00151065"/>
+    <w:pPr>
+      <w:widowControl w:val="0"/>
+      <w:jc w:val="both"/>
+    </w:pPr>
+  </w:style>
 </w:styles>
 </file>
 

--- a/项目/Plan.docx
+++ b/项目/Plan.docx
@@ -456,6 +456,26 @@
         </w:rPr>
         <w:t>：组织测试</w:t>
       </w:r>
+      <w:r>
+        <w:rPr>
+          <w:rFonts w:hint="eastAsia"/>
+        </w:rPr>
+        <w:t>、</w:t>
+      </w:r>
+      <w:r>
+        <w:rPr>
+          <w:rFonts w:hint="eastAsia"/>
+        </w:rPr>
+        <w:t>功能、适配、客户端性能</w:t>
+      </w:r>
+      <w:bookmarkStart w:id="0" w:name="_GoBack"/>
+      <w:bookmarkEnd w:id="0"/>
+      <w:r>
+        <w:rPr>
+          <w:rFonts w:hint="eastAsia"/>
+        </w:rPr>
+        <w:t>、弱网络和服务器压力等各类专项测试</w:t>
+      </w:r>
     </w:p>
     <w:p>
       <w:pPr>
@@ -665,11 +685,6 @@
       </w:r>
     </w:p>
     <w:p>
-      <w:pPr>
-        <w:rPr>
-          <w:rFonts w:hint="eastAsia"/>
-        </w:rPr>
-      </w:pPr>
       <w:r>
         <w:t>10</w:t>
       </w:r>
@@ -682,8 +697,6 @@
       <w:r>
         <w:t xml:space="preserve"> * 10 = 100d</w:t>
       </w:r>
-      <w:bookmarkStart w:id="0" w:name="_GoBack"/>
-      <w:bookmarkEnd w:id="0"/>
     </w:p>
     <w:p>
       <w:pPr>

--- a/项目/Plan.docx
+++ b/项目/Plan.docx
@@ -466,15 +466,21 @@
         <w:rPr>
           <w:rFonts w:hint="eastAsia"/>
         </w:rPr>
-        <w:t>功能、适配、客户端性能</w:t>
-      </w:r>
-      <w:bookmarkStart w:id="0" w:name="_GoBack"/>
-      <w:bookmarkEnd w:id="0"/>
-      <w:r>
-        <w:rPr>
-          <w:rFonts w:hint="eastAsia"/>
-        </w:rPr>
-        <w:t>、弱网络和服务器压力等各类专项测试</w:t>
+        <w:t>功能、适配、客户端性能、</w:t>
+      </w:r>
+      <w:proofErr w:type="gramStart"/>
+      <w:r>
+        <w:rPr>
+          <w:rFonts w:hint="eastAsia"/>
+        </w:rPr>
+        <w:t>弱网络</w:t>
+      </w:r>
+      <w:proofErr w:type="gramEnd"/>
+      <w:r>
+        <w:rPr>
+          <w:rFonts w:hint="eastAsia"/>
+        </w:rPr>
+        <w:t>和服务器压力等各类专项测试</w:t>
       </w:r>
     </w:p>
     <w:p>
@@ -639,12 +645,14 @@
         </w:rPr>
         <w:t xml:space="preserve"> * </w:t>
       </w:r>
+      <w:proofErr w:type="gramStart"/>
       <w:r>
         <w:rPr>
           <w:rFonts w:hint="eastAsia"/>
         </w:rPr>
         <w:t>迭代数</w:t>
       </w:r>
+      <w:proofErr w:type="gramEnd"/>
       <w:r>
         <w:rPr>
           <w:rFonts w:hint="eastAsia"/>
@@ -1095,12 +1103,21 @@
         </w:rPr>
         <w:t>使用</w:t>
       </w:r>
-      <w:r>
-        <w:rPr>
-          <w:rFonts w:hint="eastAsia"/>
-          <w:color w:val="A6A6A6" w:themeColor="background1" w:themeShade="A6"/>
-        </w:rPr>
-        <w:t>Cocos Creator</w:t>
+      <w:proofErr w:type="spellStart"/>
+      <w:r>
+        <w:rPr>
+          <w:rFonts w:hint="eastAsia"/>
+          <w:color w:val="A6A6A6" w:themeColor="background1" w:themeShade="A6"/>
+        </w:rPr>
+        <w:t>Cocos</w:t>
+      </w:r>
+      <w:proofErr w:type="spellEnd"/>
+      <w:r>
+        <w:rPr>
+          <w:rFonts w:hint="eastAsia"/>
+          <w:color w:val="A6A6A6" w:themeColor="background1" w:themeShade="A6"/>
+        </w:rPr>
+        <w:t xml:space="preserve"> Creator</w:t>
       </w:r>
       <w:r>
         <w:rPr>
@@ -1109,6 +1126,7 @@
         </w:rPr>
         <w:t>或</w:t>
       </w:r>
+      <w:proofErr w:type="spellStart"/>
       <w:r>
         <w:rPr>
           <w:rFonts w:hint="eastAsia"/>
@@ -1116,6 +1134,7 @@
         </w:rPr>
         <w:t>LayaAir</w:t>
       </w:r>
+      <w:proofErr w:type="spellEnd"/>
       <w:r>
         <w:rPr>
           <w:rFonts w:hint="eastAsia"/>
@@ -1135,7 +1154,23 @@
           <w:rFonts w:hint="eastAsia"/>
           <w:color w:val="A6A6A6" w:themeColor="background1" w:themeShade="A6"/>
         </w:rPr>
-        <w:t>语言，开发微信小游戏；</w:t>
+        <w:t>语言，</w:t>
+      </w:r>
+      <w:proofErr w:type="gramStart"/>
+      <w:r>
+        <w:rPr>
+          <w:rFonts w:hint="eastAsia"/>
+          <w:color w:val="A6A6A6" w:themeColor="background1" w:themeShade="A6"/>
+        </w:rPr>
+        <w:t>开发微信小</w:t>
+      </w:r>
+      <w:proofErr w:type="gramEnd"/>
+      <w:r>
+        <w:rPr>
+          <w:rFonts w:hint="eastAsia"/>
+          <w:color w:val="A6A6A6" w:themeColor="background1" w:themeShade="A6"/>
+        </w:rPr>
+        <w:t>游戏；</w:t>
       </w:r>
     </w:p>
     <w:p>
@@ -1463,6 +1498,7 @@
         </w:rPr>
         <w:t>游戏引擎（</w:t>
       </w:r>
+      <w:proofErr w:type="spellStart"/>
       <w:r>
         <w:rPr>
           <w:rFonts w:hint="eastAsia"/>
@@ -1470,6 +1506,7 @@
         </w:rPr>
         <w:t>Laya</w:t>
       </w:r>
+      <w:proofErr w:type="spellEnd"/>
       <w:r>
         <w:rPr>
           <w:rFonts w:hint="eastAsia"/>
@@ -1477,6 +1514,7 @@
         </w:rPr>
         <w:t>、</w:t>
       </w:r>
+      <w:proofErr w:type="spellStart"/>
       <w:r>
         <w:rPr>
           <w:rFonts w:hint="eastAsia"/>
@@ -1484,6 +1522,7 @@
         </w:rPr>
         <w:t>Cocos</w:t>
       </w:r>
+      <w:proofErr w:type="spellEnd"/>
       <w:r>
         <w:rPr>
           <w:rFonts w:hint="eastAsia"/>
@@ -1538,12 +1577,21 @@
           <w:color w:val="A6A6A6" w:themeColor="background1" w:themeShade="A6"/>
         </w:rPr>
       </w:pPr>
-      <w:r>
-        <w:rPr>
-          <w:rFonts w:hint="eastAsia"/>
-          <w:color w:val="A6A6A6" w:themeColor="background1" w:themeShade="A6"/>
-        </w:rPr>
-        <w:t>有微信小游戏，小程序开发经验的优先；</w:t>
+      <w:proofErr w:type="gramStart"/>
+      <w:r>
+        <w:rPr>
+          <w:rFonts w:hint="eastAsia"/>
+          <w:color w:val="A6A6A6" w:themeColor="background1" w:themeShade="A6"/>
+        </w:rPr>
+        <w:t>有微信小</w:t>
+      </w:r>
+      <w:proofErr w:type="gramEnd"/>
+      <w:r>
+        <w:rPr>
+          <w:rFonts w:hint="eastAsia"/>
+          <w:color w:val="A6A6A6" w:themeColor="background1" w:themeShade="A6"/>
+        </w:rPr>
+        <w:t>游戏，小程序开发经验的优先；</w:t>
       </w:r>
     </w:p>
     <w:p>
@@ -1565,6 +1613,7 @@
         </w:rPr>
         <w:t>熟悉</w:t>
       </w:r>
+      <w:proofErr w:type="spellStart"/>
       <w:r>
         <w:rPr>
           <w:rFonts w:hint="eastAsia"/>
@@ -1572,6 +1621,7 @@
         </w:rPr>
         <w:t>WebSocket</w:t>
       </w:r>
+      <w:proofErr w:type="spellEnd"/>
       <w:r>
         <w:rPr>
           <w:rFonts w:hint="eastAsia"/>
@@ -1653,7 +1703,23 @@
           <w:rFonts w:hint="eastAsia"/>
           <w:color w:val="A6A6A6" w:themeColor="background1" w:themeShade="A6"/>
         </w:rPr>
-        <w:t>技术栈全面者加分</w:t>
+        <w:t>技术</w:t>
+      </w:r>
+      <w:proofErr w:type="gramStart"/>
+      <w:r>
+        <w:rPr>
+          <w:rFonts w:hint="eastAsia"/>
+          <w:color w:val="A6A6A6" w:themeColor="background1" w:themeShade="A6"/>
+        </w:rPr>
+        <w:t>栈</w:t>
+      </w:r>
+      <w:proofErr w:type="gramEnd"/>
+      <w:r>
+        <w:rPr>
+          <w:rFonts w:hint="eastAsia"/>
+          <w:color w:val="A6A6A6" w:themeColor="background1" w:themeShade="A6"/>
+        </w:rPr>
+        <w:t>全面者加分</w:t>
       </w:r>
       <w:r>
         <w:rPr>
@@ -2727,7 +2793,21 @@
         <w:rPr>
           <w:rFonts w:hint="eastAsia"/>
         </w:rPr>
-        <w:t>轻量极简</w:t>
+        <w:t>轻量</w:t>
+      </w:r>
+      <w:proofErr w:type="gramStart"/>
+      <w:r>
+        <w:rPr>
+          <w:rFonts w:hint="eastAsia"/>
+        </w:rPr>
+        <w:t>极</w:t>
+      </w:r>
+      <w:proofErr w:type="gramEnd"/>
+      <w:r>
+        <w:rPr>
+          <w:rFonts w:hint="eastAsia"/>
+        </w:rPr>
+        <w:t>简</w:t>
       </w:r>
       <w:r>
         <w:rPr>
@@ -3053,6 +3133,7 @@
         </w:rPr>
         <w:t>点子、</w:t>
       </w:r>
+      <w:proofErr w:type="spellStart"/>
       <w:r>
         <w:rPr>
           <w:rFonts w:hint="eastAsia"/>
@@ -3062,6 +3143,7 @@
       <w:r>
         <w:t>y</w:t>
       </w:r>
+      <w:proofErr w:type="spellEnd"/>
       <w:r>
         <w:rPr>
           <w:rFonts w:hint="eastAsia"/>
@@ -3131,12 +3213,14 @@
         </w:rPr>
         <w:t>模拟</w:t>
       </w:r>
+      <w:proofErr w:type="spellStart"/>
       <w:r>
         <w:rPr>
           <w:rFonts w:hint="eastAsia"/>
         </w:rPr>
         <w:t>GameJam</w:t>
       </w:r>
+      <w:proofErr w:type="spellEnd"/>
       <w:r>
         <w:rPr>
           <w:rFonts w:hint="eastAsia"/>
@@ -3399,9 +3483,11 @@
         </w:rPr>
         <w:t>参考</w:t>
       </w:r>
+      <w:proofErr w:type="spellStart"/>
       <w:r>
         <w:t>GameJam</w:t>
       </w:r>
+      <w:proofErr w:type="spellEnd"/>
       <w:r>
         <w:rPr>
           <w:rFonts w:hint="eastAsia"/>
@@ -3440,12 +3526,14 @@
         </w:rPr>
         <w:t>回顾</w:t>
       </w:r>
+      <w:proofErr w:type="spellStart"/>
       <w:r>
         <w:rPr>
           <w:rFonts w:hint="eastAsia"/>
         </w:rPr>
         <w:t>ios</w:t>
       </w:r>
+      <w:proofErr w:type="spellEnd"/>
       <w:r>
         <w:rPr>
           <w:rFonts w:hint="eastAsia"/>
@@ -3472,12 +3560,14 @@
       <w:r>
         <w:t xml:space="preserve"> </w:t>
       </w:r>
+      <w:proofErr w:type="spellStart"/>
       <w:r>
         <w:rPr>
           <w:rFonts w:hint="eastAsia"/>
         </w:rPr>
         <w:t>nds</w:t>
       </w:r>
+      <w:proofErr w:type="spellEnd"/>
       <w:r>
         <w:rPr>
           <w:rFonts w:hint="eastAsia"/>
@@ -3594,12 +3684,14 @@
         </w:rPr>
         <w:t>（主题系列化），</w:t>
       </w:r>
+      <w:proofErr w:type="spellStart"/>
       <w:r>
         <w:rPr>
           <w:rFonts w:hint="eastAsia"/>
         </w:rPr>
         <w:t>ugc</w:t>
       </w:r>
+      <w:proofErr w:type="spellEnd"/>
       <w:r>
         <w:rPr>
           <w:rFonts w:hint="eastAsia"/>
@@ -3667,8 +3759,16 @@
         <w:rPr>
           <w:rFonts w:hint="eastAsia"/>
         </w:rPr>
-        <w:t>是否适合微信用户</w:t>
-      </w:r>
+        <w:t>是否适合</w:t>
+      </w:r>
+      <w:proofErr w:type="gramStart"/>
+      <w:r>
+        <w:rPr>
+          <w:rFonts w:hint="eastAsia"/>
+        </w:rPr>
+        <w:t>微信用户</w:t>
+      </w:r>
+      <w:proofErr w:type="gramEnd"/>
       <w:r>
         <w:rPr>
           <w:rFonts w:hint="eastAsia"/>
@@ -3699,7 +3799,21 @@
         <w:rPr>
           <w:rFonts w:hint="eastAsia"/>
         </w:rPr>
-        <w:t>对关系链利用的前景</w:t>
+        <w:t>对关系</w:t>
+      </w:r>
+      <w:proofErr w:type="gramStart"/>
+      <w:r>
+        <w:rPr>
+          <w:rFonts w:hint="eastAsia"/>
+        </w:rPr>
+        <w:t>链利用</w:t>
+      </w:r>
+      <w:proofErr w:type="gramEnd"/>
+      <w:r>
+        <w:rPr>
+          <w:rFonts w:hint="eastAsia"/>
+        </w:rPr>
+        <w:t>的前景</w:t>
       </w:r>
     </w:p>
     <w:p>
@@ -3724,7 +3838,21 @@
         <w:rPr>
           <w:rFonts w:hint="eastAsia"/>
         </w:rPr>
-        <w:t>平台上是否已有竞品很多，或者被头部垄断</w:t>
+        <w:t>平台上是否</w:t>
+      </w:r>
+      <w:proofErr w:type="gramStart"/>
+      <w:r>
+        <w:rPr>
+          <w:rFonts w:hint="eastAsia"/>
+        </w:rPr>
+        <w:t>已有竞品很多</w:t>
+      </w:r>
+      <w:proofErr w:type="gramEnd"/>
+      <w:r>
+        <w:rPr>
+          <w:rFonts w:hint="eastAsia"/>
+        </w:rPr>
+        <w:t>，或者被头部垄断</w:t>
       </w:r>
     </w:p>
     <w:p>
@@ -4251,7 +4379,21 @@
         <w:rPr>
           <w:rFonts w:hint="eastAsia"/>
         </w:rPr>
-        <w:t>美术难度低，少复杂图形；几何体</w:t>
+        <w:t>美术难度低，</w:t>
+      </w:r>
+      <w:proofErr w:type="gramStart"/>
+      <w:r>
+        <w:rPr>
+          <w:rFonts w:hint="eastAsia"/>
+        </w:rPr>
+        <w:t>少复杂</w:t>
+      </w:r>
+      <w:proofErr w:type="gramEnd"/>
+      <w:r>
+        <w:rPr>
+          <w:rFonts w:hint="eastAsia"/>
+        </w:rPr>
+        <w:t>图形；几何体</w:t>
       </w:r>
     </w:p>
     <w:p>
@@ -4484,7 +4626,21 @@
         <w:rPr>
           <w:rFonts w:hint="eastAsia"/>
         </w:rPr>
-        <w:t>可中断和恢复，微信的社交场景打断体验</w:t>
+        <w:t>可中断和恢复，</w:t>
+      </w:r>
+      <w:proofErr w:type="gramStart"/>
+      <w:r>
+        <w:rPr>
+          <w:rFonts w:hint="eastAsia"/>
+        </w:rPr>
+        <w:t>微信的</w:t>
+      </w:r>
+      <w:proofErr w:type="gramEnd"/>
+      <w:r>
+        <w:rPr>
+          <w:rFonts w:hint="eastAsia"/>
+        </w:rPr>
+        <w:t>社交场景打断体验</w:t>
       </w:r>
     </w:p>
     <w:p>
@@ -4516,7 +4672,21 @@
         <w:rPr>
           <w:rFonts w:hint="eastAsia"/>
         </w:rPr>
-        <w:t>频次多，短单次时长，短总时长，常驻不流失</w:t>
+        <w:t>频次多，短单次时长，</w:t>
+      </w:r>
+      <w:proofErr w:type="gramStart"/>
+      <w:r>
+        <w:rPr>
+          <w:rFonts w:hint="eastAsia"/>
+        </w:rPr>
+        <w:t>短总时长</w:t>
+      </w:r>
+      <w:proofErr w:type="gramEnd"/>
+      <w:r>
+        <w:rPr>
+          <w:rFonts w:hint="eastAsia"/>
+        </w:rPr>
+        <w:t>，常驻不流失</w:t>
       </w:r>
     </w:p>
     <w:p>
@@ -4669,9 +4839,11 @@
     </w:p>
     <w:p/>
     <w:p>
+      <w:proofErr w:type="spellStart"/>
       <w:r>
         <w:t>TwinSpin</w:t>
       </w:r>
+      <w:proofErr w:type="spellEnd"/>
     </w:p>
     <w:p>
       <w:r>
@@ -4682,25 +4854,15 @@
       </w:r>
     </w:p>
     <w:p>
-      <w:r>
-        <w:rPr>
-          <w:rFonts w:hint="eastAsia"/>
-        </w:rPr>
-        <w:t>（仅）</w:t>
-      </w:r>
-      <w:r>
-        <w:rPr>
-          <w:rFonts w:hint="eastAsia"/>
-        </w:rPr>
-        <w:t>听声音敲节奏</w:t>
-      </w:r>
-    </w:p>
-    <w:p/>
-    <w:p>
-      <w:r>
-        <w:rPr>
-          <w:rFonts w:hint="eastAsia"/>
-        </w:rPr>
+      <w:bookmarkStart w:id="0" w:name="_GoBack"/>
+      <w:bookmarkEnd w:id="0"/>
+    </w:p>
+    <w:p>
+      <w:r>
+        <w:rPr>
+          <w:rFonts w:hint="eastAsia"/>
+        </w:rPr>
+        <w:lastRenderedPageBreak/>
         <w:t>溯答</w:t>
       </w:r>
     </w:p>
@@ -4713,12 +4875,14 @@
       </w:r>
     </w:p>
     <w:p>
+      <w:proofErr w:type="gramStart"/>
       <w:r>
         <w:rPr>
           <w:rFonts w:hint="eastAsia"/>
         </w:rPr>
         <w:t>马里奥搭梯子</w:t>
       </w:r>
+      <w:proofErr w:type="gramEnd"/>
     </w:p>
     <w:sectPr>
       <w:pgSz w:w="11906" w:h="16838"/>

--- a/项目/Plan.docx
+++ b/项目/Plan.docx
@@ -466,21 +466,7 @@
         <w:rPr>
           <w:rFonts w:hint="eastAsia"/>
         </w:rPr>
-        <w:t>功能、适配、客户端性能、</w:t>
-      </w:r>
-      <w:proofErr w:type="gramStart"/>
-      <w:r>
-        <w:rPr>
-          <w:rFonts w:hint="eastAsia"/>
-        </w:rPr>
-        <w:t>弱网络</w:t>
-      </w:r>
-      <w:proofErr w:type="gramEnd"/>
-      <w:r>
-        <w:rPr>
-          <w:rFonts w:hint="eastAsia"/>
-        </w:rPr>
-        <w:t>和服务器压力等各类专项测试</w:t>
+        <w:t>功能、适配、客户端性能、弱网络和服务器压力等各类专项测试</w:t>
       </w:r>
     </w:p>
     <w:p>
@@ -645,14 +631,12 @@
         </w:rPr>
         <w:t xml:space="preserve"> * </w:t>
       </w:r>
-      <w:proofErr w:type="gramStart"/>
       <w:r>
         <w:rPr>
           <w:rFonts w:hint="eastAsia"/>
         </w:rPr>
         <w:t>迭代数</w:t>
       </w:r>
-      <w:proofErr w:type="gramEnd"/>
       <w:r>
         <w:rPr>
           <w:rFonts w:hint="eastAsia"/>
@@ -1103,21 +1087,12 @@
         </w:rPr>
         <w:t>使用</w:t>
       </w:r>
-      <w:proofErr w:type="spellStart"/>
-      <w:r>
-        <w:rPr>
-          <w:rFonts w:hint="eastAsia"/>
-          <w:color w:val="A6A6A6" w:themeColor="background1" w:themeShade="A6"/>
-        </w:rPr>
-        <w:t>Cocos</w:t>
-      </w:r>
-      <w:proofErr w:type="spellEnd"/>
-      <w:r>
-        <w:rPr>
-          <w:rFonts w:hint="eastAsia"/>
-          <w:color w:val="A6A6A6" w:themeColor="background1" w:themeShade="A6"/>
-        </w:rPr>
-        <w:t xml:space="preserve"> Creator</w:t>
+      <w:r>
+        <w:rPr>
+          <w:rFonts w:hint="eastAsia"/>
+          <w:color w:val="A6A6A6" w:themeColor="background1" w:themeShade="A6"/>
+        </w:rPr>
+        <w:t>Cocos Creator</w:t>
       </w:r>
       <w:r>
         <w:rPr>
@@ -1126,7 +1101,6 @@
         </w:rPr>
         <w:t>或</w:t>
       </w:r>
-      <w:proofErr w:type="spellStart"/>
       <w:r>
         <w:rPr>
           <w:rFonts w:hint="eastAsia"/>
@@ -1134,7 +1108,6 @@
         </w:rPr>
         <w:t>LayaAir</w:t>
       </w:r>
-      <w:proofErr w:type="spellEnd"/>
       <w:r>
         <w:rPr>
           <w:rFonts w:hint="eastAsia"/>
@@ -1154,23 +1127,7 @@
           <w:rFonts w:hint="eastAsia"/>
           <w:color w:val="A6A6A6" w:themeColor="background1" w:themeShade="A6"/>
         </w:rPr>
-        <w:t>语言，</w:t>
-      </w:r>
-      <w:proofErr w:type="gramStart"/>
-      <w:r>
-        <w:rPr>
-          <w:rFonts w:hint="eastAsia"/>
-          <w:color w:val="A6A6A6" w:themeColor="background1" w:themeShade="A6"/>
-        </w:rPr>
-        <w:t>开发微信小</w:t>
-      </w:r>
-      <w:proofErr w:type="gramEnd"/>
-      <w:r>
-        <w:rPr>
-          <w:rFonts w:hint="eastAsia"/>
-          <w:color w:val="A6A6A6" w:themeColor="background1" w:themeShade="A6"/>
-        </w:rPr>
-        <w:t>游戏；</w:t>
+        <w:t>语言，开发微信小游戏；</w:t>
       </w:r>
     </w:p>
     <w:p>
@@ -1498,7 +1455,6 @@
         </w:rPr>
         <w:t>游戏引擎（</w:t>
       </w:r>
-      <w:proofErr w:type="spellStart"/>
       <w:r>
         <w:rPr>
           <w:rFonts w:hint="eastAsia"/>
@@ -1506,7 +1462,6 @@
         </w:rPr>
         <w:t>Laya</w:t>
       </w:r>
-      <w:proofErr w:type="spellEnd"/>
       <w:r>
         <w:rPr>
           <w:rFonts w:hint="eastAsia"/>
@@ -1514,7 +1469,6 @@
         </w:rPr>
         <w:t>、</w:t>
       </w:r>
-      <w:proofErr w:type="spellStart"/>
       <w:r>
         <w:rPr>
           <w:rFonts w:hint="eastAsia"/>
@@ -1522,7 +1476,6 @@
         </w:rPr>
         <w:t>Cocos</w:t>
       </w:r>
-      <w:proofErr w:type="spellEnd"/>
       <w:r>
         <w:rPr>
           <w:rFonts w:hint="eastAsia"/>
@@ -1577,21 +1530,12 @@
           <w:color w:val="A6A6A6" w:themeColor="background1" w:themeShade="A6"/>
         </w:rPr>
       </w:pPr>
-      <w:proofErr w:type="gramStart"/>
-      <w:r>
-        <w:rPr>
-          <w:rFonts w:hint="eastAsia"/>
-          <w:color w:val="A6A6A6" w:themeColor="background1" w:themeShade="A6"/>
-        </w:rPr>
-        <w:t>有微信小</w:t>
-      </w:r>
-      <w:proofErr w:type="gramEnd"/>
-      <w:r>
-        <w:rPr>
-          <w:rFonts w:hint="eastAsia"/>
-          <w:color w:val="A6A6A6" w:themeColor="background1" w:themeShade="A6"/>
-        </w:rPr>
-        <w:t>游戏，小程序开发经验的优先；</w:t>
+      <w:r>
+        <w:rPr>
+          <w:rFonts w:hint="eastAsia"/>
+          <w:color w:val="A6A6A6" w:themeColor="background1" w:themeShade="A6"/>
+        </w:rPr>
+        <w:t>有微信小游戏，小程序开发经验的优先；</w:t>
       </w:r>
     </w:p>
     <w:p>
@@ -1613,7 +1557,6 @@
         </w:rPr>
         <w:t>熟悉</w:t>
       </w:r>
-      <w:proofErr w:type="spellStart"/>
       <w:r>
         <w:rPr>
           <w:rFonts w:hint="eastAsia"/>
@@ -1621,7 +1564,6 @@
         </w:rPr>
         <w:t>WebSocket</w:t>
       </w:r>
-      <w:proofErr w:type="spellEnd"/>
       <w:r>
         <w:rPr>
           <w:rFonts w:hint="eastAsia"/>
@@ -1703,23 +1645,7 @@
           <w:rFonts w:hint="eastAsia"/>
           <w:color w:val="A6A6A6" w:themeColor="background1" w:themeShade="A6"/>
         </w:rPr>
-        <w:t>技术</w:t>
-      </w:r>
-      <w:proofErr w:type="gramStart"/>
-      <w:r>
-        <w:rPr>
-          <w:rFonts w:hint="eastAsia"/>
-          <w:color w:val="A6A6A6" w:themeColor="background1" w:themeShade="A6"/>
-        </w:rPr>
-        <w:t>栈</w:t>
-      </w:r>
-      <w:proofErr w:type="gramEnd"/>
-      <w:r>
-        <w:rPr>
-          <w:rFonts w:hint="eastAsia"/>
-          <w:color w:val="A6A6A6" w:themeColor="background1" w:themeShade="A6"/>
-        </w:rPr>
-        <w:t>全面者加分</w:t>
+        <w:t>技术栈全面者加分</w:t>
       </w:r>
       <w:r>
         <w:rPr>
@@ -2793,21 +2719,7 @@
         <w:rPr>
           <w:rFonts w:hint="eastAsia"/>
         </w:rPr>
-        <w:t>轻量</w:t>
-      </w:r>
-      <w:proofErr w:type="gramStart"/>
-      <w:r>
-        <w:rPr>
-          <w:rFonts w:hint="eastAsia"/>
-        </w:rPr>
-        <w:t>极</w:t>
-      </w:r>
-      <w:proofErr w:type="gramEnd"/>
-      <w:r>
-        <w:rPr>
-          <w:rFonts w:hint="eastAsia"/>
-        </w:rPr>
-        <w:t>简</w:t>
+        <w:t>轻量极简</w:t>
       </w:r>
       <w:r>
         <w:rPr>
@@ -3133,7 +3045,6 @@
         </w:rPr>
         <w:t>点子、</w:t>
       </w:r>
-      <w:proofErr w:type="spellStart"/>
       <w:r>
         <w:rPr>
           <w:rFonts w:hint="eastAsia"/>
@@ -3143,7 +3054,6 @@
       <w:r>
         <w:t>y</w:t>
       </w:r>
-      <w:proofErr w:type="spellEnd"/>
       <w:r>
         <w:rPr>
           <w:rFonts w:hint="eastAsia"/>
@@ -3213,14 +3123,12 @@
         </w:rPr>
         <w:t>模拟</w:t>
       </w:r>
-      <w:proofErr w:type="spellStart"/>
       <w:r>
         <w:rPr>
           <w:rFonts w:hint="eastAsia"/>
         </w:rPr>
         <w:t>GameJam</w:t>
       </w:r>
-      <w:proofErr w:type="spellEnd"/>
       <w:r>
         <w:rPr>
           <w:rFonts w:hint="eastAsia"/>
@@ -3483,11 +3391,9 @@
         </w:rPr>
         <w:t>参考</w:t>
       </w:r>
-      <w:proofErr w:type="spellStart"/>
       <w:r>
         <w:t>GameJam</w:t>
       </w:r>
-      <w:proofErr w:type="spellEnd"/>
       <w:r>
         <w:rPr>
           <w:rFonts w:hint="eastAsia"/>
@@ -3526,14 +3432,12 @@
         </w:rPr>
         <w:t>回顾</w:t>
       </w:r>
-      <w:proofErr w:type="spellStart"/>
       <w:r>
         <w:rPr>
           <w:rFonts w:hint="eastAsia"/>
         </w:rPr>
         <w:t>ios</w:t>
       </w:r>
-      <w:proofErr w:type="spellEnd"/>
       <w:r>
         <w:rPr>
           <w:rFonts w:hint="eastAsia"/>
@@ -3560,14 +3464,12 @@
       <w:r>
         <w:t xml:space="preserve"> </w:t>
       </w:r>
-      <w:proofErr w:type="spellStart"/>
       <w:r>
         <w:rPr>
           <w:rFonts w:hint="eastAsia"/>
         </w:rPr>
         <w:t>nds</w:t>
       </w:r>
-      <w:proofErr w:type="spellEnd"/>
       <w:r>
         <w:rPr>
           <w:rFonts w:hint="eastAsia"/>
@@ -3684,14 +3586,12 @@
         </w:rPr>
         <w:t>（主题系列化），</w:t>
       </w:r>
-      <w:proofErr w:type="spellStart"/>
       <w:r>
         <w:rPr>
           <w:rFonts w:hint="eastAsia"/>
         </w:rPr>
         <w:t>ugc</w:t>
       </w:r>
-      <w:proofErr w:type="spellEnd"/>
       <w:r>
         <w:rPr>
           <w:rFonts w:hint="eastAsia"/>
@@ -3759,16 +3659,8 @@
         <w:rPr>
           <w:rFonts w:hint="eastAsia"/>
         </w:rPr>
-        <w:t>是否适合</w:t>
-      </w:r>
-      <w:proofErr w:type="gramStart"/>
-      <w:r>
-        <w:rPr>
-          <w:rFonts w:hint="eastAsia"/>
-        </w:rPr>
-        <w:t>微信用户</w:t>
-      </w:r>
-      <w:proofErr w:type="gramEnd"/>
+        <w:t>是否适合微信用户</w:t>
+      </w:r>
       <w:r>
         <w:rPr>
           <w:rFonts w:hint="eastAsia"/>
@@ -3799,21 +3691,7 @@
         <w:rPr>
           <w:rFonts w:hint="eastAsia"/>
         </w:rPr>
-        <w:t>对关系</w:t>
-      </w:r>
-      <w:proofErr w:type="gramStart"/>
-      <w:r>
-        <w:rPr>
-          <w:rFonts w:hint="eastAsia"/>
-        </w:rPr>
-        <w:t>链利用</w:t>
-      </w:r>
-      <w:proofErr w:type="gramEnd"/>
-      <w:r>
-        <w:rPr>
-          <w:rFonts w:hint="eastAsia"/>
-        </w:rPr>
-        <w:t>的前景</w:t>
+        <w:t>对关系链利用的前景</w:t>
       </w:r>
     </w:p>
     <w:p>
@@ -3838,21 +3716,7 @@
         <w:rPr>
           <w:rFonts w:hint="eastAsia"/>
         </w:rPr>
-        <w:t>平台上是否</w:t>
-      </w:r>
-      <w:proofErr w:type="gramStart"/>
-      <w:r>
-        <w:rPr>
-          <w:rFonts w:hint="eastAsia"/>
-        </w:rPr>
-        <w:t>已有竞品很多</w:t>
-      </w:r>
-      <w:proofErr w:type="gramEnd"/>
-      <w:r>
-        <w:rPr>
-          <w:rFonts w:hint="eastAsia"/>
-        </w:rPr>
-        <w:t>，或者被头部垄断</w:t>
+        <w:t>平台上是否已有竞品很多，或者被头部垄断</w:t>
       </w:r>
     </w:p>
     <w:p>
@@ -4379,21 +4243,7 @@
         <w:rPr>
           <w:rFonts w:hint="eastAsia"/>
         </w:rPr>
-        <w:t>美术难度低，</w:t>
-      </w:r>
-      <w:proofErr w:type="gramStart"/>
-      <w:r>
-        <w:rPr>
-          <w:rFonts w:hint="eastAsia"/>
-        </w:rPr>
-        <w:t>少复杂</w:t>
-      </w:r>
-      <w:proofErr w:type="gramEnd"/>
-      <w:r>
-        <w:rPr>
-          <w:rFonts w:hint="eastAsia"/>
-        </w:rPr>
-        <w:t>图形；几何体</w:t>
+        <w:t>美术难度低，少复杂图形；几何体</w:t>
       </w:r>
     </w:p>
     <w:p>
@@ -4626,21 +4476,7 @@
         <w:rPr>
           <w:rFonts w:hint="eastAsia"/>
         </w:rPr>
-        <w:t>可中断和恢复，</w:t>
-      </w:r>
-      <w:proofErr w:type="gramStart"/>
-      <w:r>
-        <w:rPr>
-          <w:rFonts w:hint="eastAsia"/>
-        </w:rPr>
-        <w:t>微信的</w:t>
-      </w:r>
-      <w:proofErr w:type="gramEnd"/>
-      <w:r>
-        <w:rPr>
-          <w:rFonts w:hint="eastAsia"/>
-        </w:rPr>
-        <w:t>社交场景打断体验</w:t>
+        <w:t>可中断和恢复，微信的社交场景打断体验</w:t>
       </w:r>
     </w:p>
     <w:p>
@@ -4672,21 +4508,7 @@
         <w:rPr>
           <w:rFonts w:hint="eastAsia"/>
         </w:rPr>
-        <w:t>频次多，短单次时长，</w:t>
-      </w:r>
-      <w:proofErr w:type="gramStart"/>
-      <w:r>
-        <w:rPr>
-          <w:rFonts w:hint="eastAsia"/>
-        </w:rPr>
-        <w:t>短总时长</w:t>
-      </w:r>
-      <w:proofErr w:type="gramEnd"/>
-      <w:r>
-        <w:rPr>
-          <w:rFonts w:hint="eastAsia"/>
-        </w:rPr>
-        <w:t>，常驻不流失</w:t>
+        <w:t>频次多，短单次时长，短总时长，常驻不流失</w:t>
       </w:r>
     </w:p>
     <w:p>
@@ -4796,73 +4618,134 @@
     </w:p>
     <w:p>
       <w:r>
-        <w:rPr>
-          <w:rFonts w:hint="eastAsia"/>
-        </w:rPr>
-        <w:t>绘图方块</w:t>
-      </w:r>
-      <w:r>
-        <w:rPr>
-          <w:rFonts w:hint="eastAsia"/>
-        </w:rPr>
-        <w:t>结合操作</w:t>
-      </w:r>
-      <w:r>
-        <w:rPr>
-          <w:rFonts w:hint="eastAsia"/>
-        </w:rPr>
-        <w:t>remix</w:t>
-      </w:r>
-      <w:r>
-        <w:t xml:space="preserve"> </w:t>
-      </w:r>
-      <w:r>
-        <w:rPr>
-          <w:rFonts w:hint="eastAsia"/>
-        </w:rPr>
-        <w:t>结合时间猎手</w:t>
-      </w:r>
-      <w:r>
-        <w:t xml:space="preserve"> </w:t>
-      </w:r>
-      <w:r>
-        <w:t>小小艺术家</w:t>
-      </w:r>
-    </w:p>
-    <w:p>
-      <w:r>
-        <w:rPr>
-          <w:rFonts w:hint="eastAsia"/>
-        </w:rPr>
-        <w:t>俄罗斯方块通路</w:t>
-      </w:r>
-    </w:p>
-    <w:p/>
-    <w:p>
-      <w:proofErr w:type="spellStart"/>
-      <w:r>
-        <w:t>TwinSpin</w:t>
-      </w:r>
-      <w:proofErr w:type="spellEnd"/>
-    </w:p>
-    <w:p>
-      <w:r>
-        <w:rPr>
-          <w:rFonts w:hint="eastAsia"/>
-        </w:rPr>
-        <w:t>空间捕手</w:t>
-      </w:r>
-    </w:p>
-    <w:p>
+        <w:t>小鬼去哪了</w:t>
+      </w:r>
+    </w:p>
+    <w:p>
+      <w:pPr>
+        <w:rPr>
+          <w:rFonts w:hint="eastAsia"/>
+        </w:rPr>
+      </w:pPr>
       <w:bookmarkStart w:id="0" w:name="_GoBack"/>
       <w:bookmarkEnd w:id="0"/>
     </w:p>
     <w:p>
       <w:r>
+        <w:t>TwinSpin</w:t>
+      </w:r>
+    </w:p>
+    <w:p>
+      <w:r>
+        <w:rPr>
+          <w:rFonts w:hint="eastAsia"/>
+        </w:rPr>
+        <w:t>种子</w:t>
+      </w:r>
+      <w:r>
+        <w:rPr>
+          <w:rFonts w:hint="eastAsia"/>
+        </w:rPr>
+        <w:t>项目</w:t>
+      </w:r>
+    </w:p>
+    <w:p/>
+    <w:p>
+      <w:r>
+        <w:t>个人</w:t>
+      </w:r>
+      <w:r>
+        <w:t>长远</w:t>
+      </w:r>
+      <w:r>
+        <w:t>项目</w:t>
+      </w:r>
+    </w:p>
+    <w:p>
+      <w:pPr>
+        <w:rPr>
+          <w:rFonts w:hint="eastAsia"/>
+        </w:rPr>
+      </w:pPr>
+      <w:r>
         <w:rPr>
           <w:rFonts w:hint="eastAsia"/>
         </w:rPr>
         <w:lastRenderedPageBreak/>
+        <w:t>个人</w:t>
+      </w:r>
+      <w:r>
+        <w:rPr>
+          <w:rFonts w:hint="eastAsia"/>
+        </w:rPr>
+        <w:t>主攻领域</w:t>
+      </w:r>
+    </w:p>
+    <w:p>
+      <w:pPr>
+        <w:rPr>
+          <w:rFonts w:hint="eastAsia"/>
+        </w:rPr>
+      </w:pPr>
+    </w:p>
+    <w:p>
+      <w:r>
+        <w:rPr>
+          <w:rFonts w:hint="eastAsia"/>
+        </w:rPr>
+        <w:t>绘图方块</w:t>
+      </w:r>
+      <w:r>
+        <w:rPr>
+          <w:rFonts w:hint="eastAsia"/>
+        </w:rPr>
+        <w:t>结合操作</w:t>
+      </w:r>
+      <w:r>
+        <w:rPr>
+          <w:rFonts w:hint="eastAsia"/>
+        </w:rPr>
+        <w:t>remix</w:t>
+      </w:r>
+      <w:r>
+        <w:t xml:space="preserve"> </w:t>
+      </w:r>
+      <w:r>
+        <w:rPr>
+          <w:rFonts w:hint="eastAsia"/>
+        </w:rPr>
+        <w:t>结合时间猎手</w:t>
+      </w:r>
+      <w:r>
+        <w:t xml:space="preserve"> </w:t>
+      </w:r>
+      <w:r>
+        <w:t>小小艺术家</w:t>
+      </w:r>
+    </w:p>
+    <w:p>
+      <w:r>
+        <w:rPr>
+          <w:rFonts w:hint="eastAsia"/>
+        </w:rPr>
+        <w:t>俄罗斯方块通路</w:t>
+      </w:r>
+    </w:p>
+    <w:p/>
+    <w:p>
+      <w:r>
+        <w:rPr>
+          <w:rFonts w:hint="eastAsia"/>
+        </w:rPr>
+        <w:t>空间捕手</w:t>
+      </w:r>
+    </w:p>
+    <w:p/>
+    <w:p>
+      <w:r>
+        <w:rPr>
+          <w:rFonts w:hint="eastAsia"/>
+        </w:rPr>
         <w:t>溯答</w:t>
       </w:r>
     </w:p>
@@ -4875,14 +4758,12 @@
       </w:r>
     </w:p>
     <w:p>
-      <w:proofErr w:type="gramStart"/>
       <w:r>
         <w:rPr>
           <w:rFonts w:hint="eastAsia"/>
         </w:rPr>
         <w:t>马里奥搭梯子</w:t>
       </w:r>
-      <w:proofErr w:type="gramEnd"/>
     </w:p>
     <w:sectPr>
       <w:pgSz w:w="11906" w:h="16838"/>

--- a/项目/Plan.docx
+++ b/项目/Plan.docx
@@ -466,7 +466,21 @@
         <w:rPr>
           <w:rFonts w:hint="eastAsia"/>
         </w:rPr>
-        <w:t>功能、适配、客户端性能、弱网络和服务器压力等各类专项测试</w:t>
+        <w:t>功能、适配、客户端性能、</w:t>
+      </w:r>
+      <w:proofErr w:type="gramStart"/>
+      <w:r>
+        <w:rPr>
+          <w:rFonts w:hint="eastAsia"/>
+        </w:rPr>
+        <w:t>弱网络</w:t>
+      </w:r>
+      <w:proofErr w:type="gramEnd"/>
+      <w:r>
+        <w:rPr>
+          <w:rFonts w:hint="eastAsia"/>
+        </w:rPr>
+        <w:t>和服务器压力等各类专项测试</w:t>
       </w:r>
     </w:p>
     <w:p>
@@ -631,12 +645,14 @@
         </w:rPr>
         <w:t xml:space="preserve"> * </w:t>
       </w:r>
+      <w:proofErr w:type="gramStart"/>
       <w:r>
         <w:rPr>
           <w:rFonts w:hint="eastAsia"/>
         </w:rPr>
         <w:t>迭代数</w:t>
       </w:r>
+      <w:proofErr w:type="gramEnd"/>
       <w:r>
         <w:rPr>
           <w:rFonts w:hint="eastAsia"/>
@@ -1087,12 +1103,21 @@
         </w:rPr>
         <w:t>使用</w:t>
       </w:r>
-      <w:r>
-        <w:rPr>
-          <w:rFonts w:hint="eastAsia"/>
-          <w:color w:val="A6A6A6" w:themeColor="background1" w:themeShade="A6"/>
-        </w:rPr>
-        <w:t>Cocos Creator</w:t>
+      <w:proofErr w:type="spellStart"/>
+      <w:r>
+        <w:rPr>
+          <w:rFonts w:hint="eastAsia"/>
+          <w:color w:val="A6A6A6" w:themeColor="background1" w:themeShade="A6"/>
+        </w:rPr>
+        <w:t>Cocos</w:t>
+      </w:r>
+      <w:proofErr w:type="spellEnd"/>
+      <w:r>
+        <w:rPr>
+          <w:rFonts w:hint="eastAsia"/>
+          <w:color w:val="A6A6A6" w:themeColor="background1" w:themeShade="A6"/>
+        </w:rPr>
+        <w:t xml:space="preserve"> Creator</w:t>
       </w:r>
       <w:r>
         <w:rPr>
@@ -1101,6 +1126,7 @@
         </w:rPr>
         <w:t>或</w:t>
       </w:r>
+      <w:proofErr w:type="spellStart"/>
       <w:r>
         <w:rPr>
           <w:rFonts w:hint="eastAsia"/>
@@ -1108,6 +1134,7 @@
         </w:rPr>
         <w:t>LayaAir</w:t>
       </w:r>
+      <w:proofErr w:type="spellEnd"/>
       <w:r>
         <w:rPr>
           <w:rFonts w:hint="eastAsia"/>
@@ -1127,7 +1154,23 @@
           <w:rFonts w:hint="eastAsia"/>
           <w:color w:val="A6A6A6" w:themeColor="background1" w:themeShade="A6"/>
         </w:rPr>
-        <w:t>语言，开发微信小游戏；</w:t>
+        <w:t>语言，</w:t>
+      </w:r>
+      <w:proofErr w:type="gramStart"/>
+      <w:r>
+        <w:rPr>
+          <w:rFonts w:hint="eastAsia"/>
+          <w:color w:val="A6A6A6" w:themeColor="background1" w:themeShade="A6"/>
+        </w:rPr>
+        <w:t>开发微信小</w:t>
+      </w:r>
+      <w:proofErr w:type="gramEnd"/>
+      <w:r>
+        <w:rPr>
+          <w:rFonts w:hint="eastAsia"/>
+          <w:color w:val="A6A6A6" w:themeColor="background1" w:themeShade="A6"/>
+        </w:rPr>
+        <w:t>游戏；</w:t>
       </w:r>
     </w:p>
     <w:p>
@@ -1455,6 +1498,7 @@
         </w:rPr>
         <w:t>游戏引擎（</w:t>
       </w:r>
+      <w:proofErr w:type="spellStart"/>
       <w:r>
         <w:rPr>
           <w:rFonts w:hint="eastAsia"/>
@@ -1462,6 +1506,7 @@
         </w:rPr>
         <w:t>Laya</w:t>
       </w:r>
+      <w:proofErr w:type="spellEnd"/>
       <w:r>
         <w:rPr>
           <w:rFonts w:hint="eastAsia"/>
@@ -1469,6 +1514,7 @@
         </w:rPr>
         <w:t>、</w:t>
       </w:r>
+      <w:proofErr w:type="spellStart"/>
       <w:r>
         <w:rPr>
           <w:rFonts w:hint="eastAsia"/>
@@ -1476,6 +1522,7 @@
         </w:rPr>
         <w:t>Cocos</w:t>
       </w:r>
+      <w:proofErr w:type="spellEnd"/>
       <w:r>
         <w:rPr>
           <w:rFonts w:hint="eastAsia"/>
@@ -1530,12 +1577,21 @@
           <w:color w:val="A6A6A6" w:themeColor="background1" w:themeShade="A6"/>
         </w:rPr>
       </w:pPr>
-      <w:r>
-        <w:rPr>
-          <w:rFonts w:hint="eastAsia"/>
-          <w:color w:val="A6A6A6" w:themeColor="background1" w:themeShade="A6"/>
-        </w:rPr>
-        <w:t>有微信小游戏，小程序开发经验的优先；</w:t>
+      <w:proofErr w:type="gramStart"/>
+      <w:r>
+        <w:rPr>
+          <w:rFonts w:hint="eastAsia"/>
+          <w:color w:val="A6A6A6" w:themeColor="background1" w:themeShade="A6"/>
+        </w:rPr>
+        <w:t>有微信小</w:t>
+      </w:r>
+      <w:proofErr w:type="gramEnd"/>
+      <w:r>
+        <w:rPr>
+          <w:rFonts w:hint="eastAsia"/>
+          <w:color w:val="A6A6A6" w:themeColor="background1" w:themeShade="A6"/>
+        </w:rPr>
+        <w:t>游戏，小程序开发经验的优先；</w:t>
       </w:r>
     </w:p>
     <w:p>
@@ -1557,6 +1613,7 @@
         </w:rPr>
         <w:t>熟悉</w:t>
       </w:r>
+      <w:proofErr w:type="spellStart"/>
       <w:r>
         <w:rPr>
           <w:rFonts w:hint="eastAsia"/>
@@ -1564,6 +1621,7 @@
         </w:rPr>
         <w:t>WebSocket</w:t>
       </w:r>
+      <w:proofErr w:type="spellEnd"/>
       <w:r>
         <w:rPr>
           <w:rFonts w:hint="eastAsia"/>
@@ -1645,7 +1703,23 @@
           <w:rFonts w:hint="eastAsia"/>
           <w:color w:val="A6A6A6" w:themeColor="background1" w:themeShade="A6"/>
         </w:rPr>
-        <w:t>技术栈全面者加分</w:t>
+        <w:t>技术</w:t>
+      </w:r>
+      <w:proofErr w:type="gramStart"/>
+      <w:r>
+        <w:rPr>
+          <w:rFonts w:hint="eastAsia"/>
+          <w:color w:val="A6A6A6" w:themeColor="background1" w:themeShade="A6"/>
+        </w:rPr>
+        <w:t>栈</w:t>
+      </w:r>
+      <w:proofErr w:type="gramEnd"/>
+      <w:r>
+        <w:rPr>
+          <w:rFonts w:hint="eastAsia"/>
+          <w:color w:val="A6A6A6" w:themeColor="background1" w:themeShade="A6"/>
+        </w:rPr>
+        <w:t>全面者加分</w:t>
       </w:r>
       <w:r>
         <w:rPr>
@@ -2719,7 +2793,21 @@
         <w:rPr>
           <w:rFonts w:hint="eastAsia"/>
         </w:rPr>
-        <w:t>轻量极简</w:t>
+        <w:t>轻量</w:t>
+      </w:r>
+      <w:proofErr w:type="gramStart"/>
+      <w:r>
+        <w:rPr>
+          <w:rFonts w:hint="eastAsia"/>
+        </w:rPr>
+        <w:t>极</w:t>
+      </w:r>
+      <w:proofErr w:type="gramEnd"/>
+      <w:r>
+        <w:rPr>
+          <w:rFonts w:hint="eastAsia"/>
+        </w:rPr>
+        <w:t>简</w:t>
       </w:r>
       <w:r>
         <w:rPr>
@@ -3045,6 +3133,7 @@
         </w:rPr>
         <w:t>点子、</w:t>
       </w:r>
+      <w:proofErr w:type="spellStart"/>
       <w:r>
         <w:rPr>
           <w:rFonts w:hint="eastAsia"/>
@@ -3054,6 +3143,7 @@
       <w:r>
         <w:t>y</w:t>
       </w:r>
+      <w:proofErr w:type="spellEnd"/>
       <w:r>
         <w:rPr>
           <w:rFonts w:hint="eastAsia"/>
@@ -3123,12 +3213,14 @@
         </w:rPr>
         <w:t>模拟</w:t>
       </w:r>
+      <w:proofErr w:type="spellStart"/>
       <w:r>
         <w:rPr>
           <w:rFonts w:hint="eastAsia"/>
         </w:rPr>
         <w:t>GameJam</w:t>
       </w:r>
+      <w:proofErr w:type="spellEnd"/>
       <w:r>
         <w:rPr>
           <w:rFonts w:hint="eastAsia"/>
@@ -3391,9 +3483,11 @@
         </w:rPr>
         <w:t>参考</w:t>
       </w:r>
+      <w:proofErr w:type="spellStart"/>
       <w:r>
         <w:t>GameJam</w:t>
       </w:r>
+      <w:proofErr w:type="spellEnd"/>
       <w:r>
         <w:rPr>
           <w:rFonts w:hint="eastAsia"/>
@@ -3432,12 +3526,14 @@
         </w:rPr>
         <w:t>回顾</w:t>
       </w:r>
+      <w:proofErr w:type="spellStart"/>
       <w:r>
         <w:rPr>
           <w:rFonts w:hint="eastAsia"/>
         </w:rPr>
         <w:t>ios</w:t>
       </w:r>
+      <w:proofErr w:type="spellEnd"/>
       <w:r>
         <w:rPr>
           <w:rFonts w:hint="eastAsia"/>
@@ -3464,12 +3560,14 @@
       <w:r>
         <w:t xml:space="preserve"> </w:t>
       </w:r>
+      <w:proofErr w:type="spellStart"/>
       <w:r>
         <w:rPr>
           <w:rFonts w:hint="eastAsia"/>
         </w:rPr>
         <w:t>nds</w:t>
       </w:r>
+      <w:proofErr w:type="spellEnd"/>
       <w:r>
         <w:rPr>
           <w:rFonts w:hint="eastAsia"/>
@@ -3586,12 +3684,14 @@
         </w:rPr>
         <w:t>（主题系列化），</w:t>
       </w:r>
+      <w:proofErr w:type="spellStart"/>
       <w:r>
         <w:rPr>
           <w:rFonts w:hint="eastAsia"/>
         </w:rPr>
         <w:t>ugc</w:t>
       </w:r>
+      <w:proofErr w:type="spellEnd"/>
       <w:r>
         <w:rPr>
           <w:rFonts w:hint="eastAsia"/>
@@ -3659,8 +3759,16 @@
         <w:rPr>
           <w:rFonts w:hint="eastAsia"/>
         </w:rPr>
-        <w:t>是否适合微信用户</w:t>
-      </w:r>
+        <w:t>是否适合</w:t>
+      </w:r>
+      <w:proofErr w:type="gramStart"/>
+      <w:r>
+        <w:rPr>
+          <w:rFonts w:hint="eastAsia"/>
+        </w:rPr>
+        <w:t>微信用户</w:t>
+      </w:r>
+      <w:proofErr w:type="gramEnd"/>
       <w:r>
         <w:rPr>
           <w:rFonts w:hint="eastAsia"/>
@@ -3691,7 +3799,21 @@
         <w:rPr>
           <w:rFonts w:hint="eastAsia"/>
         </w:rPr>
-        <w:t>对关系链利用的前景</w:t>
+        <w:t>对关系</w:t>
+      </w:r>
+      <w:proofErr w:type="gramStart"/>
+      <w:r>
+        <w:rPr>
+          <w:rFonts w:hint="eastAsia"/>
+        </w:rPr>
+        <w:t>链利用</w:t>
+      </w:r>
+      <w:proofErr w:type="gramEnd"/>
+      <w:r>
+        <w:rPr>
+          <w:rFonts w:hint="eastAsia"/>
+        </w:rPr>
+        <w:t>的前景</w:t>
       </w:r>
     </w:p>
     <w:p>
@@ -3716,7 +3838,21 @@
         <w:rPr>
           <w:rFonts w:hint="eastAsia"/>
         </w:rPr>
-        <w:t>平台上是否已有竞品很多，或者被头部垄断</w:t>
+        <w:t>平台上是否</w:t>
+      </w:r>
+      <w:proofErr w:type="gramStart"/>
+      <w:r>
+        <w:rPr>
+          <w:rFonts w:hint="eastAsia"/>
+        </w:rPr>
+        <w:t>已有竞品很多</w:t>
+      </w:r>
+      <w:proofErr w:type="gramEnd"/>
+      <w:r>
+        <w:rPr>
+          <w:rFonts w:hint="eastAsia"/>
+        </w:rPr>
+        <w:t>，或者被头部垄断</w:t>
       </w:r>
     </w:p>
     <w:p>
@@ -4243,7 +4379,21 @@
         <w:rPr>
           <w:rFonts w:hint="eastAsia"/>
         </w:rPr>
-        <w:t>美术难度低，少复杂图形；几何体</w:t>
+        <w:t>美术难度低，</w:t>
+      </w:r>
+      <w:proofErr w:type="gramStart"/>
+      <w:r>
+        <w:rPr>
+          <w:rFonts w:hint="eastAsia"/>
+        </w:rPr>
+        <w:t>少复杂</w:t>
+      </w:r>
+      <w:proofErr w:type="gramEnd"/>
+      <w:r>
+        <w:rPr>
+          <w:rFonts w:hint="eastAsia"/>
+        </w:rPr>
+        <w:t>图形；几何体</w:t>
       </w:r>
     </w:p>
     <w:p>
@@ -4476,7 +4626,21 @@
         <w:rPr>
           <w:rFonts w:hint="eastAsia"/>
         </w:rPr>
-        <w:t>可中断和恢复，微信的社交场景打断体验</w:t>
+        <w:t>可中断和恢复，</w:t>
+      </w:r>
+      <w:proofErr w:type="gramStart"/>
+      <w:r>
+        <w:rPr>
+          <w:rFonts w:hint="eastAsia"/>
+        </w:rPr>
+        <w:t>微信的</w:t>
+      </w:r>
+      <w:proofErr w:type="gramEnd"/>
+      <w:r>
+        <w:rPr>
+          <w:rFonts w:hint="eastAsia"/>
+        </w:rPr>
+        <w:t>社交场景打断体验</w:t>
       </w:r>
     </w:p>
     <w:p>
@@ -4508,7 +4672,21 @@
         <w:rPr>
           <w:rFonts w:hint="eastAsia"/>
         </w:rPr>
-        <w:t>频次多，短单次时长，短总时长，常驻不流失</w:t>
+        <w:t>频次多，短单次时长，</w:t>
+      </w:r>
+      <w:proofErr w:type="gramStart"/>
+      <w:r>
+        <w:rPr>
+          <w:rFonts w:hint="eastAsia"/>
+        </w:rPr>
+        <w:t>短总时长</w:t>
+      </w:r>
+      <w:proofErr w:type="gramEnd"/>
+      <w:r>
+        <w:rPr>
+          <w:rFonts w:hint="eastAsia"/>
+        </w:rPr>
+        <w:t>，常驻不流失</w:t>
       </w:r>
     </w:p>
     <w:p>
@@ -4627,16 +4805,28 @@
           <w:rFonts w:hint="eastAsia"/>
         </w:rPr>
       </w:pPr>
+    </w:p>
+    <w:p>
+      <w:proofErr w:type="spellStart"/>
+      <w:r>
+        <w:t>TwinSpin</w:t>
+      </w:r>
+      <w:proofErr w:type="spellEnd"/>
+    </w:p>
+    <w:p>
+      <w:pPr>
+        <w:rPr>
+          <w:rFonts w:hint="eastAsia"/>
+        </w:rPr>
+      </w:pPr>
+      <w:r>
+        <w:t>其他已有候选</w:t>
+      </w:r>
       <w:bookmarkStart w:id="0" w:name="_GoBack"/>
       <w:bookmarkEnd w:id="0"/>
     </w:p>
     <w:p>
       <w:r>
-        <w:t>TwinSpin</w:t>
-      </w:r>
-    </w:p>
-    <w:p>
-      <w:r>
         <w:rPr>
           <w:rFonts w:hint="eastAsia"/>
         </w:rPr>
@@ -4652,29 +4842,29 @@
     <w:p/>
     <w:p>
       <w:r>
-        <w:t>个人</w:t>
-      </w:r>
-      <w:r>
-        <w:t>长远</w:t>
-      </w:r>
-      <w:r>
-        <w:t>项目</w:t>
-      </w:r>
-    </w:p>
-    <w:p>
-      <w:pPr>
-        <w:rPr>
-          <w:rFonts w:hint="eastAsia"/>
-        </w:rPr>
-      </w:pPr>
-      <w:r>
-        <w:rPr>
-          <w:rFonts w:hint="eastAsia"/>
-        </w:rPr>
         <w:lastRenderedPageBreak/>
         <w:t>个人</w:t>
       </w:r>
       <w:r>
+        <w:t>长远</w:t>
+      </w:r>
+      <w:r>
+        <w:t>项目</w:t>
+      </w:r>
+    </w:p>
+    <w:p>
+      <w:pPr>
+        <w:rPr>
+          <w:rFonts w:hint="eastAsia"/>
+        </w:rPr>
+      </w:pPr>
+      <w:r>
+        <w:rPr>
+          <w:rFonts w:hint="eastAsia"/>
+        </w:rPr>
+        <w:t>个人</w:t>
+      </w:r>
+      <w:r>
         <w:rPr>
           <w:rFonts w:hint="eastAsia"/>
         </w:rPr>
@@ -4758,12 +4948,14 @@
       </w:r>
     </w:p>
     <w:p>
+      <w:proofErr w:type="gramStart"/>
       <w:r>
         <w:rPr>
           <w:rFonts w:hint="eastAsia"/>
         </w:rPr>
         <w:t>马里奥搭梯子</w:t>
       </w:r>
+      <w:proofErr w:type="gramEnd"/>
     </w:p>
     <w:sectPr>
       <w:pgSz w:w="11906" w:h="16838"/>

--- a/项目/Plan.docx
+++ b/项目/Plan.docx
@@ -4795,35 +4795,23 @@
       </w:r>
     </w:p>
     <w:p>
-      <w:r>
-        <w:t>小鬼去哪了</w:t>
-      </w:r>
-    </w:p>
-    <w:p>
-      <w:pPr>
-        <w:rPr>
-          <w:rFonts w:hint="eastAsia"/>
-        </w:rPr>
-      </w:pPr>
-    </w:p>
-    <w:p>
-      <w:proofErr w:type="spellStart"/>
-      <w:r>
-        <w:t>TwinSpin</w:t>
-      </w:r>
-      <w:proofErr w:type="spellEnd"/>
-    </w:p>
-    <w:p>
-      <w:pPr>
-        <w:rPr>
-          <w:rFonts w:hint="eastAsia"/>
-        </w:rPr>
-      </w:pPr>
-      <w:r>
-        <w:t>其他已有候选</w:t>
-      </w:r>
       <w:bookmarkStart w:id="0" w:name="_GoBack"/>
       <w:bookmarkEnd w:id="0"/>
+      <w:proofErr w:type="spellStart"/>
+      <w:r>
+        <w:t>TwinSpin</w:t>
+      </w:r>
+      <w:proofErr w:type="spellEnd"/>
+    </w:p>
+    <w:p>
+      <w:pPr>
+        <w:rPr>
+          <w:rFonts w:hint="eastAsia"/>
+        </w:rPr>
+      </w:pPr>
+      <w:r>
+        <w:t>其他已有候选</w:t>
+      </w:r>
     </w:p>
     <w:p>
       <w:r>
@@ -4842,7 +4830,6 @@
     <w:p/>
     <w:p>
       <w:r>
-        <w:lastRenderedPageBreak/>
         <w:t>个人</w:t>
       </w:r>
       <w:r>

--- a/项目/Plan.docx
+++ b/项目/Plan.docx
@@ -466,21 +466,7 @@
         <w:rPr>
           <w:rFonts w:hint="eastAsia"/>
         </w:rPr>
-        <w:t>功能、适配、客户端性能、</w:t>
-      </w:r>
-      <w:proofErr w:type="gramStart"/>
-      <w:r>
-        <w:rPr>
-          <w:rFonts w:hint="eastAsia"/>
-        </w:rPr>
-        <w:t>弱网络</w:t>
-      </w:r>
-      <w:proofErr w:type="gramEnd"/>
-      <w:r>
-        <w:rPr>
-          <w:rFonts w:hint="eastAsia"/>
-        </w:rPr>
-        <w:t>和服务器压力等各类专项测试</w:t>
+        <w:t>功能、适配、客户端性能、弱网络和服务器压力等各类专项测试</w:t>
       </w:r>
     </w:p>
     <w:p>
@@ -645,14 +631,12 @@
         </w:rPr>
         <w:t xml:space="preserve"> * </w:t>
       </w:r>
-      <w:proofErr w:type="gramStart"/>
       <w:r>
         <w:rPr>
           <w:rFonts w:hint="eastAsia"/>
         </w:rPr>
         <w:t>迭代数</w:t>
       </w:r>
-      <w:proofErr w:type="gramEnd"/>
       <w:r>
         <w:rPr>
           <w:rFonts w:hint="eastAsia"/>
@@ -1103,21 +1087,12 @@
         </w:rPr>
         <w:t>使用</w:t>
       </w:r>
-      <w:proofErr w:type="spellStart"/>
-      <w:r>
-        <w:rPr>
-          <w:rFonts w:hint="eastAsia"/>
-          <w:color w:val="A6A6A6" w:themeColor="background1" w:themeShade="A6"/>
-        </w:rPr>
-        <w:t>Cocos</w:t>
-      </w:r>
-      <w:proofErr w:type="spellEnd"/>
-      <w:r>
-        <w:rPr>
-          <w:rFonts w:hint="eastAsia"/>
-          <w:color w:val="A6A6A6" w:themeColor="background1" w:themeShade="A6"/>
-        </w:rPr>
-        <w:t xml:space="preserve"> Creator</w:t>
+      <w:r>
+        <w:rPr>
+          <w:rFonts w:hint="eastAsia"/>
+          <w:color w:val="A6A6A6" w:themeColor="background1" w:themeShade="A6"/>
+        </w:rPr>
+        <w:t>Cocos Creator</w:t>
       </w:r>
       <w:r>
         <w:rPr>
@@ -1126,7 +1101,6 @@
         </w:rPr>
         <w:t>或</w:t>
       </w:r>
-      <w:proofErr w:type="spellStart"/>
       <w:r>
         <w:rPr>
           <w:rFonts w:hint="eastAsia"/>
@@ -1134,7 +1108,6 @@
         </w:rPr>
         <w:t>LayaAir</w:t>
       </w:r>
-      <w:proofErr w:type="spellEnd"/>
       <w:r>
         <w:rPr>
           <w:rFonts w:hint="eastAsia"/>
@@ -1154,23 +1127,7 @@
           <w:rFonts w:hint="eastAsia"/>
           <w:color w:val="A6A6A6" w:themeColor="background1" w:themeShade="A6"/>
         </w:rPr>
-        <w:t>语言，</w:t>
-      </w:r>
-      <w:proofErr w:type="gramStart"/>
-      <w:r>
-        <w:rPr>
-          <w:rFonts w:hint="eastAsia"/>
-          <w:color w:val="A6A6A6" w:themeColor="background1" w:themeShade="A6"/>
-        </w:rPr>
-        <w:t>开发微信小</w:t>
-      </w:r>
-      <w:proofErr w:type="gramEnd"/>
-      <w:r>
-        <w:rPr>
-          <w:rFonts w:hint="eastAsia"/>
-          <w:color w:val="A6A6A6" w:themeColor="background1" w:themeShade="A6"/>
-        </w:rPr>
-        <w:t>游戏；</w:t>
+        <w:t>语言，开发微信小游戏；</w:t>
       </w:r>
     </w:p>
     <w:p>
@@ -1498,7 +1455,6 @@
         </w:rPr>
         <w:t>游戏引擎（</w:t>
       </w:r>
-      <w:proofErr w:type="spellStart"/>
       <w:r>
         <w:rPr>
           <w:rFonts w:hint="eastAsia"/>
@@ -1506,7 +1462,6 @@
         </w:rPr>
         <w:t>Laya</w:t>
       </w:r>
-      <w:proofErr w:type="spellEnd"/>
       <w:r>
         <w:rPr>
           <w:rFonts w:hint="eastAsia"/>
@@ -1514,7 +1469,6 @@
         </w:rPr>
         <w:t>、</w:t>
       </w:r>
-      <w:proofErr w:type="spellStart"/>
       <w:r>
         <w:rPr>
           <w:rFonts w:hint="eastAsia"/>
@@ -1522,7 +1476,6 @@
         </w:rPr>
         <w:t>Cocos</w:t>
       </w:r>
-      <w:proofErr w:type="spellEnd"/>
       <w:r>
         <w:rPr>
           <w:rFonts w:hint="eastAsia"/>
@@ -1577,21 +1530,12 @@
           <w:color w:val="A6A6A6" w:themeColor="background1" w:themeShade="A6"/>
         </w:rPr>
       </w:pPr>
-      <w:proofErr w:type="gramStart"/>
-      <w:r>
-        <w:rPr>
-          <w:rFonts w:hint="eastAsia"/>
-          <w:color w:val="A6A6A6" w:themeColor="background1" w:themeShade="A6"/>
-        </w:rPr>
-        <w:t>有微信小</w:t>
-      </w:r>
-      <w:proofErr w:type="gramEnd"/>
-      <w:r>
-        <w:rPr>
-          <w:rFonts w:hint="eastAsia"/>
-          <w:color w:val="A6A6A6" w:themeColor="background1" w:themeShade="A6"/>
-        </w:rPr>
-        <w:t>游戏，小程序开发经验的优先；</w:t>
+      <w:r>
+        <w:rPr>
+          <w:rFonts w:hint="eastAsia"/>
+          <w:color w:val="A6A6A6" w:themeColor="background1" w:themeShade="A6"/>
+        </w:rPr>
+        <w:t>有微信小游戏，小程序开发经验的优先；</w:t>
       </w:r>
     </w:p>
     <w:p>
@@ -1613,7 +1557,6 @@
         </w:rPr>
         <w:t>熟悉</w:t>
       </w:r>
-      <w:proofErr w:type="spellStart"/>
       <w:r>
         <w:rPr>
           <w:rFonts w:hint="eastAsia"/>
@@ -1621,7 +1564,6 @@
         </w:rPr>
         <w:t>WebSocket</w:t>
       </w:r>
-      <w:proofErr w:type="spellEnd"/>
       <w:r>
         <w:rPr>
           <w:rFonts w:hint="eastAsia"/>
@@ -1703,23 +1645,7 @@
           <w:rFonts w:hint="eastAsia"/>
           <w:color w:val="A6A6A6" w:themeColor="background1" w:themeShade="A6"/>
         </w:rPr>
-        <w:t>技术</w:t>
-      </w:r>
-      <w:proofErr w:type="gramStart"/>
-      <w:r>
-        <w:rPr>
-          <w:rFonts w:hint="eastAsia"/>
-          <w:color w:val="A6A6A6" w:themeColor="background1" w:themeShade="A6"/>
-        </w:rPr>
-        <w:t>栈</w:t>
-      </w:r>
-      <w:proofErr w:type="gramEnd"/>
-      <w:r>
-        <w:rPr>
-          <w:rFonts w:hint="eastAsia"/>
-          <w:color w:val="A6A6A6" w:themeColor="background1" w:themeShade="A6"/>
-        </w:rPr>
-        <w:t>全面者加分</w:t>
+        <w:t>技术栈全面者加分</w:t>
       </w:r>
       <w:r>
         <w:rPr>
@@ -2793,21 +2719,7 @@
         <w:rPr>
           <w:rFonts w:hint="eastAsia"/>
         </w:rPr>
-        <w:t>轻量</w:t>
-      </w:r>
-      <w:proofErr w:type="gramStart"/>
-      <w:r>
-        <w:rPr>
-          <w:rFonts w:hint="eastAsia"/>
-        </w:rPr>
-        <w:t>极</w:t>
-      </w:r>
-      <w:proofErr w:type="gramEnd"/>
-      <w:r>
-        <w:rPr>
-          <w:rFonts w:hint="eastAsia"/>
-        </w:rPr>
-        <w:t>简</w:t>
+        <w:t>轻量极简</w:t>
       </w:r>
       <w:r>
         <w:rPr>
@@ -3133,7 +3045,6 @@
         </w:rPr>
         <w:t>点子、</w:t>
       </w:r>
-      <w:proofErr w:type="spellStart"/>
       <w:r>
         <w:rPr>
           <w:rFonts w:hint="eastAsia"/>
@@ -3143,7 +3054,6 @@
       <w:r>
         <w:t>y</w:t>
       </w:r>
-      <w:proofErr w:type="spellEnd"/>
       <w:r>
         <w:rPr>
           <w:rFonts w:hint="eastAsia"/>
@@ -3213,14 +3123,12 @@
         </w:rPr>
         <w:t>模拟</w:t>
       </w:r>
-      <w:proofErr w:type="spellStart"/>
       <w:r>
         <w:rPr>
           <w:rFonts w:hint="eastAsia"/>
         </w:rPr>
         <w:t>GameJam</w:t>
       </w:r>
-      <w:proofErr w:type="spellEnd"/>
       <w:r>
         <w:rPr>
           <w:rFonts w:hint="eastAsia"/>
@@ -3483,11 +3391,9 @@
         </w:rPr>
         <w:t>参考</w:t>
       </w:r>
-      <w:proofErr w:type="spellStart"/>
       <w:r>
         <w:t>GameJam</w:t>
       </w:r>
-      <w:proofErr w:type="spellEnd"/>
       <w:r>
         <w:rPr>
           <w:rFonts w:hint="eastAsia"/>
@@ -3526,14 +3432,12 @@
         </w:rPr>
         <w:t>回顾</w:t>
       </w:r>
-      <w:proofErr w:type="spellStart"/>
       <w:r>
         <w:rPr>
           <w:rFonts w:hint="eastAsia"/>
         </w:rPr>
         <w:t>ios</w:t>
       </w:r>
-      <w:proofErr w:type="spellEnd"/>
       <w:r>
         <w:rPr>
           <w:rFonts w:hint="eastAsia"/>
@@ -3560,14 +3464,12 @@
       <w:r>
         <w:t xml:space="preserve"> </w:t>
       </w:r>
-      <w:proofErr w:type="spellStart"/>
       <w:r>
         <w:rPr>
           <w:rFonts w:hint="eastAsia"/>
         </w:rPr>
         <w:t>nds</w:t>
       </w:r>
-      <w:proofErr w:type="spellEnd"/>
       <w:r>
         <w:rPr>
           <w:rFonts w:hint="eastAsia"/>
@@ -3684,14 +3586,12 @@
         </w:rPr>
         <w:t>（主题系列化），</w:t>
       </w:r>
-      <w:proofErr w:type="spellStart"/>
       <w:r>
         <w:rPr>
           <w:rFonts w:hint="eastAsia"/>
         </w:rPr>
         <w:t>ugc</w:t>
       </w:r>
-      <w:proofErr w:type="spellEnd"/>
       <w:r>
         <w:rPr>
           <w:rFonts w:hint="eastAsia"/>
@@ -3759,16 +3659,8 @@
         <w:rPr>
           <w:rFonts w:hint="eastAsia"/>
         </w:rPr>
-        <w:t>是否适合</w:t>
-      </w:r>
-      <w:proofErr w:type="gramStart"/>
-      <w:r>
-        <w:rPr>
-          <w:rFonts w:hint="eastAsia"/>
-        </w:rPr>
-        <w:t>微信用户</w:t>
-      </w:r>
-      <w:proofErr w:type="gramEnd"/>
+        <w:t>是否适合微信用户</w:t>
+      </w:r>
       <w:r>
         <w:rPr>
           <w:rFonts w:hint="eastAsia"/>
@@ -3799,21 +3691,7 @@
         <w:rPr>
           <w:rFonts w:hint="eastAsia"/>
         </w:rPr>
-        <w:t>对关系</w:t>
-      </w:r>
-      <w:proofErr w:type="gramStart"/>
-      <w:r>
-        <w:rPr>
-          <w:rFonts w:hint="eastAsia"/>
-        </w:rPr>
-        <w:t>链利用</w:t>
-      </w:r>
-      <w:proofErr w:type="gramEnd"/>
-      <w:r>
-        <w:rPr>
-          <w:rFonts w:hint="eastAsia"/>
-        </w:rPr>
-        <w:t>的前景</w:t>
+        <w:t>对关系链利用的前景</w:t>
       </w:r>
     </w:p>
     <w:p>
@@ -3838,21 +3716,7 @@
         <w:rPr>
           <w:rFonts w:hint="eastAsia"/>
         </w:rPr>
-        <w:t>平台上是否</w:t>
-      </w:r>
-      <w:proofErr w:type="gramStart"/>
-      <w:r>
-        <w:rPr>
-          <w:rFonts w:hint="eastAsia"/>
-        </w:rPr>
-        <w:t>已有竞品很多</w:t>
-      </w:r>
-      <w:proofErr w:type="gramEnd"/>
-      <w:r>
-        <w:rPr>
-          <w:rFonts w:hint="eastAsia"/>
-        </w:rPr>
-        <w:t>，或者被头部垄断</w:t>
+        <w:t>平台上是否已有竞品很多，或者被头部垄断</w:t>
       </w:r>
     </w:p>
     <w:p>
@@ -4379,21 +4243,7 @@
         <w:rPr>
           <w:rFonts w:hint="eastAsia"/>
         </w:rPr>
-        <w:t>美术难度低，</w:t>
-      </w:r>
-      <w:proofErr w:type="gramStart"/>
-      <w:r>
-        <w:rPr>
-          <w:rFonts w:hint="eastAsia"/>
-        </w:rPr>
-        <w:t>少复杂</w:t>
-      </w:r>
-      <w:proofErr w:type="gramEnd"/>
-      <w:r>
-        <w:rPr>
-          <w:rFonts w:hint="eastAsia"/>
-        </w:rPr>
-        <w:t>图形；几何体</w:t>
+        <w:t>美术难度低，少复杂图形；几何体</w:t>
       </w:r>
     </w:p>
     <w:p>
@@ -4626,21 +4476,7 @@
         <w:rPr>
           <w:rFonts w:hint="eastAsia"/>
         </w:rPr>
-        <w:t>可中断和恢复，</w:t>
-      </w:r>
-      <w:proofErr w:type="gramStart"/>
-      <w:r>
-        <w:rPr>
-          <w:rFonts w:hint="eastAsia"/>
-        </w:rPr>
-        <w:t>微信的</w:t>
-      </w:r>
-      <w:proofErr w:type="gramEnd"/>
-      <w:r>
-        <w:rPr>
-          <w:rFonts w:hint="eastAsia"/>
-        </w:rPr>
-        <w:t>社交场景打断体验</w:t>
+        <w:t>可中断和恢复，微信的社交场景打断体验</w:t>
       </w:r>
     </w:p>
     <w:p>
@@ -4672,21 +4508,7 @@
         <w:rPr>
           <w:rFonts w:hint="eastAsia"/>
         </w:rPr>
-        <w:t>频次多，短单次时长，</w:t>
-      </w:r>
-      <w:proofErr w:type="gramStart"/>
-      <w:r>
-        <w:rPr>
-          <w:rFonts w:hint="eastAsia"/>
-        </w:rPr>
-        <w:t>短总时长</w:t>
-      </w:r>
-      <w:proofErr w:type="gramEnd"/>
-      <w:r>
-        <w:rPr>
-          <w:rFonts w:hint="eastAsia"/>
-        </w:rPr>
-        <w:t>，常驻不流失</w:t>
+        <w:t>频次多，短单次时长，短总时长，常驻不流失</w:t>
       </w:r>
     </w:p>
     <w:p>
@@ -4797,18 +4619,6 @@
     <w:p>
       <w:bookmarkStart w:id="0" w:name="_GoBack"/>
       <w:bookmarkEnd w:id="0"/>
-      <w:proofErr w:type="spellStart"/>
-      <w:r>
-        <w:t>TwinSpin</w:t>
-      </w:r>
-      <w:proofErr w:type="spellEnd"/>
-    </w:p>
-    <w:p>
-      <w:pPr>
-        <w:rPr>
-          <w:rFonts w:hint="eastAsia"/>
-        </w:rPr>
-      </w:pPr>
       <w:r>
         <w:t>其他已有候选</w:t>
       </w:r>
@@ -4840,11 +4650,6 @@
       </w:r>
     </w:p>
     <w:p>
-      <w:pPr>
-        <w:rPr>
-          <w:rFonts w:hint="eastAsia"/>
-        </w:rPr>
-      </w:pPr>
       <w:r>
         <w:rPr>
           <w:rFonts w:hint="eastAsia"/>
@@ -4858,18 +4663,13 @@
         <w:t>主攻领域</w:t>
       </w:r>
     </w:p>
-    <w:p>
-      <w:pPr>
-        <w:rPr>
-          <w:rFonts w:hint="eastAsia"/>
-        </w:rPr>
-      </w:pPr>
-    </w:p>
-    <w:p>
-      <w:r>
-        <w:rPr>
-          <w:rFonts w:hint="eastAsia"/>
-        </w:rPr>
+    <w:p/>
+    <w:p>
+      <w:r>
+        <w:rPr>
+          <w:rFonts w:hint="eastAsia"/>
+        </w:rPr>
+        <w:lastRenderedPageBreak/>
         <w:t>绘图方块</w:t>
       </w:r>
       <w:r>
@@ -4935,14 +4735,12 @@
       </w:r>
     </w:p>
     <w:p>
-      <w:proofErr w:type="gramStart"/>
       <w:r>
         <w:rPr>
           <w:rFonts w:hint="eastAsia"/>
         </w:rPr>
         <w:t>马里奥搭梯子</w:t>
       </w:r>
-      <w:proofErr w:type="gramEnd"/>
     </w:p>
     <w:sectPr>
       <w:pgSz w:w="11906" w:h="16838"/>

--- a/项目/Plan.docx
+++ b/项目/Plan.docx
@@ -4617,130 +4617,142 @@
       </w:r>
     </w:p>
     <w:p>
+      <w:r>
+        <w:t>其他已有候选</w:t>
+      </w:r>
+    </w:p>
+    <w:p>
+      <w:r>
+        <w:rPr>
+          <w:rFonts w:hint="eastAsia"/>
+        </w:rPr>
+        <w:t>种子</w:t>
+      </w:r>
+      <w:r>
+        <w:rPr>
+          <w:rFonts w:hint="eastAsia"/>
+        </w:rPr>
+        <w:t>项目</w:t>
+      </w:r>
+    </w:p>
+    <w:p/>
+    <w:p>
+      <w:r>
+        <w:t>个人</w:t>
+      </w:r>
+      <w:r>
+        <w:t>长远</w:t>
+      </w:r>
+      <w:r>
+        <w:t>项目</w:t>
+      </w:r>
+    </w:p>
+    <w:p>
+      <w:r>
+        <w:rPr>
+          <w:rFonts w:hint="eastAsia"/>
+        </w:rPr>
+        <w:t>个人</w:t>
+      </w:r>
+      <w:r>
+        <w:rPr>
+          <w:rFonts w:hint="eastAsia"/>
+        </w:rPr>
+        <w:t>主攻领域</w:t>
+      </w:r>
+    </w:p>
+    <w:p/>
+    <w:p>
+      <w:r>
+        <w:rPr>
+          <w:rFonts w:hint="eastAsia"/>
+        </w:rPr>
+        <w:lastRenderedPageBreak/>
+        <w:t>绘图方块</w:t>
+      </w:r>
+      <w:r>
+        <w:rPr>
+          <w:rFonts w:hint="eastAsia"/>
+        </w:rPr>
+        <w:t>结合操作</w:t>
+      </w:r>
+      <w:r>
+        <w:rPr>
+          <w:rFonts w:hint="eastAsia"/>
+        </w:rPr>
+        <w:t>remix</w:t>
+      </w:r>
+      <w:r>
+        <w:t xml:space="preserve"> </w:t>
+      </w:r>
+      <w:r>
+        <w:rPr>
+          <w:rFonts w:hint="eastAsia"/>
+        </w:rPr>
+        <w:t>结合时间猎手</w:t>
+      </w:r>
+      <w:r>
+        <w:t xml:space="preserve"> </w:t>
+      </w:r>
+      <w:r>
+        <w:t>小小艺术家</w:t>
+      </w:r>
+    </w:p>
+    <w:p>
+      <w:r>
+        <w:rPr>
+          <w:rFonts w:hint="eastAsia"/>
+        </w:rPr>
+        <w:t>俄罗斯方块通路</w:t>
+      </w:r>
+    </w:p>
+    <w:p/>
+    <w:p>
+      <w:r>
+        <w:rPr>
+          <w:rFonts w:hint="eastAsia"/>
+        </w:rPr>
+        <w:t>空间捕手</w:t>
+      </w:r>
+    </w:p>
+    <w:p/>
+    <w:p>
+      <w:r>
+        <w:rPr>
+          <w:rFonts w:hint="eastAsia"/>
+        </w:rPr>
+        <w:t>溯答</w:t>
+      </w:r>
+    </w:p>
+    <w:p>
+      <w:r>
+        <w:rPr>
+          <w:rFonts w:hint="eastAsia"/>
+        </w:rPr>
+        <w:t>一笔勾销</w:t>
+      </w:r>
+    </w:p>
+    <w:p>
+      <w:r>
+        <w:rPr>
+          <w:rFonts w:hint="eastAsia"/>
+        </w:rPr>
+        <w:t>马里奥搭梯子</w:t>
+      </w:r>
+      <w:r>
+        <w:rPr>
+          <w:rFonts w:hint="eastAsia"/>
+        </w:rPr>
+        <w:t xml:space="preserve"> </w:t>
+      </w:r>
+      <w:r>
+        <w:rPr>
+          <w:rFonts w:hint="eastAsia"/>
+        </w:rPr>
+        <w:t>多人？</w:t>
+      </w:r>
       <w:bookmarkStart w:id="0" w:name="_GoBack"/>
       <w:bookmarkEnd w:id="0"/>
-      <w:r>
-        <w:t>其他已有候选</w:t>
-      </w:r>
-    </w:p>
-    <w:p>
-      <w:r>
-        <w:rPr>
-          <w:rFonts w:hint="eastAsia"/>
-        </w:rPr>
-        <w:t>种子</w:t>
-      </w:r>
-      <w:r>
-        <w:rPr>
-          <w:rFonts w:hint="eastAsia"/>
-        </w:rPr>
-        <w:t>项目</w:t>
-      </w:r>
-    </w:p>
-    <w:p/>
-    <w:p>
-      <w:r>
-        <w:t>个人</w:t>
-      </w:r>
-      <w:r>
-        <w:t>长远</w:t>
-      </w:r>
-      <w:r>
-        <w:t>项目</w:t>
-      </w:r>
-    </w:p>
-    <w:p>
-      <w:r>
-        <w:rPr>
-          <w:rFonts w:hint="eastAsia"/>
-        </w:rPr>
-        <w:t>个人</w:t>
-      </w:r>
-      <w:r>
-        <w:rPr>
-          <w:rFonts w:hint="eastAsia"/>
-        </w:rPr>
-        <w:t>主攻领域</w:t>
-      </w:r>
-    </w:p>
-    <w:p/>
-    <w:p>
-      <w:r>
-        <w:rPr>
-          <w:rFonts w:hint="eastAsia"/>
-        </w:rPr>
-        <w:lastRenderedPageBreak/>
-        <w:t>绘图方块</w:t>
-      </w:r>
-      <w:r>
-        <w:rPr>
-          <w:rFonts w:hint="eastAsia"/>
-        </w:rPr>
-        <w:t>结合操作</w:t>
-      </w:r>
-      <w:r>
-        <w:rPr>
-          <w:rFonts w:hint="eastAsia"/>
-        </w:rPr>
-        <w:t>remix</w:t>
-      </w:r>
-      <w:r>
-        <w:t xml:space="preserve"> </w:t>
-      </w:r>
-      <w:r>
-        <w:rPr>
-          <w:rFonts w:hint="eastAsia"/>
-        </w:rPr>
-        <w:t>结合时间猎手</w:t>
-      </w:r>
-      <w:r>
-        <w:t xml:space="preserve"> </w:t>
-      </w:r>
-      <w:r>
-        <w:t>小小艺术家</w:t>
-      </w:r>
-    </w:p>
-    <w:p>
-      <w:r>
-        <w:rPr>
-          <w:rFonts w:hint="eastAsia"/>
-        </w:rPr>
-        <w:t>俄罗斯方块通路</w:t>
-      </w:r>
-    </w:p>
-    <w:p/>
-    <w:p>
-      <w:r>
-        <w:rPr>
-          <w:rFonts w:hint="eastAsia"/>
-        </w:rPr>
-        <w:t>空间捕手</w:t>
-      </w:r>
-    </w:p>
-    <w:p/>
-    <w:p>
-      <w:r>
-        <w:rPr>
-          <w:rFonts w:hint="eastAsia"/>
-        </w:rPr>
-        <w:t>溯答</w:t>
-      </w:r>
-    </w:p>
-    <w:p>
-      <w:r>
-        <w:rPr>
-          <w:rFonts w:hint="eastAsia"/>
-        </w:rPr>
-        <w:t>一笔勾销</w:t>
-      </w:r>
-    </w:p>
-    <w:p>
-      <w:r>
-        <w:rPr>
-          <w:rFonts w:hint="eastAsia"/>
-        </w:rPr>
-        <w:t>马里奥搭梯子</w:t>
-      </w:r>
     </w:p>
     <w:sectPr>
       <w:pgSz w:w="11906" w:h="16838"/>

--- a/项目/Plan.docx
+++ b/项目/Plan.docx
@@ -4715,29 +4715,58 @@
         <w:t>空间捕手</w:t>
       </w:r>
     </w:p>
+    <w:p>
+      <w:pPr>
+        <w:rPr>
+          <w:rFonts w:hint="eastAsia"/>
+        </w:rPr>
+      </w:pPr>
+    </w:p>
+    <w:p>
+      <w:r>
+        <w:rPr>
+          <w:rFonts w:hint="eastAsia"/>
+        </w:rPr>
+        <w:t>溯答</w:t>
+      </w:r>
+    </w:p>
+    <w:p>
+      <w:r>
+        <w:rPr>
+          <w:rFonts w:hint="eastAsia"/>
+        </w:rPr>
+        <w:t>一笔勾销</w:t>
+      </w:r>
+    </w:p>
+    <w:p>
+      <w:r>
+        <w:rPr>
+          <w:rFonts w:hint="eastAsia"/>
+        </w:rPr>
+        <w:t>马里奥搭梯子</w:t>
+      </w:r>
+      <w:r>
+        <w:rPr>
+          <w:rFonts w:hint="eastAsia"/>
+        </w:rPr>
+        <w:t xml:space="preserve"> </w:t>
+      </w:r>
+      <w:r>
+        <w:rPr>
+          <w:rFonts w:hint="eastAsia"/>
+        </w:rPr>
+        <w:t>多人？</w:t>
+      </w:r>
+    </w:p>
     <w:p/>
     <w:p>
       <w:r>
-        <w:rPr>
-          <w:rFonts w:hint="eastAsia"/>
-        </w:rPr>
-        <w:t>溯答</w:t>
-      </w:r>
-    </w:p>
-    <w:p>
-      <w:r>
-        <w:rPr>
-          <w:rFonts w:hint="eastAsia"/>
-        </w:rPr>
-        <w:t>一笔勾销</w:t>
-      </w:r>
-    </w:p>
-    <w:p>
-      <w:r>
-        <w:rPr>
-          <w:rFonts w:hint="eastAsia"/>
-        </w:rPr>
-        <w:t>马里奥搭梯子</w:t>
+        <w:t>投壶</w:t>
+      </w:r>
+    </w:p>
+    <w:p>
+      <w:r>
+        <w:t>投壶改</w:t>
       </w:r>
       <w:r>
         <w:rPr>
@@ -4749,7 +4778,92 @@
         <w:rPr>
           <w:rFonts w:hint="eastAsia"/>
         </w:rPr>
-        <w:t>多人？</w:t>
+        <w:t>投掷型、攻击目标型游戏</w:t>
+      </w:r>
+    </w:p>
+    <w:p/>
+    <w:p>
+      <w:r>
+        <w:t>塔防简化快节奏版</w:t>
+      </w:r>
+    </w:p>
+    <w:p>
+      <w:r>
+        <w:t>需要技巧的</w:t>
+      </w:r>
+      <w:r>
+        <w:t>玩法</w:t>
+      </w:r>
+      <w:r>
+        <w:t>A</w:t>
+      </w:r>
+      <w:r>
+        <w:t>去合成</w:t>
+      </w:r>
+      <w:r>
+        <w:rPr>
+          <w:rFonts w:hint="eastAsia"/>
+        </w:rPr>
+        <w:t>-&gt;</w:t>
+      </w:r>
+      <w:r>
+        <w:rPr>
+          <w:rFonts w:hint="eastAsia"/>
+        </w:rPr>
+        <w:t>合成</w:t>
+      </w:r>
+      <w:r>
+        <w:rPr>
+          <w:rFonts w:hint="eastAsia"/>
+        </w:rPr>
+        <w:t>本身</w:t>
+      </w:r>
+      <w:r>
+        <w:rPr>
+          <w:rFonts w:hint="eastAsia"/>
+        </w:rPr>
+        <w:t>-&gt;</w:t>
+      </w:r>
+      <w:r>
+        <w:rPr>
+          <w:rFonts w:hint="eastAsia"/>
+        </w:rPr>
+        <w:t>合成成果运用到玩法</w:t>
+      </w:r>
+      <w:r>
+        <w:rPr>
+          <w:rFonts w:hint="eastAsia"/>
+        </w:rPr>
+        <w:t>B</w:t>
+      </w:r>
+      <w:r>
+        <w:rPr>
+          <w:rFonts w:hint="eastAsia"/>
+        </w:rPr>
+        <w:t>中</w:t>
+      </w:r>
+    </w:p>
+    <w:p/>
+    <w:p>
+      <w:pPr>
+        <w:rPr>
+          <w:rFonts w:hint="eastAsia"/>
+        </w:rPr>
+      </w:pPr>
+      <w:r>
+        <w:t>俯视角</w:t>
+      </w:r>
+      <w:r>
+        <w:rPr>
+          <w:rFonts w:hint="eastAsia"/>
+        </w:rPr>
+        <w:t>开手电筒</w:t>
+      </w:r>
+      <w:r>
+        <w:t>抓鬼</w:t>
+      </w:r>
+      <w:r>
+        <w:t>、躲鬼</w:t>
       </w:r>
       <w:bookmarkStart w:id="0" w:name="_GoBack"/>
       <w:bookmarkEnd w:id="0"/>

--- a/项目/Plan.docx
+++ b/项目/Plan.docx
@@ -4845,11 +4845,6 @@
     </w:p>
     <w:p/>
     <w:p>
-      <w:pPr>
-        <w:rPr>
-          <w:rFonts w:hint="eastAsia"/>
-        </w:rPr>
-      </w:pPr>
       <w:r>
         <w:t>俯视角</w:t>
       </w:r>
@@ -4864,6 +4859,30 @@
       </w:r>
       <w:r>
         <w:t>、躲鬼</w:t>
+      </w:r>
+    </w:p>
+    <w:p>
+      <w:r>
+        <w:t>合成</w:t>
+      </w:r>
+      <w:r>
+        <w:t>摩托</w:t>
+      </w:r>
+    </w:p>
+    <w:p>
+      <w:pPr>
+        <w:rPr>
+          <w:rFonts w:hint="eastAsia"/>
+        </w:rPr>
+      </w:pPr>
+      <w:r>
+        <w:t>合成摩天楼</w:t>
+      </w:r>
+      <w:r>
+        <w:rPr>
+          <w:rFonts w:hint="eastAsia"/>
+        </w:rPr>
+        <w:t>，需要地基</w:t>
       </w:r>
       <w:bookmarkStart w:id="0" w:name="_GoBack"/>
       <w:bookmarkEnd w:id="0"/>

--- a/项目/Plan.docx
+++ b/项目/Plan.docx
@@ -4870,11 +4870,6 @@
       </w:r>
     </w:p>
     <w:p>
-      <w:pPr>
-        <w:rPr>
-          <w:rFonts w:hint="eastAsia"/>
-        </w:rPr>
-      </w:pPr>
       <w:r>
         <w:t>合成摩天楼</w:t>
       </w:r>
@@ -4883,6 +4878,16 @@
           <w:rFonts w:hint="eastAsia"/>
         </w:rPr>
         <w:t>，需要地基</w:t>
+      </w:r>
+    </w:p>
+    <w:p>
+      <w:pPr>
+        <w:rPr>
+          <w:rFonts w:hint="eastAsia"/>
+        </w:rPr>
+      </w:pPr>
+      <w:r>
+        <w:t>翻牌合成，移动翻牌合成</w:t>
       </w:r>
       <w:bookmarkStart w:id="0" w:name="_GoBack"/>
       <w:bookmarkEnd w:id="0"/>

--- a/项目/Plan.docx
+++ b/项目/Plan.docx
@@ -4646,6 +4646,8 @@
       <w:r>
         <w:t>项目</w:t>
       </w:r>
+      <w:bookmarkStart w:id="0" w:name="_GoBack"/>
+      <w:bookmarkEnd w:id="0"/>
     </w:p>
     <w:p>
       <w:r>
@@ -4889,8 +4891,6 @@
       <w:r>
         <w:t>翻牌合成，移动翻牌合成</w:t>
       </w:r>
-      <w:bookmarkStart w:id="0" w:name="_GoBack"/>
-      <w:bookmarkEnd w:id="0"/>
     </w:p>
     <w:sectPr>
       <w:pgSz w:w="11906" w:h="16838"/>

--- a/项目/Plan.docx
+++ b/项目/Plan.docx
@@ -4646,30 +4646,39 @@
       <w:r>
         <w:t>项目</w:t>
       </w:r>
+    </w:p>
+    <w:p>
+      <w:r>
+        <w:rPr>
+          <w:rFonts w:hint="eastAsia"/>
+        </w:rPr>
+        <w:t>个人</w:t>
+      </w:r>
+      <w:r>
+        <w:rPr>
+          <w:rFonts w:hint="eastAsia"/>
+        </w:rPr>
+        <w:t>主攻领域</w:t>
+      </w:r>
+    </w:p>
+    <w:p>
+      <w:pPr>
+        <w:rPr>
+          <w:rFonts w:hint="eastAsia"/>
+        </w:rPr>
+      </w:pPr>
+      <w:r>
+        <w:t>简单商业项目</w:t>
+      </w:r>
       <w:bookmarkStart w:id="0" w:name="_GoBack"/>
       <w:bookmarkEnd w:id="0"/>
     </w:p>
-    <w:p>
-      <w:r>
-        <w:rPr>
-          <w:rFonts w:hint="eastAsia"/>
-        </w:rPr>
-        <w:t>个人</w:t>
-      </w:r>
-      <w:r>
-        <w:rPr>
-          <w:rFonts w:hint="eastAsia"/>
-        </w:rPr>
-        <w:t>主攻领域</w:t>
-      </w:r>
-    </w:p>
     <w:p/>
     <w:p>
       <w:r>
         <w:rPr>
           <w:rFonts w:hint="eastAsia"/>
         </w:rPr>
-        <w:lastRenderedPageBreak/>
         <w:t>绘图方块</w:t>
       </w:r>
       <w:r>

--- a/项目/Plan.docx
+++ b/项目/Plan.docx
@@ -4670,225 +4670,256 @@
       <w:r>
         <w:t>简单商业项目</w:t>
       </w:r>
+    </w:p>
+    <w:p/>
+    <w:p>
+      <w:r>
+        <w:rPr>
+          <w:rFonts w:hint="eastAsia"/>
+        </w:rPr>
+        <w:t>绘图方块</w:t>
+      </w:r>
+      <w:r>
+        <w:rPr>
+          <w:rFonts w:hint="eastAsia"/>
+        </w:rPr>
+        <w:t>结合操作</w:t>
+      </w:r>
+      <w:r>
+        <w:rPr>
+          <w:rFonts w:hint="eastAsia"/>
+        </w:rPr>
+        <w:t>remix</w:t>
+      </w:r>
+      <w:r>
+        <w:t xml:space="preserve"> </w:t>
+      </w:r>
+      <w:r>
+        <w:rPr>
+          <w:rFonts w:hint="eastAsia"/>
+        </w:rPr>
+        <w:t>结合时间猎手</w:t>
+      </w:r>
+      <w:r>
+        <w:t xml:space="preserve"> </w:t>
+      </w:r>
+      <w:r>
+        <w:t>小小艺术家</w:t>
+      </w:r>
+    </w:p>
+    <w:p>
+      <w:r>
+        <w:rPr>
+          <w:rFonts w:hint="eastAsia"/>
+        </w:rPr>
+        <w:t>俄罗斯方块通路</w:t>
+      </w:r>
+    </w:p>
+    <w:p/>
+    <w:p>
+      <w:r>
+        <w:rPr>
+          <w:rFonts w:hint="eastAsia"/>
+        </w:rPr>
+        <w:t>空间捕手</w:t>
+      </w:r>
+    </w:p>
+    <w:p>
+      <w:pPr>
+        <w:rPr>
+          <w:rFonts w:hint="eastAsia"/>
+        </w:rPr>
+      </w:pPr>
+    </w:p>
+    <w:p>
+      <w:r>
+        <w:rPr>
+          <w:rFonts w:hint="eastAsia"/>
+        </w:rPr>
+        <w:t>溯答</w:t>
+      </w:r>
+    </w:p>
+    <w:p>
+      <w:r>
+        <w:rPr>
+          <w:rFonts w:hint="eastAsia"/>
+        </w:rPr>
+        <w:t>一笔勾销</w:t>
+      </w:r>
+    </w:p>
+    <w:p>
+      <w:r>
+        <w:rPr>
+          <w:rFonts w:hint="eastAsia"/>
+        </w:rPr>
+        <w:t>马里奥搭梯子</w:t>
+      </w:r>
+      <w:r>
+        <w:rPr>
+          <w:rFonts w:hint="eastAsia"/>
+        </w:rPr>
+        <w:t xml:space="preserve"> </w:t>
+      </w:r>
+      <w:r>
+        <w:rPr>
+          <w:rFonts w:hint="eastAsia"/>
+        </w:rPr>
+        <w:t>多人？</w:t>
+      </w:r>
+    </w:p>
+    <w:p/>
+    <w:p>
+      <w:r>
+        <w:t>投壶</w:t>
+      </w:r>
+    </w:p>
+    <w:p>
+      <w:r>
+        <w:t>投壶改</w:t>
+      </w:r>
+      <w:r>
+        <w:rPr>
+          <w:rFonts w:hint="eastAsia"/>
+        </w:rPr>
+        <w:t xml:space="preserve"> </w:t>
+      </w:r>
+      <w:r>
+        <w:rPr>
+          <w:rFonts w:hint="eastAsia"/>
+        </w:rPr>
+        <w:t>投掷型、攻击目标型游戏</w:t>
+      </w:r>
+    </w:p>
+    <w:p/>
+    <w:p>
+      <w:r>
+        <w:t>塔防简化快节奏版</w:t>
+      </w:r>
+    </w:p>
+    <w:p>
+      <w:r>
+        <w:t>需要技巧的</w:t>
+      </w:r>
+      <w:r>
+        <w:t>玩法</w:t>
+      </w:r>
+      <w:r>
+        <w:t>A</w:t>
+      </w:r>
+      <w:r>
+        <w:t>去合成</w:t>
+      </w:r>
+      <w:r>
+        <w:rPr>
+          <w:rFonts w:hint="eastAsia"/>
+        </w:rPr>
+        <w:t>-&gt;</w:t>
+      </w:r>
+      <w:r>
+        <w:rPr>
+          <w:rFonts w:hint="eastAsia"/>
+        </w:rPr>
+        <w:t>合成</w:t>
+      </w:r>
+      <w:r>
+        <w:rPr>
+          <w:rFonts w:hint="eastAsia"/>
+        </w:rPr>
+        <w:t>本身</w:t>
+      </w:r>
+      <w:r>
+        <w:rPr>
+          <w:rFonts w:hint="eastAsia"/>
+        </w:rPr>
+        <w:t>-&gt;</w:t>
+      </w:r>
+      <w:r>
+        <w:rPr>
+          <w:rFonts w:hint="eastAsia"/>
+        </w:rPr>
+        <w:t>合成成果运用到玩法</w:t>
+      </w:r>
+      <w:r>
+        <w:rPr>
+          <w:rFonts w:hint="eastAsia"/>
+        </w:rPr>
+        <w:t>B</w:t>
+      </w:r>
+      <w:r>
+        <w:rPr>
+          <w:rFonts w:hint="eastAsia"/>
+        </w:rPr>
+        <w:t>中</w:t>
+      </w:r>
+    </w:p>
+    <w:p/>
+    <w:p>
+      <w:r>
+        <w:t>俯视角</w:t>
+      </w:r>
+      <w:r>
+        <w:rPr>
+          <w:rFonts w:hint="eastAsia"/>
+        </w:rPr>
+        <w:t>开手电筒</w:t>
+      </w:r>
+      <w:r>
+        <w:t>抓鬼</w:t>
+      </w:r>
+      <w:r>
+        <w:t>、躲鬼</w:t>
+      </w:r>
+    </w:p>
+    <w:p>
+      <w:r>
+        <w:t>合成</w:t>
+      </w:r>
+      <w:r>
+        <w:t>摩托</w:t>
+      </w:r>
+    </w:p>
+    <w:p>
+      <w:r>
+        <w:t>合成摩天楼</w:t>
+      </w:r>
+      <w:r>
+        <w:rPr>
+          <w:rFonts w:hint="eastAsia"/>
+        </w:rPr>
+        <w:t xml:space="preserve"> </w:t>
+      </w:r>
+      <w:r>
+        <w:rPr>
+          <w:rFonts w:hint="eastAsia"/>
+        </w:rPr>
+        <w:t>图纸</w:t>
+      </w:r>
+      <w:r>
+        <w:rPr>
+          <w:rFonts w:hint="eastAsia"/>
+        </w:rPr>
+        <w:t>+</w:t>
+      </w:r>
+      <w:r>
+        <w:rPr>
+          <w:rFonts w:hint="eastAsia"/>
+        </w:rPr>
+        <w:t>堆高高建成建筑</w:t>
+      </w:r>
       <w:bookmarkStart w:id="0" w:name="_GoBack"/>
       <w:bookmarkEnd w:id="0"/>
     </w:p>
-    <w:p/>
-    <w:p>
-      <w:r>
-        <w:rPr>
-          <w:rFonts w:hint="eastAsia"/>
-        </w:rPr>
-        <w:t>绘图方块</w:t>
-      </w:r>
-      <w:r>
-        <w:rPr>
-          <w:rFonts w:hint="eastAsia"/>
-        </w:rPr>
-        <w:t>结合操作</w:t>
-      </w:r>
-      <w:r>
-        <w:rPr>
-          <w:rFonts w:hint="eastAsia"/>
-        </w:rPr>
-        <w:t>remix</w:t>
-      </w:r>
-      <w:r>
-        <w:t xml:space="preserve"> </w:t>
-      </w:r>
-      <w:r>
-        <w:rPr>
-          <w:rFonts w:hint="eastAsia"/>
-        </w:rPr>
-        <w:t>结合时间猎手</w:t>
-      </w:r>
-      <w:r>
-        <w:t xml:space="preserve"> </w:t>
-      </w:r>
-      <w:r>
-        <w:t>小小艺术家</w:t>
-      </w:r>
-    </w:p>
-    <w:p>
-      <w:r>
-        <w:rPr>
-          <w:rFonts w:hint="eastAsia"/>
-        </w:rPr>
-        <w:t>俄罗斯方块通路</w:t>
-      </w:r>
-    </w:p>
-    <w:p/>
-    <w:p>
-      <w:r>
-        <w:rPr>
-          <w:rFonts w:hint="eastAsia"/>
-        </w:rPr>
-        <w:t>空间捕手</w:t>
-      </w:r>
-    </w:p>
-    <w:p>
-      <w:pPr>
-        <w:rPr>
-          <w:rFonts w:hint="eastAsia"/>
-        </w:rPr>
-      </w:pPr>
-    </w:p>
-    <w:p>
-      <w:r>
-        <w:rPr>
-          <w:rFonts w:hint="eastAsia"/>
-        </w:rPr>
-        <w:t>溯答</w:t>
-      </w:r>
-    </w:p>
-    <w:p>
-      <w:r>
-        <w:rPr>
-          <w:rFonts w:hint="eastAsia"/>
-        </w:rPr>
-        <w:t>一笔勾销</w:t>
-      </w:r>
-    </w:p>
-    <w:p>
-      <w:r>
-        <w:rPr>
-          <w:rFonts w:hint="eastAsia"/>
-        </w:rPr>
-        <w:t>马里奥搭梯子</w:t>
-      </w:r>
-      <w:r>
-        <w:rPr>
-          <w:rFonts w:hint="eastAsia"/>
-        </w:rPr>
-        <w:t xml:space="preserve"> </w:t>
-      </w:r>
-      <w:r>
-        <w:rPr>
-          <w:rFonts w:hint="eastAsia"/>
-        </w:rPr>
-        <w:t>多人？</w:t>
-      </w:r>
-    </w:p>
-    <w:p/>
-    <w:p>
-      <w:r>
-        <w:t>投壶</w:t>
-      </w:r>
-    </w:p>
-    <w:p>
-      <w:r>
-        <w:t>投壶改</w:t>
-      </w:r>
-      <w:r>
-        <w:rPr>
-          <w:rFonts w:hint="eastAsia"/>
-        </w:rPr>
-        <w:t xml:space="preserve"> </w:t>
-      </w:r>
-      <w:r>
-        <w:rPr>
-          <w:rFonts w:hint="eastAsia"/>
-        </w:rPr>
-        <w:t>投掷型、攻击目标型游戏</w:t>
-      </w:r>
-    </w:p>
-    <w:p/>
-    <w:p>
-      <w:r>
-        <w:t>塔防简化快节奏版</w:t>
-      </w:r>
-    </w:p>
-    <w:p>
-      <w:r>
-        <w:t>需要技巧的</w:t>
-      </w:r>
-      <w:r>
-        <w:t>玩法</w:t>
-      </w:r>
-      <w:r>
-        <w:t>A</w:t>
-      </w:r>
-      <w:r>
-        <w:t>去合成</w:t>
-      </w:r>
-      <w:r>
-        <w:rPr>
-          <w:rFonts w:hint="eastAsia"/>
-        </w:rPr>
-        <w:t>-&gt;</w:t>
-      </w:r>
-      <w:r>
-        <w:rPr>
-          <w:rFonts w:hint="eastAsia"/>
-        </w:rPr>
-        <w:t>合成</w:t>
-      </w:r>
-      <w:r>
-        <w:rPr>
-          <w:rFonts w:hint="eastAsia"/>
-        </w:rPr>
-        <w:t>本身</w:t>
-      </w:r>
-      <w:r>
-        <w:rPr>
-          <w:rFonts w:hint="eastAsia"/>
-        </w:rPr>
-        <w:t>-&gt;</w:t>
-      </w:r>
-      <w:r>
-        <w:rPr>
-          <w:rFonts w:hint="eastAsia"/>
-        </w:rPr>
-        <w:t>合成成果运用到玩法</w:t>
-      </w:r>
-      <w:r>
-        <w:rPr>
-          <w:rFonts w:hint="eastAsia"/>
-        </w:rPr>
-        <w:t>B</w:t>
-      </w:r>
-      <w:r>
-        <w:rPr>
-          <w:rFonts w:hint="eastAsia"/>
-        </w:rPr>
-        <w:t>中</w:t>
-      </w:r>
-    </w:p>
-    <w:p/>
-    <w:p>
-      <w:r>
-        <w:t>俯视角</w:t>
-      </w:r>
-      <w:r>
-        <w:rPr>
-          <w:rFonts w:hint="eastAsia"/>
-        </w:rPr>
-        <w:t>开手电筒</w:t>
-      </w:r>
-      <w:r>
-        <w:t>抓鬼</w:t>
-      </w:r>
-      <w:r>
-        <w:t>、躲鬼</w:t>
-      </w:r>
-    </w:p>
-    <w:p>
-      <w:r>
-        <w:t>合成</w:t>
-      </w:r>
-      <w:r>
-        <w:t>摩托</w:t>
-      </w:r>
-    </w:p>
-    <w:p>
-      <w:r>
-        <w:t>合成摩天楼</w:t>
-      </w:r>
-      <w:r>
-        <w:rPr>
-          <w:rFonts w:hint="eastAsia"/>
-        </w:rPr>
-        <w:t>，需要地基</w:t>
+    <w:p>
+      <w:pPr>
+        <w:rPr>
+          <w:rFonts w:hint="eastAsia"/>
+        </w:rPr>
+      </w:pPr>
+      <w:r>
+        <w:rPr>
+          <w:rFonts w:hint="eastAsia"/>
+        </w:rPr>
+        <w:t>阶层跳跃</w:t>
       </w:r>
     </w:p>
     <w:p>

--- a/项目/Plan.docx
+++ b/项目/Plan.docx
@@ -466,7 +466,21 @@
         <w:rPr>
           <w:rFonts w:hint="eastAsia"/>
         </w:rPr>
-        <w:t>功能、适配、客户端性能、弱网络和服务器压力等各类专项测试</w:t>
+        <w:t>功能、适配、客户端性能、</w:t>
+      </w:r>
+      <w:proofErr w:type="gramStart"/>
+      <w:r>
+        <w:rPr>
+          <w:rFonts w:hint="eastAsia"/>
+        </w:rPr>
+        <w:t>弱网络</w:t>
+      </w:r>
+      <w:proofErr w:type="gramEnd"/>
+      <w:r>
+        <w:rPr>
+          <w:rFonts w:hint="eastAsia"/>
+        </w:rPr>
+        <w:t>和服务器压力等各类专项测试</w:t>
       </w:r>
     </w:p>
     <w:p>
@@ -631,12 +645,14 @@
         </w:rPr>
         <w:t xml:space="preserve"> * </w:t>
       </w:r>
+      <w:proofErr w:type="gramStart"/>
       <w:r>
         <w:rPr>
           <w:rFonts w:hint="eastAsia"/>
         </w:rPr>
         <w:t>迭代数</w:t>
       </w:r>
+      <w:proofErr w:type="gramEnd"/>
       <w:r>
         <w:rPr>
           <w:rFonts w:hint="eastAsia"/>
@@ -1087,12 +1103,21 @@
         </w:rPr>
         <w:t>使用</w:t>
       </w:r>
-      <w:r>
-        <w:rPr>
-          <w:rFonts w:hint="eastAsia"/>
-          <w:color w:val="A6A6A6" w:themeColor="background1" w:themeShade="A6"/>
-        </w:rPr>
-        <w:t>Cocos Creator</w:t>
+      <w:proofErr w:type="spellStart"/>
+      <w:r>
+        <w:rPr>
+          <w:rFonts w:hint="eastAsia"/>
+          <w:color w:val="A6A6A6" w:themeColor="background1" w:themeShade="A6"/>
+        </w:rPr>
+        <w:t>Cocos</w:t>
+      </w:r>
+      <w:proofErr w:type="spellEnd"/>
+      <w:r>
+        <w:rPr>
+          <w:rFonts w:hint="eastAsia"/>
+          <w:color w:val="A6A6A6" w:themeColor="background1" w:themeShade="A6"/>
+        </w:rPr>
+        <w:t xml:space="preserve"> Creator</w:t>
       </w:r>
       <w:r>
         <w:rPr>
@@ -1101,6 +1126,7 @@
         </w:rPr>
         <w:t>或</w:t>
       </w:r>
+      <w:proofErr w:type="spellStart"/>
       <w:r>
         <w:rPr>
           <w:rFonts w:hint="eastAsia"/>
@@ -1108,6 +1134,7 @@
         </w:rPr>
         <w:t>LayaAir</w:t>
       </w:r>
+      <w:proofErr w:type="spellEnd"/>
       <w:r>
         <w:rPr>
           <w:rFonts w:hint="eastAsia"/>
@@ -1127,7 +1154,23 @@
           <w:rFonts w:hint="eastAsia"/>
           <w:color w:val="A6A6A6" w:themeColor="background1" w:themeShade="A6"/>
         </w:rPr>
-        <w:t>语言，开发微信小游戏；</w:t>
+        <w:t>语言，</w:t>
+      </w:r>
+      <w:proofErr w:type="gramStart"/>
+      <w:r>
+        <w:rPr>
+          <w:rFonts w:hint="eastAsia"/>
+          <w:color w:val="A6A6A6" w:themeColor="background1" w:themeShade="A6"/>
+        </w:rPr>
+        <w:t>开发微信小</w:t>
+      </w:r>
+      <w:proofErr w:type="gramEnd"/>
+      <w:r>
+        <w:rPr>
+          <w:rFonts w:hint="eastAsia"/>
+          <w:color w:val="A6A6A6" w:themeColor="background1" w:themeShade="A6"/>
+        </w:rPr>
+        <w:t>游戏；</w:t>
       </w:r>
     </w:p>
     <w:p>
@@ -1455,6 +1498,7 @@
         </w:rPr>
         <w:t>游戏引擎（</w:t>
       </w:r>
+      <w:proofErr w:type="spellStart"/>
       <w:r>
         <w:rPr>
           <w:rFonts w:hint="eastAsia"/>
@@ -1462,6 +1506,7 @@
         </w:rPr>
         <w:t>Laya</w:t>
       </w:r>
+      <w:proofErr w:type="spellEnd"/>
       <w:r>
         <w:rPr>
           <w:rFonts w:hint="eastAsia"/>
@@ -1469,6 +1514,7 @@
         </w:rPr>
         <w:t>、</w:t>
       </w:r>
+      <w:proofErr w:type="spellStart"/>
       <w:r>
         <w:rPr>
           <w:rFonts w:hint="eastAsia"/>
@@ -1476,6 +1522,7 @@
         </w:rPr>
         <w:t>Cocos</w:t>
       </w:r>
+      <w:proofErr w:type="spellEnd"/>
       <w:r>
         <w:rPr>
           <w:rFonts w:hint="eastAsia"/>
@@ -1530,12 +1577,21 @@
           <w:color w:val="A6A6A6" w:themeColor="background1" w:themeShade="A6"/>
         </w:rPr>
       </w:pPr>
-      <w:r>
-        <w:rPr>
-          <w:rFonts w:hint="eastAsia"/>
-          <w:color w:val="A6A6A6" w:themeColor="background1" w:themeShade="A6"/>
-        </w:rPr>
-        <w:t>有微信小游戏，小程序开发经验的优先；</w:t>
+      <w:proofErr w:type="gramStart"/>
+      <w:r>
+        <w:rPr>
+          <w:rFonts w:hint="eastAsia"/>
+          <w:color w:val="A6A6A6" w:themeColor="background1" w:themeShade="A6"/>
+        </w:rPr>
+        <w:t>有微信小</w:t>
+      </w:r>
+      <w:proofErr w:type="gramEnd"/>
+      <w:r>
+        <w:rPr>
+          <w:rFonts w:hint="eastAsia"/>
+          <w:color w:val="A6A6A6" w:themeColor="background1" w:themeShade="A6"/>
+        </w:rPr>
+        <w:t>游戏，小程序开发经验的优先；</w:t>
       </w:r>
     </w:p>
     <w:p>
@@ -1557,6 +1613,7 @@
         </w:rPr>
         <w:t>熟悉</w:t>
       </w:r>
+      <w:proofErr w:type="spellStart"/>
       <w:r>
         <w:rPr>
           <w:rFonts w:hint="eastAsia"/>
@@ -1564,6 +1621,7 @@
         </w:rPr>
         <w:t>WebSocket</w:t>
       </w:r>
+      <w:proofErr w:type="spellEnd"/>
       <w:r>
         <w:rPr>
           <w:rFonts w:hint="eastAsia"/>
@@ -1645,7 +1703,23 @@
           <w:rFonts w:hint="eastAsia"/>
           <w:color w:val="A6A6A6" w:themeColor="background1" w:themeShade="A6"/>
         </w:rPr>
-        <w:t>技术栈全面者加分</w:t>
+        <w:t>技术</w:t>
+      </w:r>
+      <w:proofErr w:type="gramStart"/>
+      <w:r>
+        <w:rPr>
+          <w:rFonts w:hint="eastAsia"/>
+          <w:color w:val="A6A6A6" w:themeColor="background1" w:themeShade="A6"/>
+        </w:rPr>
+        <w:t>栈</w:t>
+      </w:r>
+      <w:proofErr w:type="gramEnd"/>
+      <w:r>
+        <w:rPr>
+          <w:rFonts w:hint="eastAsia"/>
+          <w:color w:val="A6A6A6" w:themeColor="background1" w:themeShade="A6"/>
+        </w:rPr>
+        <w:t>全面者加分</w:t>
       </w:r>
       <w:r>
         <w:rPr>
@@ -2719,7 +2793,21 @@
         <w:rPr>
           <w:rFonts w:hint="eastAsia"/>
         </w:rPr>
-        <w:t>轻量极简</w:t>
+        <w:t>轻量</w:t>
+      </w:r>
+      <w:proofErr w:type="gramStart"/>
+      <w:r>
+        <w:rPr>
+          <w:rFonts w:hint="eastAsia"/>
+        </w:rPr>
+        <w:t>极</w:t>
+      </w:r>
+      <w:proofErr w:type="gramEnd"/>
+      <w:r>
+        <w:rPr>
+          <w:rFonts w:hint="eastAsia"/>
+        </w:rPr>
+        <w:t>简</w:t>
       </w:r>
       <w:r>
         <w:rPr>
@@ -3045,6 +3133,7 @@
         </w:rPr>
         <w:t>点子、</w:t>
       </w:r>
+      <w:proofErr w:type="spellStart"/>
       <w:r>
         <w:rPr>
           <w:rFonts w:hint="eastAsia"/>
@@ -3054,6 +3143,7 @@
       <w:r>
         <w:t>y</w:t>
       </w:r>
+      <w:proofErr w:type="spellEnd"/>
       <w:r>
         <w:rPr>
           <w:rFonts w:hint="eastAsia"/>
@@ -3123,12 +3213,14 @@
         </w:rPr>
         <w:t>模拟</w:t>
       </w:r>
+      <w:proofErr w:type="spellStart"/>
       <w:r>
         <w:rPr>
           <w:rFonts w:hint="eastAsia"/>
         </w:rPr>
         <w:t>GameJam</w:t>
       </w:r>
+      <w:proofErr w:type="spellEnd"/>
       <w:r>
         <w:rPr>
           <w:rFonts w:hint="eastAsia"/>
@@ -3391,9 +3483,11 @@
         </w:rPr>
         <w:t>参考</w:t>
       </w:r>
+      <w:proofErr w:type="spellStart"/>
       <w:r>
         <w:t>GameJam</w:t>
       </w:r>
+      <w:proofErr w:type="spellEnd"/>
       <w:r>
         <w:rPr>
           <w:rFonts w:hint="eastAsia"/>
@@ -3432,12 +3526,14 @@
         </w:rPr>
         <w:t>回顾</w:t>
       </w:r>
+      <w:proofErr w:type="spellStart"/>
       <w:r>
         <w:rPr>
           <w:rFonts w:hint="eastAsia"/>
         </w:rPr>
         <w:t>ios</w:t>
       </w:r>
+      <w:proofErr w:type="spellEnd"/>
       <w:r>
         <w:rPr>
           <w:rFonts w:hint="eastAsia"/>
@@ -3464,12 +3560,14 @@
       <w:r>
         <w:t xml:space="preserve"> </w:t>
       </w:r>
+      <w:proofErr w:type="spellStart"/>
       <w:r>
         <w:rPr>
           <w:rFonts w:hint="eastAsia"/>
         </w:rPr>
         <w:t>nds</w:t>
       </w:r>
+      <w:proofErr w:type="spellEnd"/>
       <w:r>
         <w:rPr>
           <w:rFonts w:hint="eastAsia"/>
@@ -3586,12 +3684,14 @@
         </w:rPr>
         <w:t>（主题系列化），</w:t>
       </w:r>
+      <w:proofErr w:type="spellStart"/>
       <w:r>
         <w:rPr>
           <w:rFonts w:hint="eastAsia"/>
         </w:rPr>
         <w:t>ugc</w:t>
       </w:r>
+      <w:proofErr w:type="spellEnd"/>
       <w:r>
         <w:rPr>
           <w:rFonts w:hint="eastAsia"/>
@@ -3659,8 +3759,16 @@
         <w:rPr>
           <w:rFonts w:hint="eastAsia"/>
         </w:rPr>
-        <w:t>是否适合微信用户</w:t>
-      </w:r>
+        <w:t>是否适合</w:t>
+      </w:r>
+      <w:proofErr w:type="gramStart"/>
+      <w:r>
+        <w:rPr>
+          <w:rFonts w:hint="eastAsia"/>
+        </w:rPr>
+        <w:t>微信用户</w:t>
+      </w:r>
+      <w:proofErr w:type="gramEnd"/>
       <w:r>
         <w:rPr>
           <w:rFonts w:hint="eastAsia"/>
@@ -3691,7 +3799,21 @@
         <w:rPr>
           <w:rFonts w:hint="eastAsia"/>
         </w:rPr>
-        <w:t>对关系链利用的前景</w:t>
+        <w:t>对关系</w:t>
+      </w:r>
+      <w:proofErr w:type="gramStart"/>
+      <w:r>
+        <w:rPr>
+          <w:rFonts w:hint="eastAsia"/>
+        </w:rPr>
+        <w:t>链利用</w:t>
+      </w:r>
+      <w:proofErr w:type="gramEnd"/>
+      <w:r>
+        <w:rPr>
+          <w:rFonts w:hint="eastAsia"/>
+        </w:rPr>
+        <w:t>的前景</w:t>
       </w:r>
     </w:p>
     <w:p>
@@ -3716,7 +3838,21 @@
         <w:rPr>
           <w:rFonts w:hint="eastAsia"/>
         </w:rPr>
-        <w:t>平台上是否已有竞品很多，或者被头部垄断</w:t>
+        <w:t>平台上是否</w:t>
+      </w:r>
+      <w:proofErr w:type="gramStart"/>
+      <w:r>
+        <w:rPr>
+          <w:rFonts w:hint="eastAsia"/>
+        </w:rPr>
+        <w:t>已有竞品很多</w:t>
+      </w:r>
+      <w:proofErr w:type="gramEnd"/>
+      <w:r>
+        <w:rPr>
+          <w:rFonts w:hint="eastAsia"/>
+        </w:rPr>
+        <w:t>，或者被头部垄断</w:t>
       </w:r>
     </w:p>
     <w:p>
@@ -4243,7 +4379,21 @@
         <w:rPr>
           <w:rFonts w:hint="eastAsia"/>
         </w:rPr>
-        <w:t>美术难度低，少复杂图形；几何体</w:t>
+        <w:t>美术难度低，</w:t>
+      </w:r>
+      <w:proofErr w:type="gramStart"/>
+      <w:r>
+        <w:rPr>
+          <w:rFonts w:hint="eastAsia"/>
+        </w:rPr>
+        <w:t>少复杂</w:t>
+      </w:r>
+      <w:proofErr w:type="gramEnd"/>
+      <w:r>
+        <w:rPr>
+          <w:rFonts w:hint="eastAsia"/>
+        </w:rPr>
+        <w:t>图形；几何体</w:t>
       </w:r>
     </w:p>
     <w:p>
@@ -4476,7 +4626,21 @@
         <w:rPr>
           <w:rFonts w:hint="eastAsia"/>
         </w:rPr>
-        <w:t>可中断和恢复，微信的社交场景打断体验</w:t>
+        <w:t>可中断和恢复，</w:t>
+      </w:r>
+      <w:proofErr w:type="gramStart"/>
+      <w:r>
+        <w:rPr>
+          <w:rFonts w:hint="eastAsia"/>
+        </w:rPr>
+        <w:t>微信的</w:t>
+      </w:r>
+      <w:proofErr w:type="gramEnd"/>
+      <w:r>
+        <w:rPr>
+          <w:rFonts w:hint="eastAsia"/>
+        </w:rPr>
+        <w:t>社交场景打断体验</w:t>
       </w:r>
     </w:p>
     <w:p>
@@ -4508,7 +4672,21 @@
         <w:rPr>
           <w:rFonts w:hint="eastAsia"/>
         </w:rPr>
-        <w:t>频次多，短单次时长，短总时长，常驻不流失</w:t>
+        <w:t>频次多，短单次时长，</w:t>
+      </w:r>
+      <w:proofErr w:type="gramStart"/>
+      <w:r>
+        <w:rPr>
+          <w:rFonts w:hint="eastAsia"/>
+        </w:rPr>
+        <w:t>短总时</w:t>
+      </w:r>
+      <w:proofErr w:type="gramEnd"/>
+      <w:r>
+        <w:rPr>
+          <w:rFonts w:hint="eastAsia"/>
+        </w:rPr>
+        <w:t>长，常驻不流失</w:t>
       </w:r>
     </w:p>
     <w:p>
@@ -4748,12 +4926,14 @@
       </w:r>
     </w:p>
     <w:p>
+      <w:proofErr w:type="gramStart"/>
       <w:r>
         <w:rPr>
           <w:rFonts w:hint="eastAsia"/>
         </w:rPr>
         <w:t>马里奥搭梯子</w:t>
       </w:r>
+      <w:proofErr w:type="gramEnd"/>
       <w:r>
         <w:rPr>
           <w:rFonts w:hint="eastAsia"/>
@@ -4792,8 +4972,13 @@
     </w:p>
     <w:p/>
     <w:p>
-      <w:r>
-        <w:t>塔防简化快节奏版</w:t>
+      <w:proofErr w:type="gramStart"/>
+      <w:r>
+        <w:t>塔防简化快</w:t>
+      </w:r>
+      <w:proofErr w:type="gramEnd"/>
+      <w:r>
+        <w:t>节奏版</w:t>
       </w:r>
     </w:p>
     <w:p>
@@ -4905,31 +5090,94 @@
           <w:rFonts w:hint="eastAsia"/>
         </w:rPr>
         <w:t>堆高高建成建筑</w:t>
+      </w:r>
+    </w:p>
+    <w:p>
+      <w:pPr>
+        <w:rPr>
+          <w:rFonts w:hint="eastAsia"/>
+        </w:rPr>
+      </w:pPr>
+      <w:r>
+        <w:rPr>
+          <w:rFonts w:hint="eastAsia"/>
+        </w:rPr>
+        <w:t>阶层跳跃</w:t>
+      </w:r>
+    </w:p>
+    <w:p>
+      <w:r>
+        <w:t>翻牌合成，移动翻牌合成</w:t>
+      </w:r>
+    </w:p>
+    <w:p>
+      <w:r>
+        <w:rPr>
+          <w:rFonts w:hint="eastAsia"/>
+        </w:rPr>
+        <w:t>制造病毒</w:t>
+      </w:r>
+    </w:p>
+    <w:p>
+      <w:r>
+        <w:t>合成毒素</w:t>
+      </w:r>
+      <w:r>
+        <w:t>动植物</w:t>
+      </w:r>
+    </w:p>
+    <w:p/>
+    <w:p/>
+    <w:p>
+      <w:pPr>
+        <w:rPr>
+          <w:rFonts w:hint="eastAsia"/>
+        </w:rPr>
+      </w:pPr>
+      <w:r>
+        <w:t>非女性</w:t>
       </w:r>
       <w:bookmarkStart w:id="0" w:name="_GoBack"/>
       <w:bookmarkEnd w:id="0"/>
     </w:p>
     <w:p>
-      <w:pPr>
-        <w:rPr>
-          <w:rFonts w:hint="eastAsia"/>
-        </w:rPr>
-      </w:pPr>
-      <w:r>
-        <w:rPr>
-          <w:rFonts w:hint="eastAsia"/>
-        </w:rPr>
-        <w:t>阶层跳跃</w:t>
-      </w:r>
-    </w:p>
-    <w:p>
-      <w:pPr>
-        <w:rPr>
-          <w:rFonts w:hint="eastAsia"/>
-        </w:rPr>
-      </w:pPr>
-      <w:r>
-        <w:t>翻牌合成，移动翻牌合成</w:t>
+      <w:r>
+        <w:t>关注点单一</w:t>
+      </w:r>
+    </w:p>
+    <w:p>
+      <w:r>
+        <w:t>不费脑</w:t>
+      </w:r>
+    </w:p>
+    <w:p>
+      <w:r>
+        <w:t>不找某种东西</w:t>
+      </w:r>
+    </w:p>
+    <w:p>
+      <w:r>
+        <w:t>非</w:t>
+      </w:r>
+      <w:proofErr w:type="spellStart"/>
+      <w:r>
+        <w:t>pvp</w:t>
+      </w:r>
+      <w:proofErr w:type="spellEnd"/>
+    </w:p>
+    <w:p>
+      <w:r>
+        <w:t>常识就可会玩</w:t>
+      </w:r>
+    </w:p>
+    <w:p>
+      <w:pPr>
+        <w:rPr>
+          <w:rFonts w:hint="eastAsia"/>
+        </w:rPr>
+      </w:pPr>
+      <w:r>
+        <w:t>挑战成长</w:t>
       </w:r>
     </w:p>
     <w:sectPr>

--- a/项目/Plan.docx
+++ b/项目/Plan.docx
@@ -4924,6 +4924,8 @@
         </w:rPr>
         <w:t>一笔勾销</w:t>
       </w:r>
+      <w:bookmarkStart w:id="0" w:name="_GoBack"/>
+      <w:bookmarkEnd w:id="0"/>
     </w:p>
     <w:p>
       <w:proofErr w:type="gramStart"/>
@@ -4945,6 +4947,80 @@
           <w:rFonts w:hint="eastAsia"/>
         </w:rPr>
         <w:t>多人？</w:t>
+      </w:r>
+    </w:p>
+    <w:p/>
+    <w:p>
+      <w:pPr>
+        <w:rPr>
+          <w:rFonts w:hint="eastAsia"/>
+        </w:rPr>
+      </w:pPr>
+      <w:r>
+        <w:rPr>
+          <w:rFonts w:hint="eastAsia"/>
+        </w:rPr>
+        <w:t>我记得</w:t>
+      </w:r>
+      <w:proofErr w:type="spellStart"/>
+      <w:r>
+        <w:rPr>
+          <w:rFonts w:hint="eastAsia"/>
+        </w:rPr>
+        <w:t>wii</w:t>
+      </w:r>
+      <w:proofErr w:type="spellEnd"/>
+      <w:r>
+        <w:rPr>
+          <w:rFonts w:hint="eastAsia"/>
+        </w:rPr>
+        <w:t xml:space="preserve"> u</w:t>
+      </w:r>
+      <w:r>
+        <w:rPr>
+          <w:rFonts w:hint="eastAsia"/>
+        </w:rPr>
+        <w:t>上有个多人同乐的鬼屋游戏，一人拿</w:t>
+      </w:r>
+      <w:r>
+        <w:rPr>
+          <w:rFonts w:hint="eastAsia"/>
+        </w:rPr>
+        <w:t>pad</w:t>
+      </w:r>
+      <w:r>
+        <w:rPr>
+          <w:rFonts w:hint="eastAsia"/>
+        </w:rPr>
+        <w:t>当鬼，其他人看电视，只有鬼能看到自己，</w:t>
+      </w:r>
+      <w:proofErr w:type="gramStart"/>
+      <w:r>
+        <w:rPr>
+          <w:rFonts w:hint="eastAsia"/>
+        </w:rPr>
+        <w:t>鬼可以秒特</w:t>
+      </w:r>
+      <w:proofErr w:type="gramEnd"/>
+      <w:r>
+        <w:rPr>
+          <w:rFonts w:hint="eastAsia"/>
+        </w:rPr>
+        <w:t>人，人可以靠手柄震动判断鬼和自己的距离，还可以用手电伤害鬼，当时在一个朋友家玩的，简直不要太欢乐，</w:t>
+      </w:r>
+      <w:proofErr w:type="spellStart"/>
+      <w:r>
+        <w:rPr>
+          <w:rFonts w:hint="eastAsia"/>
+        </w:rPr>
+        <w:t>dwitch</w:t>
+      </w:r>
+      <w:proofErr w:type="spellEnd"/>
+      <w:r>
+        <w:rPr>
+          <w:rFonts w:hint="eastAsia"/>
+        </w:rPr>
+        <w:t>上玩不到我觉的真是可惜啊。</w:t>
       </w:r>
     </w:p>
     <w:p/>
@@ -5137,8 +5213,6 @@
       <w:r>
         <w:t>非女性</w:t>
       </w:r>
-      <w:bookmarkStart w:id="0" w:name="_GoBack"/>
-      <w:bookmarkEnd w:id="0"/>
     </w:p>
     <w:p>
       <w:r>

--- a/项目/Plan.docx
+++ b/项目/Plan.docx
@@ -466,21 +466,7 @@
         <w:rPr>
           <w:rFonts w:hint="eastAsia"/>
         </w:rPr>
-        <w:t>功能、适配、客户端性能、</w:t>
-      </w:r>
-      <w:proofErr w:type="gramStart"/>
-      <w:r>
-        <w:rPr>
-          <w:rFonts w:hint="eastAsia"/>
-        </w:rPr>
-        <w:t>弱网络</w:t>
-      </w:r>
-      <w:proofErr w:type="gramEnd"/>
-      <w:r>
-        <w:rPr>
-          <w:rFonts w:hint="eastAsia"/>
-        </w:rPr>
-        <w:t>和服务器压力等各类专项测试</w:t>
+        <w:t>功能、适配、客户端性能、弱网络和服务器压力等各类专项测试</w:t>
       </w:r>
     </w:p>
     <w:p>
@@ -645,14 +631,12 @@
         </w:rPr>
         <w:t xml:space="preserve"> * </w:t>
       </w:r>
-      <w:proofErr w:type="gramStart"/>
       <w:r>
         <w:rPr>
           <w:rFonts w:hint="eastAsia"/>
         </w:rPr>
         <w:t>迭代数</w:t>
       </w:r>
-      <w:proofErr w:type="gramEnd"/>
       <w:r>
         <w:rPr>
           <w:rFonts w:hint="eastAsia"/>
@@ -1103,21 +1087,12 @@
         </w:rPr>
         <w:t>使用</w:t>
       </w:r>
-      <w:proofErr w:type="spellStart"/>
-      <w:r>
-        <w:rPr>
-          <w:rFonts w:hint="eastAsia"/>
-          <w:color w:val="A6A6A6" w:themeColor="background1" w:themeShade="A6"/>
-        </w:rPr>
-        <w:t>Cocos</w:t>
-      </w:r>
-      <w:proofErr w:type="spellEnd"/>
-      <w:r>
-        <w:rPr>
-          <w:rFonts w:hint="eastAsia"/>
-          <w:color w:val="A6A6A6" w:themeColor="background1" w:themeShade="A6"/>
-        </w:rPr>
-        <w:t xml:space="preserve"> Creator</w:t>
+      <w:r>
+        <w:rPr>
+          <w:rFonts w:hint="eastAsia"/>
+          <w:color w:val="A6A6A6" w:themeColor="background1" w:themeShade="A6"/>
+        </w:rPr>
+        <w:t>Cocos Creator</w:t>
       </w:r>
       <w:r>
         <w:rPr>
@@ -1126,7 +1101,6 @@
         </w:rPr>
         <w:t>或</w:t>
       </w:r>
-      <w:proofErr w:type="spellStart"/>
       <w:r>
         <w:rPr>
           <w:rFonts w:hint="eastAsia"/>
@@ -1134,7 +1108,6 @@
         </w:rPr>
         <w:t>LayaAir</w:t>
       </w:r>
-      <w:proofErr w:type="spellEnd"/>
       <w:r>
         <w:rPr>
           <w:rFonts w:hint="eastAsia"/>
@@ -1154,23 +1127,7 @@
           <w:rFonts w:hint="eastAsia"/>
           <w:color w:val="A6A6A6" w:themeColor="background1" w:themeShade="A6"/>
         </w:rPr>
-        <w:t>语言，</w:t>
-      </w:r>
-      <w:proofErr w:type="gramStart"/>
-      <w:r>
-        <w:rPr>
-          <w:rFonts w:hint="eastAsia"/>
-          <w:color w:val="A6A6A6" w:themeColor="background1" w:themeShade="A6"/>
-        </w:rPr>
-        <w:t>开发微信小</w:t>
-      </w:r>
-      <w:proofErr w:type="gramEnd"/>
-      <w:r>
-        <w:rPr>
-          <w:rFonts w:hint="eastAsia"/>
-          <w:color w:val="A6A6A6" w:themeColor="background1" w:themeShade="A6"/>
-        </w:rPr>
-        <w:t>游戏；</w:t>
+        <w:t>语言，开发微信小游戏；</w:t>
       </w:r>
     </w:p>
     <w:p>
@@ -1498,7 +1455,6 @@
         </w:rPr>
         <w:t>游戏引擎（</w:t>
       </w:r>
-      <w:proofErr w:type="spellStart"/>
       <w:r>
         <w:rPr>
           <w:rFonts w:hint="eastAsia"/>
@@ -1506,7 +1462,6 @@
         </w:rPr>
         <w:t>Laya</w:t>
       </w:r>
-      <w:proofErr w:type="spellEnd"/>
       <w:r>
         <w:rPr>
           <w:rFonts w:hint="eastAsia"/>
@@ -1514,7 +1469,6 @@
         </w:rPr>
         <w:t>、</w:t>
       </w:r>
-      <w:proofErr w:type="spellStart"/>
       <w:r>
         <w:rPr>
           <w:rFonts w:hint="eastAsia"/>
@@ -1522,7 +1476,6 @@
         </w:rPr>
         <w:t>Cocos</w:t>
       </w:r>
-      <w:proofErr w:type="spellEnd"/>
       <w:r>
         <w:rPr>
           <w:rFonts w:hint="eastAsia"/>
@@ -1577,21 +1530,12 @@
           <w:color w:val="A6A6A6" w:themeColor="background1" w:themeShade="A6"/>
         </w:rPr>
       </w:pPr>
-      <w:proofErr w:type="gramStart"/>
-      <w:r>
-        <w:rPr>
-          <w:rFonts w:hint="eastAsia"/>
-          <w:color w:val="A6A6A6" w:themeColor="background1" w:themeShade="A6"/>
-        </w:rPr>
-        <w:t>有微信小</w:t>
-      </w:r>
-      <w:proofErr w:type="gramEnd"/>
-      <w:r>
-        <w:rPr>
-          <w:rFonts w:hint="eastAsia"/>
-          <w:color w:val="A6A6A6" w:themeColor="background1" w:themeShade="A6"/>
-        </w:rPr>
-        <w:t>游戏，小程序开发经验的优先；</w:t>
+      <w:r>
+        <w:rPr>
+          <w:rFonts w:hint="eastAsia"/>
+          <w:color w:val="A6A6A6" w:themeColor="background1" w:themeShade="A6"/>
+        </w:rPr>
+        <w:t>有微信小游戏，小程序开发经验的优先；</w:t>
       </w:r>
     </w:p>
     <w:p>
@@ -1613,7 +1557,6 @@
         </w:rPr>
         <w:t>熟悉</w:t>
       </w:r>
-      <w:proofErr w:type="spellStart"/>
       <w:r>
         <w:rPr>
           <w:rFonts w:hint="eastAsia"/>
@@ -1621,7 +1564,6 @@
         </w:rPr>
         <w:t>WebSocket</w:t>
       </w:r>
-      <w:proofErr w:type="spellEnd"/>
       <w:r>
         <w:rPr>
           <w:rFonts w:hint="eastAsia"/>
@@ -1703,23 +1645,7 @@
           <w:rFonts w:hint="eastAsia"/>
           <w:color w:val="A6A6A6" w:themeColor="background1" w:themeShade="A6"/>
         </w:rPr>
-        <w:t>技术</w:t>
-      </w:r>
-      <w:proofErr w:type="gramStart"/>
-      <w:r>
-        <w:rPr>
-          <w:rFonts w:hint="eastAsia"/>
-          <w:color w:val="A6A6A6" w:themeColor="background1" w:themeShade="A6"/>
-        </w:rPr>
-        <w:t>栈</w:t>
-      </w:r>
-      <w:proofErr w:type="gramEnd"/>
-      <w:r>
-        <w:rPr>
-          <w:rFonts w:hint="eastAsia"/>
-          <w:color w:val="A6A6A6" w:themeColor="background1" w:themeShade="A6"/>
-        </w:rPr>
-        <w:t>全面者加分</w:t>
+        <w:t>技术栈全面者加分</w:t>
       </w:r>
       <w:r>
         <w:rPr>
@@ -2793,21 +2719,7 @@
         <w:rPr>
           <w:rFonts w:hint="eastAsia"/>
         </w:rPr>
-        <w:t>轻量</w:t>
-      </w:r>
-      <w:proofErr w:type="gramStart"/>
-      <w:r>
-        <w:rPr>
-          <w:rFonts w:hint="eastAsia"/>
-        </w:rPr>
-        <w:t>极</w:t>
-      </w:r>
-      <w:proofErr w:type="gramEnd"/>
-      <w:r>
-        <w:rPr>
-          <w:rFonts w:hint="eastAsia"/>
-        </w:rPr>
-        <w:t>简</w:t>
+        <w:t>轻量极简</w:t>
       </w:r>
       <w:r>
         <w:rPr>
@@ -3133,7 +3045,6 @@
         </w:rPr>
         <w:t>点子、</w:t>
       </w:r>
-      <w:proofErr w:type="spellStart"/>
       <w:r>
         <w:rPr>
           <w:rFonts w:hint="eastAsia"/>
@@ -3143,7 +3054,6 @@
       <w:r>
         <w:t>y</w:t>
       </w:r>
-      <w:proofErr w:type="spellEnd"/>
       <w:r>
         <w:rPr>
           <w:rFonts w:hint="eastAsia"/>
@@ -3213,14 +3123,12 @@
         </w:rPr>
         <w:t>模拟</w:t>
       </w:r>
-      <w:proofErr w:type="spellStart"/>
       <w:r>
         <w:rPr>
           <w:rFonts w:hint="eastAsia"/>
         </w:rPr>
         <w:t>GameJam</w:t>
       </w:r>
-      <w:proofErr w:type="spellEnd"/>
       <w:r>
         <w:rPr>
           <w:rFonts w:hint="eastAsia"/>
@@ -3483,11 +3391,9 @@
         </w:rPr>
         <w:t>参考</w:t>
       </w:r>
-      <w:proofErr w:type="spellStart"/>
       <w:r>
         <w:t>GameJam</w:t>
       </w:r>
-      <w:proofErr w:type="spellEnd"/>
       <w:r>
         <w:rPr>
           <w:rFonts w:hint="eastAsia"/>
@@ -3526,14 +3432,12 @@
         </w:rPr>
         <w:t>回顾</w:t>
       </w:r>
-      <w:proofErr w:type="spellStart"/>
       <w:r>
         <w:rPr>
           <w:rFonts w:hint="eastAsia"/>
         </w:rPr>
         <w:t>ios</w:t>
       </w:r>
-      <w:proofErr w:type="spellEnd"/>
       <w:r>
         <w:rPr>
           <w:rFonts w:hint="eastAsia"/>
@@ -3560,14 +3464,12 @@
       <w:r>
         <w:t xml:space="preserve"> </w:t>
       </w:r>
-      <w:proofErr w:type="spellStart"/>
       <w:r>
         <w:rPr>
           <w:rFonts w:hint="eastAsia"/>
         </w:rPr>
         <w:t>nds</w:t>
       </w:r>
-      <w:proofErr w:type="spellEnd"/>
       <w:r>
         <w:rPr>
           <w:rFonts w:hint="eastAsia"/>
@@ -3684,14 +3586,12 @@
         </w:rPr>
         <w:t>（主题系列化），</w:t>
       </w:r>
-      <w:proofErr w:type="spellStart"/>
       <w:r>
         <w:rPr>
           <w:rFonts w:hint="eastAsia"/>
         </w:rPr>
         <w:t>ugc</w:t>
       </w:r>
-      <w:proofErr w:type="spellEnd"/>
       <w:r>
         <w:rPr>
           <w:rFonts w:hint="eastAsia"/>
@@ -3759,16 +3659,8 @@
         <w:rPr>
           <w:rFonts w:hint="eastAsia"/>
         </w:rPr>
-        <w:t>是否适合</w:t>
-      </w:r>
-      <w:proofErr w:type="gramStart"/>
-      <w:r>
-        <w:rPr>
-          <w:rFonts w:hint="eastAsia"/>
-        </w:rPr>
-        <w:t>微信用户</w:t>
-      </w:r>
-      <w:proofErr w:type="gramEnd"/>
+        <w:t>是否适合微信用户</w:t>
+      </w:r>
       <w:r>
         <w:rPr>
           <w:rFonts w:hint="eastAsia"/>
@@ -3799,21 +3691,7 @@
         <w:rPr>
           <w:rFonts w:hint="eastAsia"/>
         </w:rPr>
-        <w:t>对关系</w:t>
-      </w:r>
-      <w:proofErr w:type="gramStart"/>
-      <w:r>
-        <w:rPr>
-          <w:rFonts w:hint="eastAsia"/>
-        </w:rPr>
-        <w:t>链利用</w:t>
-      </w:r>
-      <w:proofErr w:type="gramEnd"/>
-      <w:r>
-        <w:rPr>
-          <w:rFonts w:hint="eastAsia"/>
-        </w:rPr>
-        <w:t>的前景</w:t>
+        <w:t>对关系链利用的前景</w:t>
       </w:r>
     </w:p>
     <w:p>
@@ -3838,21 +3716,7 @@
         <w:rPr>
           <w:rFonts w:hint="eastAsia"/>
         </w:rPr>
-        <w:t>平台上是否</w:t>
-      </w:r>
-      <w:proofErr w:type="gramStart"/>
-      <w:r>
-        <w:rPr>
-          <w:rFonts w:hint="eastAsia"/>
-        </w:rPr>
-        <w:t>已有竞品很多</w:t>
-      </w:r>
-      <w:proofErr w:type="gramEnd"/>
-      <w:r>
-        <w:rPr>
-          <w:rFonts w:hint="eastAsia"/>
-        </w:rPr>
-        <w:t>，或者被头部垄断</w:t>
+        <w:t>平台上是否已有竞品很多，或者被头部垄断</w:t>
       </w:r>
     </w:p>
     <w:p>
@@ -4379,21 +4243,7 @@
         <w:rPr>
           <w:rFonts w:hint="eastAsia"/>
         </w:rPr>
-        <w:t>美术难度低，</w:t>
-      </w:r>
-      <w:proofErr w:type="gramStart"/>
-      <w:r>
-        <w:rPr>
-          <w:rFonts w:hint="eastAsia"/>
-        </w:rPr>
-        <w:t>少复杂</w:t>
-      </w:r>
-      <w:proofErr w:type="gramEnd"/>
-      <w:r>
-        <w:rPr>
-          <w:rFonts w:hint="eastAsia"/>
-        </w:rPr>
-        <w:t>图形；几何体</w:t>
+        <w:t>美术难度低，少复杂图形；几何体</w:t>
       </w:r>
     </w:p>
     <w:p>
@@ -4626,21 +4476,7 @@
         <w:rPr>
           <w:rFonts w:hint="eastAsia"/>
         </w:rPr>
-        <w:t>可中断和恢复，</w:t>
-      </w:r>
-      <w:proofErr w:type="gramStart"/>
-      <w:r>
-        <w:rPr>
-          <w:rFonts w:hint="eastAsia"/>
-        </w:rPr>
-        <w:t>微信的</w:t>
-      </w:r>
-      <w:proofErr w:type="gramEnd"/>
-      <w:r>
-        <w:rPr>
-          <w:rFonts w:hint="eastAsia"/>
-        </w:rPr>
-        <w:t>社交场景打断体验</w:t>
+        <w:t>可中断和恢复，微信的社交场景打断体验</w:t>
       </w:r>
     </w:p>
     <w:p>
@@ -4672,21 +4508,7 @@
         <w:rPr>
           <w:rFonts w:hint="eastAsia"/>
         </w:rPr>
-        <w:t>频次多，短单次时长，</w:t>
-      </w:r>
-      <w:proofErr w:type="gramStart"/>
-      <w:r>
-        <w:rPr>
-          <w:rFonts w:hint="eastAsia"/>
-        </w:rPr>
-        <w:t>短总时</w:t>
-      </w:r>
-      <w:proofErr w:type="gramEnd"/>
-      <w:r>
-        <w:rPr>
-          <w:rFonts w:hint="eastAsia"/>
-        </w:rPr>
-        <w:t>长，常驻不流失</w:t>
+        <w:t>频次多，短单次时长，短总时长，常驻不流失</w:t>
       </w:r>
     </w:p>
     <w:p>
@@ -4840,11 +4662,6 @@
       </w:r>
     </w:p>
     <w:p>
-      <w:pPr>
-        <w:rPr>
-          <w:rFonts w:hint="eastAsia"/>
-        </w:rPr>
-      </w:pPr>
       <w:r>
         <w:t>简单商业项目</w:t>
       </w:r>
@@ -4902,13 +4719,7 @@
         <w:t>空间捕手</w:t>
       </w:r>
     </w:p>
-    <w:p>
-      <w:pPr>
-        <w:rPr>
-          <w:rFonts w:hint="eastAsia"/>
-        </w:rPr>
-      </w:pPr>
-    </w:p>
+    <w:p/>
     <w:p>
       <w:r>
         <w:rPr>
@@ -4923,336 +4734,283 @@
           <w:rFonts w:hint="eastAsia"/>
         </w:rPr>
         <w:t>一笔勾销</w:t>
+      </w:r>
+    </w:p>
+    <w:p>
+      <w:r>
+        <w:rPr>
+          <w:rFonts w:hint="eastAsia"/>
+        </w:rPr>
+        <w:t>马里奥搭梯子</w:t>
+      </w:r>
+      <w:r>
+        <w:rPr>
+          <w:rFonts w:hint="eastAsia"/>
+        </w:rPr>
+        <w:t xml:space="preserve"> </w:t>
+      </w:r>
+      <w:r>
+        <w:rPr>
+          <w:rFonts w:hint="eastAsia"/>
+        </w:rPr>
+        <w:t>多人？</w:t>
+      </w:r>
+    </w:p>
+    <w:p/>
+    <w:p>
+      <w:r>
+        <w:rPr>
+          <w:rFonts w:hint="eastAsia"/>
+        </w:rPr>
+        <w:t>我记得</w:t>
+      </w:r>
+      <w:r>
+        <w:rPr>
+          <w:rFonts w:hint="eastAsia"/>
+        </w:rPr>
+        <w:t>wii u</w:t>
+      </w:r>
+      <w:r>
+        <w:rPr>
+          <w:rFonts w:hint="eastAsia"/>
+        </w:rPr>
+        <w:t>上有个多人同乐的鬼屋游戏，一人拿</w:t>
+      </w:r>
+      <w:r>
+        <w:rPr>
+          <w:rFonts w:hint="eastAsia"/>
+        </w:rPr>
+        <w:t>pad</w:t>
+      </w:r>
+      <w:r>
+        <w:rPr>
+          <w:rFonts w:hint="eastAsia"/>
+        </w:rPr>
+        <w:t>当鬼，其他人看电视，只有鬼能看到自己，鬼可以秒特人，人可以靠手柄震动判断鬼和自己的距离，还可以用手电伤害鬼，当时在一个朋友家玩的，简直不要太欢乐，</w:t>
+      </w:r>
+      <w:r>
+        <w:rPr>
+          <w:rFonts w:hint="eastAsia"/>
+        </w:rPr>
+        <w:t>dwitch</w:t>
+      </w:r>
+      <w:r>
+        <w:rPr>
+          <w:rFonts w:hint="eastAsia"/>
+        </w:rPr>
+        <w:t>上玩不到我觉的真是可惜啊。</w:t>
+      </w:r>
+    </w:p>
+    <w:p/>
+    <w:p>
+      <w:r>
+        <w:t>投壶</w:t>
+      </w:r>
+    </w:p>
+    <w:p>
+      <w:r>
+        <w:t>投壶改</w:t>
+      </w:r>
+      <w:r>
+        <w:rPr>
+          <w:rFonts w:hint="eastAsia"/>
+        </w:rPr>
+        <w:t xml:space="preserve"> </w:t>
+      </w:r>
+      <w:r>
+        <w:rPr>
+          <w:rFonts w:hint="eastAsia"/>
+        </w:rPr>
+        <w:t>投掷型、攻击目标型游戏</w:t>
+      </w:r>
+    </w:p>
+    <w:p/>
+    <w:p>
+      <w:r>
+        <w:t>塔防简化快节奏版</w:t>
+      </w:r>
+    </w:p>
+    <w:p>
+      <w:r>
+        <w:t>需要技巧的</w:t>
+      </w:r>
+      <w:r>
+        <w:t>玩法</w:t>
+      </w:r>
+      <w:r>
+        <w:t>A</w:t>
+      </w:r>
+      <w:r>
+        <w:t>去合成</w:t>
+      </w:r>
+      <w:r>
+        <w:rPr>
+          <w:rFonts w:hint="eastAsia"/>
+        </w:rPr>
+        <w:t>-&gt;</w:t>
+      </w:r>
+      <w:r>
+        <w:rPr>
+          <w:rFonts w:hint="eastAsia"/>
+        </w:rPr>
+        <w:t>合成</w:t>
+      </w:r>
+      <w:r>
+        <w:rPr>
+          <w:rFonts w:hint="eastAsia"/>
+        </w:rPr>
+        <w:t>本身</w:t>
+      </w:r>
+      <w:r>
+        <w:rPr>
+          <w:rFonts w:hint="eastAsia"/>
+        </w:rPr>
+        <w:t>-&gt;</w:t>
+      </w:r>
+      <w:r>
+        <w:rPr>
+          <w:rFonts w:hint="eastAsia"/>
+        </w:rPr>
+        <w:t>合成成果运用到玩法</w:t>
+      </w:r>
+      <w:r>
+        <w:rPr>
+          <w:rFonts w:hint="eastAsia"/>
+        </w:rPr>
+        <w:t>B</w:t>
+      </w:r>
+      <w:r>
+        <w:rPr>
+          <w:rFonts w:hint="eastAsia"/>
+        </w:rPr>
+        <w:t>中</w:t>
+      </w:r>
+    </w:p>
+    <w:p/>
+    <w:p>
+      <w:r>
+        <w:t>俯视角</w:t>
+      </w:r>
+      <w:r>
+        <w:rPr>
+          <w:rFonts w:hint="eastAsia"/>
+        </w:rPr>
+        <w:t>开手电筒</w:t>
+      </w:r>
+      <w:r>
+        <w:t>抓鬼</w:t>
+      </w:r>
+      <w:r>
+        <w:t>、躲鬼</w:t>
+      </w:r>
+    </w:p>
+    <w:p>
+      <w:r>
+        <w:t>合成</w:t>
+      </w:r>
+      <w:r>
+        <w:t>摩托</w:t>
+      </w:r>
+    </w:p>
+    <w:p>
+      <w:r>
+        <w:t>合成摩天楼</w:t>
+      </w:r>
+      <w:r>
+        <w:rPr>
+          <w:rFonts w:hint="eastAsia"/>
+        </w:rPr>
+        <w:t xml:space="preserve"> </w:t>
+      </w:r>
+      <w:r>
+        <w:rPr>
+          <w:rFonts w:hint="eastAsia"/>
+        </w:rPr>
+        <w:t>图纸</w:t>
+      </w:r>
+      <w:r>
+        <w:rPr>
+          <w:rFonts w:hint="eastAsia"/>
+        </w:rPr>
+        <w:t>+</w:t>
+      </w:r>
+      <w:r>
+        <w:rPr>
+          <w:rFonts w:hint="eastAsia"/>
+        </w:rPr>
+        <w:t>堆高高建成建筑</w:t>
+      </w:r>
+    </w:p>
+    <w:p>
+      <w:r>
+        <w:rPr>
+          <w:rFonts w:hint="eastAsia"/>
+        </w:rPr>
+        <w:t>阶层跳跃</w:t>
+      </w:r>
+    </w:p>
+    <w:p>
+      <w:r>
+        <w:t>翻牌合成，移动翻牌合成</w:t>
+      </w:r>
+    </w:p>
+    <w:p>
+      <w:r>
+        <w:rPr>
+          <w:rFonts w:hint="eastAsia"/>
+        </w:rPr>
+        <w:t>制造病毒</w:t>
+      </w:r>
+    </w:p>
+    <w:p>
+      <w:r>
+        <w:t>合成毒素</w:t>
+      </w:r>
+      <w:r>
+        <w:t>动植物</w:t>
+      </w:r>
+    </w:p>
+    <w:p/>
+    <w:p/>
+    <w:p>
+      <w:r>
+        <w:t>非女性</w:t>
+      </w:r>
+    </w:p>
+    <w:p>
+      <w:r>
+        <w:t>关注点单一</w:t>
+      </w:r>
+    </w:p>
+    <w:p>
+      <w:r>
+        <w:t>不费脑</w:t>
+      </w:r>
+    </w:p>
+    <w:p>
+      <w:r>
+        <w:t>不找某种东西</w:t>
+      </w:r>
+    </w:p>
+    <w:p>
+      <w:r>
+        <w:t>非</w:t>
+      </w:r>
+      <w:r>
+        <w:t>pvp</w:t>
+      </w:r>
+    </w:p>
+    <w:p>
+      <w:r>
+        <w:t>常识就可会玩</w:t>
+      </w:r>
+    </w:p>
+    <w:p>
+      <w:r>
+        <w:t>挑战成长</w:t>
       </w:r>
       <w:bookmarkStart w:id="0" w:name="_GoBack"/>
       <w:bookmarkEnd w:id="0"/>
-    </w:p>
-    <w:p>
-      <w:proofErr w:type="gramStart"/>
-      <w:r>
-        <w:rPr>
-          <w:rFonts w:hint="eastAsia"/>
-        </w:rPr>
-        <w:t>马里奥搭梯子</w:t>
-      </w:r>
-      <w:proofErr w:type="gramEnd"/>
-      <w:r>
-        <w:rPr>
-          <w:rFonts w:hint="eastAsia"/>
-        </w:rPr>
-        <w:t xml:space="preserve"> </w:t>
-      </w:r>
-      <w:r>
-        <w:rPr>
-          <w:rFonts w:hint="eastAsia"/>
-        </w:rPr>
-        <w:t>多人？</w:t>
-      </w:r>
-    </w:p>
-    <w:p/>
-    <w:p>
-      <w:pPr>
-        <w:rPr>
-          <w:rFonts w:hint="eastAsia"/>
-        </w:rPr>
-      </w:pPr>
-      <w:r>
-        <w:rPr>
-          <w:rFonts w:hint="eastAsia"/>
-        </w:rPr>
-        <w:t>我记得</w:t>
-      </w:r>
-      <w:proofErr w:type="spellStart"/>
-      <w:r>
-        <w:rPr>
-          <w:rFonts w:hint="eastAsia"/>
-        </w:rPr>
-        <w:t>wii</w:t>
-      </w:r>
-      <w:proofErr w:type="spellEnd"/>
-      <w:r>
-        <w:rPr>
-          <w:rFonts w:hint="eastAsia"/>
-        </w:rPr>
-        <w:t xml:space="preserve"> u</w:t>
-      </w:r>
-      <w:r>
-        <w:rPr>
-          <w:rFonts w:hint="eastAsia"/>
-        </w:rPr>
-        <w:t>上有个多人同乐的鬼屋游戏，一人拿</w:t>
-      </w:r>
-      <w:r>
-        <w:rPr>
-          <w:rFonts w:hint="eastAsia"/>
-        </w:rPr>
-        <w:t>pad</w:t>
-      </w:r>
-      <w:r>
-        <w:rPr>
-          <w:rFonts w:hint="eastAsia"/>
-        </w:rPr>
-        <w:t>当鬼，其他人看电视，只有鬼能看到自己，</w:t>
-      </w:r>
-      <w:proofErr w:type="gramStart"/>
-      <w:r>
-        <w:rPr>
-          <w:rFonts w:hint="eastAsia"/>
-        </w:rPr>
-        <w:t>鬼可以秒特</w:t>
-      </w:r>
-      <w:proofErr w:type="gramEnd"/>
-      <w:r>
-        <w:rPr>
-          <w:rFonts w:hint="eastAsia"/>
-        </w:rPr>
-        <w:t>人，人可以靠手柄震动判断鬼和自己的距离，还可以用手电伤害鬼，当时在一个朋友家玩的，简直不要太欢乐，</w:t>
-      </w:r>
-      <w:proofErr w:type="spellStart"/>
-      <w:r>
-        <w:rPr>
-          <w:rFonts w:hint="eastAsia"/>
-        </w:rPr>
-        <w:t>dwitch</w:t>
-      </w:r>
-      <w:proofErr w:type="spellEnd"/>
-      <w:r>
-        <w:rPr>
-          <w:rFonts w:hint="eastAsia"/>
-        </w:rPr>
-        <w:t>上玩不到我觉的真是可惜啊。</w:t>
-      </w:r>
-    </w:p>
-    <w:p/>
-    <w:p>
-      <w:r>
-        <w:t>投壶</w:t>
-      </w:r>
-    </w:p>
-    <w:p>
-      <w:r>
-        <w:t>投壶改</w:t>
-      </w:r>
-      <w:r>
-        <w:rPr>
-          <w:rFonts w:hint="eastAsia"/>
-        </w:rPr>
-        <w:t xml:space="preserve"> </w:t>
-      </w:r>
-      <w:r>
-        <w:rPr>
-          <w:rFonts w:hint="eastAsia"/>
-        </w:rPr>
-        <w:t>投掷型、攻击目标型游戏</w:t>
-      </w:r>
-    </w:p>
-    <w:p/>
-    <w:p>
-      <w:proofErr w:type="gramStart"/>
-      <w:r>
-        <w:t>塔防简化快</w:t>
-      </w:r>
-      <w:proofErr w:type="gramEnd"/>
-      <w:r>
-        <w:t>节奏版</w:t>
-      </w:r>
-    </w:p>
-    <w:p>
-      <w:r>
-        <w:t>需要技巧的</w:t>
-      </w:r>
-      <w:r>
-        <w:t>玩法</w:t>
-      </w:r>
-      <w:r>
-        <w:t>A</w:t>
-      </w:r>
-      <w:r>
-        <w:t>去合成</w:t>
-      </w:r>
-      <w:r>
-        <w:rPr>
-          <w:rFonts w:hint="eastAsia"/>
-        </w:rPr>
-        <w:t>-&gt;</w:t>
-      </w:r>
-      <w:r>
-        <w:rPr>
-          <w:rFonts w:hint="eastAsia"/>
-        </w:rPr>
-        <w:t>合成</w:t>
-      </w:r>
-      <w:r>
-        <w:rPr>
-          <w:rFonts w:hint="eastAsia"/>
-        </w:rPr>
-        <w:t>本身</w:t>
-      </w:r>
-      <w:r>
-        <w:rPr>
-          <w:rFonts w:hint="eastAsia"/>
-        </w:rPr>
-        <w:t>-&gt;</w:t>
-      </w:r>
-      <w:r>
-        <w:rPr>
-          <w:rFonts w:hint="eastAsia"/>
-        </w:rPr>
-        <w:t>合成成果运用到玩法</w:t>
-      </w:r>
-      <w:r>
-        <w:rPr>
-          <w:rFonts w:hint="eastAsia"/>
-        </w:rPr>
-        <w:t>B</w:t>
-      </w:r>
-      <w:r>
-        <w:rPr>
-          <w:rFonts w:hint="eastAsia"/>
-        </w:rPr>
-        <w:t>中</w:t>
-      </w:r>
-    </w:p>
-    <w:p/>
-    <w:p>
-      <w:r>
-        <w:t>俯视角</w:t>
-      </w:r>
-      <w:r>
-        <w:rPr>
-          <w:rFonts w:hint="eastAsia"/>
-        </w:rPr>
-        <w:t>开手电筒</w:t>
-      </w:r>
-      <w:r>
-        <w:t>抓鬼</w:t>
-      </w:r>
-      <w:r>
-        <w:t>、躲鬼</w:t>
-      </w:r>
-    </w:p>
-    <w:p>
-      <w:r>
-        <w:t>合成</w:t>
-      </w:r>
-      <w:r>
-        <w:t>摩托</w:t>
-      </w:r>
-    </w:p>
-    <w:p>
-      <w:r>
-        <w:t>合成摩天楼</w:t>
-      </w:r>
-      <w:r>
-        <w:rPr>
-          <w:rFonts w:hint="eastAsia"/>
-        </w:rPr>
-        <w:t xml:space="preserve"> </w:t>
-      </w:r>
-      <w:r>
-        <w:rPr>
-          <w:rFonts w:hint="eastAsia"/>
-        </w:rPr>
-        <w:t>图纸</w:t>
-      </w:r>
-      <w:r>
-        <w:rPr>
-          <w:rFonts w:hint="eastAsia"/>
-        </w:rPr>
-        <w:t>+</w:t>
-      </w:r>
-      <w:r>
-        <w:rPr>
-          <w:rFonts w:hint="eastAsia"/>
-        </w:rPr>
-        <w:t>堆高高建成建筑</w:t>
-      </w:r>
-    </w:p>
-    <w:p>
-      <w:pPr>
-        <w:rPr>
-          <w:rFonts w:hint="eastAsia"/>
-        </w:rPr>
-      </w:pPr>
-      <w:r>
-        <w:rPr>
-          <w:rFonts w:hint="eastAsia"/>
-        </w:rPr>
-        <w:t>阶层跳跃</w:t>
-      </w:r>
-    </w:p>
-    <w:p>
-      <w:r>
-        <w:t>翻牌合成，移动翻牌合成</w:t>
-      </w:r>
-    </w:p>
-    <w:p>
-      <w:r>
-        <w:rPr>
-          <w:rFonts w:hint="eastAsia"/>
-        </w:rPr>
-        <w:t>制造病毒</w:t>
-      </w:r>
-    </w:p>
-    <w:p>
-      <w:r>
-        <w:t>合成毒素</w:t>
-      </w:r>
-      <w:r>
-        <w:t>动植物</w:t>
-      </w:r>
-    </w:p>
-    <w:p/>
-    <w:p/>
-    <w:p>
-      <w:pPr>
-        <w:rPr>
-          <w:rFonts w:hint="eastAsia"/>
-        </w:rPr>
-      </w:pPr>
-      <w:r>
-        <w:t>非女性</w:t>
-      </w:r>
-    </w:p>
-    <w:p>
-      <w:r>
-        <w:t>关注点单一</w:t>
-      </w:r>
-    </w:p>
-    <w:p>
-      <w:r>
-        <w:t>不费脑</w:t>
-      </w:r>
-    </w:p>
-    <w:p>
-      <w:r>
-        <w:t>不找某种东西</w:t>
-      </w:r>
-    </w:p>
-    <w:p>
-      <w:r>
-        <w:t>非</w:t>
-      </w:r>
-      <w:proofErr w:type="spellStart"/>
-      <w:r>
-        <w:t>pvp</w:t>
-      </w:r>
-      <w:proofErr w:type="spellEnd"/>
-    </w:p>
-    <w:p>
-      <w:r>
-        <w:t>常识就可会玩</w:t>
-      </w:r>
-    </w:p>
-    <w:p>
-      <w:pPr>
-        <w:rPr>
-          <w:rFonts w:hint="eastAsia"/>
-        </w:rPr>
-      </w:pPr>
-      <w:r>
-        <w:t>挑战成长</w:t>
-      </w:r>
     </w:p>
     <w:sectPr>
       <w:pgSz w:w="11906" w:h="16838"/>

--- a/项目/Plan.docx
+++ b/项目/Plan.docx
@@ -4940,6 +4940,14 @@
         </w:rPr>
         <w:t>堆高高建成建筑</w:t>
       </w:r>
+      <w:r>
+        <w:rPr>
+          <w:rFonts w:hint="eastAsia"/>
+        </w:rPr>
+        <w:t>；衣服；甜品</w:t>
+      </w:r>
+      <w:bookmarkStart w:id="0" w:name="_GoBack"/>
+      <w:bookmarkEnd w:id="0"/>
     </w:p>
     <w:p>
       <w:r>
@@ -5006,11 +5014,14 @@
       </w:r>
     </w:p>
     <w:p>
+      <w:pPr>
+        <w:rPr>
+          <w:rFonts w:hint="eastAsia"/>
+        </w:rPr>
+      </w:pPr>
       <w:r>
         <w:t>挑战成长</w:t>
       </w:r>
-      <w:bookmarkStart w:id="0" w:name="_GoBack"/>
-      <w:bookmarkEnd w:id="0"/>
     </w:p>
     <w:sectPr>
       <w:pgSz w:w="11906" w:h="16838"/>

--- a/项目/Plan.docx
+++ b/项目/Plan.docx
@@ -4710,242 +4710,7 @@
         <w:t>俄罗斯方块通路</w:t>
       </w:r>
     </w:p>
-    <w:p/>
-    <w:p>
-      <w:r>
-        <w:rPr>
-          <w:rFonts w:hint="eastAsia"/>
-        </w:rPr>
-        <w:t>空间捕手</w:t>
-      </w:r>
-    </w:p>
-    <w:p/>
-    <w:p>
-      <w:r>
-        <w:rPr>
-          <w:rFonts w:hint="eastAsia"/>
-        </w:rPr>
-        <w:t>溯答</w:t>
-      </w:r>
-    </w:p>
-    <w:p>
-      <w:r>
-        <w:rPr>
-          <w:rFonts w:hint="eastAsia"/>
-        </w:rPr>
-        <w:t>一笔勾销</w:t>
-      </w:r>
-    </w:p>
-    <w:p>
-      <w:r>
-        <w:rPr>
-          <w:rFonts w:hint="eastAsia"/>
-        </w:rPr>
-        <w:t>马里奥搭梯子</w:t>
-      </w:r>
-      <w:r>
-        <w:rPr>
-          <w:rFonts w:hint="eastAsia"/>
-        </w:rPr>
-        <w:t xml:space="preserve"> </w:t>
-      </w:r>
-      <w:r>
-        <w:rPr>
-          <w:rFonts w:hint="eastAsia"/>
-        </w:rPr>
-        <w:t>多人？</w:t>
-      </w:r>
-    </w:p>
-    <w:p/>
-    <w:p>
-      <w:r>
-        <w:rPr>
-          <w:rFonts w:hint="eastAsia"/>
-        </w:rPr>
-        <w:t>我记得</w:t>
-      </w:r>
-      <w:r>
-        <w:rPr>
-          <w:rFonts w:hint="eastAsia"/>
-        </w:rPr>
-        <w:t>wii u</w:t>
-      </w:r>
-      <w:r>
-        <w:rPr>
-          <w:rFonts w:hint="eastAsia"/>
-        </w:rPr>
-        <w:t>上有个多人同乐的鬼屋游戏，一人拿</w:t>
-      </w:r>
-      <w:r>
-        <w:rPr>
-          <w:rFonts w:hint="eastAsia"/>
-        </w:rPr>
-        <w:t>pad</w:t>
-      </w:r>
-      <w:r>
-        <w:rPr>
-          <w:rFonts w:hint="eastAsia"/>
-        </w:rPr>
-        <w:t>当鬼，其他人看电视，只有鬼能看到自己，鬼可以秒特人，人可以靠手柄震动判断鬼和自己的距离，还可以用手电伤害鬼，当时在一个朋友家玩的，简直不要太欢乐，</w:t>
-      </w:r>
-      <w:r>
-        <w:rPr>
-          <w:rFonts w:hint="eastAsia"/>
-        </w:rPr>
-        <w:t>dwitch</w:t>
-      </w:r>
-      <w:r>
-        <w:rPr>
-          <w:rFonts w:hint="eastAsia"/>
-        </w:rPr>
-        <w:t>上玩不到我觉的真是可惜啊。</w:t>
-      </w:r>
-    </w:p>
-    <w:p/>
-    <w:p>
-      <w:r>
-        <w:t>投壶</w:t>
-      </w:r>
-    </w:p>
-    <w:p>
-      <w:r>
-        <w:t>投壶改</w:t>
-      </w:r>
-      <w:r>
-        <w:rPr>
-          <w:rFonts w:hint="eastAsia"/>
-        </w:rPr>
-        <w:t xml:space="preserve"> </w:t>
-      </w:r>
-      <w:r>
-        <w:rPr>
-          <w:rFonts w:hint="eastAsia"/>
-        </w:rPr>
-        <w:t>投掷型、攻击目标型游戏</w:t>
-      </w:r>
-    </w:p>
-    <w:p/>
-    <w:p>
-      <w:r>
-        <w:t>塔防简化快节奏版</w:t>
-      </w:r>
-    </w:p>
-    <w:p>
-      <w:r>
-        <w:t>需要技巧的</w:t>
-      </w:r>
-      <w:r>
-        <w:t>玩法</w:t>
-      </w:r>
-      <w:r>
-        <w:t>A</w:t>
-      </w:r>
-      <w:r>
-        <w:t>去合成</w:t>
-      </w:r>
-      <w:r>
-        <w:rPr>
-          <w:rFonts w:hint="eastAsia"/>
-        </w:rPr>
-        <w:t>-&gt;</w:t>
-      </w:r>
-      <w:r>
-        <w:rPr>
-          <w:rFonts w:hint="eastAsia"/>
-        </w:rPr>
-        <w:t>合成</w:t>
-      </w:r>
-      <w:r>
-        <w:rPr>
-          <w:rFonts w:hint="eastAsia"/>
-        </w:rPr>
-        <w:t>本身</w:t>
-      </w:r>
-      <w:r>
-        <w:rPr>
-          <w:rFonts w:hint="eastAsia"/>
-        </w:rPr>
-        <w:t>-&gt;</w:t>
-      </w:r>
-      <w:r>
-        <w:rPr>
-          <w:rFonts w:hint="eastAsia"/>
-        </w:rPr>
-        <w:t>合成成果运用到玩法</w:t>
-      </w:r>
-      <w:r>
-        <w:rPr>
-          <w:rFonts w:hint="eastAsia"/>
-        </w:rPr>
-        <w:t>B</w:t>
-      </w:r>
-      <w:r>
-        <w:rPr>
-          <w:rFonts w:hint="eastAsia"/>
-        </w:rPr>
-        <w:t>中</w:t>
-      </w:r>
-    </w:p>
-    <w:p/>
-    <w:p>
-      <w:r>
-        <w:t>俯视角</w:t>
-      </w:r>
-      <w:r>
-        <w:rPr>
-          <w:rFonts w:hint="eastAsia"/>
-        </w:rPr>
-        <w:t>开手电筒</w:t>
-      </w:r>
-      <w:r>
-        <w:t>抓鬼</w:t>
-      </w:r>
-      <w:r>
-        <w:t>、躲鬼</w:t>
-      </w:r>
-    </w:p>
-    <w:p>
-      <w:r>
-        <w:t>合成</w:t>
-      </w:r>
-      <w:r>
-        <w:t>摩托</w:t>
-      </w:r>
-    </w:p>
-    <w:p>
-      <w:r>
-        <w:t>合成摩天楼</w:t>
-      </w:r>
-      <w:r>
-        <w:rPr>
-          <w:rFonts w:hint="eastAsia"/>
-        </w:rPr>
-        <w:t xml:space="preserve"> </w:t>
-      </w:r>
-      <w:r>
-        <w:rPr>
-          <w:rFonts w:hint="eastAsia"/>
-        </w:rPr>
-        <w:t>图纸</w:t>
-      </w:r>
-      <w:r>
-        <w:rPr>
-          <w:rFonts w:hint="eastAsia"/>
-        </w:rPr>
-        <w:t>+</w:t>
-      </w:r>
-      <w:r>
-        <w:rPr>
-          <w:rFonts w:hint="eastAsia"/>
-        </w:rPr>
-        <w:t>堆高高建成建筑</w:t>
-      </w:r>
-      <w:r>
-        <w:rPr>
-          <w:rFonts w:hint="eastAsia"/>
-        </w:rPr>
-        <w:t>；衣服；甜品</w:t>
-      </w:r>
+    <w:p>
       <w:bookmarkStart w:id="0" w:name="_GoBack"/>
       <w:bookmarkEnd w:id="0"/>
     </w:p>
@@ -4954,6 +4719,242 @@
         <w:rPr>
           <w:rFonts w:hint="eastAsia"/>
         </w:rPr>
+        <w:t>空间捕手</w:t>
+      </w:r>
+    </w:p>
+    <w:p/>
+    <w:p>
+      <w:r>
+        <w:rPr>
+          <w:rFonts w:hint="eastAsia"/>
+        </w:rPr>
+        <w:t>溯答</w:t>
+      </w:r>
+    </w:p>
+    <w:p>
+      <w:r>
+        <w:rPr>
+          <w:rFonts w:hint="eastAsia"/>
+        </w:rPr>
+        <w:t>一笔勾销</w:t>
+      </w:r>
+    </w:p>
+    <w:p>
+      <w:r>
+        <w:rPr>
+          <w:rFonts w:hint="eastAsia"/>
+        </w:rPr>
+        <w:t>马里奥搭梯子</w:t>
+      </w:r>
+      <w:r>
+        <w:rPr>
+          <w:rFonts w:hint="eastAsia"/>
+        </w:rPr>
+        <w:t xml:space="preserve"> </w:t>
+      </w:r>
+      <w:r>
+        <w:rPr>
+          <w:rFonts w:hint="eastAsia"/>
+        </w:rPr>
+        <w:t>多人？</w:t>
+      </w:r>
+    </w:p>
+    <w:p/>
+    <w:p>
+      <w:r>
+        <w:rPr>
+          <w:rFonts w:hint="eastAsia"/>
+        </w:rPr>
+        <w:t>我记得</w:t>
+      </w:r>
+      <w:r>
+        <w:rPr>
+          <w:rFonts w:hint="eastAsia"/>
+        </w:rPr>
+        <w:t>wii u</w:t>
+      </w:r>
+      <w:r>
+        <w:rPr>
+          <w:rFonts w:hint="eastAsia"/>
+        </w:rPr>
+        <w:t>上有个多人同乐的鬼屋游戏，一人拿</w:t>
+      </w:r>
+      <w:r>
+        <w:rPr>
+          <w:rFonts w:hint="eastAsia"/>
+        </w:rPr>
+        <w:t>pad</w:t>
+      </w:r>
+      <w:r>
+        <w:rPr>
+          <w:rFonts w:hint="eastAsia"/>
+        </w:rPr>
+        <w:t>当鬼，其他人看电视，只有鬼能看到自己，鬼可以秒特人，人可以靠手柄震动判断鬼和自己的距离，还可以用手电伤害鬼，当时在一个朋友家玩的，简直不要太欢乐，</w:t>
+      </w:r>
+      <w:r>
+        <w:rPr>
+          <w:rFonts w:hint="eastAsia"/>
+        </w:rPr>
+        <w:t>dwitch</w:t>
+      </w:r>
+      <w:r>
+        <w:rPr>
+          <w:rFonts w:hint="eastAsia"/>
+        </w:rPr>
+        <w:t>上玩不到我觉的真是可惜啊。</w:t>
+      </w:r>
+    </w:p>
+    <w:p/>
+    <w:p>
+      <w:r>
+        <w:t>投壶</w:t>
+      </w:r>
+    </w:p>
+    <w:p>
+      <w:r>
+        <w:t>投壶改</w:t>
+      </w:r>
+      <w:r>
+        <w:rPr>
+          <w:rFonts w:hint="eastAsia"/>
+        </w:rPr>
+        <w:t xml:space="preserve"> </w:t>
+      </w:r>
+      <w:r>
+        <w:rPr>
+          <w:rFonts w:hint="eastAsia"/>
+        </w:rPr>
+        <w:t>投掷型、攻击目标型游戏</w:t>
+      </w:r>
+    </w:p>
+    <w:p/>
+    <w:p>
+      <w:r>
+        <w:t>塔防简化快节奏版</w:t>
+      </w:r>
+    </w:p>
+    <w:p>
+      <w:r>
+        <w:t>需要技巧的</w:t>
+      </w:r>
+      <w:r>
+        <w:t>玩法</w:t>
+      </w:r>
+      <w:r>
+        <w:t>A</w:t>
+      </w:r>
+      <w:r>
+        <w:t>去合成</w:t>
+      </w:r>
+      <w:r>
+        <w:rPr>
+          <w:rFonts w:hint="eastAsia"/>
+        </w:rPr>
+        <w:t>-&gt;</w:t>
+      </w:r>
+      <w:r>
+        <w:rPr>
+          <w:rFonts w:hint="eastAsia"/>
+        </w:rPr>
+        <w:t>合成</w:t>
+      </w:r>
+      <w:r>
+        <w:rPr>
+          <w:rFonts w:hint="eastAsia"/>
+        </w:rPr>
+        <w:t>本身</w:t>
+      </w:r>
+      <w:r>
+        <w:rPr>
+          <w:rFonts w:hint="eastAsia"/>
+        </w:rPr>
+        <w:t>-&gt;</w:t>
+      </w:r>
+      <w:r>
+        <w:rPr>
+          <w:rFonts w:hint="eastAsia"/>
+        </w:rPr>
+        <w:t>合成成果运用到玩法</w:t>
+      </w:r>
+      <w:r>
+        <w:rPr>
+          <w:rFonts w:hint="eastAsia"/>
+        </w:rPr>
+        <w:t>B</w:t>
+      </w:r>
+      <w:r>
+        <w:rPr>
+          <w:rFonts w:hint="eastAsia"/>
+        </w:rPr>
+        <w:t>中</w:t>
+      </w:r>
+    </w:p>
+    <w:p/>
+    <w:p>
+      <w:r>
+        <w:t>俯视角</w:t>
+      </w:r>
+      <w:r>
+        <w:rPr>
+          <w:rFonts w:hint="eastAsia"/>
+        </w:rPr>
+        <w:t>开手电筒</w:t>
+      </w:r>
+      <w:r>
+        <w:t>抓鬼</w:t>
+      </w:r>
+      <w:r>
+        <w:t>、躲鬼</w:t>
+      </w:r>
+    </w:p>
+    <w:p>
+      <w:r>
+        <w:t>合成</w:t>
+      </w:r>
+      <w:r>
+        <w:t>摩托</w:t>
+      </w:r>
+    </w:p>
+    <w:p>
+      <w:r>
+        <w:t>合成摩天楼</w:t>
+      </w:r>
+      <w:r>
+        <w:rPr>
+          <w:rFonts w:hint="eastAsia"/>
+        </w:rPr>
+        <w:t xml:space="preserve"> </w:t>
+      </w:r>
+      <w:r>
+        <w:rPr>
+          <w:rFonts w:hint="eastAsia"/>
+        </w:rPr>
+        <w:t>图纸</w:t>
+      </w:r>
+      <w:r>
+        <w:rPr>
+          <w:rFonts w:hint="eastAsia"/>
+        </w:rPr>
+        <w:t>+</w:t>
+      </w:r>
+      <w:r>
+        <w:rPr>
+          <w:rFonts w:hint="eastAsia"/>
+        </w:rPr>
+        <w:t>堆高高建成建筑</w:t>
+      </w:r>
+      <w:r>
+        <w:rPr>
+          <w:rFonts w:hint="eastAsia"/>
+        </w:rPr>
+        <w:t>；衣服；甜品</w:t>
+      </w:r>
+    </w:p>
+    <w:p>
+      <w:r>
+        <w:rPr>
+          <w:rFonts w:hint="eastAsia"/>
+        </w:rPr>
         <w:t>阶层跳跃</w:t>
       </w:r>
     </w:p>
@@ -5014,11 +5015,6 @@
       </w:r>
     </w:p>
     <w:p>
-      <w:pPr>
-        <w:rPr>
-          <w:rFonts w:hint="eastAsia"/>
-        </w:rPr>
-      </w:pPr>
       <w:r>
         <w:t>挑战成长</w:t>
       </w:r>

--- a/项目/Plan.docx
+++ b/项目/Plan.docx
@@ -4710,26 +4710,31 @@
         <w:t>俄罗斯方块通路</w:t>
       </w:r>
     </w:p>
-    <w:p>
+    <w:p/>
+    <w:p>
+      <w:r>
+        <w:rPr>
+          <w:rFonts w:hint="eastAsia"/>
+        </w:rPr>
+        <w:t>空间捕手</w:t>
+      </w:r>
+    </w:p>
+    <w:p/>
+    <w:p>
+      <w:r>
+        <w:rPr>
+          <w:rFonts w:hint="eastAsia"/>
+        </w:rPr>
+        <w:t>溯答</w:t>
+      </w:r>
+      <w:r>
+        <w:t xml:space="preserve"> </w:t>
+      </w:r>
+      <w:r>
+        <w:t>经久的挑战</w:t>
+      </w:r>
       <w:bookmarkStart w:id="0" w:name="_GoBack"/>
       <w:bookmarkEnd w:id="0"/>
-    </w:p>
-    <w:p>
-      <w:r>
-        <w:rPr>
-          <w:rFonts w:hint="eastAsia"/>
-        </w:rPr>
-        <w:t>空间捕手</w:t>
-      </w:r>
-    </w:p>
-    <w:p/>
-    <w:p>
-      <w:r>
-        <w:rPr>
-          <w:rFonts w:hint="eastAsia"/>
-        </w:rPr>
-        <w:t>溯答</w:t>
-      </w:r>
     </w:p>
     <w:p>
       <w:r>

--- a/项目/Plan.docx
+++ b/项目/Plan.docx
@@ -466,7 +466,21 @@
         <w:rPr>
           <w:rFonts w:hint="eastAsia"/>
         </w:rPr>
-        <w:t>功能、适配、客户端性能、弱网络和服务器压力等各类专项测试</w:t>
+        <w:t>功能、适配、客户端性能、</w:t>
+      </w:r>
+      <w:proofErr w:type="gramStart"/>
+      <w:r>
+        <w:rPr>
+          <w:rFonts w:hint="eastAsia"/>
+        </w:rPr>
+        <w:t>弱网络</w:t>
+      </w:r>
+      <w:proofErr w:type="gramEnd"/>
+      <w:r>
+        <w:rPr>
+          <w:rFonts w:hint="eastAsia"/>
+        </w:rPr>
+        <w:t>和服务器压力等各类专项测试</w:t>
       </w:r>
     </w:p>
     <w:p>
@@ -631,12 +645,14 @@
         </w:rPr>
         <w:t xml:space="preserve"> * </w:t>
       </w:r>
+      <w:proofErr w:type="gramStart"/>
       <w:r>
         <w:rPr>
           <w:rFonts w:hint="eastAsia"/>
         </w:rPr>
         <w:t>迭代数</w:t>
       </w:r>
+      <w:proofErr w:type="gramEnd"/>
       <w:r>
         <w:rPr>
           <w:rFonts w:hint="eastAsia"/>
@@ -1087,12 +1103,21 @@
         </w:rPr>
         <w:t>使用</w:t>
       </w:r>
-      <w:r>
-        <w:rPr>
-          <w:rFonts w:hint="eastAsia"/>
-          <w:color w:val="A6A6A6" w:themeColor="background1" w:themeShade="A6"/>
-        </w:rPr>
-        <w:t>Cocos Creator</w:t>
+      <w:proofErr w:type="spellStart"/>
+      <w:r>
+        <w:rPr>
+          <w:rFonts w:hint="eastAsia"/>
+          <w:color w:val="A6A6A6" w:themeColor="background1" w:themeShade="A6"/>
+        </w:rPr>
+        <w:t>Cocos</w:t>
+      </w:r>
+      <w:proofErr w:type="spellEnd"/>
+      <w:r>
+        <w:rPr>
+          <w:rFonts w:hint="eastAsia"/>
+          <w:color w:val="A6A6A6" w:themeColor="background1" w:themeShade="A6"/>
+        </w:rPr>
+        <w:t xml:space="preserve"> Creator</w:t>
       </w:r>
       <w:r>
         <w:rPr>
@@ -1101,6 +1126,7 @@
         </w:rPr>
         <w:t>或</w:t>
       </w:r>
+      <w:proofErr w:type="spellStart"/>
       <w:r>
         <w:rPr>
           <w:rFonts w:hint="eastAsia"/>
@@ -1108,6 +1134,7 @@
         </w:rPr>
         <w:t>LayaAir</w:t>
       </w:r>
+      <w:proofErr w:type="spellEnd"/>
       <w:r>
         <w:rPr>
           <w:rFonts w:hint="eastAsia"/>
@@ -1127,7 +1154,23 @@
           <w:rFonts w:hint="eastAsia"/>
           <w:color w:val="A6A6A6" w:themeColor="background1" w:themeShade="A6"/>
         </w:rPr>
-        <w:t>语言，开发微信小游戏；</w:t>
+        <w:t>语言，</w:t>
+      </w:r>
+      <w:proofErr w:type="gramStart"/>
+      <w:r>
+        <w:rPr>
+          <w:rFonts w:hint="eastAsia"/>
+          <w:color w:val="A6A6A6" w:themeColor="background1" w:themeShade="A6"/>
+        </w:rPr>
+        <w:t>开发微信小</w:t>
+      </w:r>
+      <w:proofErr w:type="gramEnd"/>
+      <w:r>
+        <w:rPr>
+          <w:rFonts w:hint="eastAsia"/>
+          <w:color w:val="A6A6A6" w:themeColor="background1" w:themeShade="A6"/>
+        </w:rPr>
+        <w:t>游戏；</w:t>
       </w:r>
     </w:p>
     <w:p>
@@ -1455,6 +1498,7 @@
         </w:rPr>
         <w:t>游戏引擎（</w:t>
       </w:r>
+      <w:proofErr w:type="spellStart"/>
       <w:r>
         <w:rPr>
           <w:rFonts w:hint="eastAsia"/>
@@ -1462,6 +1506,7 @@
         </w:rPr>
         <w:t>Laya</w:t>
       </w:r>
+      <w:proofErr w:type="spellEnd"/>
       <w:r>
         <w:rPr>
           <w:rFonts w:hint="eastAsia"/>
@@ -1469,6 +1514,7 @@
         </w:rPr>
         <w:t>、</w:t>
       </w:r>
+      <w:proofErr w:type="spellStart"/>
       <w:r>
         <w:rPr>
           <w:rFonts w:hint="eastAsia"/>
@@ -1476,6 +1522,7 @@
         </w:rPr>
         <w:t>Cocos</w:t>
       </w:r>
+      <w:proofErr w:type="spellEnd"/>
       <w:r>
         <w:rPr>
           <w:rFonts w:hint="eastAsia"/>
@@ -1530,12 +1577,21 @@
           <w:color w:val="A6A6A6" w:themeColor="background1" w:themeShade="A6"/>
         </w:rPr>
       </w:pPr>
-      <w:r>
-        <w:rPr>
-          <w:rFonts w:hint="eastAsia"/>
-          <w:color w:val="A6A6A6" w:themeColor="background1" w:themeShade="A6"/>
-        </w:rPr>
-        <w:t>有微信小游戏，小程序开发经验的优先；</w:t>
+      <w:proofErr w:type="gramStart"/>
+      <w:r>
+        <w:rPr>
+          <w:rFonts w:hint="eastAsia"/>
+          <w:color w:val="A6A6A6" w:themeColor="background1" w:themeShade="A6"/>
+        </w:rPr>
+        <w:t>有微信小</w:t>
+      </w:r>
+      <w:proofErr w:type="gramEnd"/>
+      <w:r>
+        <w:rPr>
+          <w:rFonts w:hint="eastAsia"/>
+          <w:color w:val="A6A6A6" w:themeColor="background1" w:themeShade="A6"/>
+        </w:rPr>
+        <w:t>游戏，小程序开发经验的优先；</w:t>
       </w:r>
     </w:p>
     <w:p>
@@ -1557,6 +1613,7 @@
         </w:rPr>
         <w:t>熟悉</w:t>
       </w:r>
+      <w:proofErr w:type="spellStart"/>
       <w:r>
         <w:rPr>
           <w:rFonts w:hint="eastAsia"/>
@@ -1564,6 +1621,7 @@
         </w:rPr>
         <w:t>WebSocket</w:t>
       </w:r>
+      <w:proofErr w:type="spellEnd"/>
       <w:r>
         <w:rPr>
           <w:rFonts w:hint="eastAsia"/>
@@ -1645,7 +1703,23 @@
           <w:rFonts w:hint="eastAsia"/>
           <w:color w:val="A6A6A6" w:themeColor="background1" w:themeShade="A6"/>
         </w:rPr>
-        <w:t>技术栈全面者加分</w:t>
+        <w:t>技术</w:t>
+      </w:r>
+      <w:proofErr w:type="gramStart"/>
+      <w:r>
+        <w:rPr>
+          <w:rFonts w:hint="eastAsia"/>
+          <w:color w:val="A6A6A6" w:themeColor="background1" w:themeShade="A6"/>
+        </w:rPr>
+        <w:t>栈</w:t>
+      </w:r>
+      <w:proofErr w:type="gramEnd"/>
+      <w:r>
+        <w:rPr>
+          <w:rFonts w:hint="eastAsia"/>
+          <w:color w:val="A6A6A6" w:themeColor="background1" w:themeShade="A6"/>
+        </w:rPr>
+        <w:t>全面者加分</w:t>
       </w:r>
       <w:r>
         <w:rPr>
@@ -2719,7 +2793,21 @@
         <w:rPr>
           <w:rFonts w:hint="eastAsia"/>
         </w:rPr>
-        <w:t>轻量极简</w:t>
+        <w:t>轻量</w:t>
+      </w:r>
+      <w:proofErr w:type="gramStart"/>
+      <w:r>
+        <w:rPr>
+          <w:rFonts w:hint="eastAsia"/>
+        </w:rPr>
+        <w:t>极</w:t>
+      </w:r>
+      <w:proofErr w:type="gramEnd"/>
+      <w:r>
+        <w:rPr>
+          <w:rFonts w:hint="eastAsia"/>
+        </w:rPr>
+        <w:t>简</w:t>
       </w:r>
       <w:r>
         <w:rPr>
@@ -3045,6 +3133,7 @@
         </w:rPr>
         <w:t>点子、</w:t>
       </w:r>
+      <w:proofErr w:type="spellStart"/>
       <w:r>
         <w:rPr>
           <w:rFonts w:hint="eastAsia"/>
@@ -3054,6 +3143,7 @@
       <w:r>
         <w:t>y</w:t>
       </w:r>
+      <w:proofErr w:type="spellEnd"/>
       <w:r>
         <w:rPr>
           <w:rFonts w:hint="eastAsia"/>
@@ -3123,12 +3213,14 @@
         </w:rPr>
         <w:t>模拟</w:t>
       </w:r>
+      <w:proofErr w:type="spellStart"/>
       <w:r>
         <w:rPr>
           <w:rFonts w:hint="eastAsia"/>
         </w:rPr>
         <w:t>GameJam</w:t>
       </w:r>
+      <w:proofErr w:type="spellEnd"/>
       <w:r>
         <w:rPr>
           <w:rFonts w:hint="eastAsia"/>
@@ -3391,9 +3483,11 @@
         </w:rPr>
         <w:t>参考</w:t>
       </w:r>
+      <w:proofErr w:type="spellStart"/>
       <w:r>
         <w:t>GameJam</w:t>
       </w:r>
+      <w:proofErr w:type="spellEnd"/>
       <w:r>
         <w:rPr>
           <w:rFonts w:hint="eastAsia"/>
@@ -3432,12 +3526,14 @@
         </w:rPr>
         <w:t>回顾</w:t>
       </w:r>
+      <w:proofErr w:type="spellStart"/>
       <w:r>
         <w:rPr>
           <w:rFonts w:hint="eastAsia"/>
         </w:rPr>
         <w:t>ios</w:t>
       </w:r>
+      <w:proofErr w:type="spellEnd"/>
       <w:r>
         <w:rPr>
           <w:rFonts w:hint="eastAsia"/>
@@ -3464,12 +3560,14 @@
       <w:r>
         <w:t xml:space="preserve"> </w:t>
       </w:r>
+      <w:proofErr w:type="spellStart"/>
       <w:r>
         <w:rPr>
           <w:rFonts w:hint="eastAsia"/>
         </w:rPr>
         <w:t>nds</w:t>
       </w:r>
+      <w:proofErr w:type="spellEnd"/>
       <w:r>
         <w:rPr>
           <w:rFonts w:hint="eastAsia"/>
@@ -3586,12 +3684,14 @@
         </w:rPr>
         <w:t>（主题系列化），</w:t>
       </w:r>
+      <w:proofErr w:type="spellStart"/>
       <w:r>
         <w:rPr>
           <w:rFonts w:hint="eastAsia"/>
         </w:rPr>
         <w:t>ugc</w:t>
       </w:r>
+      <w:proofErr w:type="spellEnd"/>
       <w:r>
         <w:rPr>
           <w:rFonts w:hint="eastAsia"/>
@@ -3659,8 +3759,16 @@
         <w:rPr>
           <w:rFonts w:hint="eastAsia"/>
         </w:rPr>
-        <w:t>是否适合微信用户</w:t>
-      </w:r>
+        <w:t>是否适合</w:t>
+      </w:r>
+      <w:proofErr w:type="gramStart"/>
+      <w:r>
+        <w:rPr>
+          <w:rFonts w:hint="eastAsia"/>
+        </w:rPr>
+        <w:t>微信用户</w:t>
+      </w:r>
+      <w:proofErr w:type="gramEnd"/>
       <w:r>
         <w:rPr>
           <w:rFonts w:hint="eastAsia"/>
@@ -3691,7 +3799,21 @@
         <w:rPr>
           <w:rFonts w:hint="eastAsia"/>
         </w:rPr>
-        <w:t>对关系链利用的前景</w:t>
+        <w:t>对关系</w:t>
+      </w:r>
+      <w:proofErr w:type="gramStart"/>
+      <w:r>
+        <w:rPr>
+          <w:rFonts w:hint="eastAsia"/>
+        </w:rPr>
+        <w:t>链利用</w:t>
+      </w:r>
+      <w:proofErr w:type="gramEnd"/>
+      <w:r>
+        <w:rPr>
+          <w:rFonts w:hint="eastAsia"/>
+        </w:rPr>
+        <w:t>的前景</w:t>
       </w:r>
     </w:p>
     <w:p>
@@ -3716,7 +3838,21 @@
         <w:rPr>
           <w:rFonts w:hint="eastAsia"/>
         </w:rPr>
-        <w:t>平台上是否已有竞品很多，或者被头部垄断</w:t>
+        <w:t>平台上是否</w:t>
+      </w:r>
+      <w:proofErr w:type="gramStart"/>
+      <w:r>
+        <w:rPr>
+          <w:rFonts w:hint="eastAsia"/>
+        </w:rPr>
+        <w:t>已有竞品很多</w:t>
+      </w:r>
+      <w:proofErr w:type="gramEnd"/>
+      <w:r>
+        <w:rPr>
+          <w:rFonts w:hint="eastAsia"/>
+        </w:rPr>
+        <w:t>，或者被头部垄断</w:t>
       </w:r>
     </w:p>
     <w:p>
@@ -4243,7 +4379,21 @@
         <w:rPr>
           <w:rFonts w:hint="eastAsia"/>
         </w:rPr>
-        <w:t>美术难度低，少复杂图形；几何体</w:t>
+        <w:t>美术难度低，</w:t>
+      </w:r>
+      <w:proofErr w:type="gramStart"/>
+      <w:r>
+        <w:rPr>
+          <w:rFonts w:hint="eastAsia"/>
+        </w:rPr>
+        <w:t>少复杂</w:t>
+      </w:r>
+      <w:proofErr w:type="gramEnd"/>
+      <w:r>
+        <w:rPr>
+          <w:rFonts w:hint="eastAsia"/>
+        </w:rPr>
+        <w:t>图形；几何体</w:t>
       </w:r>
     </w:p>
     <w:p>
@@ -4476,7 +4626,21 @@
         <w:rPr>
           <w:rFonts w:hint="eastAsia"/>
         </w:rPr>
-        <w:t>可中断和恢复，微信的社交场景打断体验</w:t>
+        <w:t>可中断和恢复，</w:t>
+      </w:r>
+      <w:proofErr w:type="gramStart"/>
+      <w:r>
+        <w:rPr>
+          <w:rFonts w:hint="eastAsia"/>
+        </w:rPr>
+        <w:t>微信的</w:t>
+      </w:r>
+      <w:proofErr w:type="gramEnd"/>
+      <w:r>
+        <w:rPr>
+          <w:rFonts w:hint="eastAsia"/>
+        </w:rPr>
+        <w:t>社交场景打断体验</w:t>
       </w:r>
     </w:p>
     <w:p>
@@ -4508,7 +4672,21 @@
         <w:rPr>
           <w:rFonts w:hint="eastAsia"/>
         </w:rPr>
-        <w:t>频次多，短单次时长，短总时长，常驻不流失</w:t>
+        <w:t>频次多，短单次时长，</w:t>
+      </w:r>
+      <w:proofErr w:type="gramStart"/>
+      <w:r>
+        <w:rPr>
+          <w:rFonts w:hint="eastAsia"/>
+        </w:rPr>
+        <w:t>短总时</w:t>
+      </w:r>
+      <w:proofErr w:type="gramEnd"/>
+      <w:r>
+        <w:rPr>
+          <w:rFonts w:hint="eastAsia"/>
+        </w:rPr>
+        <w:t>长，常驻不流失</w:t>
       </w:r>
     </w:p>
     <w:p>
@@ -4716,313 +4894,422 @@
         <w:rPr>
           <w:rFonts w:hint="eastAsia"/>
         </w:rPr>
+        <w:t>一笔勾销</w:t>
+      </w:r>
+    </w:p>
+    <w:p>
+      <w:proofErr w:type="gramStart"/>
+      <w:r>
+        <w:rPr>
+          <w:rFonts w:hint="eastAsia"/>
+        </w:rPr>
+        <w:t>马里奥搭梯子</w:t>
+      </w:r>
+      <w:proofErr w:type="gramEnd"/>
+      <w:r>
+        <w:rPr>
+          <w:rFonts w:hint="eastAsia"/>
+        </w:rPr>
+        <w:t xml:space="preserve"> </w:t>
+      </w:r>
+      <w:r>
+        <w:rPr>
+          <w:rFonts w:hint="eastAsia"/>
+        </w:rPr>
+        <w:t>多人？</w:t>
+      </w:r>
+    </w:p>
+    <w:p/>
+    <w:p>
+      <w:r>
+        <w:rPr>
+          <w:rFonts w:hint="eastAsia"/>
+        </w:rPr>
+        <w:t>我记得</w:t>
+      </w:r>
+      <w:proofErr w:type="spellStart"/>
+      <w:r>
+        <w:rPr>
+          <w:rFonts w:hint="eastAsia"/>
+        </w:rPr>
+        <w:t>wii</w:t>
+      </w:r>
+      <w:proofErr w:type="spellEnd"/>
+      <w:r>
+        <w:rPr>
+          <w:rFonts w:hint="eastAsia"/>
+        </w:rPr>
+        <w:t xml:space="preserve"> u</w:t>
+      </w:r>
+      <w:r>
+        <w:rPr>
+          <w:rFonts w:hint="eastAsia"/>
+        </w:rPr>
+        <w:t>上有个多人同乐的鬼屋游戏，一人拿</w:t>
+      </w:r>
+      <w:r>
+        <w:rPr>
+          <w:rFonts w:hint="eastAsia"/>
+        </w:rPr>
+        <w:t>pad</w:t>
+      </w:r>
+      <w:r>
+        <w:rPr>
+          <w:rFonts w:hint="eastAsia"/>
+        </w:rPr>
+        <w:t>当鬼，其他人看电视，只有鬼能看到自己，</w:t>
+      </w:r>
+      <w:proofErr w:type="gramStart"/>
+      <w:r>
+        <w:rPr>
+          <w:rFonts w:hint="eastAsia"/>
+        </w:rPr>
+        <w:t>鬼可以秒特</w:t>
+      </w:r>
+      <w:proofErr w:type="gramEnd"/>
+      <w:r>
+        <w:rPr>
+          <w:rFonts w:hint="eastAsia"/>
+        </w:rPr>
+        <w:t>人，人可以靠手柄震动判断鬼和自己的距离，还可以用手电伤害鬼，当时在一个朋友家玩的，简直不要太欢乐，</w:t>
+      </w:r>
+      <w:proofErr w:type="spellStart"/>
+      <w:r>
+        <w:rPr>
+          <w:rFonts w:hint="eastAsia"/>
+        </w:rPr>
+        <w:t>dwitch</w:t>
+      </w:r>
+      <w:proofErr w:type="spellEnd"/>
+      <w:r>
+        <w:rPr>
+          <w:rFonts w:hint="eastAsia"/>
+        </w:rPr>
+        <w:t>上玩不到我觉的真是可惜啊。</w:t>
+      </w:r>
+    </w:p>
+    <w:p/>
+    <w:p>
+      <w:r>
+        <w:t>投壶</w:t>
+      </w:r>
+    </w:p>
+    <w:p>
+      <w:r>
+        <w:t>投壶改</w:t>
+      </w:r>
+      <w:r>
+        <w:rPr>
+          <w:rFonts w:hint="eastAsia"/>
+        </w:rPr>
+        <w:t xml:space="preserve"> </w:t>
+      </w:r>
+      <w:r>
+        <w:rPr>
+          <w:rFonts w:hint="eastAsia"/>
+        </w:rPr>
+        <w:t>投掷型、攻击目标型游戏</w:t>
+      </w:r>
+    </w:p>
+    <w:p/>
+    <w:p>
+      <w:proofErr w:type="gramStart"/>
+      <w:r>
+        <w:t>塔防简化快</w:t>
+      </w:r>
+      <w:proofErr w:type="gramEnd"/>
+      <w:r>
+        <w:t>节奏版</w:t>
+      </w:r>
+    </w:p>
+    <w:p>
+      <w:r>
+        <w:t>需要技巧的</w:t>
+      </w:r>
+      <w:r>
+        <w:t>玩法</w:t>
+      </w:r>
+      <w:r>
+        <w:t>A</w:t>
+      </w:r>
+      <w:r>
+        <w:t>去合成</w:t>
+      </w:r>
+      <w:r>
+        <w:rPr>
+          <w:rFonts w:hint="eastAsia"/>
+        </w:rPr>
+        <w:t>-&gt;</w:t>
+      </w:r>
+      <w:r>
+        <w:rPr>
+          <w:rFonts w:hint="eastAsia"/>
+        </w:rPr>
+        <w:t>合成</w:t>
+      </w:r>
+      <w:r>
+        <w:rPr>
+          <w:rFonts w:hint="eastAsia"/>
+        </w:rPr>
+        <w:t>本身</w:t>
+      </w:r>
+      <w:r>
+        <w:rPr>
+          <w:rFonts w:hint="eastAsia"/>
+        </w:rPr>
+        <w:t>-&gt;</w:t>
+      </w:r>
+      <w:r>
+        <w:rPr>
+          <w:rFonts w:hint="eastAsia"/>
+        </w:rPr>
+        <w:t>合成成果运用到玩法</w:t>
+      </w:r>
+      <w:r>
+        <w:rPr>
+          <w:rFonts w:hint="eastAsia"/>
+        </w:rPr>
+        <w:t>B</w:t>
+      </w:r>
+      <w:r>
+        <w:rPr>
+          <w:rFonts w:hint="eastAsia"/>
+        </w:rPr>
+        <w:t>中</w:t>
+      </w:r>
+    </w:p>
+    <w:p/>
+    <w:p>
+      <w:r>
+        <w:t>俯视角</w:t>
+      </w:r>
+      <w:r>
+        <w:rPr>
+          <w:rFonts w:hint="eastAsia"/>
+        </w:rPr>
+        <w:t>开手电筒</w:t>
+      </w:r>
+      <w:r>
+        <w:t>抓鬼</w:t>
+      </w:r>
+      <w:r>
+        <w:t>、躲鬼</w:t>
+      </w:r>
+    </w:p>
+    <w:p>
+      <w:r>
+        <w:t>合成</w:t>
+      </w:r>
+      <w:r>
+        <w:t>摩托</w:t>
+      </w:r>
+    </w:p>
+    <w:p>
+      <w:r>
+        <w:t>合成摩天楼</w:t>
+      </w:r>
+      <w:r>
+        <w:rPr>
+          <w:rFonts w:hint="eastAsia"/>
+        </w:rPr>
+        <w:t xml:space="preserve"> </w:t>
+      </w:r>
+      <w:r>
+        <w:rPr>
+          <w:rFonts w:hint="eastAsia"/>
+        </w:rPr>
+        <w:t>图纸</w:t>
+      </w:r>
+      <w:r>
+        <w:rPr>
+          <w:rFonts w:hint="eastAsia"/>
+        </w:rPr>
+        <w:t>+</w:t>
+      </w:r>
+      <w:r>
+        <w:rPr>
+          <w:rFonts w:hint="eastAsia"/>
+        </w:rPr>
+        <w:t>堆高高建成建筑</w:t>
+      </w:r>
+      <w:r>
+        <w:rPr>
+          <w:rFonts w:hint="eastAsia"/>
+        </w:rPr>
+        <w:t>；衣服；甜品</w:t>
+      </w:r>
+    </w:p>
+    <w:p>
+      <w:r>
+        <w:rPr>
+          <w:rFonts w:hint="eastAsia"/>
+        </w:rPr>
+        <w:t>阶层跳跃</w:t>
+      </w:r>
+    </w:p>
+    <w:p>
+      <w:r>
+        <w:t>翻牌合成，移动翻牌合成</w:t>
+      </w:r>
+    </w:p>
+    <w:p>
+      <w:r>
+        <w:rPr>
+          <w:rFonts w:hint="eastAsia"/>
+        </w:rPr>
+        <w:t>制造病毒</w:t>
+      </w:r>
+    </w:p>
+    <w:p>
+      <w:r>
+        <w:t>合成毒素</w:t>
+      </w:r>
+      <w:r>
+        <w:t>动植物</w:t>
+      </w:r>
+    </w:p>
+    <w:p/>
+    <w:p/>
+    <w:p>
+      <w:r>
+        <w:t>非女性</w:t>
+      </w:r>
+    </w:p>
+    <w:p>
+      <w:r>
+        <w:t>关注点单一</w:t>
+      </w:r>
+    </w:p>
+    <w:p>
+      <w:r>
+        <w:t>不费脑</w:t>
+      </w:r>
+    </w:p>
+    <w:p>
+      <w:r>
+        <w:t>不找某种东西</w:t>
+      </w:r>
+    </w:p>
+    <w:p>
+      <w:r>
+        <w:t>非</w:t>
+      </w:r>
+      <w:proofErr w:type="spellStart"/>
+      <w:r>
+        <w:t>pvp</w:t>
+      </w:r>
+      <w:proofErr w:type="spellEnd"/>
+    </w:p>
+    <w:p>
+      <w:r>
+        <w:t>常识就可会玩</w:t>
+      </w:r>
+    </w:p>
+    <w:p>
+      <w:r>
+        <w:t>挑战成长</w:t>
+      </w:r>
+    </w:p>
+    <w:p/>
+    <w:p/>
+    <w:p>
+      <w:proofErr w:type="gramStart"/>
+      <w:r>
+        <w:rPr>
+          <w:rFonts w:hint="eastAsia"/>
+        </w:rPr>
+        <w:t>溯答</w:t>
+      </w:r>
+      <w:proofErr w:type="gramEnd"/>
+      <w:r>
+        <w:rPr>
+          <w:rFonts w:hint="eastAsia"/>
+        </w:rPr>
+        <w:t xml:space="preserve"> </w:t>
+      </w:r>
+      <w:r>
+        <w:rPr>
+          <w:rFonts w:hint="eastAsia"/>
+        </w:rPr>
+        <w:t>经久的挑战</w:t>
+      </w:r>
+    </w:p>
+    <w:p>
+      <w:r>
+        <w:rPr>
+          <w:rFonts w:hint="eastAsia"/>
+        </w:rPr>
+        <w:t>是男人就坚持</w:t>
+      </w:r>
+      <w:r>
+        <w:rPr>
+          <w:rFonts w:hint="eastAsia"/>
+        </w:rPr>
+        <w:t>30</w:t>
+      </w:r>
+      <w:r>
+        <w:rPr>
+          <w:rFonts w:hint="eastAsia"/>
+        </w:rPr>
+        <w:t>秒</w:t>
+      </w:r>
+    </w:p>
+    <w:p>
+      <w:pPr>
+        <w:rPr>
+          <w:rFonts w:hint="eastAsia"/>
+        </w:rPr>
+      </w:pPr>
+      <w:r>
+        <w:rPr>
+          <w:rFonts w:hint="eastAsia"/>
+        </w:rPr>
         <w:t>空间捕手</w:t>
       </w:r>
     </w:p>
-    <w:p/>
-    <w:p>
-      <w:r>
-        <w:rPr>
-          <w:rFonts w:hint="eastAsia"/>
-        </w:rPr>
-        <w:t>溯答</w:t>
-      </w:r>
-      <w:r>
-        <w:t xml:space="preserve"> </w:t>
-      </w:r>
-      <w:r>
-        <w:t>经久的挑战</w:t>
+    <w:p>
+      <w:pPr>
+        <w:rPr>
+          <w:rFonts w:hint="eastAsia"/>
+        </w:rPr>
+      </w:pPr>
+      <w:r>
+        <w:rPr>
+          <w:rFonts w:hint="eastAsia"/>
+        </w:rPr>
+        <w:t>现实中熟悉的、且美术简单的游戏</w:t>
+      </w:r>
+    </w:p>
+    <w:p>
+      <w:r>
+        <w:rPr>
+          <w:rFonts w:hint="eastAsia"/>
+        </w:rPr>
+        <w:t>颜色</w:t>
+      </w:r>
+    </w:p>
+    <w:p>
+      <w:r>
+        <w:rPr>
+          <w:rFonts w:hint="eastAsia"/>
+        </w:rPr>
+        <w:t>以美术基本元素为画面</w:t>
+      </w:r>
+    </w:p>
+    <w:p>
+      <w:pPr>
+        <w:rPr>
+          <w:rFonts w:hint="eastAsia"/>
+        </w:rPr>
+      </w:pPr>
+      <w:r>
+        <w:t>Steam</w:t>
+      </w:r>
+      <w:r>
+        <w:t>极简游戏</w:t>
       </w:r>
       <w:bookmarkStart w:id="0" w:name="_GoBack"/>
       <w:bookmarkEnd w:id="0"/>
-    </w:p>
-    <w:p>
-      <w:r>
-        <w:rPr>
-          <w:rFonts w:hint="eastAsia"/>
-        </w:rPr>
-        <w:t>一笔勾销</w:t>
-      </w:r>
-    </w:p>
-    <w:p>
-      <w:r>
-        <w:rPr>
-          <w:rFonts w:hint="eastAsia"/>
-        </w:rPr>
-        <w:t>马里奥搭梯子</w:t>
-      </w:r>
-      <w:r>
-        <w:rPr>
-          <w:rFonts w:hint="eastAsia"/>
-        </w:rPr>
-        <w:t xml:space="preserve"> </w:t>
-      </w:r>
-      <w:r>
-        <w:rPr>
-          <w:rFonts w:hint="eastAsia"/>
-        </w:rPr>
-        <w:t>多人？</w:t>
-      </w:r>
-    </w:p>
-    <w:p/>
-    <w:p>
-      <w:r>
-        <w:rPr>
-          <w:rFonts w:hint="eastAsia"/>
-        </w:rPr>
-        <w:t>我记得</w:t>
-      </w:r>
-      <w:r>
-        <w:rPr>
-          <w:rFonts w:hint="eastAsia"/>
-        </w:rPr>
-        <w:t>wii u</w:t>
-      </w:r>
-      <w:r>
-        <w:rPr>
-          <w:rFonts w:hint="eastAsia"/>
-        </w:rPr>
-        <w:t>上有个多人同乐的鬼屋游戏，一人拿</w:t>
-      </w:r>
-      <w:r>
-        <w:rPr>
-          <w:rFonts w:hint="eastAsia"/>
-        </w:rPr>
-        <w:t>pad</w:t>
-      </w:r>
-      <w:r>
-        <w:rPr>
-          <w:rFonts w:hint="eastAsia"/>
-        </w:rPr>
-        <w:t>当鬼，其他人看电视，只有鬼能看到自己，鬼可以秒特人，人可以靠手柄震动判断鬼和自己的距离，还可以用手电伤害鬼，当时在一个朋友家玩的，简直不要太欢乐，</w:t>
-      </w:r>
-      <w:r>
-        <w:rPr>
-          <w:rFonts w:hint="eastAsia"/>
-        </w:rPr>
-        <w:t>dwitch</w:t>
-      </w:r>
-      <w:r>
-        <w:rPr>
-          <w:rFonts w:hint="eastAsia"/>
-        </w:rPr>
-        <w:t>上玩不到我觉的真是可惜啊。</w:t>
-      </w:r>
-    </w:p>
-    <w:p/>
-    <w:p>
-      <w:r>
-        <w:t>投壶</w:t>
-      </w:r>
-    </w:p>
-    <w:p>
-      <w:r>
-        <w:t>投壶改</w:t>
-      </w:r>
-      <w:r>
-        <w:rPr>
-          <w:rFonts w:hint="eastAsia"/>
-        </w:rPr>
-        <w:t xml:space="preserve"> </w:t>
-      </w:r>
-      <w:r>
-        <w:rPr>
-          <w:rFonts w:hint="eastAsia"/>
-        </w:rPr>
-        <w:t>投掷型、攻击目标型游戏</w:t>
-      </w:r>
-    </w:p>
-    <w:p/>
-    <w:p>
-      <w:r>
-        <w:t>塔防简化快节奏版</w:t>
-      </w:r>
-    </w:p>
-    <w:p>
-      <w:r>
-        <w:t>需要技巧的</w:t>
-      </w:r>
-      <w:r>
-        <w:t>玩法</w:t>
-      </w:r>
-      <w:r>
-        <w:t>A</w:t>
-      </w:r>
-      <w:r>
-        <w:t>去合成</w:t>
-      </w:r>
-      <w:r>
-        <w:rPr>
-          <w:rFonts w:hint="eastAsia"/>
-        </w:rPr>
-        <w:t>-&gt;</w:t>
-      </w:r>
-      <w:r>
-        <w:rPr>
-          <w:rFonts w:hint="eastAsia"/>
-        </w:rPr>
-        <w:t>合成</w:t>
-      </w:r>
-      <w:r>
-        <w:rPr>
-          <w:rFonts w:hint="eastAsia"/>
-        </w:rPr>
-        <w:t>本身</w:t>
-      </w:r>
-      <w:r>
-        <w:rPr>
-          <w:rFonts w:hint="eastAsia"/>
-        </w:rPr>
-        <w:t>-&gt;</w:t>
-      </w:r>
-      <w:r>
-        <w:rPr>
-          <w:rFonts w:hint="eastAsia"/>
-        </w:rPr>
-        <w:t>合成成果运用到玩法</w:t>
-      </w:r>
-      <w:r>
-        <w:rPr>
-          <w:rFonts w:hint="eastAsia"/>
-        </w:rPr>
-        <w:t>B</w:t>
-      </w:r>
-      <w:r>
-        <w:rPr>
-          <w:rFonts w:hint="eastAsia"/>
-        </w:rPr>
-        <w:t>中</w:t>
-      </w:r>
-    </w:p>
-    <w:p/>
-    <w:p>
-      <w:r>
-        <w:t>俯视角</w:t>
-      </w:r>
-      <w:r>
-        <w:rPr>
-          <w:rFonts w:hint="eastAsia"/>
-        </w:rPr>
-        <w:t>开手电筒</w:t>
-      </w:r>
-      <w:r>
-        <w:t>抓鬼</w:t>
-      </w:r>
-      <w:r>
-        <w:t>、躲鬼</w:t>
-      </w:r>
-    </w:p>
-    <w:p>
-      <w:r>
-        <w:t>合成</w:t>
-      </w:r>
-      <w:r>
-        <w:t>摩托</w:t>
-      </w:r>
-    </w:p>
-    <w:p>
-      <w:r>
-        <w:t>合成摩天楼</w:t>
-      </w:r>
-      <w:r>
-        <w:rPr>
-          <w:rFonts w:hint="eastAsia"/>
-        </w:rPr>
-        <w:t xml:space="preserve"> </w:t>
-      </w:r>
-      <w:r>
-        <w:rPr>
-          <w:rFonts w:hint="eastAsia"/>
-        </w:rPr>
-        <w:t>图纸</w:t>
-      </w:r>
-      <w:r>
-        <w:rPr>
-          <w:rFonts w:hint="eastAsia"/>
-        </w:rPr>
-        <w:t>+</w:t>
-      </w:r>
-      <w:r>
-        <w:rPr>
-          <w:rFonts w:hint="eastAsia"/>
-        </w:rPr>
-        <w:t>堆高高建成建筑</w:t>
-      </w:r>
-      <w:r>
-        <w:rPr>
-          <w:rFonts w:hint="eastAsia"/>
-        </w:rPr>
-        <w:t>；衣服；甜品</w:t>
-      </w:r>
-    </w:p>
-    <w:p>
-      <w:r>
-        <w:rPr>
-          <w:rFonts w:hint="eastAsia"/>
-        </w:rPr>
-        <w:t>阶层跳跃</w:t>
-      </w:r>
-    </w:p>
-    <w:p>
-      <w:r>
-        <w:t>翻牌合成，移动翻牌合成</w:t>
-      </w:r>
-    </w:p>
-    <w:p>
-      <w:r>
-        <w:rPr>
-          <w:rFonts w:hint="eastAsia"/>
-        </w:rPr>
-        <w:t>制造病毒</w:t>
-      </w:r>
-    </w:p>
-    <w:p>
-      <w:r>
-        <w:t>合成毒素</w:t>
-      </w:r>
-      <w:r>
-        <w:t>动植物</w:t>
-      </w:r>
-    </w:p>
-    <w:p/>
-    <w:p/>
-    <w:p>
-      <w:r>
-        <w:t>非女性</w:t>
-      </w:r>
-    </w:p>
-    <w:p>
-      <w:r>
-        <w:t>关注点单一</w:t>
-      </w:r>
-    </w:p>
-    <w:p>
-      <w:r>
-        <w:t>不费脑</w:t>
-      </w:r>
-    </w:p>
-    <w:p>
-      <w:r>
-        <w:t>不找某种东西</w:t>
-      </w:r>
-    </w:p>
-    <w:p>
-      <w:r>
-        <w:t>非</w:t>
-      </w:r>
-      <w:r>
-        <w:t>pvp</w:t>
-      </w:r>
-    </w:p>
-    <w:p>
-      <w:r>
-        <w:t>常识就可会玩</w:t>
-      </w:r>
-    </w:p>
-    <w:p>
-      <w:r>
-        <w:t>挑战成长</w:t>
-      </w:r>
     </w:p>
     <w:sectPr>
       <w:pgSz w:w="11906" w:h="16838"/>

--- a/项目/Plan.docx
+++ b/项目/Plan.docx
@@ -4990,96 +4990,73 @@
     </w:p>
     <w:p/>
     <w:p>
-      <w:r>
-        <w:t>投壶</w:t>
-      </w:r>
-    </w:p>
-    <w:p>
-      <w:r>
-        <w:t>投壶改</w:t>
-      </w:r>
-      <w:r>
-        <w:rPr>
-          <w:rFonts w:hint="eastAsia"/>
-        </w:rPr>
-        <w:t xml:space="preserve"> </w:t>
-      </w:r>
-      <w:r>
-        <w:rPr>
-          <w:rFonts w:hint="eastAsia"/>
-        </w:rPr>
-        <w:t>投掷型、攻击目标型游戏</w:t>
+      <w:proofErr w:type="gramStart"/>
+      <w:r>
+        <w:t>塔防简化快</w:t>
+      </w:r>
+      <w:proofErr w:type="gramEnd"/>
+      <w:r>
+        <w:t>节奏版</w:t>
+      </w:r>
+    </w:p>
+    <w:p>
+      <w:r>
+        <w:t>需要技巧的</w:t>
+      </w:r>
+      <w:r>
+        <w:t>玩法</w:t>
+      </w:r>
+      <w:r>
+        <w:t>A</w:t>
+      </w:r>
+      <w:r>
+        <w:t>去合成</w:t>
+      </w:r>
+      <w:r>
+        <w:rPr>
+          <w:rFonts w:hint="eastAsia"/>
+        </w:rPr>
+        <w:t>-&gt;</w:t>
+      </w:r>
+      <w:r>
+        <w:rPr>
+          <w:rFonts w:hint="eastAsia"/>
+        </w:rPr>
+        <w:t>合成</w:t>
+      </w:r>
+      <w:r>
+        <w:rPr>
+          <w:rFonts w:hint="eastAsia"/>
+        </w:rPr>
+        <w:t>本身</w:t>
+      </w:r>
+      <w:r>
+        <w:rPr>
+          <w:rFonts w:hint="eastAsia"/>
+        </w:rPr>
+        <w:t>-&gt;</w:t>
+      </w:r>
+      <w:r>
+        <w:rPr>
+          <w:rFonts w:hint="eastAsia"/>
+        </w:rPr>
+        <w:t>合成成果运用到玩法</w:t>
+      </w:r>
+      <w:r>
+        <w:rPr>
+          <w:rFonts w:hint="eastAsia"/>
+        </w:rPr>
+        <w:t>B</w:t>
+      </w:r>
+      <w:r>
+        <w:rPr>
+          <w:rFonts w:hint="eastAsia"/>
+        </w:rPr>
+        <w:t>中</w:t>
       </w:r>
     </w:p>
     <w:p/>
     <w:p>
-      <w:proofErr w:type="gramStart"/>
-      <w:r>
-        <w:t>塔防简化快</w:t>
-      </w:r>
-      <w:proofErr w:type="gramEnd"/>
-      <w:r>
-        <w:t>节奏版</w:t>
-      </w:r>
-    </w:p>
-    <w:p>
-      <w:r>
-        <w:t>需要技巧的</w:t>
-      </w:r>
-      <w:r>
-        <w:t>玩法</w:t>
-      </w:r>
-      <w:r>
-        <w:t>A</w:t>
-      </w:r>
-      <w:r>
-        <w:t>去合成</w:t>
-      </w:r>
-      <w:r>
-        <w:rPr>
-          <w:rFonts w:hint="eastAsia"/>
-        </w:rPr>
-        <w:t>-&gt;</w:t>
-      </w:r>
-      <w:r>
-        <w:rPr>
-          <w:rFonts w:hint="eastAsia"/>
-        </w:rPr>
-        <w:t>合成</w:t>
-      </w:r>
-      <w:r>
-        <w:rPr>
-          <w:rFonts w:hint="eastAsia"/>
-        </w:rPr>
-        <w:t>本身</w:t>
-      </w:r>
-      <w:r>
-        <w:rPr>
-          <w:rFonts w:hint="eastAsia"/>
-        </w:rPr>
-        <w:t>-&gt;</w:t>
-      </w:r>
-      <w:r>
-        <w:rPr>
-          <w:rFonts w:hint="eastAsia"/>
-        </w:rPr>
-        <w:t>合成成果运用到玩法</w:t>
-      </w:r>
-      <w:r>
-        <w:rPr>
-          <w:rFonts w:hint="eastAsia"/>
-        </w:rPr>
-        <w:t>B</w:t>
-      </w:r>
-      <w:r>
-        <w:rPr>
-          <w:rFonts w:hint="eastAsia"/>
-        </w:rPr>
-        <w:t>中</w:t>
-      </w:r>
-    </w:p>
-    <w:p/>
-    <w:p>
       <w:r>
         <w:t>俯视角</w:t>
       </w:r>
@@ -5094,14 +5071,6 @@
       </w:r>
       <w:r>
         <w:t>、躲鬼</w:t>
-      </w:r>
-    </w:p>
-    <w:p>
-      <w:r>
-        <w:t>合成</w:t>
-      </w:r>
-      <w:r>
-        <w:t>摩托</w:t>
       </w:r>
     </w:p>
     <w:p>
@@ -5266,50 +5235,67 @@
         </w:rPr>
         <w:t>空间捕手</w:t>
       </w:r>
-    </w:p>
-    <w:p>
-      <w:pPr>
-        <w:rPr>
-          <w:rFonts w:hint="eastAsia"/>
-        </w:rPr>
-      </w:pPr>
-      <w:r>
-        <w:rPr>
-          <w:rFonts w:hint="eastAsia"/>
-        </w:rPr>
-        <w:t>现实中熟悉的、且美术简单的游戏</w:t>
-      </w:r>
-    </w:p>
-    <w:p>
-      <w:r>
-        <w:rPr>
-          <w:rFonts w:hint="eastAsia"/>
-        </w:rPr>
-        <w:t>颜色</w:t>
-      </w:r>
-    </w:p>
-    <w:p>
-      <w:r>
-        <w:rPr>
-          <w:rFonts w:hint="eastAsia"/>
-        </w:rPr>
-        <w:t>以美术基本元素为画面</w:t>
-      </w:r>
-    </w:p>
-    <w:p>
-      <w:pPr>
-        <w:rPr>
-          <w:rFonts w:hint="eastAsia"/>
-        </w:rPr>
-      </w:pPr>
-      <w:r>
-        <w:t>Steam</w:t>
-      </w:r>
-      <w:r>
-        <w:t>极简游戏</w:t>
+      <w:r>
+        <w:rPr>
+          <w:rFonts w:hint="eastAsia"/>
+        </w:rPr>
+        <w:t xml:space="preserve"> </w:t>
+      </w:r>
+      <w:r>
+        <w:rPr>
+          <w:rFonts w:hint="eastAsia"/>
+        </w:rPr>
+        <w:t>简化版抓鬼</w:t>
       </w:r>
       <w:bookmarkStart w:id="0" w:name="_GoBack"/>
       <w:bookmarkEnd w:id="0"/>
+    </w:p>
+    <w:p>
+      <w:pPr>
+        <w:rPr>
+          <w:rFonts w:hint="eastAsia"/>
+        </w:rPr>
+      </w:pPr>
+      <w:r>
+        <w:rPr>
+          <w:rFonts w:hint="eastAsia"/>
+        </w:rPr>
+        <w:t>现实中熟悉的、且美术简单的游戏</w:t>
+      </w:r>
+    </w:p>
+    <w:p>
+      <w:r>
+        <w:rPr>
+          <w:rFonts w:hint="eastAsia"/>
+        </w:rPr>
+        <w:t>颜色</w:t>
+      </w:r>
+    </w:p>
+    <w:p>
+      <w:r>
+        <w:rPr>
+          <w:rFonts w:hint="eastAsia"/>
+        </w:rPr>
+        <w:t>以美术基本元素为画面</w:t>
+      </w:r>
+    </w:p>
+    <w:p>
+      <w:pPr>
+        <w:rPr>
+          <w:rFonts w:hint="eastAsia"/>
+        </w:rPr>
+      </w:pPr>
+      <w:r>
+        <w:t>Steam</w:t>
+      </w:r>
+      <w:proofErr w:type="gramStart"/>
+      <w:r>
+        <w:t>极</w:t>
+      </w:r>
+      <w:proofErr w:type="gramEnd"/>
+      <w:r>
+        <w:t>简游戏</w:t>
+      </w:r>
     </w:p>
     <w:sectPr>
       <w:pgSz w:w="11906" w:h="16838"/>

--- a/项目/Plan.docx
+++ b/项目/Plan.docx
@@ -5118,7 +5118,12 @@
     </w:p>
     <w:p>
       <w:r>
-        <w:t>翻牌合成，移动翻牌合成</w:t>
+        <w:t>翻牌合成，移动翻牌合</w:t>
+      </w:r>
+      <w:bookmarkStart w:id="0" w:name="_GoBack"/>
+      <w:bookmarkEnd w:id="0"/>
+      <w:r>
+        <w:t>成</w:t>
       </w:r>
     </w:p>
     <w:p>
@@ -5224,11 +5229,6 @@
       </w:r>
     </w:p>
     <w:p>
-      <w:pPr>
-        <w:rPr>
-          <w:rFonts w:hint="eastAsia"/>
-        </w:rPr>
-      </w:pPr>
       <w:r>
         <w:rPr>
           <w:rFonts w:hint="eastAsia"/>
@@ -5247,15 +5247,8 @@
         </w:rPr>
         <w:t>简化版抓鬼</w:t>
       </w:r>
-      <w:bookmarkStart w:id="0" w:name="_GoBack"/>
-      <w:bookmarkEnd w:id="0"/>
-    </w:p>
-    <w:p>
-      <w:pPr>
-        <w:rPr>
-          <w:rFonts w:hint="eastAsia"/>
-        </w:rPr>
-      </w:pPr>
+    </w:p>
+    <w:p>
       <w:r>
         <w:rPr>
           <w:rFonts w:hint="eastAsia"/>
@@ -5280,11 +5273,6 @@
       </w:r>
     </w:p>
     <w:p>
-      <w:pPr>
-        <w:rPr>
-          <w:rFonts w:hint="eastAsia"/>
-        </w:rPr>
-      </w:pPr>
       <w:r>
         <w:t>Steam</w:t>
       </w:r>

--- a/项目/Plan.docx
+++ b/项目/Plan.docx
@@ -1,6 +1,6 @@
 
 <file path=word/document.xml><?xml version="1.0" encoding="utf-8"?>
-<w:document xmlns:wpc="http://schemas.microsoft.com/office/word/2010/wordprocessingCanvas" xmlns:mc="http://schemas.openxmlformats.org/markup-compatibility/2006" xmlns:o="urn:schemas-microsoft-com:office:office" xmlns:r="http://schemas.openxmlformats.org/officeDocument/2006/relationships" xmlns:m="http://schemas.openxmlformats.org/officeDocument/2006/math" xmlns:v="urn:schemas-microsoft-com:vml" xmlns:wp14="http://schemas.microsoft.com/office/word/2010/wordprocessingDrawing" xmlns:wp="http://schemas.openxmlformats.org/drawingml/2006/wordprocessingDrawing" xmlns:w10="urn:schemas-microsoft-com:office:word" xmlns:w="http://schemas.openxmlformats.org/wordprocessingml/2006/main" xmlns:w14="http://schemas.microsoft.com/office/word/2010/wordml" xmlns:w15="http://schemas.microsoft.com/office/word/2012/wordml" xmlns:wpg="http://schemas.microsoft.com/office/word/2010/wordprocessingGroup" xmlns:wpi="http://schemas.microsoft.com/office/word/2010/wordprocessingInk" xmlns:wne="http://schemas.microsoft.com/office/word/2006/wordml" xmlns:wps="http://schemas.microsoft.com/office/word/2010/wordprocessingShape" mc:Ignorable="w14 w15 wp14">
+<w:document xmlns:wpc="http://schemas.microsoft.com/office/word/2010/wordprocessingCanvas" xmlns:cx="http://schemas.microsoft.com/office/drawing/2014/chartex" xmlns:cx1="http://schemas.microsoft.com/office/drawing/2015/9/8/chartex" xmlns:cx2="http://schemas.microsoft.com/office/drawing/2015/10/21/chartex" xmlns:cx3="http://schemas.microsoft.com/office/drawing/2016/5/9/chartex" xmlns:cx4="http://schemas.microsoft.com/office/drawing/2016/5/10/chartex" xmlns:cx5="http://schemas.microsoft.com/office/drawing/2016/5/11/chartex" xmlns:cx6="http://schemas.microsoft.com/office/drawing/2016/5/12/chartex" xmlns:cx7="http://schemas.microsoft.com/office/drawing/2016/5/13/chartex" xmlns:cx8="http://schemas.microsoft.com/office/drawing/2016/5/14/chartex" xmlns:mc="http://schemas.openxmlformats.org/markup-compatibility/2006" xmlns:aink="http://schemas.microsoft.com/office/drawing/2016/ink" xmlns:am3d="http://schemas.microsoft.com/office/drawing/2017/model3d" xmlns:o="urn:schemas-microsoft-com:office:office" xmlns:r="http://schemas.openxmlformats.org/officeDocument/2006/relationships" xmlns:m="http://schemas.openxmlformats.org/officeDocument/2006/math" xmlns:v="urn:schemas-microsoft-com:vml" xmlns:wp14="http://schemas.microsoft.com/office/word/2010/wordprocessingDrawing" xmlns:wp="http://schemas.openxmlformats.org/drawingml/2006/wordprocessingDrawing" xmlns:w10="urn:schemas-microsoft-com:office:word" xmlns:w="http://schemas.openxmlformats.org/wordprocessingml/2006/main" xmlns:w14="http://schemas.microsoft.com/office/word/2010/wordml" xmlns:w15="http://schemas.microsoft.com/office/word/2012/wordml" xmlns:w16cid="http://schemas.microsoft.com/office/word/2016/wordml/cid" xmlns:w16se="http://schemas.microsoft.com/office/word/2015/wordml/symex" xmlns:wpg="http://schemas.microsoft.com/office/word/2010/wordprocessingGroup" xmlns:wpi="http://schemas.microsoft.com/office/word/2010/wordprocessingInk" xmlns:wne="http://schemas.microsoft.com/office/word/2006/wordml" xmlns:wps="http://schemas.microsoft.com/office/word/2010/wordprocessingShape" mc:Ignorable="w14 w15 w16se w16cid wp14">
   <w:body>
     <w:p>
       <w:pPr>
@@ -16,41 +16,46 @@
     <w:p>
       <w:pPr>
         <w:rPr>
-          <w:color w:val="A6A6A6" w:themeColor="background1" w:themeShade="A6"/>
-        </w:rPr>
-      </w:pPr>
-      <w:r>
-        <w:rPr>
-          <w:rFonts w:hint="eastAsia"/>
-          <w:color w:val="A6A6A6" w:themeColor="background1" w:themeShade="A6"/>
+          <w:color w:val="000000" w:themeColor="text1"/>
+        </w:rPr>
+      </w:pPr>
+      <w:r>
+        <w:rPr>
+          <w:rFonts w:hint="eastAsia"/>
+          <w:color w:val="000000" w:themeColor="text1"/>
         </w:rPr>
         <w:t>阶段</w:t>
       </w:r>
       <w:r>
         <w:rPr>
           <w:rFonts w:hint="eastAsia"/>
-          <w:color w:val="A6A6A6" w:themeColor="background1" w:themeShade="A6"/>
+          <w:color w:val="000000" w:themeColor="text1"/>
         </w:rPr>
         <w:t>1</w:t>
       </w:r>
       <w:r>
         <w:rPr>
           <w:rFonts w:hint="eastAsia"/>
-          <w:color w:val="A6A6A6" w:themeColor="background1" w:themeShade="A6"/>
+          <w:color w:val="000000" w:themeColor="text1"/>
         </w:rPr>
         <w:t>：认识阶段。当前是什么，有什么，什么程度；未来会怎么样；为什么要做。行业情况。</w:t>
       </w:r>
     </w:p>
     <w:p>
-      <w:r>
-        <w:rPr>
-          <w:color w:val="A6A6A6" w:themeColor="background1" w:themeShade="A6"/>
+      <w:pPr>
+        <w:rPr>
+          <w:color w:val="000000" w:themeColor="text1"/>
+        </w:rPr>
+      </w:pPr>
+      <w:r>
+        <w:rPr>
+          <w:color w:val="000000" w:themeColor="text1"/>
         </w:rPr>
         <w:tab/>
       </w:r>
       <w:r>
         <w:rPr>
-          <w:color w:val="A6A6A6" w:themeColor="background1" w:themeShade="A6"/>
+          <w:color w:val="000000" w:themeColor="text1"/>
         </w:rPr>
         <w:tab/>
         <w:t>1</w:t>
@@ -58,63 +63,70 @@
       <w:r>
         <w:rPr>
           <w:rFonts w:hint="eastAsia"/>
-          <w:color w:val="A6A6A6" w:themeColor="background1" w:themeShade="A6"/>
+          <w:color w:val="000000" w:themeColor="text1"/>
         </w:rPr>
         <w:t>迭代</w:t>
       </w:r>
-    </w:p>
-    <w:p>
-      <w:pPr>
-        <w:rPr>
-          <w:color w:val="A6A6A6" w:themeColor="background1" w:themeShade="A6"/>
-        </w:rPr>
-      </w:pPr>
-      <w:r>
-        <w:rPr>
-          <w:rFonts w:hint="eastAsia"/>
-          <w:color w:val="A6A6A6" w:themeColor="background1" w:themeShade="A6"/>
+      <w:bookmarkStart w:id="0" w:name="_GoBack"/>
+      <w:bookmarkEnd w:id="0"/>
+    </w:p>
+    <w:p>
+      <w:pPr>
+        <w:rPr>
+          <w:color w:val="000000" w:themeColor="text1"/>
+        </w:rPr>
+      </w:pPr>
+      <w:r>
+        <w:rPr>
+          <w:rFonts w:hint="eastAsia"/>
+          <w:color w:val="000000" w:themeColor="text1"/>
         </w:rPr>
         <w:t>阶段</w:t>
       </w:r>
       <w:r>
         <w:rPr>
           <w:rFonts w:hint="eastAsia"/>
-          <w:color w:val="A6A6A6" w:themeColor="background1" w:themeShade="A6"/>
+          <w:color w:val="000000" w:themeColor="text1"/>
         </w:rPr>
         <w:t>2</w:t>
       </w:r>
       <w:r>
         <w:rPr>
           <w:rFonts w:hint="eastAsia"/>
-          <w:color w:val="A6A6A6" w:themeColor="background1" w:themeShade="A6"/>
+          <w:color w:val="000000" w:themeColor="text1"/>
         </w:rPr>
         <w:t>：概念阶段。选什么方向；给谁做；</w:t>
       </w:r>
       <w:r>
         <w:rPr>
           <w:rFonts w:hint="eastAsia"/>
-          <w:color w:val="A6A6A6" w:themeColor="background1" w:themeShade="A6"/>
+          <w:color w:val="000000" w:themeColor="text1"/>
         </w:rPr>
         <w:t>具体</w:t>
       </w:r>
       <w:r>
         <w:rPr>
           <w:rFonts w:hint="eastAsia"/>
-          <w:color w:val="A6A6A6" w:themeColor="background1" w:themeShade="A6"/>
+          <w:color w:val="000000" w:themeColor="text1"/>
         </w:rPr>
         <w:t>做什么想法；做成什么样；为什么值得做。怎样的方法去决定前面的，产生、评估和确定想法。</w:t>
       </w:r>
     </w:p>
     <w:p>
-      <w:r>
-        <w:rPr>
-          <w:color w:val="A6A6A6" w:themeColor="background1" w:themeShade="A6"/>
+      <w:pPr>
+        <w:rPr>
+          <w:color w:val="000000" w:themeColor="text1"/>
+        </w:rPr>
+      </w:pPr>
+      <w:r>
+        <w:rPr>
+          <w:color w:val="000000" w:themeColor="text1"/>
         </w:rPr>
         <w:tab/>
       </w:r>
       <w:r>
         <w:rPr>
-          <w:color w:val="A6A6A6" w:themeColor="background1" w:themeShade="A6"/>
+          <w:color w:val="000000" w:themeColor="text1"/>
         </w:rPr>
         <w:tab/>
         <w:t>1\2</w:t>
@@ -122,7 +134,7 @@
       <w:r>
         <w:rPr>
           <w:rFonts w:hint="eastAsia"/>
-          <w:color w:val="A6A6A6" w:themeColor="background1" w:themeShade="A6"/>
+          <w:color w:val="000000" w:themeColor="text1"/>
         </w:rPr>
         <w:t>迭代</w:t>
       </w:r>
@@ -130,55 +142,60 @@
     <w:p>
       <w:pPr>
         <w:rPr>
-          <w:color w:val="A6A6A6" w:themeColor="background1" w:themeShade="A6"/>
-        </w:rPr>
-      </w:pPr>
-      <w:r>
-        <w:rPr>
-          <w:rFonts w:hint="eastAsia"/>
-          <w:color w:val="A6A6A6" w:themeColor="background1" w:themeShade="A6"/>
+          <w:color w:val="000000" w:themeColor="text1"/>
+        </w:rPr>
+      </w:pPr>
+      <w:r>
+        <w:rPr>
+          <w:rFonts w:hint="eastAsia"/>
+          <w:color w:val="000000" w:themeColor="text1"/>
         </w:rPr>
         <w:t>阶段</w:t>
       </w:r>
       <w:r>
         <w:rPr>
           <w:rFonts w:hint="eastAsia"/>
-          <w:color w:val="A6A6A6" w:themeColor="background1" w:themeShade="A6"/>
+          <w:color w:val="000000" w:themeColor="text1"/>
         </w:rPr>
         <w:t>3</w:t>
       </w:r>
       <w:r>
         <w:rPr>
           <w:rFonts w:hint="eastAsia"/>
-          <w:color w:val="A6A6A6" w:themeColor="background1" w:themeShade="A6"/>
+          <w:color w:val="000000" w:themeColor="text1"/>
         </w:rPr>
         <w:t>：框架阶段。具体做什么模块，到什么效果，以能达成</w:t>
       </w:r>
       <w:r>
         <w:rPr>
           <w:rFonts w:hint="eastAsia"/>
-          <w:color w:val="A6A6A6" w:themeColor="background1" w:themeShade="A6"/>
+          <w:color w:val="000000" w:themeColor="text1"/>
         </w:rPr>
         <w:t>2</w:t>
       </w:r>
       <w:r>
         <w:rPr>
           <w:rFonts w:hint="eastAsia"/>
-          <w:color w:val="A6A6A6" w:themeColor="background1" w:themeShade="A6"/>
+          <w:color w:val="000000" w:themeColor="text1"/>
         </w:rPr>
         <w:t>。怎样的方法去决定前面的。</w:t>
       </w:r>
     </w:p>
     <w:p>
-      <w:r>
-        <w:rPr>
-          <w:color w:val="A6A6A6" w:themeColor="background1" w:themeShade="A6"/>
+      <w:pPr>
+        <w:rPr>
+          <w:color w:val="000000" w:themeColor="text1"/>
+        </w:rPr>
+      </w:pPr>
+      <w:r>
+        <w:rPr>
+          <w:color w:val="000000" w:themeColor="text1"/>
         </w:rPr>
         <w:tab/>
       </w:r>
       <w:r>
         <w:rPr>
-          <w:color w:val="A6A6A6" w:themeColor="background1" w:themeShade="A6"/>
+          <w:color w:val="000000" w:themeColor="text1"/>
         </w:rPr>
         <w:tab/>
         <w:t>1</w:t>
@@ -186,7 +203,7 @@
       <w:r>
         <w:rPr>
           <w:rFonts w:hint="eastAsia"/>
-          <w:color w:val="A6A6A6" w:themeColor="background1" w:themeShade="A6"/>
+          <w:color w:val="000000" w:themeColor="text1"/>
         </w:rPr>
         <w:t>迭代</w:t>
       </w:r>
@@ -466,21 +483,7 @@
         <w:rPr>
           <w:rFonts w:hint="eastAsia"/>
         </w:rPr>
-        <w:t>功能、适配、客户端性能、</w:t>
-      </w:r>
-      <w:proofErr w:type="gramStart"/>
-      <w:r>
-        <w:rPr>
-          <w:rFonts w:hint="eastAsia"/>
-        </w:rPr>
-        <w:t>弱网络</w:t>
-      </w:r>
-      <w:proofErr w:type="gramEnd"/>
-      <w:r>
-        <w:rPr>
-          <w:rFonts w:hint="eastAsia"/>
-        </w:rPr>
-        <w:t>和服务器压力等各类专项测试</w:t>
+        <w:t>功能、适配、客户端性能、弱网络和服务器压力等各类专项测试</w:t>
       </w:r>
     </w:p>
     <w:p>
@@ -550,7 +553,7 @@
     <w:p/>
     <w:p>
       <w:pPr>
-        <w:pStyle w:val="a9"/>
+        <w:pStyle w:val="ab"/>
       </w:pPr>
       <w:r>
         <w:rPr>
@@ -645,14 +648,12 @@
         </w:rPr>
         <w:t xml:space="preserve"> * </w:t>
       </w:r>
-      <w:proofErr w:type="gramStart"/>
       <w:r>
         <w:rPr>
           <w:rFonts w:hint="eastAsia"/>
         </w:rPr>
         <w:t>迭代数</w:t>
       </w:r>
-      <w:proofErr w:type="gramEnd"/>
       <w:r>
         <w:rPr>
           <w:rFonts w:hint="eastAsia"/>
@@ -924,147 +925,67 @@
           <w:rFonts w:hint="eastAsia"/>
           <w:b/>
         </w:rPr>
-        <w:t>内</w:t>
-      </w:r>
-      <w:r>
-        <w:rPr>
-          <w:rFonts w:hint="eastAsia"/>
+        <w:t>外部合作</w:t>
+      </w:r>
+    </w:p>
+    <w:p>
+      <w:r>
+        <w:rPr>
+          <w:rFonts w:hint="eastAsia"/>
+        </w:rPr>
+        <w:t>音效：外包</w:t>
+      </w:r>
+    </w:p>
+    <w:p>
+      <w:r>
+        <w:rPr>
+          <w:rFonts w:hint="eastAsia"/>
+        </w:rPr>
+        <w:t>美术：部分外包</w:t>
+      </w:r>
+    </w:p>
+    <w:p/>
+    <w:p>
+      <w:pPr>
+        <w:rPr>
           <w:b/>
         </w:rPr>
-        <w:t>部合作</w:t>
-      </w:r>
-    </w:p>
-    <w:p>
-      <w:r>
-        <w:rPr>
-          <w:rFonts w:hint="eastAsia"/>
-        </w:rPr>
-        <w:t>美术</w:t>
-      </w:r>
-      <w:r>
-        <w:rPr>
-          <w:rFonts w:hint="eastAsia"/>
-        </w:rPr>
-        <w:t>：</w:t>
-      </w:r>
-      <w:r>
-        <w:rPr>
-          <w:rFonts w:hint="eastAsia"/>
-        </w:rPr>
-        <w:t>定位为制作为主</w:t>
-      </w:r>
-    </w:p>
-    <w:p>
-      <w:r>
-        <w:rPr>
-          <w:rFonts w:hint="eastAsia"/>
-        </w:rPr>
-        <w:t>发行</w:t>
-      </w:r>
-      <w:r>
-        <w:rPr>
-          <w:rFonts w:hint="eastAsia"/>
-        </w:rPr>
-        <w:t>&amp;</w:t>
-      </w:r>
-      <w:r>
-        <w:rPr>
-          <w:rFonts w:hint="eastAsia"/>
-        </w:rPr>
-        <w:t>运营</w:t>
-      </w:r>
-      <w:r>
-        <w:rPr>
-          <w:rFonts w:hint="eastAsia"/>
-        </w:rPr>
-        <w:t>：</w:t>
-      </w:r>
-      <w:r>
-        <w:rPr>
-          <w:rFonts w:hint="eastAsia"/>
-        </w:rPr>
-        <w:t>1</w:t>
-      </w:r>
-    </w:p>
-    <w:p>
-      <w:pPr>
-        <w:rPr>
+      </w:pPr>
+      <w:r>
+        <w:rPr>
+          <w:rFonts w:hint="eastAsia"/>
           <w:b/>
         </w:rPr>
-      </w:pPr>
+        <w:t>JD</w:t>
+      </w:r>
     </w:p>
     <w:p>
       <w:pPr>
         <w:rPr>
           <w:b/>
+          <w:color w:val="A6A6A6" w:themeColor="background1" w:themeShade="A6"/>
         </w:rPr>
       </w:pPr>
       <w:r>
         <w:rPr>
           <w:rFonts w:hint="eastAsia"/>
           <w:b/>
-        </w:rPr>
-        <w:t>外部合作</w:t>
-      </w:r>
-    </w:p>
-    <w:p>
-      <w:r>
-        <w:rPr>
-          <w:rFonts w:hint="eastAsia"/>
-        </w:rPr>
-        <w:t>音效：外包</w:t>
-      </w:r>
-    </w:p>
-    <w:p>
-      <w:r>
-        <w:rPr>
-          <w:rFonts w:hint="eastAsia"/>
-        </w:rPr>
-        <w:t>美术：部分外包</w:t>
-      </w:r>
-    </w:p>
-    <w:p/>
-    <w:p>
-      <w:pPr>
-        <w:rPr>
+          <w:color w:val="A6A6A6" w:themeColor="background1" w:themeShade="A6"/>
+        </w:rPr>
+        <w:t>Html5</w:t>
+      </w:r>
+      <w:r>
+        <w:rPr>
+          <w:rFonts w:hint="eastAsia"/>
           <w:b/>
-        </w:rPr>
-      </w:pPr>
+          <w:color w:val="A6A6A6" w:themeColor="background1" w:themeShade="A6"/>
+        </w:rPr>
+        <w:t>游戏客户端</w:t>
+      </w:r>
       <w:r>
         <w:rPr>
           <w:rFonts w:hint="eastAsia"/>
           <w:b/>
-        </w:rPr>
-        <w:t>JD</w:t>
-      </w:r>
-    </w:p>
-    <w:p>
-      <w:pPr>
-        <w:rPr>
-          <w:b/>
-          <w:color w:val="A6A6A6" w:themeColor="background1" w:themeShade="A6"/>
-        </w:rPr>
-      </w:pPr>
-      <w:r>
-        <w:rPr>
-          <w:rFonts w:hint="eastAsia"/>
-          <w:b/>
-          <w:color w:val="A6A6A6" w:themeColor="background1" w:themeShade="A6"/>
-        </w:rPr>
-        <w:t>Html5</w:t>
-      </w:r>
-      <w:r>
-        <w:rPr>
-          <w:rFonts w:hint="eastAsia"/>
-          <w:b/>
-          <w:color w:val="A6A6A6" w:themeColor="background1" w:themeShade="A6"/>
-        </w:rPr>
-        <w:t>游戏客户端</w:t>
-      </w:r>
-      <w:r>
-        <w:rPr>
-          <w:rFonts w:hint="eastAsia"/>
-          <w:b/>
           <w:color w:val="A6A6A6" w:themeColor="background1" w:themeShade="A6"/>
         </w:rPr>
         <w:t>开发</w:t>
@@ -1086,7 +1007,7 @@
     </w:p>
     <w:p>
       <w:pPr>
-        <w:pStyle w:val="a5"/>
+        <w:pStyle w:val="a7"/>
         <w:numPr>
           <w:ilvl w:val="0"/>
           <w:numId w:val="14"/>
@@ -1103,13 +1024,27 @@
         </w:rPr>
         <w:t>使用</w:t>
       </w:r>
+      <w:r>
+        <w:rPr>
+          <w:rFonts w:hint="eastAsia"/>
+          <w:color w:val="A6A6A6" w:themeColor="background1" w:themeShade="A6"/>
+        </w:rPr>
+        <w:t>Cocos Creator</w:t>
+      </w:r>
+      <w:r>
+        <w:rPr>
+          <w:rFonts w:hint="eastAsia"/>
+          <w:color w:val="A6A6A6" w:themeColor="background1" w:themeShade="A6"/>
+        </w:rPr>
+        <w:t>或</w:t>
+      </w:r>
       <w:proofErr w:type="spellStart"/>
       <w:r>
         <w:rPr>
           <w:rFonts w:hint="eastAsia"/>
           <w:color w:val="A6A6A6" w:themeColor="background1" w:themeShade="A6"/>
         </w:rPr>
-        <w:t>Cocos</w:t>
+        <w:t>LayaAir</w:t>
       </w:r>
       <w:proofErr w:type="spellEnd"/>
       <w:r>
@@ -1117,29 +1052,6 @@
           <w:rFonts w:hint="eastAsia"/>
           <w:color w:val="A6A6A6" w:themeColor="background1" w:themeShade="A6"/>
         </w:rPr>
-        <w:t xml:space="preserve"> Creator</w:t>
-      </w:r>
-      <w:r>
-        <w:rPr>
-          <w:rFonts w:hint="eastAsia"/>
-          <w:color w:val="A6A6A6" w:themeColor="background1" w:themeShade="A6"/>
-        </w:rPr>
-        <w:t>或</w:t>
-      </w:r>
-      <w:proofErr w:type="spellStart"/>
-      <w:r>
-        <w:rPr>
-          <w:rFonts w:hint="eastAsia"/>
-          <w:color w:val="A6A6A6" w:themeColor="background1" w:themeShade="A6"/>
-        </w:rPr>
-        <w:t>LayaAir</w:t>
-      </w:r>
-      <w:proofErr w:type="spellEnd"/>
-      <w:r>
-        <w:rPr>
-          <w:rFonts w:hint="eastAsia"/>
-          <w:color w:val="A6A6A6" w:themeColor="background1" w:themeShade="A6"/>
-        </w:rPr>
         <w:t>引擎、</w:t>
       </w:r>
       <w:r>
@@ -1154,28 +1066,12 @@
           <w:rFonts w:hint="eastAsia"/>
           <w:color w:val="A6A6A6" w:themeColor="background1" w:themeShade="A6"/>
         </w:rPr>
-        <w:t>语言，</w:t>
-      </w:r>
-      <w:proofErr w:type="gramStart"/>
-      <w:r>
-        <w:rPr>
-          <w:rFonts w:hint="eastAsia"/>
-          <w:color w:val="A6A6A6" w:themeColor="background1" w:themeShade="A6"/>
-        </w:rPr>
-        <w:t>开发微信小</w:t>
-      </w:r>
-      <w:proofErr w:type="gramEnd"/>
-      <w:r>
-        <w:rPr>
-          <w:rFonts w:hint="eastAsia"/>
-          <w:color w:val="A6A6A6" w:themeColor="background1" w:themeShade="A6"/>
-        </w:rPr>
-        <w:t>游戏；</w:t>
-      </w:r>
-    </w:p>
-    <w:p>
-      <w:pPr>
-        <w:pStyle w:val="a5"/>
+        <w:t>语言，开发微信小游戏；</w:t>
+      </w:r>
+    </w:p>
+    <w:p>
+      <w:pPr>
+        <w:pStyle w:val="a7"/>
         <w:numPr>
           <w:ilvl w:val="0"/>
           <w:numId w:val="14"/>
@@ -1209,7 +1105,7 @@
     </w:p>
     <w:p>
       <w:pPr>
-        <w:pStyle w:val="a5"/>
+        <w:pStyle w:val="a7"/>
         <w:numPr>
           <w:ilvl w:val="0"/>
           <w:numId w:val="14"/>
@@ -1257,7 +1153,7 @@
     </w:p>
     <w:p>
       <w:pPr>
-        <w:pStyle w:val="a5"/>
+        <w:pStyle w:val="a7"/>
         <w:numPr>
           <w:ilvl w:val="0"/>
           <w:numId w:val="14"/>
@@ -1312,7 +1208,7 @@
     </w:p>
     <w:p>
       <w:pPr>
-        <w:pStyle w:val="a5"/>
+        <w:pStyle w:val="a7"/>
         <w:numPr>
           <w:ilvl w:val="0"/>
           <w:numId w:val="13"/>
@@ -1360,7 +1256,7 @@
     </w:p>
     <w:p>
       <w:pPr>
-        <w:pStyle w:val="a5"/>
+        <w:pStyle w:val="a7"/>
         <w:numPr>
           <w:ilvl w:val="0"/>
           <w:numId w:val="13"/>
@@ -1467,7 +1363,7 @@
     </w:p>
     <w:p>
       <w:pPr>
-        <w:pStyle w:val="a5"/>
+        <w:pStyle w:val="a7"/>
         <w:numPr>
           <w:ilvl w:val="0"/>
           <w:numId w:val="13"/>
@@ -1514,7 +1410,6 @@
         </w:rPr>
         <w:t>、</w:t>
       </w:r>
-      <w:proofErr w:type="spellStart"/>
       <w:r>
         <w:rPr>
           <w:rFonts w:hint="eastAsia"/>
@@ -1522,7 +1417,6 @@
         </w:rPr>
         <w:t>Cocos</w:t>
       </w:r>
-      <w:proofErr w:type="spellEnd"/>
       <w:r>
         <w:rPr>
           <w:rFonts w:hint="eastAsia"/>
@@ -1547,7 +1441,7 @@
     </w:p>
     <w:p>
       <w:pPr>
-        <w:pStyle w:val="a5"/>
+        <w:pStyle w:val="a7"/>
         <w:numPr>
           <w:ilvl w:val="0"/>
           <w:numId w:val="13"/>
@@ -1567,7 +1461,7 @@
     </w:p>
     <w:p>
       <w:pPr>
-        <w:pStyle w:val="a5"/>
+        <w:pStyle w:val="a7"/>
         <w:numPr>
           <w:ilvl w:val="0"/>
           <w:numId w:val="13"/>
@@ -1577,26 +1471,17 @@
           <w:color w:val="A6A6A6" w:themeColor="background1" w:themeShade="A6"/>
         </w:rPr>
       </w:pPr>
-      <w:proofErr w:type="gramStart"/>
-      <w:r>
-        <w:rPr>
-          <w:rFonts w:hint="eastAsia"/>
-          <w:color w:val="A6A6A6" w:themeColor="background1" w:themeShade="A6"/>
-        </w:rPr>
-        <w:t>有微信小</w:t>
-      </w:r>
-      <w:proofErr w:type="gramEnd"/>
-      <w:r>
-        <w:rPr>
-          <w:rFonts w:hint="eastAsia"/>
-          <w:color w:val="A6A6A6" w:themeColor="background1" w:themeShade="A6"/>
-        </w:rPr>
-        <w:t>游戏，小程序开发经验的优先；</w:t>
-      </w:r>
-    </w:p>
-    <w:p>
-      <w:pPr>
-        <w:pStyle w:val="a5"/>
+      <w:r>
+        <w:rPr>
+          <w:rFonts w:hint="eastAsia"/>
+          <w:color w:val="A6A6A6" w:themeColor="background1" w:themeShade="A6"/>
+        </w:rPr>
+        <w:t>有微信小游戏，小程序开发经验的优先；</w:t>
+      </w:r>
+    </w:p>
+    <w:p>
+      <w:pPr>
+        <w:pStyle w:val="a7"/>
         <w:numPr>
           <w:ilvl w:val="0"/>
           <w:numId w:val="13"/>
@@ -1613,7 +1498,6 @@
         </w:rPr>
         <w:t>熟悉</w:t>
       </w:r>
-      <w:proofErr w:type="spellStart"/>
       <w:r>
         <w:rPr>
           <w:rFonts w:hint="eastAsia"/>
@@ -1621,7 +1505,6 @@
         </w:rPr>
         <w:t>WebSocket</w:t>
       </w:r>
-      <w:proofErr w:type="spellEnd"/>
       <w:r>
         <w:rPr>
           <w:rFonts w:hint="eastAsia"/>
@@ -1653,7 +1536,7 @@
     </w:p>
     <w:p>
       <w:pPr>
-        <w:pStyle w:val="a5"/>
+        <w:pStyle w:val="a7"/>
         <w:numPr>
           <w:ilvl w:val="0"/>
           <w:numId w:val="13"/>
@@ -1703,23 +1586,7 @@
           <w:rFonts w:hint="eastAsia"/>
           <w:color w:val="A6A6A6" w:themeColor="background1" w:themeShade="A6"/>
         </w:rPr>
-        <w:t>技术</w:t>
-      </w:r>
-      <w:proofErr w:type="gramStart"/>
-      <w:r>
-        <w:rPr>
-          <w:rFonts w:hint="eastAsia"/>
-          <w:color w:val="A6A6A6" w:themeColor="background1" w:themeShade="A6"/>
-        </w:rPr>
-        <w:t>栈</w:t>
-      </w:r>
-      <w:proofErr w:type="gramEnd"/>
-      <w:r>
-        <w:rPr>
-          <w:rFonts w:hint="eastAsia"/>
-          <w:color w:val="A6A6A6" w:themeColor="background1" w:themeShade="A6"/>
-        </w:rPr>
-        <w:t>全面者加分</w:t>
+        <w:t>技术栈全面者加分</w:t>
       </w:r>
       <w:r>
         <w:rPr>
@@ -1731,7 +1598,7 @@
     </w:p>
     <w:p>
       <w:pPr>
-        <w:pStyle w:val="a5"/>
+        <w:pStyle w:val="a7"/>
         <w:numPr>
           <w:ilvl w:val="0"/>
           <w:numId w:val="13"/>
@@ -1800,7 +1667,7 @@
     </w:p>
     <w:p>
       <w:pPr>
-        <w:pStyle w:val="a5"/>
+        <w:pStyle w:val="a7"/>
         <w:numPr>
           <w:ilvl w:val="0"/>
           <w:numId w:val="13"/>
@@ -1848,7 +1715,7 @@
     </w:p>
     <w:p>
       <w:pPr>
-        <w:pStyle w:val="a5"/>
+        <w:pStyle w:val="a7"/>
         <w:numPr>
           <w:ilvl w:val="0"/>
           <w:numId w:val="13"/>
@@ -1952,7 +1819,7 @@
     </w:p>
     <w:p>
       <w:pPr>
-        <w:pStyle w:val="a5"/>
+        <w:pStyle w:val="a7"/>
         <w:numPr>
           <w:ilvl w:val="0"/>
           <w:numId w:val="15"/>
@@ -1979,7 +1846,7 @@
     </w:p>
     <w:p>
       <w:pPr>
-        <w:pStyle w:val="a5"/>
+        <w:pStyle w:val="a7"/>
         <w:numPr>
           <w:ilvl w:val="0"/>
           <w:numId w:val="15"/>
@@ -2027,7 +1894,7 @@
     </w:p>
     <w:p>
       <w:pPr>
-        <w:pStyle w:val="a5"/>
+        <w:pStyle w:val="a7"/>
         <w:numPr>
           <w:ilvl w:val="0"/>
           <w:numId w:val="15"/>
@@ -2117,7 +1984,7 @@
     </w:p>
     <w:p>
       <w:pPr>
-        <w:pStyle w:val="a5"/>
+        <w:pStyle w:val="a7"/>
         <w:numPr>
           <w:ilvl w:val="0"/>
           <w:numId w:val="15"/>
@@ -2132,7 +1999,6 @@
           <w:rFonts w:hint="eastAsia"/>
           <w:color w:val="A6A6A6" w:themeColor="background1" w:themeShade="A6"/>
         </w:rPr>
-        <w:lastRenderedPageBreak/>
         <w:t>设计和制作</w:t>
       </w:r>
       <w:r>
@@ -2166,7 +2032,7 @@
     </w:p>
     <w:p>
       <w:pPr>
-        <w:pStyle w:val="a5"/>
+        <w:pStyle w:val="a7"/>
         <w:numPr>
           <w:ilvl w:val="0"/>
           <w:numId w:val="15"/>
@@ -2200,7 +2066,7 @@
     </w:p>
     <w:p>
       <w:pPr>
-        <w:pStyle w:val="a5"/>
+        <w:pStyle w:val="a7"/>
         <w:numPr>
           <w:ilvl w:val="0"/>
           <w:numId w:val="15"/>
@@ -2220,7 +2086,7 @@
     </w:p>
     <w:p>
       <w:pPr>
-        <w:pStyle w:val="a5"/>
+        <w:pStyle w:val="a7"/>
         <w:numPr>
           <w:ilvl w:val="0"/>
           <w:numId w:val="15"/>
@@ -2247,7 +2113,7 @@
     </w:p>
     <w:p>
       <w:pPr>
-        <w:pStyle w:val="a5"/>
+        <w:pStyle w:val="a7"/>
         <w:numPr>
           <w:ilvl w:val="0"/>
           <w:numId w:val="15"/>
@@ -2262,6 +2128,7 @@
           <w:rFonts w:hint="eastAsia"/>
           <w:color w:val="A6A6A6" w:themeColor="background1" w:themeShade="A6"/>
         </w:rPr>
+        <w:lastRenderedPageBreak/>
         <w:t>在小团队中，需与项目成员紧密合作，积极参与游戏的体验、测试、反馈等其他必要的有益于产品的工作；</w:t>
       </w:r>
     </w:p>
@@ -2288,7 +2155,7 @@
     </w:p>
     <w:p>
       <w:pPr>
-        <w:pStyle w:val="a5"/>
+        <w:pStyle w:val="a7"/>
         <w:numPr>
           <w:ilvl w:val="0"/>
           <w:numId w:val="16"/>
@@ -2360,7 +2227,7 @@
     </w:p>
     <w:p>
       <w:pPr>
-        <w:pStyle w:val="a5"/>
+        <w:pStyle w:val="a7"/>
         <w:numPr>
           <w:ilvl w:val="0"/>
           <w:numId w:val="16"/>
@@ -2415,7 +2282,7 @@
     </w:p>
     <w:p>
       <w:pPr>
-        <w:pStyle w:val="a5"/>
+        <w:pStyle w:val="a7"/>
         <w:numPr>
           <w:ilvl w:val="0"/>
           <w:numId w:val="16"/>
@@ -2472,7 +2339,7 @@
     </w:p>
     <w:p>
       <w:pPr>
-        <w:pStyle w:val="a5"/>
+        <w:pStyle w:val="a7"/>
         <w:numPr>
           <w:ilvl w:val="0"/>
           <w:numId w:val="16"/>
@@ -2499,7 +2366,7 @@
     </w:p>
     <w:p>
       <w:pPr>
-        <w:pStyle w:val="a5"/>
+        <w:pStyle w:val="a7"/>
         <w:numPr>
           <w:ilvl w:val="0"/>
           <w:numId w:val="16"/>
@@ -2540,7 +2407,7 @@
     </w:p>
     <w:p>
       <w:pPr>
-        <w:pStyle w:val="a5"/>
+        <w:pStyle w:val="a7"/>
         <w:numPr>
           <w:ilvl w:val="0"/>
           <w:numId w:val="16"/>
@@ -2560,7 +2427,7 @@
     </w:p>
     <w:p>
       <w:pPr>
-        <w:pStyle w:val="a5"/>
+        <w:pStyle w:val="a7"/>
         <w:numPr>
           <w:ilvl w:val="0"/>
           <w:numId w:val="16"/>
@@ -2594,7 +2461,7 @@
     </w:p>
     <w:p>
       <w:pPr>
-        <w:pStyle w:val="a5"/>
+        <w:pStyle w:val="a7"/>
         <w:numPr>
           <w:ilvl w:val="0"/>
           <w:numId w:val="16"/>
@@ -2614,7 +2481,7 @@
     </w:p>
     <w:p>
       <w:pPr>
-        <w:pStyle w:val="a5"/>
+        <w:pStyle w:val="a7"/>
         <w:numPr>
           <w:ilvl w:val="0"/>
           <w:numId w:val="16"/>
@@ -2634,7 +2501,7 @@
     </w:p>
     <w:p>
       <w:pPr>
-        <w:pStyle w:val="a5"/>
+        <w:pStyle w:val="a7"/>
         <w:numPr>
           <w:ilvl w:val="0"/>
           <w:numId w:val="16"/>
@@ -2793,21 +2660,7 @@
         <w:rPr>
           <w:rFonts w:hint="eastAsia"/>
         </w:rPr>
-        <w:t>轻量</w:t>
-      </w:r>
-      <w:proofErr w:type="gramStart"/>
-      <w:r>
-        <w:rPr>
-          <w:rFonts w:hint="eastAsia"/>
-        </w:rPr>
-        <w:t>极</w:t>
-      </w:r>
-      <w:proofErr w:type="gramEnd"/>
-      <w:r>
-        <w:rPr>
-          <w:rFonts w:hint="eastAsia"/>
-        </w:rPr>
-        <w:t>简</w:t>
+        <w:t>轻量极简</w:t>
       </w:r>
       <w:r>
         <w:rPr>
@@ -2976,7 +2829,6 @@
         <w:rPr>
           <w:rFonts w:hint="eastAsia"/>
         </w:rPr>
-        <w:lastRenderedPageBreak/>
         <w:t>设备硬件特性出发</w:t>
       </w:r>
     </w:p>
@@ -3073,6 +2925,7 @@
         <w:rPr>
           <w:rFonts w:hint="eastAsia"/>
         </w:rPr>
+        <w:lastRenderedPageBreak/>
         <w:t>什么</w:t>
       </w:r>
       <w:r>
@@ -3664,55 +3517,246 @@
         <w:rPr>
           <w:rFonts w:hint="eastAsia"/>
         </w:rPr>
+        <w:t>是否能匹配有出彩的题材</w:t>
+      </w:r>
+    </w:p>
+    <w:p>
+      <w:r>
+        <w:rPr>
+          <w:rFonts w:hint="eastAsia"/>
+        </w:rPr>
+        <w:t>持续吸引力</w:t>
+      </w:r>
+      <w:r>
+        <w:tab/>
+      </w:r>
+      <w:r>
+        <w:rPr>
+          <w:rFonts w:hint="eastAsia"/>
+        </w:rPr>
+        <w:t>（主题系列化），</w:t>
+      </w:r>
+      <w:proofErr w:type="spellStart"/>
+      <w:r>
+        <w:rPr>
+          <w:rFonts w:hint="eastAsia"/>
+        </w:rPr>
+        <w:t>ugc</w:t>
+      </w:r>
+      <w:proofErr w:type="spellEnd"/>
+      <w:r>
+        <w:rPr>
+          <w:rFonts w:hint="eastAsia"/>
+        </w:rPr>
+        <w:t>素材，</w:t>
+      </w:r>
+      <w:r>
+        <w:rPr>
+          <w:rFonts w:hint="eastAsia"/>
+        </w:rPr>
+        <w:t>成长性，收集，</w:t>
+      </w:r>
+      <w:r>
+        <w:rPr>
+          <w:rFonts w:hint="eastAsia"/>
+        </w:rPr>
+        <w:t>皮肤</w:t>
+      </w:r>
+    </w:p>
+    <w:p/>
+    <w:p>
+      <w:pPr>
+        <w:rPr>
+          <w:b/>
+        </w:rPr>
+      </w:pPr>
+      <w:r>
+        <w:rPr>
+          <w:rFonts w:hint="eastAsia"/>
+          <w:b/>
+        </w:rPr>
+        <w:t>平台特性</w:t>
+      </w:r>
+    </w:p>
+    <w:p>
+      <w:r>
+        <w:rPr>
+          <w:rFonts w:hint="eastAsia"/>
+        </w:rPr>
         <w:lastRenderedPageBreak/>
-        <w:t>是否能匹配有出彩的题材</w:t>
-      </w:r>
-    </w:p>
-    <w:p>
-      <w:r>
-        <w:rPr>
-          <w:rFonts w:hint="eastAsia"/>
-        </w:rPr>
-        <w:t>持续吸引力</w:t>
-      </w:r>
-      <w:r>
-        <w:tab/>
-      </w:r>
-      <w:r>
-        <w:rPr>
-          <w:rFonts w:hint="eastAsia"/>
-        </w:rPr>
-        <w:t>（主题系列化），</w:t>
-      </w:r>
-      <w:proofErr w:type="spellStart"/>
-      <w:r>
-        <w:rPr>
-          <w:rFonts w:hint="eastAsia"/>
-        </w:rPr>
-        <w:t>ugc</w:t>
-      </w:r>
-      <w:proofErr w:type="spellEnd"/>
-      <w:r>
-        <w:rPr>
-          <w:rFonts w:hint="eastAsia"/>
-        </w:rPr>
-        <w:t>素材，</w:t>
-      </w:r>
-      <w:r>
-        <w:rPr>
-          <w:rFonts w:hint="eastAsia"/>
-        </w:rPr>
-        <w:t>成长性，收集，</w:t>
-      </w:r>
-      <w:r>
-        <w:rPr>
-          <w:rFonts w:hint="eastAsia"/>
-        </w:rPr>
-        <w:t>皮肤</w:t>
+        <w:t>目标</w:t>
+      </w:r>
+      <w:r>
+        <w:rPr>
+          <w:rFonts w:hint="eastAsia"/>
+        </w:rPr>
+        <w:t>用户群体多大</w:t>
+      </w:r>
+    </w:p>
+    <w:p>
+      <w:r>
+        <w:rPr>
+          <w:rFonts w:hint="eastAsia"/>
+        </w:rPr>
+        <w:t>是否适合手机</w:t>
+      </w:r>
+      <w:r>
+        <w:rPr>
+          <w:rFonts w:hint="eastAsia"/>
+        </w:rPr>
+        <w:t>特性</w:t>
+      </w:r>
+    </w:p>
+    <w:p>
+      <w:r>
+        <w:rPr>
+          <w:rFonts w:hint="eastAsia"/>
+        </w:rPr>
+        <w:t>是否适合微信用户</w:t>
+      </w:r>
+      <w:r>
+        <w:rPr>
+          <w:rFonts w:hint="eastAsia"/>
+        </w:rPr>
+        <w:t>特点</w:t>
+      </w:r>
+      <w:r>
+        <w:rPr>
+          <w:rFonts w:hint="eastAsia"/>
+        </w:rPr>
+        <w:t>、使用</w:t>
+      </w:r>
+      <w:r>
+        <w:rPr>
+          <w:rFonts w:hint="eastAsia"/>
+        </w:rPr>
+        <w:t>情景和</w:t>
+      </w:r>
+      <w:r>
+        <w:rPr>
+          <w:rFonts w:hint="eastAsia"/>
+        </w:rPr>
+        <w:t>习惯</w:t>
+      </w:r>
+    </w:p>
+    <w:p>
+      <w:r>
+        <w:rPr>
+          <w:rFonts w:hint="eastAsia"/>
+        </w:rPr>
+        <w:t>对关系链利用的前景</w:t>
+      </w:r>
+    </w:p>
+    <w:p>
+      <w:r>
+        <w:rPr>
+          <w:rFonts w:hint="eastAsia"/>
+        </w:rPr>
+        <w:t>传播空间</w:t>
       </w:r>
     </w:p>
     <w:p/>
     <w:p>
+      <w:r>
+        <w:rPr>
+          <w:rFonts w:hint="eastAsia"/>
+        </w:rPr>
+        <w:t>已有产品哪些是体验很好的</w:t>
+      </w:r>
+    </w:p>
+    <w:p>
+      <w:r>
+        <w:rPr>
+          <w:rFonts w:hint="eastAsia"/>
+        </w:rPr>
+        <w:t>平台上是否已有竞品很多，或者被头部垄断</w:t>
+      </w:r>
+    </w:p>
+    <w:p>
+      <w:r>
+        <w:rPr>
+          <w:rFonts w:hint="eastAsia"/>
+        </w:rPr>
+        <w:t>在功用类似的众多休闲小游戏中为何被选中</w:t>
+      </w:r>
+    </w:p>
+    <w:p>
+      <w:r>
+        <w:rPr>
+          <w:rFonts w:hint="eastAsia"/>
+        </w:rPr>
+        <w:t>商业模式</w:t>
+      </w:r>
+    </w:p>
+    <w:p>
+      <w:r>
+        <w:rPr>
+          <w:rFonts w:hint="eastAsia"/>
+        </w:rPr>
+        <w:t>题材</w:t>
+      </w:r>
+      <w:r>
+        <w:rPr>
+          <w:rFonts w:hint="eastAsia"/>
+        </w:rPr>
+        <w:t>和玩法</w:t>
+      </w:r>
+      <w:r>
+        <w:rPr>
+          <w:rFonts w:hint="eastAsia"/>
+        </w:rPr>
+        <w:t>，如何</w:t>
+      </w:r>
+      <w:r>
+        <w:rPr>
+          <w:rFonts w:hint="eastAsia"/>
+        </w:rPr>
+        <w:t>促进分享和</w:t>
+      </w:r>
+      <w:r>
+        <w:rPr>
+          <w:rFonts w:hint="eastAsia"/>
+        </w:rPr>
+        <w:t>传播</w:t>
+      </w:r>
+    </w:p>
+    <w:p/>
+    <w:p>
+      <w:r>
+        <w:rPr>
+          <w:rFonts w:hint="eastAsia"/>
+        </w:rPr>
+        <w:t>做高品质的难度</w:t>
+      </w:r>
+    </w:p>
+    <w:p>
+      <w:r>
+        <w:rPr>
+          <w:rFonts w:hint="eastAsia"/>
+        </w:rPr>
+        <w:t>抄袭壁垒</w:t>
+      </w:r>
+      <w:r>
+        <w:t>；</w:t>
+      </w:r>
+      <w:r>
+        <w:rPr>
+          <w:rFonts w:hint="eastAsia"/>
+        </w:rPr>
+        <w:t>被发行利用自己做一个</w:t>
+      </w:r>
+    </w:p>
+    <w:p/>
+    <w:p>
+      <w:r>
+        <w:rPr>
+          <w:rFonts w:hint="eastAsia"/>
+        </w:rPr>
+        <w:t>市场需求</w:t>
+      </w:r>
+    </w:p>
+    <w:p/>
+    <w:p>
       <w:pPr>
         <w:rPr>
           <w:b/>
@@ -3723,29 +3767,149 @@
           <w:rFonts w:hint="eastAsia"/>
           <w:b/>
         </w:rPr>
-        <w:t>平台特性</w:t>
-      </w:r>
-    </w:p>
-    <w:p>
-      <w:r>
-        <w:rPr>
-          <w:rFonts w:hint="eastAsia"/>
-        </w:rPr>
-        <w:t>目标</w:t>
-      </w:r>
-      <w:r>
-        <w:rPr>
-          <w:rFonts w:hint="eastAsia"/>
-        </w:rPr>
-        <w:t>用户群体多大</w:t>
-      </w:r>
-    </w:p>
-    <w:p>
-      <w:r>
-        <w:rPr>
-          <w:rFonts w:hint="eastAsia"/>
-        </w:rPr>
-        <w:t>是否适合手机</w:t>
+        <w:t>题材</w:t>
+      </w:r>
+    </w:p>
+    <w:p>
+      <w:r>
+        <w:rPr>
+          <w:rFonts w:hint="eastAsia"/>
+        </w:rPr>
+        <w:t>是否能合理解释玩法</w:t>
+      </w:r>
+      <w:r>
+        <w:rPr>
+          <w:rFonts w:hint="eastAsia"/>
+        </w:rPr>
+        <w:t>元素</w:t>
+      </w:r>
+    </w:p>
+    <w:p>
+      <w:r>
+        <w:rPr>
+          <w:rFonts w:hint="eastAsia"/>
+        </w:rPr>
+        <w:t>是否能强化升华玩法的主题</w:t>
+      </w:r>
+    </w:p>
+    <w:p>
+      <w:r>
+        <w:rPr>
+          <w:rFonts w:hint="eastAsia"/>
+        </w:rPr>
+        <w:t>受众对该题材的理解、感受如何</w:t>
+      </w:r>
+    </w:p>
+    <w:p>
+      <w:r>
+        <w:rPr>
+          <w:rFonts w:hint="eastAsia"/>
+        </w:rPr>
+        <w:t>这种感受在受众通常的使用场景是是否易于传达到</w:t>
+      </w:r>
+    </w:p>
+    <w:p>
+      <w:r>
+        <w:rPr>
+          <w:rFonts w:hint="eastAsia"/>
+        </w:rPr>
+        <w:t>该题材下，美术的表现力</w:t>
+      </w:r>
+      <w:r>
+        <w:rPr>
+          <w:rFonts w:hint="eastAsia"/>
+        </w:rPr>
+        <w:t>能</w:t>
+      </w:r>
+      <w:r>
+        <w:rPr>
+          <w:rFonts w:hint="eastAsia"/>
+        </w:rPr>
+        <w:t>如何，主要角色</w:t>
+      </w:r>
+      <w:r>
+        <w:rPr>
+          <w:rFonts w:hint="eastAsia"/>
+        </w:rPr>
+        <w:t>会</w:t>
+      </w:r>
+      <w:r>
+        <w:rPr>
+          <w:rFonts w:hint="eastAsia"/>
+        </w:rPr>
+        <w:t>是什么</w:t>
+      </w:r>
+    </w:p>
+    <w:p>
+      <w:r>
+        <w:rPr>
+          <w:rFonts w:hint="eastAsia"/>
+        </w:rPr>
+        <w:t>该题材下，</w:t>
+      </w:r>
+      <w:r>
+        <w:rPr>
+          <w:rFonts w:hint="eastAsia"/>
+        </w:rPr>
+        <w:t>内容的扩展空间如何</w:t>
+      </w:r>
+    </w:p>
+    <w:p>
+      <w:r>
+        <w:rPr>
+          <w:rFonts w:hint="eastAsia"/>
+        </w:rPr>
+        <w:t>该题材下，</w:t>
+      </w:r>
+      <w:r>
+        <w:rPr>
+          <w:rFonts w:hint="eastAsia"/>
+        </w:rPr>
+        <w:t>传播讨论，</w:t>
+      </w:r>
+      <w:r>
+        <w:rPr>
+          <w:rFonts w:hint="eastAsia"/>
+        </w:rPr>
+        <w:t>市场推广</w:t>
+      </w:r>
+      <w:r>
+        <w:rPr>
+          <w:rFonts w:hint="eastAsia"/>
+        </w:rPr>
+        <w:t>的空间</w:t>
+      </w:r>
+      <w:r>
+        <w:rPr>
+          <w:rFonts w:hint="eastAsia"/>
+        </w:rPr>
+        <w:t>如何</w:t>
+      </w:r>
+    </w:p>
+    <w:p/>
+    <w:p>
+      <w:pPr>
+        <w:rPr>
+          <w:b/>
+        </w:rPr>
+      </w:pPr>
+      <w:r>
+        <w:rPr>
+          <w:rFonts w:hint="eastAsia"/>
+          <w:b/>
+        </w:rPr>
+        <w:t>项目目标</w:t>
+      </w:r>
+    </w:p>
+    <w:p>
+      <w:pPr>
+        <w:pStyle w:val="2"/>
+      </w:pPr>
+      <w:r>
+        <w:rPr>
+          <w:rFonts w:hint="eastAsia"/>
+        </w:rPr>
+        <w:t>操作</w:t>
       </w:r>
       <w:r>
         <w:rPr>
@@ -3753,353 +3917,6 @@
         </w:rPr>
         <w:t>特性</w:t>
       </w:r>
-    </w:p>
-    <w:p>
-      <w:r>
-        <w:rPr>
-          <w:rFonts w:hint="eastAsia"/>
-        </w:rPr>
-        <w:t>是否适合</w:t>
-      </w:r>
-      <w:proofErr w:type="gramStart"/>
-      <w:r>
-        <w:rPr>
-          <w:rFonts w:hint="eastAsia"/>
-        </w:rPr>
-        <w:t>微信用户</w:t>
-      </w:r>
-      <w:proofErr w:type="gramEnd"/>
-      <w:r>
-        <w:rPr>
-          <w:rFonts w:hint="eastAsia"/>
-        </w:rPr>
-        <w:t>特点</w:t>
-      </w:r>
-      <w:r>
-        <w:rPr>
-          <w:rFonts w:hint="eastAsia"/>
-        </w:rPr>
-        <w:t>、使用</w:t>
-      </w:r>
-      <w:r>
-        <w:rPr>
-          <w:rFonts w:hint="eastAsia"/>
-        </w:rPr>
-        <w:t>情景和</w:t>
-      </w:r>
-      <w:r>
-        <w:rPr>
-          <w:rFonts w:hint="eastAsia"/>
-        </w:rPr>
-        <w:t>习惯</w:t>
-      </w:r>
-    </w:p>
-    <w:p>
-      <w:r>
-        <w:rPr>
-          <w:rFonts w:hint="eastAsia"/>
-        </w:rPr>
-        <w:t>对关系</w:t>
-      </w:r>
-      <w:proofErr w:type="gramStart"/>
-      <w:r>
-        <w:rPr>
-          <w:rFonts w:hint="eastAsia"/>
-        </w:rPr>
-        <w:t>链利用</w:t>
-      </w:r>
-      <w:proofErr w:type="gramEnd"/>
-      <w:r>
-        <w:rPr>
-          <w:rFonts w:hint="eastAsia"/>
-        </w:rPr>
-        <w:t>的前景</w:t>
-      </w:r>
-    </w:p>
-    <w:p>
-      <w:r>
-        <w:rPr>
-          <w:rFonts w:hint="eastAsia"/>
-        </w:rPr>
-        <w:t>传播空间</w:t>
-      </w:r>
-    </w:p>
-    <w:p/>
-    <w:p>
-      <w:r>
-        <w:rPr>
-          <w:rFonts w:hint="eastAsia"/>
-        </w:rPr>
-        <w:t>已有产品哪些是体验很好的</w:t>
-      </w:r>
-    </w:p>
-    <w:p>
-      <w:r>
-        <w:rPr>
-          <w:rFonts w:hint="eastAsia"/>
-        </w:rPr>
-        <w:t>平台上是否</w:t>
-      </w:r>
-      <w:proofErr w:type="gramStart"/>
-      <w:r>
-        <w:rPr>
-          <w:rFonts w:hint="eastAsia"/>
-        </w:rPr>
-        <w:t>已有竞品很多</w:t>
-      </w:r>
-      <w:proofErr w:type="gramEnd"/>
-      <w:r>
-        <w:rPr>
-          <w:rFonts w:hint="eastAsia"/>
-        </w:rPr>
-        <w:t>，或者被头部垄断</w:t>
-      </w:r>
-    </w:p>
-    <w:p>
-      <w:r>
-        <w:rPr>
-          <w:rFonts w:hint="eastAsia"/>
-        </w:rPr>
-        <w:t>在功用类似的众多休闲小游戏中为何被选中</w:t>
-      </w:r>
-    </w:p>
-    <w:p>
-      <w:r>
-        <w:rPr>
-          <w:rFonts w:hint="eastAsia"/>
-        </w:rPr>
-        <w:t>商业模式</w:t>
-      </w:r>
-    </w:p>
-    <w:p>
-      <w:r>
-        <w:rPr>
-          <w:rFonts w:hint="eastAsia"/>
-        </w:rPr>
-        <w:t>题材</w:t>
-      </w:r>
-      <w:r>
-        <w:rPr>
-          <w:rFonts w:hint="eastAsia"/>
-        </w:rPr>
-        <w:t>和玩法</w:t>
-      </w:r>
-      <w:r>
-        <w:rPr>
-          <w:rFonts w:hint="eastAsia"/>
-        </w:rPr>
-        <w:t>，如何</w:t>
-      </w:r>
-      <w:r>
-        <w:rPr>
-          <w:rFonts w:hint="eastAsia"/>
-        </w:rPr>
-        <w:t>促进分享和</w:t>
-      </w:r>
-      <w:r>
-        <w:rPr>
-          <w:rFonts w:hint="eastAsia"/>
-        </w:rPr>
-        <w:t>传播</w:t>
-      </w:r>
-    </w:p>
-    <w:p/>
-    <w:p>
-      <w:r>
-        <w:rPr>
-          <w:rFonts w:hint="eastAsia"/>
-        </w:rPr>
-        <w:t>做高品质的难度</w:t>
-      </w:r>
-    </w:p>
-    <w:p>
-      <w:r>
-        <w:rPr>
-          <w:rFonts w:hint="eastAsia"/>
-        </w:rPr>
-        <w:t>抄袭壁垒</w:t>
-      </w:r>
-      <w:r>
-        <w:t>；</w:t>
-      </w:r>
-      <w:r>
-        <w:rPr>
-          <w:rFonts w:hint="eastAsia"/>
-        </w:rPr>
-        <w:t>被发行利用自己做一个</w:t>
-      </w:r>
-    </w:p>
-    <w:p/>
-    <w:p>
-      <w:r>
-        <w:rPr>
-          <w:rFonts w:hint="eastAsia"/>
-        </w:rPr>
-        <w:t>市场需求</w:t>
-      </w:r>
-    </w:p>
-    <w:p/>
-    <w:p>
-      <w:pPr>
-        <w:rPr>
-          <w:b/>
-        </w:rPr>
-      </w:pPr>
-      <w:r>
-        <w:rPr>
-          <w:rFonts w:hint="eastAsia"/>
-          <w:b/>
-        </w:rPr>
-        <w:t>题材</w:t>
-      </w:r>
-    </w:p>
-    <w:p>
-      <w:r>
-        <w:rPr>
-          <w:rFonts w:hint="eastAsia"/>
-        </w:rPr>
-        <w:t>是否能合理解释玩法</w:t>
-      </w:r>
-      <w:r>
-        <w:rPr>
-          <w:rFonts w:hint="eastAsia"/>
-        </w:rPr>
-        <w:t>元素</w:t>
-      </w:r>
-    </w:p>
-    <w:p>
-      <w:r>
-        <w:rPr>
-          <w:rFonts w:hint="eastAsia"/>
-        </w:rPr>
-        <w:t>是否能强化升华玩法的主题</w:t>
-      </w:r>
-    </w:p>
-    <w:p>
-      <w:r>
-        <w:rPr>
-          <w:rFonts w:hint="eastAsia"/>
-        </w:rPr>
-        <w:t>受众对该题材的理解、感受如何</w:t>
-      </w:r>
-    </w:p>
-    <w:p>
-      <w:r>
-        <w:rPr>
-          <w:rFonts w:hint="eastAsia"/>
-        </w:rPr>
-        <w:t>这种感受在受众通常的使用场景是是否易于传达到</w:t>
-      </w:r>
-    </w:p>
-    <w:p>
-      <w:r>
-        <w:rPr>
-          <w:rFonts w:hint="eastAsia"/>
-        </w:rPr>
-        <w:t>该题材下，美术的表现力</w:t>
-      </w:r>
-      <w:r>
-        <w:rPr>
-          <w:rFonts w:hint="eastAsia"/>
-        </w:rPr>
-        <w:t>能</w:t>
-      </w:r>
-      <w:r>
-        <w:rPr>
-          <w:rFonts w:hint="eastAsia"/>
-        </w:rPr>
-        <w:t>如何，主要角色</w:t>
-      </w:r>
-      <w:r>
-        <w:rPr>
-          <w:rFonts w:hint="eastAsia"/>
-        </w:rPr>
-        <w:t>会</w:t>
-      </w:r>
-      <w:r>
-        <w:rPr>
-          <w:rFonts w:hint="eastAsia"/>
-        </w:rPr>
-        <w:t>是什么</w:t>
-      </w:r>
-    </w:p>
-    <w:p>
-      <w:r>
-        <w:rPr>
-          <w:rFonts w:hint="eastAsia"/>
-        </w:rPr>
-        <w:t>该题材下，</w:t>
-      </w:r>
-      <w:r>
-        <w:rPr>
-          <w:rFonts w:hint="eastAsia"/>
-        </w:rPr>
-        <w:t>内容的扩展空间如何</w:t>
-      </w:r>
-    </w:p>
-    <w:p>
-      <w:r>
-        <w:rPr>
-          <w:rFonts w:hint="eastAsia"/>
-        </w:rPr>
-        <w:t>该题材下，</w:t>
-      </w:r>
-      <w:r>
-        <w:rPr>
-          <w:rFonts w:hint="eastAsia"/>
-        </w:rPr>
-        <w:t>传播讨论，</w:t>
-      </w:r>
-      <w:r>
-        <w:rPr>
-          <w:rFonts w:hint="eastAsia"/>
-        </w:rPr>
-        <w:t>市场推广</w:t>
-      </w:r>
-      <w:r>
-        <w:rPr>
-          <w:rFonts w:hint="eastAsia"/>
-        </w:rPr>
-        <w:t>的空间</w:t>
-      </w:r>
-      <w:r>
-        <w:rPr>
-          <w:rFonts w:hint="eastAsia"/>
-        </w:rPr>
-        <w:t>如何</w:t>
-      </w:r>
-    </w:p>
-    <w:p/>
-    <w:p>
-      <w:pPr>
-        <w:rPr>
-          <w:b/>
-        </w:rPr>
-      </w:pPr>
-      <w:r>
-        <w:rPr>
-          <w:rFonts w:hint="eastAsia"/>
-          <w:b/>
-        </w:rPr>
-        <w:t>项目目标</w:t>
-      </w:r>
-    </w:p>
-    <w:p>
-      <w:pPr>
-        <w:pStyle w:val="2"/>
-      </w:pPr>
-      <w:r>
-        <w:rPr>
-          <w:rFonts w:hint="eastAsia"/>
-        </w:rPr>
-        <w:t>操作</w:t>
-      </w:r>
-      <w:r>
-        <w:rPr>
-          <w:rFonts w:hint="eastAsia"/>
-        </w:rPr>
-        <w:t>特性</w:t>
-      </w:r>
       <w:r>
         <w:rPr>
           <w:rFonts w:hint="eastAsia"/>
@@ -4109,7 +3926,7 @@
     </w:p>
     <w:p>
       <w:pPr>
-        <w:pStyle w:val="a5"/>
+        <w:pStyle w:val="a7"/>
         <w:numPr>
           <w:ilvl w:val="0"/>
           <w:numId w:val="2"/>
@@ -4125,7 +3942,7 @@
     </w:p>
     <w:p>
       <w:pPr>
-        <w:pStyle w:val="a5"/>
+        <w:pStyle w:val="a7"/>
         <w:numPr>
           <w:ilvl w:val="0"/>
           <w:numId w:val="2"/>
@@ -4141,7 +3958,7 @@
     </w:p>
     <w:p>
       <w:pPr>
-        <w:pStyle w:val="a5"/>
+        <w:pStyle w:val="a7"/>
         <w:numPr>
           <w:ilvl w:val="0"/>
           <w:numId w:val="2"/>
@@ -4157,7 +3974,7 @@
     </w:p>
     <w:p>
       <w:pPr>
-        <w:pStyle w:val="a5"/>
+        <w:pStyle w:val="a7"/>
         <w:numPr>
           <w:ilvl w:val="1"/>
           <w:numId w:val="2"/>
@@ -4197,7 +4014,7 @@
     </w:p>
     <w:p>
       <w:pPr>
-        <w:pStyle w:val="a5"/>
+        <w:pStyle w:val="a7"/>
         <w:numPr>
           <w:ilvl w:val="1"/>
           <w:numId w:val="2"/>
@@ -4225,7 +4042,7 @@
     </w:p>
     <w:p>
       <w:pPr>
-        <w:pStyle w:val="a5"/>
+        <w:pStyle w:val="a7"/>
         <w:numPr>
           <w:ilvl w:val="0"/>
           <w:numId w:val="2"/>
@@ -4253,7 +4070,7 @@
     </w:p>
     <w:p>
       <w:pPr>
-        <w:pStyle w:val="a5"/>
+        <w:pStyle w:val="a7"/>
         <w:numPr>
           <w:ilvl w:val="0"/>
           <w:numId w:val="2"/>
@@ -4286,7 +4103,7 @@
     </w:p>
     <w:p>
       <w:pPr>
-        <w:pStyle w:val="a5"/>
+        <w:pStyle w:val="a7"/>
         <w:numPr>
           <w:ilvl w:val="0"/>
           <w:numId w:val="2"/>
@@ -4302,7 +4119,7 @@
     </w:p>
     <w:p>
       <w:pPr>
-        <w:pStyle w:val="a5"/>
+        <w:pStyle w:val="a7"/>
         <w:numPr>
           <w:ilvl w:val="0"/>
           <w:numId w:val="2"/>
@@ -4318,7 +4135,7 @@
     </w:p>
     <w:p>
       <w:pPr>
-        <w:pStyle w:val="a5"/>
+        <w:pStyle w:val="a7"/>
         <w:numPr>
           <w:ilvl w:val="0"/>
           <w:numId w:val="2"/>
@@ -4329,18 +4146,18 @@
         <w:rPr>
           <w:rFonts w:hint="eastAsia"/>
         </w:rPr>
+        <w:t>双指</w:t>
+      </w:r>
+    </w:p>
+    <w:p>
+      <w:pPr>
+        <w:pStyle w:val="2"/>
+      </w:pPr>
+      <w:r>
+        <w:rPr>
+          <w:rFonts w:hint="eastAsia"/>
+        </w:rPr>
         <w:lastRenderedPageBreak/>
-        <w:t>双指</w:t>
-      </w:r>
-    </w:p>
-    <w:p>
-      <w:pPr>
-        <w:pStyle w:val="2"/>
-      </w:pPr>
-      <w:r>
-        <w:rPr>
-          <w:rFonts w:hint="eastAsia"/>
-        </w:rPr>
         <w:t>美术</w:t>
       </w:r>
       <w:r>
@@ -4352,7 +4169,7 @@
     </w:p>
     <w:p>
       <w:pPr>
-        <w:pStyle w:val="a5"/>
+        <w:pStyle w:val="a7"/>
         <w:numPr>
           <w:ilvl w:val="0"/>
           <w:numId w:val="1"/>
@@ -4368,7 +4185,7 @@
     </w:p>
     <w:p>
       <w:pPr>
-        <w:pStyle w:val="a5"/>
+        <w:pStyle w:val="a7"/>
         <w:numPr>
           <w:ilvl w:val="0"/>
           <w:numId w:val="1"/>
@@ -4379,21 +4196,7 @@
         <w:rPr>
           <w:rFonts w:hint="eastAsia"/>
         </w:rPr>
-        <w:t>美术难度低，</w:t>
-      </w:r>
-      <w:proofErr w:type="gramStart"/>
-      <w:r>
-        <w:rPr>
-          <w:rFonts w:hint="eastAsia"/>
-        </w:rPr>
-        <w:t>少复杂</w:t>
-      </w:r>
-      <w:proofErr w:type="gramEnd"/>
-      <w:r>
-        <w:rPr>
-          <w:rFonts w:hint="eastAsia"/>
-        </w:rPr>
-        <w:t>图形；几何体</w:t>
+        <w:t>美术难度低，少复杂图形；几何体</w:t>
       </w:r>
     </w:p>
     <w:p>
@@ -4435,7 +4238,7 @@
     </w:p>
     <w:p>
       <w:pPr>
-        <w:pStyle w:val="a5"/>
+        <w:pStyle w:val="a7"/>
         <w:numPr>
           <w:ilvl w:val="0"/>
           <w:numId w:val="1"/>
@@ -4451,7 +4254,7 @@
     </w:p>
     <w:p>
       <w:pPr>
-        <w:pStyle w:val="a5"/>
+        <w:pStyle w:val="a7"/>
         <w:numPr>
           <w:ilvl w:val="0"/>
           <w:numId w:val="1"/>
@@ -4467,7 +4270,7 @@
     </w:p>
     <w:p>
       <w:pPr>
-        <w:pStyle w:val="a5"/>
+        <w:pStyle w:val="a7"/>
         <w:numPr>
           <w:ilvl w:val="0"/>
           <w:numId w:val="1"/>
@@ -4483,7 +4286,7 @@
     </w:p>
     <w:p>
       <w:pPr>
-        <w:pStyle w:val="a5"/>
+        <w:pStyle w:val="a7"/>
         <w:numPr>
           <w:ilvl w:val="0"/>
           <w:numId w:val="1"/>
@@ -4499,7 +4302,7 @@
     </w:p>
     <w:p>
       <w:pPr>
-        <w:pStyle w:val="a5"/>
+        <w:pStyle w:val="a7"/>
         <w:numPr>
           <w:ilvl w:val="0"/>
           <w:numId w:val="1"/>
@@ -4515,7 +4318,7 @@
     </w:p>
     <w:p>
       <w:pPr>
-        <w:pStyle w:val="a5"/>
+        <w:pStyle w:val="a7"/>
         <w:numPr>
           <w:ilvl w:val="0"/>
           <w:numId w:val="1"/>
@@ -4531,7 +4334,7 @@
     </w:p>
     <w:p>
       <w:pPr>
-        <w:pStyle w:val="a5"/>
+        <w:pStyle w:val="a7"/>
         <w:numPr>
           <w:ilvl w:val="0"/>
           <w:numId w:val="1"/>
@@ -4547,7 +4350,7 @@
     </w:p>
     <w:p>
       <w:pPr>
-        <w:pStyle w:val="a5"/>
+        <w:pStyle w:val="a7"/>
         <w:numPr>
           <w:ilvl w:val="0"/>
           <w:numId w:val="1"/>
@@ -4563,7 +4366,7 @@
     </w:p>
     <w:p>
       <w:pPr>
-        <w:pStyle w:val="a5"/>
+        <w:pStyle w:val="a7"/>
         <w:numPr>
           <w:ilvl w:val="0"/>
           <w:numId w:val="1"/>
@@ -4579,7 +4382,7 @@
     </w:p>
     <w:p>
       <w:pPr>
-        <w:pStyle w:val="a5"/>
+        <w:pStyle w:val="a7"/>
         <w:ind w:left="420" w:firstLineChars="0" w:firstLine="0"/>
       </w:pPr>
       <w:r>
@@ -4615,7 +4418,7 @@
     </w:p>
     <w:p>
       <w:pPr>
-        <w:pStyle w:val="a5"/>
+        <w:pStyle w:val="a7"/>
         <w:numPr>
           <w:ilvl w:val="0"/>
           <w:numId w:val="1"/>
@@ -4626,26 +4429,12 @@
         <w:rPr>
           <w:rFonts w:hint="eastAsia"/>
         </w:rPr>
-        <w:t>可中断和恢复，</w:t>
-      </w:r>
-      <w:proofErr w:type="gramStart"/>
-      <w:r>
-        <w:rPr>
-          <w:rFonts w:hint="eastAsia"/>
-        </w:rPr>
-        <w:t>微信的</w:t>
-      </w:r>
-      <w:proofErr w:type="gramEnd"/>
-      <w:r>
-        <w:rPr>
-          <w:rFonts w:hint="eastAsia"/>
-        </w:rPr>
-        <w:t>社交场景打断体验</w:t>
-      </w:r>
-    </w:p>
-    <w:p>
-      <w:pPr>
-        <w:pStyle w:val="a5"/>
+        <w:t>可中断和恢复，微信的社交场景打断体验</w:t>
+      </w:r>
+    </w:p>
+    <w:p>
+      <w:pPr>
+        <w:pStyle w:val="a7"/>
         <w:numPr>
           <w:ilvl w:val="0"/>
           <w:numId w:val="1"/>
@@ -4661,7 +4450,7 @@
     </w:p>
     <w:p>
       <w:pPr>
-        <w:pStyle w:val="a5"/>
+        <w:pStyle w:val="a7"/>
         <w:numPr>
           <w:ilvl w:val="0"/>
           <w:numId w:val="1"/>
@@ -4672,26 +4461,12 @@
         <w:rPr>
           <w:rFonts w:hint="eastAsia"/>
         </w:rPr>
-        <w:t>频次多，短单次时长，</w:t>
-      </w:r>
-      <w:proofErr w:type="gramStart"/>
-      <w:r>
-        <w:rPr>
-          <w:rFonts w:hint="eastAsia"/>
-        </w:rPr>
-        <w:t>短总时</w:t>
-      </w:r>
-      <w:proofErr w:type="gramEnd"/>
-      <w:r>
-        <w:rPr>
-          <w:rFonts w:hint="eastAsia"/>
-        </w:rPr>
-        <w:t>长，常驻不流失</w:t>
-      </w:r>
-    </w:p>
-    <w:p>
-      <w:pPr>
-        <w:pStyle w:val="a5"/>
+        <w:t>频次多，短单次时长，短总时长，常驻不流失</w:t>
+      </w:r>
+    </w:p>
+    <w:p>
+      <w:pPr>
+        <w:pStyle w:val="a7"/>
         <w:numPr>
           <w:ilvl w:val="0"/>
           <w:numId w:val="1"/>
@@ -4709,7 +4484,7 @@
     </w:p>
     <w:p>
       <w:pPr>
-        <w:pStyle w:val="a5"/>
+        <w:pStyle w:val="a7"/>
         <w:numPr>
           <w:ilvl w:val="0"/>
           <w:numId w:val="1"/>
@@ -4743,7 +4518,7 @@
     </w:p>
     <w:p>
       <w:pPr>
-        <w:pStyle w:val="a5"/>
+        <w:pStyle w:val="a7"/>
         <w:numPr>
           <w:ilvl w:val="0"/>
           <w:numId w:val="1"/>
@@ -4850,6 +4625,7 @@
         <w:rPr>
           <w:rFonts w:hint="eastAsia"/>
         </w:rPr>
+        <w:lastRenderedPageBreak/>
         <w:t>绘图方块</w:t>
       </w:r>
       <w:r>
@@ -4898,14 +4674,12 @@
       </w:r>
     </w:p>
     <w:p>
-      <w:proofErr w:type="gramStart"/>
       <w:r>
         <w:rPr>
           <w:rFonts w:hint="eastAsia"/>
         </w:rPr>
         <w:t>马里奥搭梯子</w:t>
       </w:r>
-      <w:proofErr w:type="gramEnd"/>
       <w:r>
         <w:rPr>
           <w:rFonts w:hint="eastAsia"/>
@@ -4957,21 +4731,7 @@
         <w:rPr>
           <w:rFonts w:hint="eastAsia"/>
         </w:rPr>
-        <w:t>当鬼，其他人看电视，只有鬼能看到自己，</w:t>
-      </w:r>
-      <w:proofErr w:type="gramStart"/>
-      <w:r>
-        <w:rPr>
-          <w:rFonts w:hint="eastAsia"/>
-        </w:rPr>
-        <w:t>鬼可以秒特</w:t>
-      </w:r>
-      <w:proofErr w:type="gramEnd"/>
-      <w:r>
-        <w:rPr>
-          <w:rFonts w:hint="eastAsia"/>
-        </w:rPr>
-        <w:t>人，人可以靠手柄震动判断鬼和自己的距离，还可以用手电伤害鬼，当时在一个朋友家玩的，简直不要太欢乐，</w:t>
+        <w:t>当鬼，其他人看电视，只有鬼能看到自己，鬼可以秒特人，人可以靠手柄震动判断鬼和自己的距离，还可以用手电伤害鬼，当时在一个朋友家玩的，简直不要太欢乐，</w:t>
       </w:r>
       <w:proofErr w:type="spellStart"/>
       <w:r>
@@ -4990,13 +4750,8 @@
     </w:p>
     <w:p/>
     <w:p>
-      <w:proofErr w:type="gramStart"/>
-      <w:r>
-        <w:t>塔防简化快</w:t>
-      </w:r>
-      <w:proofErr w:type="gramEnd"/>
-      <w:r>
-        <w:t>节奏版</w:t>
+      <w:r>
+        <w:t>塔防简化快节奏版</w:t>
       </w:r>
     </w:p>
     <w:p>
@@ -5118,12 +4873,7 @@
     </w:p>
     <w:p>
       <w:r>
-        <w:t>翻牌合成，移动翻牌合</w:t>
-      </w:r>
-      <w:bookmarkStart w:id="0" w:name="_GoBack"/>
-      <w:bookmarkEnd w:id="0"/>
-      <w:r>
-        <w:t>成</w:t>
+        <w:t>翻牌合成，移动翻牌合成</w:t>
       </w:r>
     </w:p>
     <w:p>
@@ -5140,61 +4890,60 @@
       </w:r>
       <w:r>
         <w:t>动植物</w:t>
+      </w:r>
+    </w:p>
+    <w:p/>
+    <w:p>
+      <w:pPr>
+        <w:rPr>
+          <w:rFonts w:hint="eastAsia"/>
+        </w:rPr>
+      </w:pPr>
+    </w:p>
+    <w:p>
+      <w:r>
+        <w:t>关注点单一</w:t>
+      </w:r>
+    </w:p>
+    <w:p>
+      <w:r>
+        <w:t>不费脑</w:t>
+      </w:r>
+    </w:p>
+    <w:p>
+      <w:r>
+        <w:t>不找某种东西</w:t>
+      </w:r>
+    </w:p>
+    <w:p>
+      <w:r>
+        <w:t>非</w:t>
+      </w:r>
+      <w:proofErr w:type="spellStart"/>
+      <w:r>
+        <w:t>pvp</w:t>
+      </w:r>
+      <w:proofErr w:type="spellEnd"/>
+    </w:p>
+    <w:p>
+      <w:r>
+        <w:t>常识就可会玩</w:t>
+      </w:r>
+    </w:p>
+    <w:p>
+      <w:r>
+        <w:t>挑战成长</w:t>
       </w:r>
     </w:p>
     <w:p/>
     <w:p/>
     <w:p>
       <w:r>
-        <w:t>非女性</w:t>
-      </w:r>
-    </w:p>
-    <w:p>
-      <w:r>
-        <w:t>关注点单一</w:t>
-      </w:r>
-    </w:p>
-    <w:p>
-      <w:r>
-        <w:t>不费脑</w:t>
-      </w:r>
-    </w:p>
-    <w:p>
-      <w:r>
-        <w:t>不找某种东西</w:t>
-      </w:r>
-    </w:p>
-    <w:p>
-      <w:r>
-        <w:t>非</w:t>
-      </w:r>
-      <w:proofErr w:type="spellStart"/>
-      <w:r>
-        <w:t>pvp</w:t>
-      </w:r>
-      <w:proofErr w:type="spellEnd"/>
-    </w:p>
-    <w:p>
-      <w:r>
-        <w:t>常识就可会玩</w:t>
-      </w:r>
-    </w:p>
-    <w:p>
-      <w:r>
-        <w:t>挑战成长</w:t>
-      </w:r>
-    </w:p>
-    <w:p/>
-    <w:p/>
-    <w:p>
-      <w:proofErr w:type="gramStart"/>
-      <w:r>
         <w:rPr>
           <w:rFonts w:hint="eastAsia"/>
         </w:rPr>
         <w:t>溯答</w:t>
       </w:r>
-      <w:proofErr w:type="gramEnd"/>
       <w:r>
         <w:rPr>
           <w:rFonts w:hint="eastAsia"/>
@@ -5265,24 +5014,16 @@
       </w:r>
     </w:p>
     <w:p>
+      <w:pPr>
+        <w:rPr>
+          <w:rFonts w:hint="eastAsia"/>
+        </w:rPr>
+      </w:pPr>
       <w:r>
         <w:rPr>
           <w:rFonts w:hint="eastAsia"/>
         </w:rPr>
         <w:t>以美术基本元素为画面</w:t>
-      </w:r>
-    </w:p>
-    <w:p>
-      <w:r>
-        <w:t>Steam</w:t>
-      </w:r>
-      <w:proofErr w:type="gramStart"/>
-      <w:r>
-        <w:t>极</w:t>
-      </w:r>
-      <w:proofErr w:type="gramEnd"/>
-      <w:r>
-        <w:t>简游戏</w:t>
       </w:r>
     </w:p>
     <w:sectPr>
@@ -5296,7 +5037,7 @@
 </file>
 
 <file path=word/endnotes.xml><?xml version="1.0" encoding="utf-8"?>
-<w:endnotes xmlns:wpc="http://schemas.microsoft.com/office/word/2010/wordprocessingCanvas" xmlns:mc="http://schemas.openxmlformats.org/markup-compatibility/2006" xmlns:o="urn:schemas-microsoft-com:office:office" xmlns:r="http://schemas.openxmlformats.org/officeDocument/2006/relationships" xmlns:m="http://schemas.openxmlformats.org/officeDocument/2006/math" xmlns:v="urn:schemas-microsoft-com:vml" xmlns:wp14="http://schemas.microsoft.com/office/word/2010/wordprocessingDrawing" xmlns:wp="http://schemas.openxmlformats.org/drawingml/2006/wordprocessingDrawing" xmlns:w10="urn:schemas-microsoft-com:office:word" xmlns:w="http://schemas.openxmlformats.org/wordprocessingml/2006/main" xmlns:w14="http://schemas.microsoft.com/office/word/2010/wordml" xmlns:w15="http://schemas.microsoft.com/office/word/2012/wordml" xmlns:wpg="http://schemas.microsoft.com/office/word/2010/wordprocessingGroup" xmlns:wpi="http://schemas.microsoft.com/office/word/2010/wordprocessingInk" xmlns:wne="http://schemas.microsoft.com/office/word/2006/wordml" xmlns:wps="http://schemas.microsoft.com/office/word/2010/wordprocessingShape" mc:Ignorable="w14 w15 wp14">
+<w:endnotes xmlns:wpc="http://schemas.microsoft.com/office/word/2010/wordprocessingCanvas" xmlns:cx="http://schemas.microsoft.com/office/drawing/2014/chartex" xmlns:cx1="http://schemas.microsoft.com/office/drawing/2015/9/8/chartex" xmlns:cx2="http://schemas.microsoft.com/office/drawing/2015/10/21/chartex" xmlns:cx3="http://schemas.microsoft.com/office/drawing/2016/5/9/chartex" xmlns:cx4="http://schemas.microsoft.com/office/drawing/2016/5/10/chartex" xmlns:cx5="http://schemas.microsoft.com/office/drawing/2016/5/11/chartex" xmlns:cx6="http://schemas.microsoft.com/office/drawing/2016/5/12/chartex" xmlns:cx7="http://schemas.microsoft.com/office/drawing/2016/5/13/chartex" xmlns:cx8="http://schemas.microsoft.com/office/drawing/2016/5/14/chartex" xmlns:mc="http://schemas.openxmlformats.org/markup-compatibility/2006" xmlns:aink="http://schemas.microsoft.com/office/drawing/2016/ink" xmlns:am3d="http://schemas.microsoft.com/office/drawing/2017/model3d" xmlns:o="urn:schemas-microsoft-com:office:office" xmlns:r="http://schemas.openxmlformats.org/officeDocument/2006/relationships" xmlns:m="http://schemas.openxmlformats.org/officeDocument/2006/math" xmlns:v="urn:schemas-microsoft-com:vml" xmlns:wp14="http://schemas.microsoft.com/office/word/2010/wordprocessingDrawing" xmlns:wp="http://schemas.openxmlformats.org/drawingml/2006/wordprocessingDrawing" xmlns:w10="urn:schemas-microsoft-com:office:word" xmlns:w="http://schemas.openxmlformats.org/wordprocessingml/2006/main" xmlns:w14="http://schemas.microsoft.com/office/word/2010/wordml" xmlns:w15="http://schemas.microsoft.com/office/word/2012/wordml" xmlns:w16cid="http://schemas.microsoft.com/office/word/2016/wordml/cid" xmlns:w16se="http://schemas.microsoft.com/office/word/2015/wordml/symex" xmlns:wpg="http://schemas.microsoft.com/office/word/2010/wordprocessingGroup" xmlns:wpi="http://schemas.microsoft.com/office/word/2010/wordprocessingInk" xmlns:wne="http://schemas.microsoft.com/office/word/2006/wordml" xmlns:wps="http://schemas.microsoft.com/office/word/2010/wordprocessingShape" mc:Ignorable="w14 w15 w16se w16cid wp14">
   <w:endnote w:type="separator" w:id="-1">
     <w:p>
       <w:r>
@@ -5315,7 +5056,7 @@
 </file>
 
 <file path=word/footnotes.xml><?xml version="1.0" encoding="utf-8"?>
-<w:footnotes xmlns:wpc="http://schemas.microsoft.com/office/word/2010/wordprocessingCanvas" xmlns:mc="http://schemas.openxmlformats.org/markup-compatibility/2006" xmlns:o="urn:schemas-microsoft-com:office:office" xmlns:r="http://schemas.openxmlformats.org/officeDocument/2006/relationships" xmlns:m="http://schemas.openxmlformats.org/officeDocument/2006/math" xmlns:v="urn:schemas-microsoft-com:vml" xmlns:wp14="http://schemas.microsoft.com/office/word/2010/wordprocessingDrawing" xmlns:wp="http://schemas.openxmlformats.org/drawingml/2006/wordprocessingDrawing" xmlns:w10="urn:schemas-microsoft-com:office:word" xmlns:w="http://schemas.openxmlformats.org/wordprocessingml/2006/main" xmlns:w14="http://schemas.microsoft.com/office/word/2010/wordml" xmlns:w15="http://schemas.microsoft.com/office/word/2012/wordml" xmlns:wpg="http://schemas.microsoft.com/office/word/2010/wordprocessingGroup" xmlns:wpi="http://schemas.microsoft.com/office/word/2010/wordprocessingInk" xmlns:wne="http://schemas.microsoft.com/office/word/2006/wordml" xmlns:wps="http://schemas.microsoft.com/office/word/2010/wordprocessingShape" mc:Ignorable="w14 w15 wp14">
+<w:footnotes xmlns:wpc="http://schemas.microsoft.com/office/word/2010/wordprocessingCanvas" xmlns:cx="http://schemas.microsoft.com/office/drawing/2014/chartex" xmlns:cx1="http://schemas.microsoft.com/office/drawing/2015/9/8/chartex" xmlns:cx2="http://schemas.microsoft.com/office/drawing/2015/10/21/chartex" xmlns:cx3="http://schemas.microsoft.com/office/drawing/2016/5/9/chartex" xmlns:cx4="http://schemas.microsoft.com/office/drawing/2016/5/10/chartex" xmlns:cx5="http://schemas.microsoft.com/office/drawing/2016/5/11/chartex" xmlns:cx6="http://schemas.microsoft.com/office/drawing/2016/5/12/chartex" xmlns:cx7="http://schemas.microsoft.com/office/drawing/2016/5/13/chartex" xmlns:cx8="http://schemas.microsoft.com/office/drawing/2016/5/14/chartex" xmlns:mc="http://schemas.openxmlformats.org/markup-compatibility/2006" xmlns:aink="http://schemas.microsoft.com/office/drawing/2016/ink" xmlns:am3d="http://schemas.microsoft.com/office/drawing/2017/model3d" xmlns:o="urn:schemas-microsoft-com:office:office" xmlns:r="http://schemas.openxmlformats.org/officeDocument/2006/relationships" xmlns:m="http://schemas.openxmlformats.org/officeDocument/2006/math" xmlns:v="urn:schemas-microsoft-com:vml" xmlns:wp14="http://schemas.microsoft.com/office/word/2010/wordprocessingDrawing" xmlns:wp="http://schemas.openxmlformats.org/drawingml/2006/wordprocessingDrawing" xmlns:w10="urn:schemas-microsoft-com:office:word" xmlns:w="http://schemas.openxmlformats.org/wordprocessingml/2006/main" xmlns:w14="http://schemas.microsoft.com/office/word/2010/wordml" xmlns:w15="http://schemas.microsoft.com/office/word/2012/wordml" xmlns:w16cid="http://schemas.microsoft.com/office/word/2016/wordml/cid" xmlns:w16se="http://schemas.microsoft.com/office/word/2015/wordml/symex" xmlns:wpg="http://schemas.microsoft.com/office/word/2010/wordprocessingGroup" xmlns:wpi="http://schemas.microsoft.com/office/word/2010/wordprocessingInk" xmlns:wne="http://schemas.microsoft.com/office/word/2006/wordml" xmlns:wps="http://schemas.microsoft.com/office/word/2010/wordprocessingShape" mc:Ignorable="w14 w15 w16se w16cid wp14">
   <w:footnote w:type="separator" w:id="-1">
     <w:p>
       <w:r>
@@ -5334,8 +5075,8 @@
 </file>
 
 <file path=word/numbering.xml><?xml version="1.0" encoding="utf-8"?>
-<w:numbering xmlns:wpc="http://schemas.microsoft.com/office/word/2010/wordprocessingCanvas" xmlns:mc="http://schemas.openxmlformats.org/markup-compatibility/2006" xmlns:o="urn:schemas-microsoft-com:office:office" xmlns:r="http://schemas.openxmlformats.org/officeDocument/2006/relationships" xmlns:m="http://schemas.openxmlformats.org/officeDocument/2006/math" xmlns:v="urn:schemas-microsoft-com:vml" xmlns:wp14="http://schemas.microsoft.com/office/word/2010/wordprocessingDrawing" xmlns:wp="http://schemas.openxmlformats.org/drawingml/2006/wordprocessingDrawing" xmlns:w10="urn:schemas-microsoft-com:office:word" xmlns:w="http://schemas.openxmlformats.org/wordprocessingml/2006/main" xmlns:w14="http://schemas.microsoft.com/office/word/2010/wordml" xmlns:w15="http://schemas.microsoft.com/office/word/2012/wordml" xmlns:wpg="http://schemas.microsoft.com/office/word/2010/wordprocessingGroup" xmlns:wpi="http://schemas.microsoft.com/office/word/2010/wordprocessingInk" xmlns:wne="http://schemas.microsoft.com/office/word/2006/wordml" xmlns:wps="http://schemas.microsoft.com/office/word/2010/wordprocessingShape" mc:Ignorable="w14 w15 wp14">
-  <w:abstractNum w:abstractNumId="0">
+<w:numbering xmlns:wpc="http://schemas.microsoft.com/office/word/2010/wordprocessingCanvas" xmlns:cx="http://schemas.microsoft.com/office/drawing/2014/chartex" xmlns:cx1="http://schemas.microsoft.com/office/drawing/2015/9/8/chartex" xmlns:cx2="http://schemas.microsoft.com/office/drawing/2015/10/21/chartex" xmlns:cx3="http://schemas.microsoft.com/office/drawing/2016/5/9/chartex" xmlns:cx4="http://schemas.microsoft.com/office/drawing/2016/5/10/chartex" xmlns:cx5="http://schemas.microsoft.com/office/drawing/2016/5/11/chartex" xmlns:cx6="http://schemas.microsoft.com/office/drawing/2016/5/12/chartex" xmlns:cx7="http://schemas.microsoft.com/office/drawing/2016/5/13/chartex" xmlns:cx8="http://schemas.microsoft.com/office/drawing/2016/5/14/chartex" xmlns:mc="http://schemas.openxmlformats.org/markup-compatibility/2006" xmlns:aink="http://schemas.microsoft.com/office/drawing/2016/ink" xmlns:am3d="http://schemas.microsoft.com/office/drawing/2017/model3d" xmlns:o="urn:schemas-microsoft-com:office:office" xmlns:r="http://schemas.openxmlformats.org/officeDocument/2006/relationships" xmlns:m="http://schemas.openxmlformats.org/officeDocument/2006/math" xmlns:v="urn:schemas-microsoft-com:vml" xmlns:wp14="http://schemas.microsoft.com/office/word/2010/wordprocessingDrawing" xmlns:wp="http://schemas.openxmlformats.org/drawingml/2006/wordprocessingDrawing" xmlns:w10="urn:schemas-microsoft-com:office:word" xmlns:w="http://schemas.openxmlformats.org/wordprocessingml/2006/main" xmlns:w14="http://schemas.microsoft.com/office/word/2010/wordml" xmlns:w15="http://schemas.microsoft.com/office/word/2012/wordml" xmlns:w16cid="http://schemas.microsoft.com/office/word/2016/wordml/cid" xmlns:w16se="http://schemas.microsoft.com/office/word/2015/wordml/symex" xmlns:wpg="http://schemas.microsoft.com/office/word/2010/wordprocessingGroup" xmlns:wpi="http://schemas.microsoft.com/office/word/2010/wordprocessingInk" xmlns:wne="http://schemas.microsoft.com/office/word/2006/wordml" xmlns:wps="http://schemas.microsoft.com/office/word/2010/wordprocessingShape" mc:Ignorable="w14 w15 w16se w16cid wp14">
+  <w:abstractNum w:abstractNumId="0" w15:restartNumberingAfterBreak="0">
     <w:nsid w:val="047A7600"/>
     <w:multiLevelType w:val="hybridMultilevel"/>
     <w:tmpl w:val="CAC22614"/>
@@ -5448,7 +5189,7 @@
       </w:rPr>
     </w:lvl>
   </w:abstractNum>
-  <w:abstractNum w:abstractNumId="1">
+  <w:abstractNum w:abstractNumId="1" w15:restartNumberingAfterBreak="0">
     <w:nsid w:val="19D81BA8"/>
     <w:multiLevelType w:val="hybridMultilevel"/>
     <w:tmpl w:val="D88AD4F2"/>
@@ -5537,7 +5278,7 @@
       </w:pPr>
     </w:lvl>
   </w:abstractNum>
-  <w:abstractNum w:abstractNumId="2">
+  <w:abstractNum w:abstractNumId="2" w15:restartNumberingAfterBreak="0">
     <w:nsid w:val="2C027D7C"/>
     <w:multiLevelType w:val="hybridMultilevel"/>
     <w:tmpl w:val="A31E45F0"/>
@@ -5623,7 +5364,7 @@
       </w:pPr>
     </w:lvl>
   </w:abstractNum>
-  <w:abstractNum w:abstractNumId="3">
+  <w:abstractNum w:abstractNumId="3" w15:restartNumberingAfterBreak="0">
     <w:nsid w:val="2FCF61C7"/>
     <w:multiLevelType w:val="multilevel"/>
     <w:tmpl w:val="93A0E34E"/>
@@ -5736,7 +5477,7 @@
       </w:pPr>
     </w:lvl>
   </w:abstractNum>
-  <w:abstractNum w:abstractNumId="4">
+  <w:abstractNum w:abstractNumId="4" w15:restartNumberingAfterBreak="0">
     <w:nsid w:val="37EE5EA4"/>
     <w:multiLevelType w:val="hybridMultilevel"/>
     <w:tmpl w:val="26805E38"/>
@@ -5822,7 +5563,7 @@
       </w:pPr>
     </w:lvl>
   </w:abstractNum>
-  <w:abstractNum w:abstractNumId="5">
+  <w:abstractNum w:abstractNumId="5" w15:restartNumberingAfterBreak="0">
     <w:nsid w:val="49C6676E"/>
     <w:multiLevelType w:val="hybridMultilevel"/>
     <w:tmpl w:val="8320CD3C"/>
@@ -5935,7 +5676,7 @@
       </w:rPr>
     </w:lvl>
   </w:abstractNum>
-  <w:abstractNum w:abstractNumId="6">
+  <w:abstractNum w:abstractNumId="6" w15:restartNumberingAfterBreak="0">
     <w:nsid w:val="50271D8C"/>
     <w:multiLevelType w:val="hybridMultilevel"/>
     <w:tmpl w:val="1B6A1A2A"/>
@@ -6024,7 +5765,7 @@
       </w:pPr>
     </w:lvl>
   </w:abstractNum>
-  <w:abstractNum w:abstractNumId="7">
+  <w:abstractNum w:abstractNumId="7" w15:restartNumberingAfterBreak="0">
     <w:nsid w:val="5FB444F8"/>
     <w:multiLevelType w:val="hybridMultilevel"/>
     <w:tmpl w:val="551C72A6"/>
@@ -6110,7 +5851,7 @@
       </w:pPr>
     </w:lvl>
   </w:abstractNum>
-  <w:abstractNum w:abstractNumId="8">
+  <w:abstractNum w:abstractNumId="8" w15:restartNumberingAfterBreak="0">
     <w:nsid w:val="611A5F8F"/>
     <w:multiLevelType w:val="hybridMultilevel"/>
     <w:tmpl w:val="61F6785A"/>
@@ -6199,7 +5940,7 @@
       </w:pPr>
     </w:lvl>
   </w:abstractNum>
-  <w:abstractNum w:abstractNumId="9">
+  <w:abstractNum w:abstractNumId="9" w15:restartNumberingAfterBreak="0">
     <w:nsid w:val="6BEC0351"/>
     <w:multiLevelType w:val="hybridMultilevel"/>
     <w:tmpl w:val="F3C2EE34"/>
@@ -6288,7 +6029,7 @@
       </w:pPr>
     </w:lvl>
   </w:abstractNum>
-  <w:abstractNum w:abstractNumId="10">
+  <w:abstractNum w:abstractNumId="10" w15:restartNumberingAfterBreak="0">
     <w:nsid w:val="6C292E18"/>
     <w:multiLevelType w:val="hybridMultilevel"/>
     <w:tmpl w:val="F0CA1CD6"/>
@@ -6378,7 +6119,7 @@
       </w:pPr>
     </w:lvl>
   </w:abstractNum>
-  <w:abstractNum w:abstractNumId="11">
+  <w:abstractNum w:abstractNumId="11" w15:restartNumberingAfterBreak="0">
     <w:nsid w:val="704F4734"/>
     <w:multiLevelType w:val="multilevel"/>
     <w:tmpl w:val="956242A4"/>
@@ -6491,7 +6232,7 @@
       </w:pPr>
     </w:lvl>
   </w:abstractNum>
-  <w:abstractNum w:abstractNumId="12">
+  <w:abstractNum w:abstractNumId="12" w15:restartNumberingAfterBreak="0">
     <w:nsid w:val="71B577FB"/>
     <w:multiLevelType w:val="hybridMultilevel"/>
     <w:tmpl w:val="4FF256FC"/>
@@ -6580,7 +6321,7 @@
       </w:pPr>
     </w:lvl>
   </w:abstractNum>
-  <w:abstractNum w:abstractNumId="13">
+  <w:abstractNum w:abstractNumId="13" w15:restartNumberingAfterBreak="0">
     <w:nsid w:val="7405347F"/>
     <w:multiLevelType w:val="hybridMultilevel"/>
     <w:tmpl w:val="0D8282EE"/>
@@ -6669,7 +6410,7 @@
       </w:pPr>
     </w:lvl>
   </w:abstractNum>
-  <w:abstractNum w:abstractNumId="14">
+  <w:abstractNum w:abstractNumId="14" w15:restartNumberingAfterBreak="0">
     <w:nsid w:val="79C55ECB"/>
     <w:multiLevelType w:val="hybridMultilevel"/>
     <w:tmpl w:val="9600221C"/>
@@ -6758,7 +6499,7 @@
       </w:pPr>
     </w:lvl>
   </w:abstractNum>
-  <w:abstractNum w:abstractNumId="15">
+  <w:abstractNum w:abstractNumId="15" w15:restartNumberingAfterBreak="0">
     <w:nsid w:val="7B193AE0"/>
     <w:multiLevelType w:val="hybridMultilevel"/>
     <w:tmpl w:val="DACAF270"/>
@@ -6847,7 +6588,7 @@
       </w:pPr>
     </w:lvl>
   </w:abstractNum>
-  <w:abstractNum w:abstractNumId="16">
+  <w:abstractNum w:abstractNumId="16" w15:restartNumberingAfterBreak="0">
     <w:nsid w:val="7DE5035B"/>
     <w:multiLevelType w:val="hybridMultilevel"/>
     <w:tmpl w:val="F3F816BE"/>
@@ -6991,7 +6732,7 @@
 </file>
 
 <file path=word/styles.xml><?xml version="1.0" encoding="utf-8"?>
-<w:styles xmlns:mc="http://schemas.openxmlformats.org/markup-compatibility/2006" xmlns:r="http://schemas.openxmlformats.org/officeDocument/2006/relationships" xmlns:w="http://schemas.openxmlformats.org/wordprocessingml/2006/main" xmlns:w14="http://schemas.microsoft.com/office/word/2010/wordml" xmlns:w15="http://schemas.microsoft.com/office/word/2012/wordml" mc:Ignorable="w14 w15">
+<w:styles xmlns:mc="http://schemas.openxmlformats.org/markup-compatibility/2006" xmlns:r="http://schemas.openxmlformats.org/officeDocument/2006/relationships" xmlns:w="http://schemas.openxmlformats.org/wordprocessingml/2006/main" xmlns:w14="http://schemas.microsoft.com/office/word/2010/wordml" xmlns:w15="http://schemas.microsoft.com/office/word/2012/wordml" xmlns:w16cid="http://schemas.microsoft.com/office/word/2016/wordml/cid" xmlns:w16se="http://schemas.microsoft.com/office/word/2015/wordml/symex" mc:Ignorable="w14 w15 w16se w16cid">
   <w:docDefaults>
     <w:rPrDefault>
       <w:rPr>
@@ -7004,7 +6745,7 @@
     </w:rPrDefault>
     <w:pPrDefault/>
   </w:docDefaults>
-  <w:latentStyles w:defLockedState="0" w:defUIPriority="99" w:defSemiHidden="0" w:defUnhideWhenUsed="0" w:defQFormat="0" w:count="371">
+  <w:latentStyles w:defLockedState="0" w:defUIPriority="99" w:defSemiHidden="0" w:defUnhideWhenUsed="0" w:defQFormat="0" w:count="376">
     <w:lsdException w:name="Normal" w:uiPriority="0" w:qFormat="1"/>
     <w:lsdException w:name="heading 1" w:uiPriority="9" w:qFormat="1"/>
     <w:lsdException w:name="heading 2" w:semiHidden="1" w:uiPriority="9" w:unhideWhenUsed="1" w:qFormat="1"/>
@@ -7110,7 +6851,6 @@
     <w:lsdException w:name="HTML Sample" w:semiHidden="1" w:unhideWhenUsed="1"/>
     <w:lsdException w:name="HTML Typewriter" w:semiHidden="1" w:unhideWhenUsed="1"/>
     <w:lsdException w:name="HTML Variable" w:semiHidden="1" w:unhideWhenUsed="1"/>
-    <w:lsdException w:name="Normal Table" w:semiHidden="1" w:unhideWhenUsed="1"/>
     <w:lsdException w:name="annotation subject" w:semiHidden="1" w:unhideWhenUsed="1"/>
     <w:lsdException w:name="No List" w:semiHidden="1" w:unhideWhenUsed="1"/>
     <w:lsdException w:name="Outline List 1" w:semiHidden="1" w:unhideWhenUsed="1"/>
@@ -7153,11 +6893,8 @@
     <w:lsdException w:name="Table Contemporary" w:semiHidden="1" w:unhideWhenUsed="1"/>
     <w:lsdException w:name="Table Elegant" w:semiHidden="1" w:unhideWhenUsed="1"/>
     <w:lsdException w:name="Table Professional" w:semiHidden="1" w:unhideWhenUsed="1"/>
-    <w:lsdException w:name="Table Subtle 1" w:semiHidden="1" w:unhideWhenUsed="1"/>
     <w:lsdException w:name="Table Subtle 2" w:semiHidden="1" w:unhideWhenUsed="1"/>
     <w:lsdException w:name="Table Web 1" w:semiHidden="1" w:unhideWhenUsed="1"/>
-    <w:lsdException w:name="Table Web 2" w:semiHidden="1" w:unhideWhenUsed="1"/>
-    <w:lsdException w:name="Table Web 3" w:semiHidden="1" w:unhideWhenUsed="1"/>
     <w:lsdException w:name="Balloon Text" w:semiHidden="1" w:unhideWhenUsed="1"/>
     <w:lsdException w:name="Table Grid" w:uiPriority="39"/>
     <w:lsdException w:name="Table Theme" w:semiHidden="1" w:unhideWhenUsed="1"/>
@@ -7376,6 +7113,11 @@
     <w:lsdException w:name="List Table 5 Dark Accent 6" w:uiPriority="50"/>
     <w:lsdException w:name="List Table 6 Colorful Accent 6" w:uiPriority="51"/>
     <w:lsdException w:name="List Table 7 Colorful Accent 6" w:uiPriority="52"/>
+    <w:lsdException w:name="Mention" w:semiHidden="1" w:unhideWhenUsed="1"/>
+    <w:lsdException w:name="Smart Hyperlink" w:semiHidden="1" w:unhideWhenUsed="1"/>
+    <w:lsdException w:name="Hashtag" w:semiHidden="1" w:unhideWhenUsed="1"/>
+    <w:lsdException w:name="Unresolved Mention" w:semiHidden="1" w:unhideWhenUsed="1"/>
+    <w:lsdException w:name="Smart Link" w:semiHidden="1" w:unhideWhenUsed="1"/>
   </w:latentStyles>
   <w:style w:type="paragraph" w:default="1" w:styleId="a">
     <w:name w:val="Normal"/>
@@ -7389,7 +7131,7 @@
     <w:name w:val="heading 1"/>
     <w:basedOn w:val="a"/>
     <w:next w:val="a"/>
-    <w:link w:val="1Char"/>
+    <w:link w:val="10"/>
     <w:uiPriority w:val="9"/>
     <w:qFormat/>
     <w:rsid w:val="009D0846"/>
@@ -7411,7 +7153,7 @@
     <w:name w:val="heading 2"/>
     <w:basedOn w:val="a"/>
     <w:next w:val="a"/>
-    <w:link w:val="2Char"/>
+    <w:link w:val="20"/>
     <w:uiPriority w:val="9"/>
     <w:unhideWhenUsed/>
     <w:qFormat/>
@@ -7434,7 +7176,7 @@
     <w:name w:val="heading 3"/>
     <w:basedOn w:val="a"/>
     <w:next w:val="a"/>
-    <w:link w:val="3Char"/>
+    <w:link w:val="30"/>
     <w:uiPriority w:val="9"/>
     <w:unhideWhenUsed/>
     <w:qFormat/>
@@ -7456,7 +7198,7 @@
     <w:name w:val="heading 4"/>
     <w:basedOn w:val="a"/>
     <w:next w:val="a"/>
-    <w:link w:val="4Char"/>
+    <w:link w:val="40"/>
     <w:uiPriority w:val="9"/>
     <w:semiHidden/>
     <w:unhideWhenUsed/>
@@ -7506,7 +7248,7 @@
   <w:style w:type="paragraph" w:styleId="a3">
     <w:name w:val="header"/>
     <w:basedOn w:val="a"/>
-    <w:link w:val="Char"/>
+    <w:link w:val="a4"/>
     <w:uiPriority w:val="99"/>
     <w:unhideWhenUsed/>
     <w:rsid w:val="00FF0D0C"/>
@@ -7526,8 +7268,8 @@
       <w:szCs w:val="18"/>
     </w:rPr>
   </w:style>
-  <w:style w:type="character" w:customStyle="1" w:styleId="Char">
-    <w:name w:val="页眉 Char"/>
+  <w:style w:type="character" w:customStyle="1" w:styleId="a4">
+    <w:name w:val="页眉 字符"/>
     <w:basedOn w:val="a0"/>
     <w:link w:val="a3"/>
     <w:uiPriority w:val="99"/>
@@ -7537,10 +7279,10 @@
       <w:szCs w:val="18"/>
     </w:rPr>
   </w:style>
-  <w:style w:type="paragraph" w:styleId="a4">
+  <w:style w:type="paragraph" w:styleId="a5">
     <w:name w:val="footer"/>
     <w:basedOn w:val="a"/>
-    <w:link w:val="Char0"/>
+    <w:link w:val="a6"/>
     <w:uiPriority w:val="99"/>
     <w:unhideWhenUsed/>
     <w:rsid w:val="00FF0D0C"/>
@@ -7557,10 +7299,10 @@
       <w:szCs w:val="18"/>
     </w:rPr>
   </w:style>
-  <w:style w:type="character" w:customStyle="1" w:styleId="Char0">
-    <w:name w:val="页脚 Char"/>
+  <w:style w:type="character" w:customStyle="1" w:styleId="a6">
+    <w:name w:val="页脚 字符"/>
     <w:basedOn w:val="a0"/>
-    <w:link w:val="a4"/>
+    <w:link w:val="a5"/>
     <w:uiPriority w:val="99"/>
     <w:rsid w:val="00FF0D0C"/>
     <w:rPr>
@@ -7568,7 +7310,7 @@
       <w:szCs w:val="18"/>
     </w:rPr>
   </w:style>
-  <w:style w:type="paragraph" w:styleId="a5">
+  <w:style w:type="paragraph" w:styleId="a7">
     <w:name w:val="List Paragraph"/>
     <w:basedOn w:val="a"/>
     <w:uiPriority w:val="34"/>
@@ -7578,8 +7320,8 @@
       <w:ind w:firstLineChars="200" w:firstLine="420"/>
     </w:pPr>
   </w:style>
-  <w:style w:type="character" w:customStyle="1" w:styleId="2Char">
-    <w:name w:val="标题 2 Char"/>
+  <w:style w:type="character" w:customStyle="1" w:styleId="20">
+    <w:name w:val="标题 2 字符"/>
     <w:basedOn w:val="a0"/>
     <w:link w:val="2"/>
     <w:uiPriority w:val="9"/>
@@ -7592,8 +7334,8 @@
       <w:szCs w:val="32"/>
     </w:rPr>
   </w:style>
-  <w:style w:type="character" w:customStyle="1" w:styleId="3Char">
-    <w:name w:val="标题 3 Char"/>
+  <w:style w:type="character" w:customStyle="1" w:styleId="30">
+    <w:name w:val="标题 3 字符"/>
     <w:basedOn w:val="a0"/>
     <w:link w:val="3"/>
     <w:uiPriority w:val="9"/>
@@ -7605,8 +7347,8 @@
       <w:szCs w:val="32"/>
     </w:rPr>
   </w:style>
-  <w:style w:type="character" w:customStyle="1" w:styleId="1Char">
-    <w:name w:val="标题 1 Char"/>
+  <w:style w:type="character" w:customStyle="1" w:styleId="10">
+    <w:name w:val="标题 1 字符"/>
     <w:basedOn w:val="a0"/>
     <w:link w:val="1"/>
     <w:uiPriority w:val="9"/>
@@ -7619,7 +7361,7 @@
       <w:szCs w:val="44"/>
     </w:rPr>
   </w:style>
-  <w:style w:type="paragraph" w:styleId="a6">
+  <w:style w:type="paragraph" w:styleId="a8">
     <w:name w:val="Normal (Web)"/>
     <w:basedOn w:val="a"/>
     <w:uiPriority w:val="99"/>
@@ -7637,7 +7379,7 @@
       <w:szCs w:val="24"/>
     </w:rPr>
   </w:style>
-  <w:style w:type="character" w:styleId="a7">
+  <w:style w:type="character" w:styleId="a9">
     <w:name w:val="Hyperlink"/>
     <w:basedOn w:val="a0"/>
     <w:uiPriority w:val="99"/>
@@ -7664,7 +7406,7 @@
     <w:basedOn w:val="a0"/>
     <w:rsid w:val="00A3776E"/>
   </w:style>
-  <w:style w:type="character" w:styleId="a8">
+  <w:style w:type="character" w:styleId="aa">
     <w:name w:val="FollowedHyperlink"/>
     <w:basedOn w:val="a0"/>
     <w:uiPriority w:val="99"/>
@@ -7676,8 +7418,8 @@
       <w:u w:val="single"/>
     </w:rPr>
   </w:style>
-  <w:style w:type="character" w:customStyle="1" w:styleId="4Char">
-    <w:name w:val="标题 4 Char"/>
+  <w:style w:type="character" w:customStyle="1" w:styleId="40">
+    <w:name w:val="标题 4 字符"/>
     <w:basedOn w:val="a0"/>
     <w:link w:val="4"/>
     <w:uiPriority w:val="9"/>
@@ -7691,7 +7433,7 @@
       <w:szCs w:val="28"/>
     </w:rPr>
   </w:style>
-  <w:style w:type="paragraph" w:styleId="a9">
+  <w:style w:type="paragraph" w:styleId="ab">
     <w:name w:val="No Spacing"/>
     <w:uiPriority w:val="1"/>
     <w:qFormat/>

--- a/项目/Plan.docx
+++ b/项目/Plan.docx
@@ -67,8 +67,6 @@
         </w:rPr>
         <w:t>迭代</w:t>
       </w:r>
-      <w:bookmarkStart w:id="0" w:name="_GoBack"/>
-      <w:bookmarkEnd w:id="0"/>
     </w:p>
     <w:p>
       <w:pPr>
@@ -4872,73 +4870,61 @@
       </w:r>
     </w:p>
     <w:p>
+      <w:pPr>
+        <w:rPr>
+          <w:rFonts w:hint="eastAsia"/>
+        </w:rPr>
+      </w:pPr>
       <w:r>
         <w:t>翻牌合成，移动翻牌合成</w:t>
-      </w:r>
-    </w:p>
-    <w:p>
-      <w:r>
-        <w:rPr>
-          <w:rFonts w:hint="eastAsia"/>
-        </w:rPr>
-        <w:t>制造病毒</w:t>
-      </w:r>
-    </w:p>
-    <w:p>
-      <w:r>
-        <w:t>合成毒素</w:t>
-      </w:r>
-      <w:r>
-        <w:t>动植物</w:t>
-      </w:r>
-    </w:p>
-    <w:p/>
-    <w:p>
-      <w:pPr>
-        <w:rPr>
-          <w:rFonts w:hint="eastAsia"/>
-        </w:rPr>
-      </w:pPr>
-    </w:p>
-    <w:p>
-      <w:r>
-        <w:t>关注点单一</w:t>
-      </w:r>
-    </w:p>
-    <w:p>
-      <w:r>
-        <w:t>不费脑</w:t>
-      </w:r>
-    </w:p>
-    <w:p>
-      <w:r>
-        <w:t>不找某种东西</w:t>
-      </w:r>
-    </w:p>
-    <w:p>
-      <w:r>
-        <w:t>非</w:t>
-      </w:r>
-      <w:proofErr w:type="spellStart"/>
-      <w:r>
-        <w:t>pvp</w:t>
-      </w:r>
-      <w:proofErr w:type="spellEnd"/>
-    </w:p>
-    <w:p>
-      <w:r>
-        <w:t>常识就可会玩</w:t>
-      </w:r>
-    </w:p>
-    <w:p>
-      <w:r>
-        <w:t>挑战成长</w:t>
       </w:r>
     </w:p>
     <w:p/>
     <w:p/>
     <w:p>
       <w:r>
+        <w:t>关注点单一</w:t>
+      </w:r>
+    </w:p>
+    <w:p>
+      <w:r>
+        <w:t>不费脑</w:t>
+      </w:r>
+    </w:p>
+    <w:p>
+      <w:r>
+        <w:t>不找某种东西</w:t>
+      </w:r>
+    </w:p>
+    <w:p>
+      <w:r>
+        <w:t>非</w:t>
+      </w:r>
+      <w:proofErr w:type="spellStart"/>
+      <w:r>
+        <w:t>pvp</w:t>
+      </w:r>
+      <w:proofErr w:type="spellEnd"/>
+    </w:p>
+    <w:p>
+      <w:r>
+        <w:t>常识就可会玩</w:t>
+      </w:r>
+    </w:p>
+    <w:p>
+      <w:r>
+        <w:t>挑战成长</w:t>
+      </w:r>
+    </w:p>
+    <w:p/>
+    <w:p/>
+    <w:p>
+      <w:pPr>
+        <w:rPr>
+          <w:rFonts w:hint="eastAsia"/>
+        </w:rPr>
+      </w:pPr>
+      <w:r>
         <w:rPr>
           <w:rFonts w:hint="eastAsia"/>
         </w:rPr>
@@ -4962,26 +4948,6 @@
         <w:rPr>
           <w:rFonts w:hint="eastAsia"/>
         </w:rPr>
-        <w:t>是男人就坚持</w:t>
-      </w:r>
-      <w:r>
-        <w:rPr>
-          <w:rFonts w:hint="eastAsia"/>
-        </w:rPr>
-        <w:t>30</w:t>
-      </w:r>
-      <w:r>
-        <w:rPr>
-          <w:rFonts w:hint="eastAsia"/>
-        </w:rPr>
-        <w:t>秒</w:t>
-      </w:r>
-    </w:p>
-    <w:p>
-      <w:r>
-        <w:rPr>
-          <w:rFonts w:hint="eastAsia"/>
-        </w:rPr>
         <w:t>空间捕手</w:t>
       </w:r>
       <w:r>
@@ -5006,24 +4972,16 @@
       </w:r>
     </w:p>
     <w:p>
+      <w:pPr>
+        <w:rPr>
+          <w:rFonts w:hint="eastAsia"/>
+        </w:rPr>
+      </w:pPr>
       <w:r>
         <w:rPr>
           <w:rFonts w:hint="eastAsia"/>
         </w:rPr>
         <w:t>颜色</w:t>
-      </w:r>
-    </w:p>
-    <w:p>
-      <w:pPr>
-        <w:rPr>
-          <w:rFonts w:hint="eastAsia"/>
-        </w:rPr>
-      </w:pPr>
-      <w:r>
-        <w:rPr>
-          <w:rFonts w:hint="eastAsia"/>
-        </w:rPr>
-        <w:t>以美术基本元素为画面</w:t>
       </w:r>
     </w:p>
     <w:sectPr>
@@ -6851,6 +6809,7 @@
     <w:lsdException w:name="HTML Sample" w:semiHidden="1" w:unhideWhenUsed="1"/>
     <w:lsdException w:name="HTML Typewriter" w:semiHidden="1" w:unhideWhenUsed="1"/>
     <w:lsdException w:name="HTML Variable" w:semiHidden="1" w:unhideWhenUsed="1"/>
+    <w:lsdException w:name="Normal Table" w:semiHidden="1" w:unhideWhenUsed="1"/>
     <w:lsdException w:name="annotation subject" w:semiHidden="1" w:unhideWhenUsed="1"/>
     <w:lsdException w:name="No List" w:semiHidden="1" w:unhideWhenUsed="1"/>
     <w:lsdException w:name="Outline List 1" w:semiHidden="1" w:unhideWhenUsed="1"/>
@@ -6893,8 +6852,11 @@
     <w:lsdException w:name="Table Contemporary" w:semiHidden="1" w:unhideWhenUsed="1"/>
     <w:lsdException w:name="Table Elegant" w:semiHidden="1" w:unhideWhenUsed="1"/>
     <w:lsdException w:name="Table Professional" w:semiHidden="1" w:unhideWhenUsed="1"/>
+    <w:lsdException w:name="Table Subtle 1" w:semiHidden="1" w:unhideWhenUsed="1"/>
     <w:lsdException w:name="Table Subtle 2" w:semiHidden="1" w:unhideWhenUsed="1"/>
     <w:lsdException w:name="Table Web 1" w:semiHidden="1" w:unhideWhenUsed="1"/>
+    <w:lsdException w:name="Table Web 2" w:semiHidden="1" w:unhideWhenUsed="1"/>
+    <w:lsdException w:name="Table Web 3" w:semiHidden="1" w:unhideWhenUsed="1"/>
     <w:lsdException w:name="Balloon Text" w:semiHidden="1" w:unhideWhenUsed="1"/>
     <w:lsdException w:name="Table Grid" w:uiPriority="39"/>
     <w:lsdException w:name="Table Theme" w:semiHidden="1" w:unhideWhenUsed="1"/>
@@ -7443,6 +7405,13 @@
       <w:jc w:val="both"/>
     </w:pPr>
   </w:style>
+  <w:style w:type="paragraph" w:styleId="ac">
+    <w:name w:val="Revision"/>
+    <w:hidden/>
+    <w:uiPriority w:val="99"/>
+    <w:semiHidden/>
+    <w:rsid w:val="00F46B2B"/>
+  </w:style>
 </w:styles>
 </file>
 

--- a/项目/Plan.docx
+++ b/项目/Plan.docx
@@ -1,6 +1,6 @@
 
 <file path=word/document.xml><?xml version="1.0" encoding="utf-8"?>
-<w:document xmlns:wpc="http://schemas.microsoft.com/office/word/2010/wordprocessingCanvas" xmlns:cx="http://schemas.microsoft.com/office/drawing/2014/chartex" xmlns:cx1="http://schemas.microsoft.com/office/drawing/2015/9/8/chartex" xmlns:cx2="http://schemas.microsoft.com/office/drawing/2015/10/21/chartex" xmlns:cx3="http://schemas.microsoft.com/office/drawing/2016/5/9/chartex" xmlns:cx4="http://schemas.microsoft.com/office/drawing/2016/5/10/chartex" xmlns:cx5="http://schemas.microsoft.com/office/drawing/2016/5/11/chartex" xmlns:cx6="http://schemas.microsoft.com/office/drawing/2016/5/12/chartex" xmlns:cx7="http://schemas.microsoft.com/office/drawing/2016/5/13/chartex" xmlns:cx8="http://schemas.microsoft.com/office/drawing/2016/5/14/chartex" xmlns:mc="http://schemas.openxmlformats.org/markup-compatibility/2006" xmlns:aink="http://schemas.microsoft.com/office/drawing/2016/ink" xmlns:am3d="http://schemas.microsoft.com/office/drawing/2017/model3d" xmlns:o="urn:schemas-microsoft-com:office:office" xmlns:r="http://schemas.openxmlformats.org/officeDocument/2006/relationships" xmlns:m="http://schemas.openxmlformats.org/officeDocument/2006/math" xmlns:v="urn:schemas-microsoft-com:vml" xmlns:wp14="http://schemas.microsoft.com/office/word/2010/wordprocessingDrawing" xmlns:wp="http://schemas.openxmlformats.org/drawingml/2006/wordprocessingDrawing" xmlns:w10="urn:schemas-microsoft-com:office:word" xmlns:w="http://schemas.openxmlformats.org/wordprocessingml/2006/main" xmlns:w14="http://schemas.microsoft.com/office/word/2010/wordml" xmlns:w15="http://schemas.microsoft.com/office/word/2012/wordml" xmlns:w16cid="http://schemas.microsoft.com/office/word/2016/wordml/cid" xmlns:w16se="http://schemas.microsoft.com/office/word/2015/wordml/symex" xmlns:wpg="http://schemas.microsoft.com/office/word/2010/wordprocessingGroup" xmlns:wpi="http://schemas.microsoft.com/office/word/2010/wordprocessingInk" xmlns:wne="http://schemas.microsoft.com/office/word/2006/wordml" xmlns:wps="http://schemas.microsoft.com/office/word/2010/wordprocessingShape" mc:Ignorable="w14 w15 w16se w16cid wp14">
+<w:document xmlns:wpc="http://schemas.microsoft.com/office/word/2010/wordprocessingCanvas" xmlns:cx="http://schemas.microsoft.com/office/drawing/2014/chartex" xmlns:cx1="http://schemas.microsoft.com/office/drawing/2015/9/8/chartex" xmlns:cx2="http://schemas.microsoft.com/office/drawing/2015/10/21/chartex" xmlns:cx3="http://schemas.microsoft.com/office/drawing/2016/5/9/chartex" xmlns:cx4="http://schemas.microsoft.com/office/drawing/2016/5/10/chartex" xmlns:cx5="http://schemas.microsoft.com/office/drawing/2016/5/11/chartex" xmlns:cx6="http://schemas.microsoft.com/office/drawing/2016/5/12/chartex" xmlns:cx7="http://schemas.microsoft.com/office/drawing/2016/5/13/chartex" xmlns:cx8="http://schemas.microsoft.com/office/drawing/2016/5/14/chartex" xmlns:mc="http://schemas.openxmlformats.org/markup-compatibility/2006" xmlns:aink="http://schemas.microsoft.com/office/drawing/2016/ink" xmlns:am3d="http://schemas.microsoft.com/office/drawing/2017/model3d" xmlns:o="urn:schemas-microsoft-com:office:office" xmlns:r="http://schemas.openxmlformats.org/officeDocument/2006/relationships" xmlns:m="http://schemas.openxmlformats.org/officeDocument/2006/math" xmlns:v="urn:schemas-microsoft-com:vml" xmlns:wp14="http://schemas.microsoft.com/office/word/2010/wordprocessingDrawing" xmlns:wp="http://schemas.openxmlformats.org/drawingml/2006/wordprocessingDrawing" xmlns:w10="urn:schemas-microsoft-com:office:word" xmlns:w="http://schemas.openxmlformats.org/wordprocessingml/2006/main" xmlns:w14="http://schemas.microsoft.com/office/word/2010/wordml" xmlns:w15="http://schemas.microsoft.com/office/word/2012/wordml" xmlns:w16cex="http://schemas.microsoft.com/office/word/2018/wordml/cex" xmlns:w16cid="http://schemas.microsoft.com/office/word/2016/wordml/cid" xmlns:w16="http://schemas.microsoft.com/office/word/2018/wordml" xmlns:w16se="http://schemas.microsoft.com/office/word/2015/wordml/symex" xmlns:wpg="http://schemas.microsoft.com/office/word/2010/wordprocessingGroup" xmlns:wpi="http://schemas.microsoft.com/office/word/2010/wordprocessingInk" xmlns:wne="http://schemas.microsoft.com/office/word/2006/wordml" xmlns:wps="http://schemas.microsoft.com/office/word/2010/wordprocessingShape" mc:Ignorable="w14 w15 w16se w16cid w16 w16cex wp14">
   <w:body>
     <w:p>
       <w:pPr>
@@ -4200,6 +4200,9 @@
     <w:p>
       <w:pPr>
         <w:pStyle w:val="2"/>
+        <w:rPr>
+          <w:rFonts w:hint="eastAsia"/>
+        </w:rPr>
       </w:pPr>
       <w:r>
         <w:rPr>
@@ -4208,7 +4211,6 @@
         <w:t>主题约束范围</w:t>
       </w:r>
     </w:p>
-    <w:p/>
     <w:p>
       <w:pPr>
         <w:pStyle w:val="2"/>
@@ -4559,6 +4561,9 @@
     <w:p>
       <w:pPr>
         <w:pStyle w:val="2"/>
+        <w:rPr>
+          <w:rFonts w:hint="eastAsia"/>
+        </w:rPr>
       </w:pPr>
       <w:r>
         <w:rPr>
@@ -4569,307 +4574,123 @@
     </w:p>
     <w:p>
       <w:r>
-        <w:t>其他已有候选</w:t>
-      </w:r>
-    </w:p>
-    <w:p>
-      <w:r>
-        <w:rPr>
-          <w:rFonts w:hint="eastAsia"/>
-        </w:rPr>
-        <w:t>种子</w:t>
-      </w:r>
-      <w:r>
-        <w:rPr>
-          <w:rFonts w:hint="eastAsia"/>
-        </w:rPr>
-        <w:t>项目</w:t>
+        <w:rPr>
+          <w:rFonts w:hint="eastAsia"/>
+        </w:rPr>
+        <w:t>我记得</w:t>
+      </w:r>
+      <w:proofErr w:type="spellStart"/>
+      <w:r>
+        <w:rPr>
+          <w:rFonts w:hint="eastAsia"/>
+        </w:rPr>
+        <w:t>wii</w:t>
+      </w:r>
+      <w:proofErr w:type="spellEnd"/>
+      <w:r>
+        <w:rPr>
+          <w:rFonts w:hint="eastAsia"/>
+        </w:rPr>
+        <w:t xml:space="preserve"> u</w:t>
+      </w:r>
+      <w:r>
+        <w:rPr>
+          <w:rFonts w:hint="eastAsia"/>
+        </w:rPr>
+        <w:t>上有个多人同乐的鬼屋游戏，一人拿</w:t>
+      </w:r>
+      <w:r>
+        <w:rPr>
+          <w:rFonts w:hint="eastAsia"/>
+        </w:rPr>
+        <w:t>pad</w:t>
+      </w:r>
+      <w:r>
+        <w:rPr>
+          <w:rFonts w:hint="eastAsia"/>
+        </w:rPr>
+        <w:t>当鬼，其他人看电视，只有鬼能看到自己，鬼可以秒特人，人可以靠手柄震动判断鬼和自己的距离，还可以用手电伤害鬼，当时在一个朋友家玩的，简直不要太欢乐，</w:t>
+      </w:r>
+      <w:proofErr w:type="spellStart"/>
+      <w:r>
+        <w:rPr>
+          <w:rFonts w:hint="eastAsia"/>
+        </w:rPr>
+        <w:t>dwitch</w:t>
+      </w:r>
+      <w:proofErr w:type="spellEnd"/>
+      <w:r>
+        <w:rPr>
+          <w:rFonts w:hint="eastAsia"/>
+        </w:rPr>
+        <w:t>上玩不到我觉的真是可惜啊。</w:t>
+      </w:r>
+    </w:p>
+    <w:p>
+      <w:pPr>
+        <w:rPr>
+          <w:rFonts w:hint="eastAsia"/>
+        </w:rPr>
+      </w:pPr>
+    </w:p>
+    <w:p>
+      <w:r>
+        <w:t>需要技巧的</w:t>
+      </w:r>
+      <w:r>
+        <w:t>玩法</w:t>
+      </w:r>
+      <w:r>
+        <w:t>A</w:t>
+      </w:r>
+      <w:r>
+        <w:t>去合成</w:t>
+      </w:r>
+      <w:r>
+        <w:rPr>
+          <w:rFonts w:hint="eastAsia"/>
+        </w:rPr>
+        <w:t>-&gt;</w:t>
+      </w:r>
+      <w:r>
+        <w:rPr>
+          <w:rFonts w:hint="eastAsia"/>
+        </w:rPr>
+        <w:t>合成</w:t>
+      </w:r>
+      <w:r>
+        <w:rPr>
+          <w:rFonts w:hint="eastAsia"/>
+        </w:rPr>
+        <w:t>本身</w:t>
+      </w:r>
+      <w:r>
+        <w:rPr>
+          <w:rFonts w:hint="eastAsia"/>
+        </w:rPr>
+        <w:t>-&gt;</w:t>
+      </w:r>
+      <w:r>
+        <w:rPr>
+          <w:rFonts w:hint="eastAsia"/>
+        </w:rPr>
+        <w:t>合成成果运用到玩法</w:t>
+      </w:r>
+      <w:r>
+        <w:rPr>
+          <w:rFonts w:hint="eastAsia"/>
+        </w:rPr>
+        <w:t>B</w:t>
+      </w:r>
+      <w:r>
+        <w:rPr>
+          <w:rFonts w:hint="eastAsia"/>
+        </w:rPr>
+        <w:t>中</w:t>
       </w:r>
     </w:p>
     <w:p/>
     <w:p>
-      <w:r>
-        <w:t>个人</w:t>
-      </w:r>
-      <w:r>
-        <w:t>长远</w:t>
-      </w:r>
-      <w:r>
-        <w:t>项目</w:t>
-      </w:r>
-    </w:p>
-    <w:p>
-      <w:r>
-        <w:rPr>
-          <w:rFonts w:hint="eastAsia"/>
-        </w:rPr>
-        <w:t>个人</w:t>
-      </w:r>
-      <w:r>
-        <w:rPr>
-          <w:rFonts w:hint="eastAsia"/>
-        </w:rPr>
-        <w:t>主攻领域</w:t>
-      </w:r>
-    </w:p>
-    <w:p>
-      <w:r>
-        <w:t>简单商业项目</w:t>
-      </w:r>
-    </w:p>
-    <w:p/>
-    <w:p>
-      <w:r>
-        <w:rPr>
-          <w:rFonts w:hint="eastAsia"/>
-        </w:rPr>
-        <w:lastRenderedPageBreak/>
-        <w:t>绘图方块</w:t>
-      </w:r>
-      <w:r>
-        <w:rPr>
-          <w:rFonts w:hint="eastAsia"/>
-        </w:rPr>
-        <w:t>结合操作</w:t>
-      </w:r>
-      <w:r>
-        <w:rPr>
-          <w:rFonts w:hint="eastAsia"/>
-        </w:rPr>
-        <w:t>remix</w:t>
-      </w:r>
-      <w:r>
-        <w:t xml:space="preserve"> </w:t>
-      </w:r>
-      <w:r>
-        <w:rPr>
-          <w:rFonts w:hint="eastAsia"/>
-        </w:rPr>
-        <w:t>结合时间猎手</w:t>
-      </w:r>
-      <w:r>
-        <w:t xml:space="preserve"> </w:t>
-      </w:r>
-      <w:r>
-        <w:t>小小艺术家</w:t>
-      </w:r>
-    </w:p>
-    <w:p>
-      <w:r>
-        <w:rPr>
-          <w:rFonts w:hint="eastAsia"/>
-        </w:rPr>
-        <w:t>俄罗斯方块通路</w:t>
-      </w:r>
-    </w:p>
-    <w:p/>
-    <w:p>
-      <w:r>
-        <w:rPr>
-          <w:rFonts w:hint="eastAsia"/>
-        </w:rPr>
-        <w:t>一笔勾销</w:t>
-      </w:r>
-    </w:p>
-    <w:p>
-      <w:r>
-        <w:rPr>
-          <w:rFonts w:hint="eastAsia"/>
-        </w:rPr>
-        <w:t>马里奥搭梯子</w:t>
-      </w:r>
-      <w:r>
-        <w:rPr>
-          <w:rFonts w:hint="eastAsia"/>
-        </w:rPr>
-        <w:t xml:space="preserve"> </w:t>
-      </w:r>
-      <w:r>
-        <w:rPr>
-          <w:rFonts w:hint="eastAsia"/>
-        </w:rPr>
-        <w:t>多人？</w:t>
-      </w:r>
-    </w:p>
-    <w:p/>
-    <w:p>
-      <w:r>
-        <w:rPr>
-          <w:rFonts w:hint="eastAsia"/>
-        </w:rPr>
-        <w:t>我记得</w:t>
-      </w:r>
-      <w:proofErr w:type="spellStart"/>
-      <w:r>
-        <w:rPr>
-          <w:rFonts w:hint="eastAsia"/>
-        </w:rPr>
-        <w:t>wii</w:t>
-      </w:r>
-      <w:proofErr w:type="spellEnd"/>
-      <w:r>
-        <w:rPr>
-          <w:rFonts w:hint="eastAsia"/>
-        </w:rPr>
-        <w:t xml:space="preserve"> u</w:t>
-      </w:r>
-      <w:r>
-        <w:rPr>
-          <w:rFonts w:hint="eastAsia"/>
-        </w:rPr>
-        <w:t>上有个多人同乐的鬼屋游戏，一人拿</w:t>
-      </w:r>
-      <w:r>
-        <w:rPr>
-          <w:rFonts w:hint="eastAsia"/>
-        </w:rPr>
-        <w:t>pad</w:t>
-      </w:r>
-      <w:r>
-        <w:rPr>
-          <w:rFonts w:hint="eastAsia"/>
-        </w:rPr>
-        <w:t>当鬼，其他人看电视，只有鬼能看到自己，鬼可以秒特人，人可以靠手柄震动判断鬼和自己的距离，还可以用手电伤害鬼，当时在一个朋友家玩的，简直不要太欢乐，</w:t>
-      </w:r>
-      <w:proofErr w:type="spellStart"/>
-      <w:r>
-        <w:rPr>
-          <w:rFonts w:hint="eastAsia"/>
-        </w:rPr>
-        <w:t>dwitch</w:t>
-      </w:r>
-      <w:proofErr w:type="spellEnd"/>
-      <w:r>
-        <w:rPr>
-          <w:rFonts w:hint="eastAsia"/>
-        </w:rPr>
-        <w:t>上玩不到我觉的真是可惜啊。</w:t>
-      </w:r>
-    </w:p>
-    <w:p/>
-    <w:p>
-      <w:r>
-        <w:t>塔防简化快节奏版</w:t>
-      </w:r>
-    </w:p>
-    <w:p>
-      <w:r>
-        <w:t>需要技巧的</w:t>
-      </w:r>
-      <w:r>
-        <w:t>玩法</w:t>
-      </w:r>
-      <w:r>
-        <w:t>A</w:t>
-      </w:r>
-      <w:r>
-        <w:t>去合成</w:t>
-      </w:r>
-      <w:r>
-        <w:rPr>
-          <w:rFonts w:hint="eastAsia"/>
-        </w:rPr>
-        <w:t>-&gt;</w:t>
-      </w:r>
-      <w:r>
-        <w:rPr>
-          <w:rFonts w:hint="eastAsia"/>
-        </w:rPr>
-        <w:t>合成</w:t>
-      </w:r>
-      <w:r>
-        <w:rPr>
-          <w:rFonts w:hint="eastAsia"/>
-        </w:rPr>
-        <w:t>本身</w:t>
-      </w:r>
-      <w:r>
-        <w:rPr>
-          <w:rFonts w:hint="eastAsia"/>
-        </w:rPr>
-        <w:t>-&gt;</w:t>
-      </w:r>
-      <w:r>
-        <w:rPr>
-          <w:rFonts w:hint="eastAsia"/>
-        </w:rPr>
-        <w:t>合成成果运用到玩法</w:t>
-      </w:r>
-      <w:r>
-        <w:rPr>
-          <w:rFonts w:hint="eastAsia"/>
-        </w:rPr>
-        <w:t>B</w:t>
-      </w:r>
-      <w:r>
-        <w:rPr>
-          <w:rFonts w:hint="eastAsia"/>
-        </w:rPr>
-        <w:t>中</w:t>
-      </w:r>
-    </w:p>
-    <w:p/>
-    <w:p>
-      <w:r>
-        <w:t>俯视角</w:t>
-      </w:r>
-      <w:r>
-        <w:rPr>
-          <w:rFonts w:hint="eastAsia"/>
-        </w:rPr>
-        <w:t>开手电筒</w:t>
-      </w:r>
-      <w:r>
-        <w:t>抓鬼</w:t>
-      </w:r>
-      <w:r>
-        <w:t>、躲鬼</w:t>
-      </w:r>
-    </w:p>
-    <w:p>
-      <w:r>
-        <w:t>合成摩天楼</w:t>
-      </w:r>
-      <w:r>
-        <w:rPr>
-          <w:rFonts w:hint="eastAsia"/>
-        </w:rPr>
-        <w:t xml:space="preserve"> </w:t>
-      </w:r>
-      <w:r>
-        <w:rPr>
-          <w:rFonts w:hint="eastAsia"/>
-        </w:rPr>
-        <w:t>图纸</w:t>
-      </w:r>
-      <w:r>
-        <w:rPr>
-          <w:rFonts w:hint="eastAsia"/>
-        </w:rPr>
-        <w:t>+</w:t>
-      </w:r>
-      <w:r>
-        <w:rPr>
-          <w:rFonts w:hint="eastAsia"/>
-        </w:rPr>
-        <w:t>堆高高建成建筑</w:t>
-      </w:r>
-      <w:r>
-        <w:rPr>
-          <w:rFonts w:hint="eastAsia"/>
-        </w:rPr>
-        <w:t>；衣服；甜品</w:t>
-      </w:r>
-    </w:p>
-    <w:p>
-      <w:r>
-        <w:rPr>
-          <w:rFonts w:hint="eastAsia"/>
-        </w:rPr>
-        <w:t>阶层跳跃</w:t>
-      </w:r>
-    </w:p>
-    <w:p>
       <w:pPr>
         <w:rPr>
           <w:rFonts w:hint="eastAsia"/>
@@ -4877,111 +4698,6 @@
       </w:pPr>
       <w:r>
         <w:t>翻牌合成，移动翻牌合成</w:t>
-      </w:r>
-    </w:p>
-    <w:p/>
-    <w:p/>
-    <w:p>
-      <w:r>
-        <w:t>关注点单一</w:t>
-      </w:r>
-    </w:p>
-    <w:p>
-      <w:r>
-        <w:t>不费脑</w:t>
-      </w:r>
-    </w:p>
-    <w:p>
-      <w:r>
-        <w:t>不找某种东西</w:t>
-      </w:r>
-    </w:p>
-    <w:p>
-      <w:r>
-        <w:t>非</w:t>
-      </w:r>
-      <w:proofErr w:type="spellStart"/>
-      <w:r>
-        <w:t>pvp</w:t>
-      </w:r>
-      <w:proofErr w:type="spellEnd"/>
-    </w:p>
-    <w:p>
-      <w:r>
-        <w:t>常识就可会玩</w:t>
-      </w:r>
-    </w:p>
-    <w:p>
-      <w:r>
-        <w:t>挑战成长</w:t>
-      </w:r>
-    </w:p>
-    <w:p/>
-    <w:p/>
-    <w:p>
-      <w:pPr>
-        <w:rPr>
-          <w:rFonts w:hint="eastAsia"/>
-        </w:rPr>
-      </w:pPr>
-      <w:r>
-        <w:rPr>
-          <w:rFonts w:hint="eastAsia"/>
-        </w:rPr>
-        <w:t>溯答</w:t>
-      </w:r>
-      <w:r>
-        <w:rPr>
-          <w:rFonts w:hint="eastAsia"/>
-        </w:rPr>
-        <w:t xml:space="preserve"> </w:t>
-      </w:r>
-      <w:r>
-        <w:rPr>
-          <w:rFonts w:hint="eastAsia"/>
-        </w:rPr>
-        <w:t>经久的挑战</w:t>
-      </w:r>
-    </w:p>
-    <w:p>
-      <w:r>
-        <w:rPr>
-          <w:rFonts w:hint="eastAsia"/>
-        </w:rPr>
-        <w:t>空间捕手</w:t>
-      </w:r>
-      <w:r>
-        <w:rPr>
-          <w:rFonts w:hint="eastAsia"/>
-        </w:rPr>
-        <w:t xml:space="preserve"> </w:t>
-      </w:r>
-      <w:r>
-        <w:rPr>
-          <w:rFonts w:hint="eastAsia"/>
-        </w:rPr>
-        <w:t>简化版抓鬼</w:t>
-      </w:r>
-    </w:p>
-    <w:p>
-      <w:r>
-        <w:rPr>
-          <w:rFonts w:hint="eastAsia"/>
-        </w:rPr>
-        <w:t>现实中熟悉的、且美术简单的游戏</w:t>
-      </w:r>
-    </w:p>
-    <w:p>
-      <w:pPr>
-        <w:rPr>
-          <w:rFonts w:hint="eastAsia"/>
-        </w:rPr>
-      </w:pPr>
-      <w:r>
-        <w:rPr>
-          <w:rFonts w:hint="eastAsia"/>
-        </w:rPr>
-        <w:t>颜色</w:t>
       </w:r>
     </w:p>
     <w:sectPr>
@@ -4995,7 +4711,7 @@
 </file>
 
 <file path=word/endnotes.xml><?xml version="1.0" encoding="utf-8"?>
-<w:endnotes xmlns:wpc="http://schemas.microsoft.com/office/word/2010/wordprocessingCanvas" xmlns:cx="http://schemas.microsoft.com/office/drawing/2014/chartex" xmlns:cx1="http://schemas.microsoft.com/office/drawing/2015/9/8/chartex" xmlns:cx2="http://schemas.microsoft.com/office/drawing/2015/10/21/chartex" xmlns:cx3="http://schemas.microsoft.com/office/drawing/2016/5/9/chartex" xmlns:cx4="http://schemas.microsoft.com/office/drawing/2016/5/10/chartex" xmlns:cx5="http://schemas.microsoft.com/office/drawing/2016/5/11/chartex" xmlns:cx6="http://schemas.microsoft.com/office/drawing/2016/5/12/chartex" xmlns:cx7="http://schemas.microsoft.com/office/drawing/2016/5/13/chartex" xmlns:cx8="http://schemas.microsoft.com/office/drawing/2016/5/14/chartex" xmlns:mc="http://schemas.openxmlformats.org/markup-compatibility/2006" xmlns:aink="http://schemas.microsoft.com/office/drawing/2016/ink" xmlns:am3d="http://schemas.microsoft.com/office/drawing/2017/model3d" xmlns:o="urn:schemas-microsoft-com:office:office" xmlns:r="http://schemas.openxmlformats.org/officeDocument/2006/relationships" xmlns:m="http://schemas.openxmlformats.org/officeDocument/2006/math" xmlns:v="urn:schemas-microsoft-com:vml" xmlns:wp14="http://schemas.microsoft.com/office/word/2010/wordprocessingDrawing" xmlns:wp="http://schemas.openxmlformats.org/drawingml/2006/wordprocessingDrawing" xmlns:w10="urn:schemas-microsoft-com:office:word" xmlns:w="http://schemas.openxmlformats.org/wordprocessingml/2006/main" xmlns:w14="http://schemas.microsoft.com/office/word/2010/wordml" xmlns:w15="http://schemas.microsoft.com/office/word/2012/wordml" xmlns:w16cid="http://schemas.microsoft.com/office/word/2016/wordml/cid" xmlns:w16se="http://schemas.microsoft.com/office/word/2015/wordml/symex" xmlns:wpg="http://schemas.microsoft.com/office/word/2010/wordprocessingGroup" xmlns:wpi="http://schemas.microsoft.com/office/word/2010/wordprocessingInk" xmlns:wne="http://schemas.microsoft.com/office/word/2006/wordml" xmlns:wps="http://schemas.microsoft.com/office/word/2010/wordprocessingShape" mc:Ignorable="w14 w15 w16se w16cid wp14">
+<w:endnotes xmlns:wpc="http://schemas.microsoft.com/office/word/2010/wordprocessingCanvas" xmlns:cx="http://schemas.microsoft.com/office/drawing/2014/chartex" xmlns:cx1="http://schemas.microsoft.com/office/drawing/2015/9/8/chartex" xmlns:cx2="http://schemas.microsoft.com/office/drawing/2015/10/21/chartex" xmlns:cx3="http://schemas.microsoft.com/office/drawing/2016/5/9/chartex" xmlns:cx4="http://schemas.microsoft.com/office/drawing/2016/5/10/chartex" xmlns:cx5="http://schemas.microsoft.com/office/drawing/2016/5/11/chartex" xmlns:cx6="http://schemas.microsoft.com/office/drawing/2016/5/12/chartex" xmlns:cx7="http://schemas.microsoft.com/office/drawing/2016/5/13/chartex" xmlns:cx8="http://schemas.microsoft.com/office/drawing/2016/5/14/chartex" xmlns:mc="http://schemas.openxmlformats.org/markup-compatibility/2006" xmlns:aink="http://schemas.microsoft.com/office/drawing/2016/ink" xmlns:am3d="http://schemas.microsoft.com/office/drawing/2017/model3d" xmlns:o="urn:schemas-microsoft-com:office:office" xmlns:r="http://schemas.openxmlformats.org/officeDocument/2006/relationships" xmlns:m="http://schemas.openxmlformats.org/officeDocument/2006/math" xmlns:v="urn:schemas-microsoft-com:vml" xmlns:wp14="http://schemas.microsoft.com/office/word/2010/wordprocessingDrawing" xmlns:wp="http://schemas.openxmlformats.org/drawingml/2006/wordprocessingDrawing" xmlns:w10="urn:schemas-microsoft-com:office:word" xmlns:w="http://schemas.openxmlformats.org/wordprocessingml/2006/main" xmlns:w14="http://schemas.microsoft.com/office/word/2010/wordml" xmlns:w15="http://schemas.microsoft.com/office/word/2012/wordml" xmlns:w16cex="http://schemas.microsoft.com/office/word/2018/wordml/cex" xmlns:w16cid="http://schemas.microsoft.com/office/word/2016/wordml/cid" xmlns:w16="http://schemas.microsoft.com/office/word/2018/wordml" xmlns:w16se="http://schemas.microsoft.com/office/word/2015/wordml/symex" xmlns:wpg="http://schemas.microsoft.com/office/word/2010/wordprocessingGroup" xmlns:wpi="http://schemas.microsoft.com/office/word/2010/wordprocessingInk" xmlns:wne="http://schemas.microsoft.com/office/word/2006/wordml" xmlns:wps="http://schemas.microsoft.com/office/word/2010/wordprocessingShape" mc:Ignorable="w14 w15 w16se w16cid w16 w16cex wp14">
   <w:endnote w:type="separator" w:id="-1">
     <w:p>
       <w:r>
@@ -5014,7 +4730,7 @@
 </file>
 
 <file path=word/footnotes.xml><?xml version="1.0" encoding="utf-8"?>
-<w:footnotes xmlns:wpc="http://schemas.microsoft.com/office/word/2010/wordprocessingCanvas" xmlns:cx="http://schemas.microsoft.com/office/drawing/2014/chartex" xmlns:cx1="http://schemas.microsoft.com/office/drawing/2015/9/8/chartex" xmlns:cx2="http://schemas.microsoft.com/office/drawing/2015/10/21/chartex" xmlns:cx3="http://schemas.microsoft.com/office/drawing/2016/5/9/chartex" xmlns:cx4="http://schemas.microsoft.com/office/drawing/2016/5/10/chartex" xmlns:cx5="http://schemas.microsoft.com/office/drawing/2016/5/11/chartex" xmlns:cx6="http://schemas.microsoft.com/office/drawing/2016/5/12/chartex" xmlns:cx7="http://schemas.microsoft.com/office/drawing/2016/5/13/chartex" xmlns:cx8="http://schemas.microsoft.com/office/drawing/2016/5/14/chartex" xmlns:mc="http://schemas.openxmlformats.org/markup-compatibility/2006" xmlns:aink="http://schemas.microsoft.com/office/drawing/2016/ink" xmlns:am3d="http://schemas.microsoft.com/office/drawing/2017/model3d" xmlns:o="urn:schemas-microsoft-com:office:office" xmlns:r="http://schemas.openxmlformats.org/officeDocument/2006/relationships" xmlns:m="http://schemas.openxmlformats.org/officeDocument/2006/math" xmlns:v="urn:schemas-microsoft-com:vml" xmlns:wp14="http://schemas.microsoft.com/office/word/2010/wordprocessingDrawing" xmlns:wp="http://schemas.openxmlformats.org/drawingml/2006/wordprocessingDrawing" xmlns:w10="urn:schemas-microsoft-com:office:word" xmlns:w="http://schemas.openxmlformats.org/wordprocessingml/2006/main" xmlns:w14="http://schemas.microsoft.com/office/word/2010/wordml" xmlns:w15="http://schemas.microsoft.com/office/word/2012/wordml" xmlns:w16cid="http://schemas.microsoft.com/office/word/2016/wordml/cid" xmlns:w16se="http://schemas.microsoft.com/office/word/2015/wordml/symex" xmlns:wpg="http://schemas.microsoft.com/office/word/2010/wordprocessingGroup" xmlns:wpi="http://schemas.microsoft.com/office/word/2010/wordprocessingInk" xmlns:wne="http://schemas.microsoft.com/office/word/2006/wordml" xmlns:wps="http://schemas.microsoft.com/office/word/2010/wordprocessingShape" mc:Ignorable="w14 w15 w16se w16cid wp14">
+<w:footnotes xmlns:wpc="http://schemas.microsoft.com/office/word/2010/wordprocessingCanvas" xmlns:cx="http://schemas.microsoft.com/office/drawing/2014/chartex" xmlns:cx1="http://schemas.microsoft.com/office/drawing/2015/9/8/chartex" xmlns:cx2="http://schemas.microsoft.com/office/drawing/2015/10/21/chartex" xmlns:cx3="http://schemas.microsoft.com/office/drawing/2016/5/9/chartex" xmlns:cx4="http://schemas.microsoft.com/office/drawing/2016/5/10/chartex" xmlns:cx5="http://schemas.microsoft.com/office/drawing/2016/5/11/chartex" xmlns:cx6="http://schemas.microsoft.com/office/drawing/2016/5/12/chartex" xmlns:cx7="http://schemas.microsoft.com/office/drawing/2016/5/13/chartex" xmlns:cx8="http://schemas.microsoft.com/office/drawing/2016/5/14/chartex" xmlns:mc="http://schemas.openxmlformats.org/markup-compatibility/2006" xmlns:aink="http://schemas.microsoft.com/office/drawing/2016/ink" xmlns:am3d="http://schemas.microsoft.com/office/drawing/2017/model3d" xmlns:o="urn:schemas-microsoft-com:office:office" xmlns:r="http://schemas.openxmlformats.org/officeDocument/2006/relationships" xmlns:m="http://schemas.openxmlformats.org/officeDocument/2006/math" xmlns:v="urn:schemas-microsoft-com:vml" xmlns:wp14="http://schemas.microsoft.com/office/word/2010/wordprocessingDrawing" xmlns:wp="http://schemas.openxmlformats.org/drawingml/2006/wordprocessingDrawing" xmlns:w10="urn:schemas-microsoft-com:office:word" xmlns:w="http://schemas.openxmlformats.org/wordprocessingml/2006/main" xmlns:w14="http://schemas.microsoft.com/office/word/2010/wordml" xmlns:w15="http://schemas.microsoft.com/office/word/2012/wordml" xmlns:w16cex="http://schemas.microsoft.com/office/word/2018/wordml/cex" xmlns:w16cid="http://schemas.microsoft.com/office/word/2016/wordml/cid" xmlns:w16="http://schemas.microsoft.com/office/word/2018/wordml" xmlns:w16se="http://schemas.microsoft.com/office/word/2015/wordml/symex" xmlns:wpg="http://schemas.microsoft.com/office/word/2010/wordprocessingGroup" xmlns:wpi="http://schemas.microsoft.com/office/word/2010/wordprocessingInk" xmlns:wne="http://schemas.microsoft.com/office/word/2006/wordml" xmlns:wps="http://schemas.microsoft.com/office/word/2010/wordprocessingShape" mc:Ignorable="w14 w15 w16se w16cid w16 w16cex wp14">
   <w:footnote w:type="separator" w:id="-1">
     <w:p>
       <w:r>
@@ -5033,7 +4749,7 @@
 </file>
 
 <file path=word/numbering.xml><?xml version="1.0" encoding="utf-8"?>
-<w:numbering xmlns:wpc="http://schemas.microsoft.com/office/word/2010/wordprocessingCanvas" xmlns:cx="http://schemas.microsoft.com/office/drawing/2014/chartex" xmlns:cx1="http://schemas.microsoft.com/office/drawing/2015/9/8/chartex" xmlns:cx2="http://schemas.microsoft.com/office/drawing/2015/10/21/chartex" xmlns:cx3="http://schemas.microsoft.com/office/drawing/2016/5/9/chartex" xmlns:cx4="http://schemas.microsoft.com/office/drawing/2016/5/10/chartex" xmlns:cx5="http://schemas.microsoft.com/office/drawing/2016/5/11/chartex" xmlns:cx6="http://schemas.microsoft.com/office/drawing/2016/5/12/chartex" xmlns:cx7="http://schemas.microsoft.com/office/drawing/2016/5/13/chartex" xmlns:cx8="http://schemas.microsoft.com/office/drawing/2016/5/14/chartex" xmlns:mc="http://schemas.openxmlformats.org/markup-compatibility/2006" xmlns:aink="http://schemas.microsoft.com/office/drawing/2016/ink" xmlns:am3d="http://schemas.microsoft.com/office/drawing/2017/model3d" xmlns:o="urn:schemas-microsoft-com:office:office" xmlns:r="http://schemas.openxmlformats.org/officeDocument/2006/relationships" xmlns:m="http://schemas.openxmlformats.org/officeDocument/2006/math" xmlns:v="urn:schemas-microsoft-com:vml" xmlns:wp14="http://schemas.microsoft.com/office/word/2010/wordprocessingDrawing" xmlns:wp="http://schemas.openxmlformats.org/drawingml/2006/wordprocessingDrawing" xmlns:w10="urn:schemas-microsoft-com:office:word" xmlns:w="http://schemas.openxmlformats.org/wordprocessingml/2006/main" xmlns:w14="http://schemas.microsoft.com/office/word/2010/wordml" xmlns:w15="http://schemas.microsoft.com/office/word/2012/wordml" xmlns:w16cid="http://schemas.microsoft.com/office/word/2016/wordml/cid" xmlns:w16se="http://schemas.microsoft.com/office/word/2015/wordml/symex" xmlns:wpg="http://schemas.microsoft.com/office/word/2010/wordprocessingGroup" xmlns:wpi="http://schemas.microsoft.com/office/word/2010/wordprocessingInk" xmlns:wne="http://schemas.microsoft.com/office/word/2006/wordml" xmlns:wps="http://schemas.microsoft.com/office/word/2010/wordprocessingShape" mc:Ignorable="w14 w15 w16se w16cid wp14">
+<w:numbering xmlns:wpc="http://schemas.microsoft.com/office/word/2010/wordprocessingCanvas" xmlns:cx="http://schemas.microsoft.com/office/drawing/2014/chartex" xmlns:cx1="http://schemas.microsoft.com/office/drawing/2015/9/8/chartex" xmlns:cx2="http://schemas.microsoft.com/office/drawing/2015/10/21/chartex" xmlns:cx3="http://schemas.microsoft.com/office/drawing/2016/5/9/chartex" xmlns:cx4="http://schemas.microsoft.com/office/drawing/2016/5/10/chartex" xmlns:cx5="http://schemas.microsoft.com/office/drawing/2016/5/11/chartex" xmlns:cx6="http://schemas.microsoft.com/office/drawing/2016/5/12/chartex" xmlns:cx7="http://schemas.microsoft.com/office/drawing/2016/5/13/chartex" xmlns:cx8="http://schemas.microsoft.com/office/drawing/2016/5/14/chartex" xmlns:mc="http://schemas.openxmlformats.org/markup-compatibility/2006" xmlns:aink="http://schemas.microsoft.com/office/drawing/2016/ink" xmlns:am3d="http://schemas.microsoft.com/office/drawing/2017/model3d" xmlns:o="urn:schemas-microsoft-com:office:office" xmlns:r="http://schemas.openxmlformats.org/officeDocument/2006/relationships" xmlns:m="http://schemas.openxmlformats.org/officeDocument/2006/math" xmlns:v="urn:schemas-microsoft-com:vml" xmlns:wp14="http://schemas.microsoft.com/office/word/2010/wordprocessingDrawing" xmlns:wp="http://schemas.openxmlformats.org/drawingml/2006/wordprocessingDrawing" xmlns:w10="urn:schemas-microsoft-com:office:word" xmlns:w="http://schemas.openxmlformats.org/wordprocessingml/2006/main" xmlns:w14="http://schemas.microsoft.com/office/word/2010/wordml" xmlns:w15="http://schemas.microsoft.com/office/word/2012/wordml" xmlns:w16cex="http://schemas.microsoft.com/office/word/2018/wordml/cex" xmlns:w16cid="http://schemas.microsoft.com/office/word/2016/wordml/cid" xmlns:w16="http://schemas.microsoft.com/office/word/2018/wordml" xmlns:w16se="http://schemas.microsoft.com/office/word/2015/wordml/symex" xmlns:wpg="http://schemas.microsoft.com/office/word/2010/wordprocessingGroup" xmlns:wpi="http://schemas.microsoft.com/office/word/2010/wordprocessingInk" xmlns:wne="http://schemas.microsoft.com/office/word/2006/wordml" xmlns:wps="http://schemas.microsoft.com/office/word/2010/wordprocessingShape" mc:Ignorable="w14 w15 w16se w16cid w16 w16cex wp14">
   <w:abstractNum w:abstractNumId="0" w15:restartNumberingAfterBreak="0">
     <w:nsid w:val="047A7600"/>
     <w:multiLevelType w:val="hybridMultilevel"/>
@@ -6690,7 +6406,7 @@
 </file>
 
 <file path=word/styles.xml><?xml version="1.0" encoding="utf-8"?>
-<w:styles xmlns:mc="http://schemas.openxmlformats.org/markup-compatibility/2006" xmlns:r="http://schemas.openxmlformats.org/officeDocument/2006/relationships" xmlns:w="http://schemas.openxmlformats.org/wordprocessingml/2006/main" xmlns:w14="http://schemas.microsoft.com/office/word/2010/wordml" xmlns:w15="http://schemas.microsoft.com/office/word/2012/wordml" xmlns:w16cid="http://schemas.microsoft.com/office/word/2016/wordml/cid" xmlns:w16se="http://schemas.microsoft.com/office/word/2015/wordml/symex" mc:Ignorable="w14 w15 w16se w16cid">
+<w:styles xmlns:mc="http://schemas.openxmlformats.org/markup-compatibility/2006" xmlns:r="http://schemas.openxmlformats.org/officeDocument/2006/relationships" xmlns:w="http://schemas.openxmlformats.org/wordprocessingml/2006/main" xmlns:w14="http://schemas.microsoft.com/office/word/2010/wordml" xmlns:w15="http://schemas.microsoft.com/office/word/2012/wordml" xmlns:w16cex="http://schemas.microsoft.com/office/word/2018/wordml/cex" xmlns:w16cid="http://schemas.microsoft.com/office/word/2016/wordml/cid" xmlns:w16="http://schemas.microsoft.com/office/word/2018/wordml" xmlns:w16se="http://schemas.microsoft.com/office/word/2015/wordml/symex" mc:Ignorable="w14 w15 w16se w16cid w16 w16cex">
   <w:docDefaults>
     <w:rPrDefault>
       <w:rPr>

--- a/项目/Plan.docx
+++ b/项目/Plan.docx
@@ -4524,6 +4524,9 @@
           <w:numId w:val="1"/>
         </w:numPr>
         <w:ind w:firstLineChars="0"/>
+        <w:rPr>
+          <w:rFonts w:hint="eastAsia"/>
+        </w:rPr>
       </w:pPr>
       <w:r>
         <w:rPr>
@@ -4556,148 +4559,6 @@
           <w:szCs w:val="21"/>
         </w:rPr>
         <w:t>情况和需求</w:t>
-      </w:r>
-    </w:p>
-    <w:p>
-      <w:pPr>
-        <w:pStyle w:val="2"/>
-        <w:rPr>
-          <w:rFonts w:hint="eastAsia"/>
-        </w:rPr>
-      </w:pPr>
-      <w:r>
-        <w:rPr>
-          <w:rFonts w:hint="eastAsia"/>
-        </w:rPr>
-        <w:t>候选想法</w:t>
-      </w:r>
-    </w:p>
-    <w:p>
-      <w:r>
-        <w:rPr>
-          <w:rFonts w:hint="eastAsia"/>
-        </w:rPr>
-        <w:t>我记得</w:t>
-      </w:r>
-      <w:proofErr w:type="spellStart"/>
-      <w:r>
-        <w:rPr>
-          <w:rFonts w:hint="eastAsia"/>
-        </w:rPr>
-        <w:t>wii</w:t>
-      </w:r>
-      <w:proofErr w:type="spellEnd"/>
-      <w:r>
-        <w:rPr>
-          <w:rFonts w:hint="eastAsia"/>
-        </w:rPr>
-        <w:t xml:space="preserve"> u</w:t>
-      </w:r>
-      <w:r>
-        <w:rPr>
-          <w:rFonts w:hint="eastAsia"/>
-        </w:rPr>
-        <w:t>上有个多人同乐的鬼屋游戏，一人拿</w:t>
-      </w:r>
-      <w:r>
-        <w:rPr>
-          <w:rFonts w:hint="eastAsia"/>
-        </w:rPr>
-        <w:t>pad</w:t>
-      </w:r>
-      <w:r>
-        <w:rPr>
-          <w:rFonts w:hint="eastAsia"/>
-        </w:rPr>
-        <w:t>当鬼，其他人看电视，只有鬼能看到自己，鬼可以秒特人，人可以靠手柄震动判断鬼和自己的距离，还可以用手电伤害鬼，当时在一个朋友家玩的，简直不要太欢乐，</w:t>
-      </w:r>
-      <w:proofErr w:type="spellStart"/>
-      <w:r>
-        <w:rPr>
-          <w:rFonts w:hint="eastAsia"/>
-        </w:rPr>
-        <w:t>dwitch</w:t>
-      </w:r>
-      <w:proofErr w:type="spellEnd"/>
-      <w:r>
-        <w:rPr>
-          <w:rFonts w:hint="eastAsia"/>
-        </w:rPr>
-        <w:t>上玩不到我觉的真是可惜啊。</w:t>
-      </w:r>
-    </w:p>
-    <w:p>
-      <w:pPr>
-        <w:rPr>
-          <w:rFonts w:hint="eastAsia"/>
-        </w:rPr>
-      </w:pPr>
-    </w:p>
-    <w:p>
-      <w:r>
-        <w:t>需要技巧的</w:t>
-      </w:r>
-      <w:r>
-        <w:t>玩法</w:t>
-      </w:r>
-      <w:r>
-        <w:t>A</w:t>
-      </w:r>
-      <w:r>
-        <w:t>去合成</w:t>
-      </w:r>
-      <w:r>
-        <w:rPr>
-          <w:rFonts w:hint="eastAsia"/>
-        </w:rPr>
-        <w:t>-&gt;</w:t>
-      </w:r>
-      <w:r>
-        <w:rPr>
-          <w:rFonts w:hint="eastAsia"/>
-        </w:rPr>
-        <w:t>合成</w:t>
-      </w:r>
-      <w:r>
-        <w:rPr>
-          <w:rFonts w:hint="eastAsia"/>
-        </w:rPr>
-        <w:t>本身</w:t>
-      </w:r>
-      <w:r>
-        <w:rPr>
-          <w:rFonts w:hint="eastAsia"/>
-        </w:rPr>
-        <w:t>-&gt;</w:t>
-      </w:r>
-      <w:r>
-        <w:rPr>
-          <w:rFonts w:hint="eastAsia"/>
-        </w:rPr>
-        <w:t>合成成果运用到玩法</w:t>
-      </w:r>
-      <w:r>
-        <w:rPr>
-          <w:rFonts w:hint="eastAsia"/>
-        </w:rPr>
-        <w:t>B</w:t>
-      </w:r>
-      <w:r>
-        <w:rPr>
-          <w:rFonts w:hint="eastAsia"/>
-        </w:rPr>
-        <w:t>中</w:t>
-      </w:r>
-    </w:p>
-    <w:p/>
-    <w:p>
-      <w:pPr>
-        <w:rPr>
-          <w:rFonts w:hint="eastAsia"/>
-        </w:rPr>
-      </w:pPr>
-      <w:r>
-        <w:t>翻牌合成，移动翻牌合成</w:t>
       </w:r>
     </w:p>
     <w:sectPr>
